--- a/Глазов - 1.1. ТЗ ГОСТ 19.201-78.docx
+++ b/Глазов - 1.1. ТЗ ГОСТ 19.201-78.docx
@@ -5,22 +5,349 @@
     <w:p>
       <w:pPr>
         <w:spacing w:line="240" w:lineRule="auto"/>
-        <w:ind w:firstLine="851"/>
-        <w:jc w:val="both"/>
-        <w:rPr>
-          <w:rFonts w:ascii="Times New Roman" w:hAnsi="Times New Roman" w:cs="Times New Roman"/>
-          <w:sz w:val="28"/>
-          <w:szCs w:val="28"/>
-        </w:rPr>
-      </w:pPr>
-      <w:r>
-        <w:rPr>
-          <w:rFonts w:ascii="Times New Roman" w:hAnsi="Times New Roman" w:cs="Times New Roman"/>
-          <w:sz w:val="28"/>
-          <w:szCs w:val="28"/>
-        </w:rPr>
-        <w:t>ТЕХНИЧЕСКОЕ ЗАДАНИЕ СОГЛАСНО ГОСТ 19.201-78.</w:t>
-      </w:r>
+        <w:ind w:firstLine="708"/>
+        <w:rPr>
+          <w:rFonts w:ascii="Times New Roman" w:hAnsi="Times New Roman" w:cs="Times New Roman"/>
+          <w:sz w:val="28"/>
+          <w:szCs w:val="28"/>
+        </w:rPr>
+      </w:pPr>
+      <w:r>
+        <w:rPr>
+          <w:rFonts w:ascii="Times New Roman" w:hAnsi="Times New Roman" w:cs="Times New Roman"/>
+          <w:sz w:val="28"/>
+          <w:szCs w:val="28"/>
+        </w:rPr>
+        <w:t>УТВЕРЖДЕН</w:t>
+      </w:r>
+    </w:p>
+    <w:p>
+      <w:pPr>
+        <w:rPr>
+          <w:rFonts w:ascii="Times New Roman" w:hAnsi="Times New Roman" w:cs="Times New Roman"/>
+          <w:sz w:val="28"/>
+          <w:szCs w:val="28"/>
+        </w:rPr>
+      </w:pPr>
+      <w:r>
+        <w:rPr>
+          <w:rFonts w:ascii="Times New Roman" w:hAnsi="Times New Roman" w:cs="Times New Roman"/>
+          <w:sz w:val="28"/>
+          <w:szCs w:val="28"/>
+        </w:rPr>
+        <w:t>А.В.ХХХХХ-ХХХХХХ-Х</w:t>
+      </w:r>
+    </w:p>
+    <w:p>
+      <w:pPr>
+        <w:shd w:val="clear" w:color="auto" w:fill="FFFFFF"/>
+        <w:spacing w:after="0" w:line="315" w:lineRule="atLeast"/>
+        <w:jc w:val="center"/>
+        <w:rPr>
+          <w:rFonts w:ascii="Tahoma" w:eastAsia="Times New Roman" w:hAnsi="Tahoma" w:cs="Tahoma"/>
+          <w:sz w:val="24"/>
+          <w:szCs w:val="24"/>
+          <w:lang w:eastAsia="ru-RU"/>
+        </w:rPr>
+      </w:pPr>
+    </w:p>
+    <w:p>
+      <w:pPr>
+        <w:shd w:val="clear" w:color="auto" w:fill="FFFFFF"/>
+        <w:spacing w:after="0" w:line="315" w:lineRule="atLeast"/>
+        <w:jc w:val="center"/>
+        <w:rPr>
+          <w:rFonts w:ascii="Tahoma" w:eastAsia="Times New Roman" w:hAnsi="Tahoma" w:cs="Tahoma"/>
+          <w:sz w:val="24"/>
+          <w:szCs w:val="24"/>
+          <w:lang w:eastAsia="ru-RU"/>
+        </w:rPr>
+      </w:pPr>
+    </w:p>
+    <w:p>
+      <w:pPr>
+        <w:shd w:val="clear" w:color="auto" w:fill="FFFFFF"/>
+        <w:spacing w:after="0" w:line="315" w:lineRule="atLeast"/>
+        <w:jc w:val="center"/>
+        <w:rPr>
+          <w:rFonts w:ascii="Tahoma" w:eastAsia="Times New Roman" w:hAnsi="Tahoma" w:cs="Tahoma"/>
+          <w:sz w:val="24"/>
+          <w:szCs w:val="24"/>
+          <w:lang w:eastAsia="ru-RU"/>
+        </w:rPr>
+      </w:pPr>
+    </w:p>
+    <w:p>
+      <w:pPr>
+        <w:shd w:val="clear" w:color="auto" w:fill="FFFFFF"/>
+        <w:spacing w:after="0" w:line="315" w:lineRule="atLeast"/>
+        <w:jc w:val="center"/>
+        <w:rPr>
+          <w:rFonts w:ascii="Tahoma" w:eastAsia="Times New Roman" w:hAnsi="Tahoma" w:cs="Tahoma"/>
+          <w:sz w:val="24"/>
+          <w:szCs w:val="24"/>
+          <w:lang w:eastAsia="ru-RU"/>
+        </w:rPr>
+      </w:pPr>
+    </w:p>
+    <w:p>
+      <w:pPr>
+        <w:shd w:val="clear" w:color="auto" w:fill="FFFFFF"/>
+        <w:spacing w:after="0" w:line="315" w:lineRule="atLeast"/>
+        <w:jc w:val="center"/>
+        <w:rPr>
+          <w:rFonts w:ascii="Tahoma" w:eastAsia="Times New Roman" w:hAnsi="Tahoma" w:cs="Tahoma"/>
+          <w:sz w:val="24"/>
+          <w:szCs w:val="24"/>
+          <w:lang w:eastAsia="ru-RU"/>
+        </w:rPr>
+      </w:pPr>
+    </w:p>
+    <w:p>
+      <w:pPr>
+        <w:shd w:val="clear" w:color="auto" w:fill="FFFFFF"/>
+        <w:spacing w:after="0" w:line="315" w:lineRule="atLeast"/>
+        <w:jc w:val="center"/>
+        <w:rPr>
+          <w:rFonts w:ascii="Tahoma" w:eastAsia="Times New Roman" w:hAnsi="Tahoma" w:cs="Tahoma"/>
+          <w:sz w:val="24"/>
+          <w:szCs w:val="24"/>
+          <w:lang w:eastAsia="ru-RU"/>
+        </w:rPr>
+      </w:pPr>
+    </w:p>
+    <w:p>
+      <w:pPr>
+        <w:shd w:val="clear" w:color="auto" w:fill="FFFFFF"/>
+        <w:spacing w:after="0" w:line="315" w:lineRule="atLeast"/>
+        <w:jc w:val="center"/>
+        <w:rPr>
+          <w:rFonts w:ascii="Tahoma" w:eastAsia="Times New Roman" w:hAnsi="Tahoma" w:cs="Tahoma"/>
+          <w:sz w:val="20"/>
+          <w:szCs w:val="20"/>
+          <w:lang w:eastAsia="ru-RU"/>
+        </w:rPr>
+      </w:pPr>
+      <w:r>
+        <w:rPr>
+          <w:rFonts w:ascii="Tahoma" w:eastAsia="Times New Roman" w:hAnsi="Tahoma" w:cs="Tahoma"/>
+          <w:sz w:val="24"/>
+          <w:szCs w:val="24"/>
+          <w:lang w:eastAsia="ru-RU"/>
+        </w:rPr>
+        <w:t>__________________________</w:t>
+      </w:r>
+    </w:p>
+    <w:p>
+      <w:pPr>
+        <w:shd w:val="clear" w:color="auto" w:fill="FFFFFF"/>
+        <w:spacing w:after="0" w:line="315" w:lineRule="atLeast"/>
+        <w:jc w:val="center"/>
+        <w:rPr>
+          <w:rFonts w:ascii="Times New Roman" w:eastAsia="Times New Roman" w:hAnsi="Times New Roman" w:cs="Times New Roman"/>
+          <w:sz w:val="20"/>
+          <w:szCs w:val="20"/>
+          <w:lang w:eastAsia="ru-RU"/>
+        </w:rPr>
+      </w:pPr>
+      <w:r>
+        <w:rPr>
+          <w:rFonts w:ascii="Times New Roman" w:eastAsia="Times New Roman" w:hAnsi="Times New Roman" w:cs="Times New Roman"/>
+          <w:sz w:val="20"/>
+          <w:szCs w:val="20"/>
+          <w:lang w:eastAsia="ru-RU"/>
+        </w:rPr>
+        <w:t>наименование программы</w:t>
+      </w:r>
+    </w:p>
+    <w:p>
+      <w:pPr>
+        <w:shd w:val="clear" w:color="auto" w:fill="FFFFFF"/>
+        <w:spacing w:after="0" w:line="315" w:lineRule="atLeast"/>
+        <w:jc w:val="center"/>
+        <w:rPr>
+          <w:rFonts w:ascii="Times New Roman" w:eastAsia="Times New Roman" w:hAnsi="Times New Roman" w:cs="Times New Roman"/>
+          <w:sz w:val="24"/>
+          <w:szCs w:val="24"/>
+          <w:lang w:eastAsia="ru-RU"/>
+        </w:rPr>
+      </w:pPr>
+    </w:p>
+    <w:p>
+      <w:pPr>
+        <w:shd w:val="clear" w:color="auto" w:fill="FFFFFF"/>
+        <w:spacing w:after="0" w:line="315" w:lineRule="atLeast"/>
+        <w:jc w:val="center"/>
+        <w:rPr>
+          <w:rFonts w:ascii="Times New Roman" w:eastAsia="Times New Roman" w:hAnsi="Times New Roman" w:cs="Times New Roman"/>
+          <w:sz w:val="20"/>
+          <w:szCs w:val="20"/>
+          <w:lang w:eastAsia="ru-RU"/>
+        </w:rPr>
+      </w:pPr>
+      <w:r>
+        <w:rPr>
+          <w:rFonts w:ascii="Times New Roman" w:eastAsia="Times New Roman" w:hAnsi="Times New Roman" w:cs="Times New Roman"/>
+          <w:sz w:val="24"/>
+          <w:szCs w:val="24"/>
+          <w:lang w:eastAsia="ru-RU"/>
+        </w:rPr>
+        <w:t>__________________________</w:t>
+      </w:r>
+    </w:p>
+    <w:p>
+      <w:pPr>
+        <w:shd w:val="clear" w:color="auto" w:fill="FFFFFF"/>
+        <w:spacing w:after="0" w:line="315" w:lineRule="atLeast"/>
+        <w:jc w:val="center"/>
+        <w:rPr>
+          <w:rFonts w:ascii="Times New Roman" w:eastAsia="Times New Roman" w:hAnsi="Times New Roman" w:cs="Times New Roman"/>
+          <w:sz w:val="20"/>
+          <w:szCs w:val="20"/>
+          <w:lang w:eastAsia="ru-RU"/>
+        </w:rPr>
+      </w:pPr>
+      <w:r>
+        <w:rPr>
+          <w:rFonts w:ascii="Times New Roman" w:eastAsia="Times New Roman" w:hAnsi="Times New Roman" w:cs="Times New Roman"/>
+          <w:sz w:val="20"/>
+          <w:szCs w:val="20"/>
+          <w:lang w:eastAsia="ru-RU"/>
+        </w:rPr>
+        <w:t>наименование программы</w:t>
+      </w:r>
+    </w:p>
+    <w:p>
+      <w:pPr>
+        <w:shd w:val="clear" w:color="auto" w:fill="FFFFFF"/>
+        <w:spacing w:after="0" w:line="315" w:lineRule="atLeast"/>
+        <w:rPr>
+          <w:rFonts w:ascii="Times New Roman" w:eastAsia="Times New Roman" w:hAnsi="Times New Roman" w:cs="Times New Roman"/>
+          <w:sz w:val="20"/>
+          <w:szCs w:val="20"/>
+          <w:lang w:eastAsia="ru-RU"/>
+        </w:rPr>
+      </w:pPr>
+    </w:p>
+    <w:p>
+      <w:pPr>
+        <w:shd w:val="clear" w:color="auto" w:fill="FFFFFF"/>
+        <w:spacing w:after="0" w:line="315" w:lineRule="atLeast"/>
+        <w:jc w:val="center"/>
+        <w:rPr>
+          <w:rFonts w:ascii="Times New Roman" w:eastAsia="Times New Roman" w:hAnsi="Times New Roman" w:cs="Times New Roman"/>
+          <w:sz w:val="20"/>
+          <w:szCs w:val="20"/>
+          <w:lang w:eastAsia="ru-RU"/>
+        </w:rPr>
+      </w:pPr>
+      <w:r>
+        <w:rPr>
+          <w:rFonts w:ascii="Times New Roman" w:eastAsia="Times New Roman" w:hAnsi="Times New Roman" w:cs="Times New Roman"/>
+          <w:sz w:val="24"/>
+          <w:szCs w:val="24"/>
+          <w:lang w:eastAsia="ru-RU"/>
+        </w:rPr>
+        <w:t>___________________________</w:t>
+      </w:r>
+    </w:p>
+    <w:p>
+      <w:pPr>
+        <w:shd w:val="clear" w:color="auto" w:fill="FFFFFF"/>
+        <w:spacing w:after="0" w:line="315" w:lineRule="atLeast"/>
+        <w:jc w:val="center"/>
+        <w:rPr>
+          <w:rFonts w:ascii="Times New Roman" w:eastAsia="Times New Roman" w:hAnsi="Times New Roman" w:cs="Times New Roman"/>
+          <w:sz w:val="20"/>
+          <w:szCs w:val="20"/>
+          <w:lang w:eastAsia="ru-RU"/>
+        </w:rPr>
+      </w:pPr>
+      <w:r>
+        <w:rPr>
+          <w:rFonts w:ascii="Times New Roman" w:eastAsia="Times New Roman" w:hAnsi="Times New Roman" w:cs="Times New Roman"/>
+          <w:sz w:val="20"/>
+          <w:szCs w:val="20"/>
+          <w:lang w:eastAsia="ru-RU"/>
+        </w:rPr>
+        <w:t>вид носителя данных</w:t>
+      </w:r>
+    </w:p>
+    <w:p>
+      <w:pPr>
+        <w:shd w:val="clear" w:color="auto" w:fill="FFFFFF"/>
+        <w:spacing w:after="0" w:line="315" w:lineRule="atLeast"/>
+        <w:jc w:val="center"/>
+        <w:rPr>
+          <w:rFonts w:ascii="Times New Roman" w:eastAsia="Times New Roman" w:hAnsi="Times New Roman" w:cs="Times New Roman"/>
+          <w:sz w:val="24"/>
+          <w:szCs w:val="24"/>
+          <w:lang w:eastAsia="ru-RU"/>
+        </w:rPr>
+      </w:pPr>
+    </w:p>
+    <w:p>
+      <w:pPr>
+        <w:shd w:val="clear" w:color="auto" w:fill="FFFFFF"/>
+        <w:spacing w:after="0" w:line="315" w:lineRule="atLeast"/>
+        <w:jc w:val="center"/>
+        <w:rPr>
+          <w:rFonts w:ascii="Times New Roman" w:eastAsia="Times New Roman" w:hAnsi="Times New Roman" w:cs="Times New Roman"/>
+          <w:sz w:val="20"/>
+          <w:szCs w:val="20"/>
+          <w:lang w:eastAsia="ru-RU"/>
+        </w:rPr>
+      </w:pPr>
+      <w:r>
+        <w:rPr>
+          <w:rFonts w:ascii="Times New Roman" w:eastAsia="Times New Roman" w:hAnsi="Times New Roman" w:cs="Times New Roman"/>
+          <w:sz w:val="24"/>
+          <w:szCs w:val="24"/>
+          <w:lang w:eastAsia="ru-RU"/>
+        </w:rPr>
+        <w:t>____________________________</w:t>
+      </w:r>
+    </w:p>
+    <w:p>
+      <w:pPr>
+        <w:shd w:val="clear" w:color="auto" w:fill="FFFFFF"/>
+        <w:spacing w:after="0" w:line="315" w:lineRule="atLeast"/>
+        <w:jc w:val="center"/>
+        <w:rPr>
+          <w:rFonts w:ascii="Times New Roman" w:eastAsia="Times New Roman" w:hAnsi="Times New Roman" w:cs="Times New Roman"/>
+          <w:sz w:val="20"/>
+          <w:szCs w:val="20"/>
+          <w:lang w:eastAsia="ru-RU"/>
+        </w:rPr>
+      </w:pPr>
+      <w:r>
+        <w:rPr>
+          <w:rFonts w:ascii="Times New Roman" w:eastAsia="Times New Roman" w:hAnsi="Times New Roman" w:cs="Times New Roman"/>
+          <w:sz w:val="20"/>
+          <w:szCs w:val="20"/>
+          <w:lang w:eastAsia="ru-RU"/>
+        </w:rPr>
+        <w:t>объем документа</w:t>
+      </w:r>
+    </w:p>
+    <w:p>
+      <w:pPr>
+        <w:rPr>
+          <w:rFonts w:ascii="Times New Roman" w:hAnsi="Times New Roman" w:cs="Times New Roman"/>
+          <w:sz w:val="28"/>
+          <w:szCs w:val="28"/>
+        </w:rPr>
+        <w:sectPr>
+          <w:footerReference w:type="default" r:id="rId7"/>
+          <w:footerReference w:type="first" r:id="rId8"/>
+          <w:pgSz w:w="11906" w:h="16838"/>
+          <w:pgMar w:top="1418" w:right="567" w:bottom="851" w:left="1134" w:header="709" w:footer="709" w:gutter="0"/>
+          <w:pgNumType w:start="0"/>
+          <w:cols w:space="708"/>
+          <w:titlePg/>
+          <w:docGrid w:linePitch="360"/>
+        </w:sectPr>
+      </w:pPr>
     </w:p>
     <w:p>
       <w:pPr>
@@ -33,6 +360,485 @@
           <w:szCs w:val="28"/>
         </w:rPr>
       </w:pPr>
+      <w:r>
+        <w:rPr>
+          <w:rFonts w:ascii="Times New Roman" w:hAnsi="Times New Roman" w:cs="Times New Roman"/>
+          <w:sz w:val="28"/>
+          <w:szCs w:val="28"/>
+        </w:rPr>
+        <w:lastRenderedPageBreak/>
+        <w:t>С</w:t>
+      </w:r>
+      <w:r>
+        <w:rPr>
+          <w:rFonts w:ascii="Times New Roman" w:hAnsi="Times New Roman" w:cs="Times New Roman"/>
+          <w:sz w:val="28"/>
+          <w:szCs w:val="28"/>
+        </w:rPr>
+        <w:t>ОДЕРЖАНИЕ</w:t>
+      </w:r>
+    </w:p>
+    <w:p>
+      <w:pPr>
+        <w:pStyle w:val="a8"/>
+        <w:numPr>
+          <w:ilvl w:val="0"/>
+          <w:numId w:val="21"/>
+        </w:numPr>
+        <w:spacing w:line="240" w:lineRule="auto"/>
+        <w:jc w:val="both"/>
+        <w:rPr>
+          <w:rFonts w:ascii="Times New Roman" w:hAnsi="Times New Roman" w:cs="Times New Roman"/>
+          <w:sz w:val="28"/>
+          <w:szCs w:val="28"/>
+        </w:rPr>
+      </w:pPr>
+      <w:r>
+        <w:rPr>
+          <w:rFonts w:ascii="Times New Roman" w:hAnsi="Times New Roman" w:cs="Times New Roman"/>
+          <w:sz w:val="28"/>
+          <w:szCs w:val="28"/>
+        </w:rPr>
+        <w:t>ВВЕДЕНИЕ</w:t>
+      </w:r>
+      <w:r>
+        <w:rPr>
+          <w:rFonts w:ascii="Times New Roman" w:hAnsi="Times New Roman" w:cs="Times New Roman"/>
+          <w:sz w:val="28"/>
+          <w:szCs w:val="28"/>
+        </w:rPr>
+        <w:t>…………………………………………………………………</w:t>
+      </w:r>
+      <w:r>
+        <w:rPr>
+          <w:rFonts w:ascii="Times New Roman" w:hAnsi="Times New Roman" w:cs="Times New Roman"/>
+          <w:sz w:val="28"/>
+          <w:szCs w:val="28"/>
+        </w:rPr>
+        <w:t>….1</w:t>
+      </w:r>
+    </w:p>
+    <w:p>
+      <w:pPr>
+        <w:pStyle w:val="a8"/>
+        <w:numPr>
+          <w:ilvl w:val="0"/>
+          <w:numId w:val="21"/>
+        </w:numPr>
+        <w:spacing w:line="240" w:lineRule="auto"/>
+        <w:jc w:val="both"/>
+        <w:rPr>
+          <w:rFonts w:ascii="Times New Roman" w:hAnsi="Times New Roman" w:cs="Times New Roman"/>
+          <w:sz w:val="28"/>
+          <w:szCs w:val="28"/>
+        </w:rPr>
+      </w:pPr>
+      <w:r>
+        <w:rPr>
+          <w:rFonts w:ascii="Times New Roman" w:hAnsi="Times New Roman" w:cs="Times New Roman"/>
+          <w:sz w:val="28"/>
+          <w:szCs w:val="28"/>
+        </w:rPr>
+        <w:t>ОСНОВАНИЯ ДЛЯ РАЗРАБОТКИ</w:t>
+      </w:r>
+      <w:r>
+        <w:rPr>
+          <w:rFonts w:ascii="Times New Roman" w:hAnsi="Times New Roman" w:cs="Times New Roman"/>
+          <w:sz w:val="28"/>
+          <w:szCs w:val="28"/>
+        </w:rPr>
+        <w:t>………………………………………</w:t>
+      </w:r>
+      <w:r>
+        <w:rPr>
+          <w:rFonts w:ascii="Times New Roman" w:hAnsi="Times New Roman" w:cs="Times New Roman"/>
+          <w:sz w:val="28"/>
+          <w:szCs w:val="28"/>
+        </w:rPr>
+        <w:t>….2</w:t>
+      </w:r>
+    </w:p>
+    <w:p>
+      <w:pPr>
+        <w:pStyle w:val="a8"/>
+        <w:numPr>
+          <w:ilvl w:val="0"/>
+          <w:numId w:val="21"/>
+        </w:numPr>
+        <w:spacing w:line="240" w:lineRule="auto"/>
+        <w:jc w:val="both"/>
+        <w:rPr>
+          <w:rFonts w:ascii="Times New Roman" w:hAnsi="Times New Roman" w:cs="Times New Roman"/>
+          <w:sz w:val="28"/>
+          <w:szCs w:val="28"/>
+        </w:rPr>
+      </w:pPr>
+      <w:r>
+        <w:rPr>
+          <w:rFonts w:ascii="Times New Roman" w:hAnsi="Times New Roman" w:cs="Times New Roman"/>
+          <w:sz w:val="28"/>
+          <w:szCs w:val="28"/>
+        </w:rPr>
+        <w:t>НАЗНАЧЕНИЕ РАЗРАБОТКИ</w:t>
+      </w:r>
+      <w:r>
+        <w:rPr>
+          <w:rFonts w:ascii="Times New Roman" w:hAnsi="Times New Roman" w:cs="Times New Roman"/>
+          <w:sz w:val="28"/>
+          <w:szCs w:val="28"/>
+        </w:rPr>
+        <w:t>……………………………………………</w:t>
+      </w:r>
+      <w:r>
+        <w:rPr>
+          <w:rFonts w:ascii="Times New Roman" w:hAnsi="Times New Roman" w:cs="Times New Roman"/>
+          <w:sz w:val="28"/>
+          <w:szCs w:val="28"/>
+        </w:rPr>
+        <w:t>.3</w:t>
+      </w:r>
+    </w:p>
+    <w:p>
+      <w:pPr>
+        <w:pStyle w:val="a8"/>
+        <w:numPr>
+          <w:ilvl w:val="0"/>
+          <w:numId w:val="21"/>
+        </w:numPr>
+        <w:spacing w:line="240" w:lineRule="auto"/>
+        <w:jc w:val="both"/>
+        <w:rPr>
+          <w:rFonts w:ascii="Times New Roman" w:hAnsi="Times New Roman" w:cs="Times New Roman"/>
+          <w:sz w:val="28"/>
+          <w:szCs w:val="28"/>
+        </w:rPr>
+      </w:pPr>
+      <w:r>
+        <w:rPr>
+          <w:rFonts w:ascii="Times New Roman" w:hAnsi="Times New Roman" w:cs="Times New Roman"/>
+          <w:sz w:val="28"/>
+          <w:szCs w:val="28"/>
+        </w:rPr>
+        <w:t>ТРЕБОВАНИЯ К ПРОГРАММЕ ИЛИ ПРОГРАММНОМУ ИЗДЕЛИЮ</w:t>
+      </w:r>
+      <w:r>
+        <w:rPr>
+          <w:rFonts w:ascii="Times New Roman" w:hAnsi="Times New Roman" w:cs="Times New Roman"/>
+          <w:sz w:val="28"/>
+          <w:szCs w:val="28"/>
+        </w:rPr>
+        <w:t>…4</w:t>
+      </w:r>
+    </w:p>
+    <w:p>
+      <w:pPr>
+        <w:pStyle w:val="a8"/>
+        <w:numPr>
+          <w:ilvl w:val="1"/>
+          <w:numId w:val="21"/>
+        </w:numPr>
+        <w:rPr>
+          <w:rFonts w:ascii="Times New Roman" w:hAnsi="Times New Roman" w:cs="Times New Roman"/>
+          <w:sz w:val="28"/>
+          <w:szCs w:val="28"/>
+        </w:rPr>
+      </w:pPr>
+      <w:r>
+        <w:rPr>
+          <w:rFonts w:ascii="Times New Roman" w:hAnsi="Times New Roman" w:cs="Times New Roman"/>
+          <w:sz w:val="28"/>
+          <w:szCs w:val="28"/>
+        </w:rPr>
+        <w:t>Требования к функциональным характеристикам</w:t>
+      </w:r>
+    </w:p>
+    <w:p>
+      <w:pPr>
+        <w:pStyle w:val="a8"/>
+        <w:numPr>
+          <w:ilvl w:val="1"/>
+          <w:numId w:val="21"/>
+        </w:numPr>
+        <w:rPr>
+          <w:rFonts w:ascii="Times New Roman" w:hAnsi="Times New Roman" w:cs="Times New Roman"/>
+          <w:sz w:val="28"/>
+          <w:szCs w:val="28"/>
+        </w:rPr>
+      </w:pPr>
+      <w:r>
+        <w:rPr>
+          <w:rFonts w:ascii="Times New Roman" w:hAnsi="Times New Roman" w:cs="Times New Roman"/>
+          <w:sz w:val="28"/>
+          <w:szCs w:val="28"/>
+        </w:rPr>
+        <w:t>Требования к надежности</w:t>
+      </w:r>
+    </w:p>
+    <w:p>
+      <w:pPr>
+        <w:pStyle w:val="a8"/>
+        <w:numPr>
+          <w:ilvl w:val="1"/>
+          <w:numId w:val="21"/>
+        </w:numPr>
+        <w:rPr>
+          <w:rFonts w:ascii="Times New Roman" w:hAnsi="Times New Roman" w:cs="Times New Roman"/>
+          <w:sz w:val="28"/>
+          <w:szCs w:val="28"/>
+        </w:rPr>
+      </w:pPr>
+      <w:r>
+        <w:rPr>
+          <w:rFonts w:ascii="Times New Roman" w:hAnsi="Times New Roman" w:cs="Times New Roman"/>
+          <w:sz w:val="28"/>
+          <w:szCs w:val="28"/>
+          <w:shd w:val="clear" w:color="auto" w:fill="FFFFFF"/>
+        </w:rPr>
+        <w:t>Условия эксплуатации</w:t>
+      </w:r>
+    </w:p>
+    <w:p>
+      <w:pPr>
+        <w:pStyle w:val="a8"/>
+        <w:numPr>
+          <w:ilvl w:val="1"/>
+          <w:numId w:val="21"/>
+        </w:numPr>
+        <w:rPr>
+          <w:rFonts w:ascii="Times New Roman" w:hAnsi="Times New Roman" w:cs="Times New Roman"/>
+          <w:sz w:val="28"/>
+          <w:szCs w:val="28"/>
+        </w:rPr>
+      </w:pPr>
+      <w:r>
+        <w:rPr>
+          <w:rFonts w:ascii="Times New Roman" w:hAnsi="Times New Roman" w:cs="Times New Roman"/>
+          <w:sz w:val="28"/>
+          <w:szCs w:val="28"/>
+          <w:shd w:val="clear" w:color="auto" w:fill="FFFFFF"/>
+        </w:rPr>
+        <w:t>Требования к составу и параметрам технических средств</w:t>
+      </w:r>
+    </w:p>
+    <w:p>
+      <w:pPr>
+        <w:pStyle w:val="a8"/>
+        <w:numPr>
+          <w:ilvl w:val="1"/>
+          <w:numId w:val="21"/>
+        </w:numPr>
+        <w:rPr>
+          <w:rFonts w:ascii="Times New Roman" w:hAnsi="Times New Roman" w:cs="Times New Roman"/>
+          <w:sz w:val="28"/>
+          <w:szCs w:val="28"/>
+        </w:rPr>
+      </w:pPr>
+      <w:r>
+        <w:rPr>
+          <w:rFonts w:ascii="Times New Roman" w:hAnsi="Times New Roman" w:cs="Times New Roman"/>
+          <w:sz w:val="28"/>
+          <w:szCs w:val="28"/>
+        </w:rPr>
+        <w:t>Требования к маркировке и упаковке</w:t>
+      </w:r>
+    </w:p>
+    <w:p>
+      <w:pPr>
+        <w:pStyle w:val="a8"/>
+        <w:numPr>
+          <w:ilvl w:val="1"/>
+          <w:numId w:val="21"/>
+        </w:numPr>
+        <w:rPr>
+          <w:rFonts w:ascii="Times New Roman" w:hAnsi="Times New Roman" w:cs="Times New Roman"/>
+          <w:sz w:val="28"/>
+          <w:szCs w:val="28"/>
+        </w:rPr>
+      </w:pPr>
+      <w:r>
+        <w:rPr>
+          <w:rFonts w:ascii="Times New Roman" w:hAnsi="Times New Roman" w:cs="Times New Roman"/>
+          <w:sz w:val="28"/>
+          <w:szCs w:val="28"/>
+        </w:rPr>
+        <w:t>Требования к транспортированию и хранению</w:t>
+      </w:r>
+    </w:p>
+    <w:p>
+      <w:pPr>
+        <w:pStyle w:val="a8"/>
+        <w:numPr>
+          <w:ilvl w:val="0"/>
+          <w:numId w:val="21"/>
+        </w:numPr>
+        <w:rPr>
+          <w:rFonts w:ascii="Times New Roman" w:hAnsi="Times New Roman" w:cs="Times New Roman"/>
+          <w:sz w:val="28"/>
+          <w:szCs w:val="28"/>
+        </w:rPr>
+      </w:pPr>
+      <w:r>
+        <w:rPr>
+          <w:rFonts w:ascii="Times New Roman" w:hAnsi="Times New Roman" w:cs="Times New Roman"/>
+          <w:sz w:val="28"/>
+          <w:szCs w:val="28"/>
+        </w:rPr>
+        <w:t>ТРЕБОВАНИЯ К ПРОГРАММНОЙ ДОКУМЕНТАЦИИ.</w:t>
+      </w:r>
+    </w:p>
+    <w:p>
+      <w:pPr>
+        <w:pStyle w:val="a8"/>
+        <w:numPr>
+          <w:ilvl w:val="0"/>
+          <w:numId w:val="21"/>
+        </w:numPr>
+        <w:spacing w:line="240" w:lineRule="auto"/>
+        <w:jc w:val="both"/>
+        <w:rPr>
+          <w:rFonts w:ascii="Times New Roman" w:hAnsi="Times New Roman" w:cs="Times New Roman"/>
+          <w:sz w:val="28"/>
+          <w:szCs w:val="28"/>
+        </w:rPr>
+      </w:pPr>
+      <w:r>
+        <w:rPr>
+          <w:rFonts w:ascii="Times New Roman" w:hAnsi="Times New Roman" w:cs="Times New Roman"/>
+          <w:sz w:val="28"/>
+          <w:szCs w:val="28"/>
+        </w:rPr>
+        <w:t>ТЕХНИКО-ЭКОНОМИЧЕСКИЕ ПОКАЗАТЕЛИ</w:t>
+      </w:r>
+      <w:r>
+        <w:rPr>
+          <w:rFonts w:ascii="Times New Roman" w:hAnsi="Times New Roman" w:cs="Times New Roman"/>
+          <w:sz w:val="28"/>
+          <w:szCs w:val="28"/>
+        </w:rPr>
+        <w:t>.</w:t>
+      </w:r>
+    </w:p>
+    <w:p>
+      <w:pPr>
+        <w:pStyle w:val="a8"/>
+        <w:numPr>
+          <w:ilvl w:val="0"/>
+          <w:numId w:val="21"/>
+        </w:numPr>
+        <w:spacing w:line="240" w:lineRule="auto"/>
+        <w:jc w:val="both"/>
+        <w:rPr>
+          <w:rStyle w:val="ad"/>
+          <w:rFonts w:ascii="Times New Roman" w:hAnsi="Times New Roman" w:cs="Times New Roman"/>
+          <w:b w:val="0"/>
+          <w:bCs w:val="0"/>
+          <w:sz w:val="28"/>
+          <w:szCs w:val="28"/>
+        </w:rPr>
+      </w:pPr>
+      <w:r>
+        <w:rPr>
+          <w:rStyle w:val="ad"/>
+          <w:rFonts w:ascii="Times New Roman" w:hAnsi="Times New Roman" w:cs="Times New Roman"/>
+          <w:b w:val="0"/>
+          <w:sz w:val="28"/>
+          <w:szCs w:val="28"/>
+        </w:rPr>
+        <w:t>СТАДИИ И ЭТАПЫ РАЗРАБОТКИ</w:t>
+      </w:r>
+      <w:r>
+        <w:rPr>
+          <w:rStyle w:val="ad"/>
+          <w:rFonts w:ascii="Times New Roman" w:hAnsi="Times New Roman" w:cs="Times New Roman"/>
+          <w:b w:val="0"/>
+          <w:sz w:val="28"/>
+          <w:szCs w:val="28"/>
+        </w:rPr>
+        <w:t>.</w:t>
+      </w:r>
+    </w:p>
+    <w:p>
+      <w:pPr>
+        <w:pStyle w:val="a8"/>
+        <w:numPr>
+          <w:ilvl w:val="0"/>
+          <w:numId w:val="21"/>
+        </w:numPr>
+        <w:spacing w:before="100" w:beforeAutospacing="1" w:line="240" w:lineRule="auto"/>
+        <w:jc w:val="both"/>
+        <w:rPr>
+          <w:rFonts w:ascii="Times New Roman" w:hAnsi="Times New Roman" w:cs="Times New Roman"/>
+          <w:sz w:val="28"/>
+          <w:szCs w:val="28"/>
+        </w:rPr>
+      </w:pPr>
+      <w:r>
+        <w:rPr>
+          <w:rFonts w:ascii="Times New Roman" w:hAnsi="Times New Roman" w:cs="Times New Roman"/>
+          <w:sz w:val="28"/>
+          <w:szCs w:val="28"/>
+        </w:rPr>
+        <w:t>ПОРЯДОК КОНТРОЛЯ И ПРИЕМКИ.</w:t>
+      </w:r>
+    </w:p>
+    <w:p>
+      <w:pPr>
+        <w:rPr>
+          <w:rFonts w:ascii="Times New Roman" w:hAnsi="Times New Roman" w:cs="Times New Roman"/>
+          <w:sz w:val="28"/>
+          <w:szCs w:val="28"/>
+        </w:rPr>
+      </w:pPr>
+      <w:r>
+        <w:rPr>
+          <w:rFonts w:ascii="Times New Roman" w:hAnsi="Times New Roman" w:cs="Times New Roman"/>
+          <w:sz w:val="28"/>
+          <w:szCs w:val="28"/>
+        </w:rPr>
+        <w:br w:type="page"/>
+      </w:r>
+    </w:p>
+    <w:p>
+      <w:pPr>
+        <w:pStyle w:val="a8"/>
+        <w:numPr>
+          <w:ilvl w:val="0"/>
+          <w:numId w:val="26"/>
+        </w:numPr>
+        <w:spacing w:line="240" w:lineRule="auto"/>
+        <w:ind w:left="0" w:firstLine="851"/>
+        <w:jc w:val="both"/>
+        <w:rPr>
+          <w:rFonts w:ascii="Times New Roman" w:hAnsi="Times New Roman" w:cs="Times New Roman"/>
+          <w:sz w:val="28"/>
+          <w:szCs w:val="28"/>
+        </w:rPr>
+      </w:pPr>
+      <w:r>
+        <w:rPr>
+          <w:rFonts w:ascii="Times New Roman" w:hAnsi="Times New Roman" w:cs="Times New Roman"/>
+          <w:sz w:val="28"/>
+          <w:szCs w:val="28"/>
+        </w:rPr>
+        <w:lastRenderedPageBreak/>
+        <w:t xml:space="preserve"> </w:t>
+      </w:r>
+      <w:r>
+        <w:rPr>
+          <w:rFonts w:ascii="Times New Roman" w:hAnsi="Times New Roman" w:cs="Times New Roman"/>
+          <w:sz w:val="28"/>
+          <w:szCs w:val="28"/>
+        </w:rPr>
+        <w:t>ВЕДЕНИЕ</w:t>
+      </w:r>
+      <w:r>
+        <w:rPr>
+          <w:rFonts w:ascii="Times New Roman" w:hAnsi="Times New Roman" w:cs="Times New Roman"/>
+          <w:sz w:val="28"/>
+          <w:szCs w:val="28"/>
+        </w:rPr>
+        <w:t>.</w:t>
+      </w:r>
     </w:p>
     <w:p>
       <w:pPr>
@@ -51,7 +857,23 @@
           <w:sz w:val="28"/>
           <w:szCs w:val="28"/>
         </w:rPr>
-        <w:t>ВВЕДЕНИЕ</w:t>
+        <w:t>Наименование</w:t>
+      </w:r>
+      <w:r>
+        <w:rPr>
+          <w:rFonts w:ascii="Times New Roman" w:hAnsi="Times New Roman" w:cs="Times New Roman"/>
+          <w:sz w:val="28"/>
+          <w:szCs w:val="28"/>
+        </w:rPr>
+        <w:t xml:space="preserve"> предметной области – </w:t>
+      </w:r>
+      <w:r>
+        <w:rPr>
+          <w:rFonts w:ascii="Times New Roman" w:hAnsi="Times New Roman" w:cs="Times New Roman"/>
+          <w:sz w:val="28"/>
+          <w:szCs w:val="28"/>
+        </w:rPr>
+        <w:t>«Бюро по трудоустройству»</w:t>
       </w:r>
       <w:r>
         <w:rPr>
@@ -79,31 +901,15 @@
           <w:sz w:val="28"/>
           <w:szCs w:val="28"/>
         </w:rPr>
-        <w:t>Наименование</w:t>
-      </w:r>
-      <w:r>
-        <w:rPr>
-          <w:rFonts w:ascii="Times New Roman" w:hAnsi="Times New Roman" w:cs="Times New Roman"/>
-          <w:sz w:val="28"/>
-          <w:szCs w:val="28"/>
-        </w:rPr>
-        <w:t xml:space="preserve"> предметной области – </w:t>
-      </w:r>
-      <w:r>
-        <w:rPr>
-          <w:rFonts w:ascii="Times New Roman" w:hAnsi="Times New Roman" w:cs="Times New Roman"/>
-          <w:sz w:val="28"/>
-          <w:szCs w:val="28"/>
-        </w:rPr>
-        <w:t>«Бюро по трудоустройству»</w:t>
-      </w:r>
-      <w:r>
-        <w:rPr>
-          <w:rFonts w:ascii="Times New Roman" w:hAnsi="Times New Roman" w:cs="Times New Roman"/>
-          <w:sz w:val="28"/>
-          <w:szCs w:val="28"/>
-        </w:rPr>
-        <w:t>.</w:t>
+        <w:t>Краткая информация</w:t>
+      </w:r>
+      <w:r>
+        <w:rPr>
+          <w:rFonts w:ascii="Times New Roman" w:hAnsi="Times New Roman" w:cs="Times New Roman"/>
+          <w:sz w:val="28"/>
+          <w:szCs w:val="28"/>
+        </w:rPr>
+        <w:t>:</w:t>
       </w:r>
     </w:p>
     <w:p>
@@ -119,19 +925,76 @@
       </w:pPr>
       <w:r>
         <w:rPr>
-          <w:rFonts w:ascii="Times New Roman" w:hAnsi="Times New Roman" w:cs="Times New Roman"/>
-          <w:sz w:val="28"/>
-          <w:szCs w:val="28"/>
-        </w:rPr>
-        <w:t>Краткая информация</w:t>
-      </w:r>
-      <w:r>
-        <w:rPr>
-          <w:rFonts w:ascii="Times New Roman" w:hAnsi="Times New Roman" w:cs="Times New Roman"/>
-          <w:sz w:val="28"/>
-          <w:szCs w:val="28"/>
-        </w:rPr>
-        <w:t>:</w:t>
+          <w:rFonts w:ascii="Times New Roman" w:eastAsia="Times New Roman" w:hAnsi="Times New Roman" w:cs="Times New Roman"/>
+          <w:sz w:val="28"/>
+          <w:szCs w:val="28"/>
+          <w:lang w:eastAsia="ru-RU"/>
+        </w:rPr>
+        <w:t>Задачей является отслеживание финансовой стороны работы компании. Деятельность бюро организована следующим образом: бюро готово искать работников для различных работодателей и вакансии для ищущих работу специалистов различного профиля. При обращении клиента-рабо</w:t>
+      </w:r>
+      <w:r>
+        <w:rPr>
+          <w:rFonts w:ascii="Times New Roman" w:eastAsia="Times New Roman" w:hAnsi="Times New Roman" w:cs="Times New Roman"/>
+          <w:sz w:val="28"/>
+          <w:szCs w:val="28"/>
+          <w:lang w:eastAsia="ru-RU"/>
+        </w:rPr>
+        <w:t>тодателя его стандартные данные</w:t>
+      </w:r>
+      <w:r>
+        <w:rPr>
+          <w:rFonts w:ascii="Times New Roman" w:eastAsia="Times New Roman" w:hAnsi="Times New Roman" w:cs="Times New Roman"/>
+          <w:sz w:val="28"/>
+          <w:szCs w:val="28"/>
+          <w:lang w:eastAsia="ru-RU"/>
+        </w:rPr>
+        <w:t xml:space="preserve"> фиксируются в базе данных. При обращении клиента-соискателя его стандартные данные также фиксируются в базе данных. По каждому факту удовлетворения интересов обеих сторон составляется документ. В документе указываются соискатель, работодатель, должность и комиссионные (доход бюро).</w:t>
+      </w:r>
+    </w:p>
+    <w:p>
+      <w:pPr>
+        <w:rPr>
+          <w:rFonts w:ascii="Times New Roman" w:hAnsi="Times New Roman" w:cs="Times New Roman"/>
+          <w:sz w:val="28"/>
+          <w:szCs w:val="28"/>
+        </w:rPr>
+      </w:pPr>
+      <w:r>
+        <w:rPr>
+          <w:rFonts w:ascii="Times New Roman" w:hAnsi="Times New Roman" w:cs="Times New Roman"/>
+          <w:sz w:val="28"/>
+          <w:szCs w:val="28"/>
+        </w:rPr>
+        <w:br w:type="page"/>
+      </w:r>
+    </w:p>
+    <w:p>
+      <w:pPr>
+        <w:pStyle w:val="a8"/>
+        <w:numPr>
+          <w:ilvl w:val="0"/>
+          <w:numId w:val="26"/>
+        </w:numPr>
+        <w:tabs>
+          <w:tab w:val="left" w:pos="0"/>
+        </w:tabs>
+        <w:spacing w:line="240" w:lineRule="auto"/>
+        <w:ind w:left="0" w:firstLine="851"/>
+        <w:jc w:val="both"/>
+        <w:rPr>
+          <w:rFonts w:ascii="Times New Roman" w:hAnsi="Times New Roman" w:cs="Times New Roman"/>
+          <w:sz w:val="28"/>
+          <w:szCs w:val="28"/>
+        </w:rPr>
+      </w:pPr>
+      <w:r>
+        <w:rPr>
+          <w:rFonts w:ascii="Times New Roman" w:hAnsi="Times New Roman" w:cs="Times New Roman"/>
+          <w:sz w:val="28"/>
+          <w:szCs w:val="28"/>
+        </w:rPr>
+        <w:lastRenderedPageBreak/>
+        <w:t>ОСНОВАНИЯ ДЛЯ РАЗРАБОТКИ.</w:t>
       </w:r>
     </w:p>
     <w:p>
@@ -147,33 +1010,29 @@
       </w:pPr>
       <w:r>
         <w:rPr>
-          <w:rFonts w:ascii="Times New Roman" w:eastAsia="Times New Roman" w:hAnsi="Times New Roman" w:cs="Times New Roman"/>
-          <w:color w:val="000000"/>
-          <w:sz w:val="28"/>
-          <w:szCs w:val="28"/>
-          <w:lang w:eastAsia="ru-RU"/>
-        </w:rPr>
-        <w:t>Задачей является отслеживание финансовой стороны работы компании. Деятельность бюро организована следующим образом: бюро готово искать работников для различных работодателей и вакансии для ищущих работу специалистов различного профиля. При обращении клиента-рабо</w:t>
-      </w:r>
-      <w:r>
-        <w:rPr>
-          <w:rFonts w:ascii="Times New Roman" w:eastAsia="Times New Roman" w:hAnsi="Times New Roman" w:cs="Times New Roman"/>
-          <w:color w:val="000000"/>
-          <w:sz w:val="28"/>
-          <w:szCs w:val="28"/>
-          <w:lang w:eastAsia="ru-RU"/>
-        </w:rPr>
-        <w:t>тодателя его стандартные данные</w:t>
-      </w:r>
-      <w:r>
-        <w:rPr>
-          <w:rFonts w:ascii="Times New Roman" w:eastAsia="Times New Roman" w:hAnsi="Times New Roman" w:cs="Times New Roman"/>
-          <w:color w:val="000000"/>
-          <w:sz w:val="28"/>
-          <w:szCs w:val="28"/>
-          <w:lang w:eastAsia="ru-RU"/>
-        </w:rPr>
-        <w:t xml:space="preserve"> фиксируются в базе данных. При обращении клиента-соискателя его стандартные данные также фиксируются в базе данных. По каждому факту удовлетворения интересов обеих сторон составляется документ. В документе указываются соискатель, работодатель, должность и комиссионные (доход бюро).</w:t>
+          <w:rFonts w:ascii="Times New Roman" w:hAnsi="Times New Roman" w:cs="Times New Roman"/>
+          <w:sz w:val="28"/>
+          <w:szCs w:val="28"/>
+        </w:rPr>
+        <w:t>Документ на основани</w:t>
+      </w:r>
+      <w:proofErr w:type="gramStart"/>
+      <w:r>
+        <w:rPr>
+          <w:rFonts w:ascii="Times New Roman" w:hAnsi="Times New Roman" w:cs="Times New Roman"/>
+          <w:sz w:val="28"/>
+          <w:szCs w:val="28"/>
+        </w:rPr>
+        <w:t>е</w:t>
+      </w:r>
+      <w:proofErr w:type="gramEnd"/>
+      <w:r>
+        <w:rPr>
+          <w:rFonts w:ascii="Times New Roman" w:hAnsi="Times New Roman" w:cs="Times New Roman"/>
+          <w:sz w:val="28"/>
+          <w:szCs w:val="28"/>
+        </w:rPr>
+        <w:t xml:space="preserve"> которого ведется разработка – Практика 2022-23г. УП.02. Осуществление интеграции программных модулей.</w:t>
       </w:r>
     </w:p>
     <w:p>
@@ -193,7 +1052,15 @@
           <w:sz w:val="28"/>
           <w:szCs w:val="28"/>
         </w:rPr>
-        <w:t>ОСНОВАНИЯ ДЛЯ РАЗРАБОТКИ.</w:t>
+        <w:t>Утвердила –</w:t>
+      </w:r>
+      <w:r>
+        <w:rPr>
+          <w:rFonts w:ascii="Times New Roman" w:hAnsi="Times New Roman" w:cs="Times New Roman"/>
+          <w:sz w:val="28"/>
+          <w:szCs w:val="28"/>
+        </w:rPr>
+        <w:t xml:space="preserve"> ГАПОУ «БНК»</w:t>
       </w:r>
     </w:p>
     <w:p>
@@ -213,92 +1080,49 @@
           <w:sz w:val="28"/>
           <w:szCs w:val="28"/>
         </w:rPr>
-        <w:t>Документ на основани</w:t>
-      </w:r>
-      <w:proofErr w:type="gramStart"/>
-      <w:r>
-        <w:rPr>
-          <w:rFonts w:ascii="Times New Roman" w:hAnsi="Times New Roman" w:cs="Times New Roman"/>
-          <w:sz w:val="28"/>
-          <w:szCs w:val="28"/>
-        </w:rPr>
-        <w:t>е</w:t>
-      </w:r>
-      <w:proofErr w:type="gramEnd"/>
-      <w:r>
-        <w:rPr>
-          <w:rFonts w:ascii="Times New Roman" w:hAnsi="Times New Roman" w:cs="Times New Roman"/>
-          <w:sz w:val="28"/>
-          <w:szCs w:val="28"/>
-        </w:rPr>
-        <w:t xml:space="preserve"> которого ведется разработка – Практика 2022-23г. УП.02. Осуществление интеграции программных модулей.</w:t>
-      </w:r>
-    </w:p>
-    <w:p>
-      <w:pPr>
+        <w:t>Тема разработки – «Отслеживание финансовой стороны работы компании»</w:t>
+      </w:r>
+    </w:p>
+    <w:p>
+      <w:pPr>
+        <w:rPr>
+          <w:rFonts w:ascii="Times New Roman" w:hAnsi="Times New Roman" w:cs="Times New Roman"/>
+          <w:sz w:val="28"/>
+          <w:szCs w:val="28"/>
+        </w:rPr>
+      </w:pPr>
+      <w:r>
+        <w:rPr>
+          <w:rFonts w:ascii="Times New Roman" w:hAnsi="Times New Roman" w:cs="Times New Roman"/>
+          <w:sz w:val="28"/>
+          <w:szCs w:val="28"/>
+        </w:rPr>
+        <w:br w:type="page"/>
+      </w:r>
+    </w:p>
+    <w:p>
+      <w:pPr>
+        <w:pStyle w:val="a8"/>
+        <w:numPr>
+          <w:ilvl w:val="0"/>
+          <w:numId w:val="26"/>
+        </w:numPr>
         <w:spacing w:line="240" w:lineRule="auto"/>
-        <w:ind w:firstLine="851"/>
-        <w:jc w:val="both"/>
-        <w:rPr>
-          <w:rFonts w:ascii="Times New Roman" w:hAnsi="Times New Roman" w:cs="Times New Roman"/>
-          <w:sz w:val="28"/>
-          <w:szCs w:val="28"/>
-        </w:rPr>
-      </w:pPr>
-      <w:r>
-        <w:rPr>
-          <w:rFonts w:ascii="Times New Roman" w:hAnsi="Times New Roman" w:cs="Times New Roman"/>
-          <w:sz w:val="28"/>
-          <w:szCs w:val="28"/>
-        </w:rPr>
-        <w:t>Утвердила –</w:t>
-      </w:r>
-      <w:r>
-        <w:rPr>
-          <w:rFonts w:ascii="Times New Roman" w:hAnsi="Times New Roman" w:cs="Times New Roman"/>
-          <w:sz w:val="28"/>
-          <w:szCs w:val="28"/>
-        </w:rPr>
-        <w:t xml:space="preserve"> ГАПОУ «БНК»</w:t>
-      </w:r>
-    </w:p>
-    <w:p>
-      <w:pPr>
-        <w:spacing w:line="240" w:lineRule="auto"/>
-        <w:ind w:firstLine="851"/>
-        <w:jc w:val="both"/>
-        <w:rPr>
-          <w:rFonts w:ascii="Times New Roman" w:hAnsi="Times New Roman" w:cs="Times New Roman"/>
-          <w:sz w:val="28"/>
-          <w:szCs w:val="28"/>
-        </w:rPr>
-      </w:pPr>
-      <w:r>
-        <w:rPr>
-          <w:rFonts w:ascii="Times New Roman" w:hAnsi="Times New Roman" w:cs="Times New Roman"/>
-          <w:sz w:val="28"/>
-          <w:szCs w:val="28"/>
-        </w:rPr>
-        <w:t>Тема разработки – «Отслеживание финансовой стороны работы компании»</w:t>
-      </w:r>
-    </w:p>
-    <w:p>
-      <w:pPr>
-        <w:spacing w:line="240" w:lineRule="auto"/>
-        <w:ind w:firstLine="851"/>
-        <w:jc w:val="both"/>
-        <w:rPr>
-          <w:rFonts w:ascii="Times New Roman" w:hAnsi="Times New Roman" w:cs="Times New Roman"/>
-          <w:sz w:val="28"/>
-          <w:szCs w:val="28"/>
-        </w:rPr>
-      </w:pPr>
-      <w:r>
-        <w:rPr>
-          <w:rFonts w:ascii="Times New Roman" w:hAnsi="Times New Roman" w:cs="Times New Roman"/>
-          <w:sz w:val="28"/>
-          <w:szCs w:val="28"/>
-        </w:rPr>
+        <w:ind w:left="0" w:firstLine="851"/>
+        <w:jc w:val="both"/>
+        <w:rPr>
+          <w:rFonts w:ascii="Times New Roman" w:hAnsi="Times New Roman" w:cs="Times New Roman"/>
+          <w:sz w:val="28"/>
+          <w:szCs w:val="28"/>
+        </w:rPr>
+      </w:pPr>
+      <w:r>
+        <w:rPr>
+          <w:rFonts w:ascii="Times New Roman" w:hAnsi="Times New Roman" w:cs="Times New Roman"/>
+          <w:sz w:val="28"/>
+          <w:szCs w:val="28"/>
+        </w:rPr>
+        <w:lastRenderedPageBreak/>
         <w:t>НАЗНАЧЕНИЕ РАЗРАБОТКИ.</w:t>
       </w:r>
     </w:p>
@@ -422,7 +1246,6 @@
       <w:r>
         <w:rPr>
           <w:rFonts w:ascii="Times New Roman" w:eastAsia="Times New Roman" w:hAnsi="Times New Roman" w:cs="Times New Roman"/>
-          <w:color w:val="000000"/>
           <w:sz w:val="28"/>
           <w:szCs w:val="28"/>
           <w:lang w:eastAsia="ru-RU"/>
@@ -497,21 +1320,45 @@
     </w:p>
     <w:p>
       <w:pPr>
+        <w:ind w:firstLine="851"/>
+        <w:rPr>
+          <w:rFonts w:ascii="Times New Roman" w:hAnsi="Times New Roman" w:cs="Times New Roman"/>
+          <w:sz w:val="28"/>
+          <w:szCs w:val="28"/>
+        </w:rPr>
+      </w:pPr>
+      <w:r>
+        <w:rPr>
+          <w:rFonts w:ascii="Times New Roman" w:hAnsi="Times New Roman" w:cs="Times New Roman"/>
+          <w:sz w:val="28"/>
+          <w:szCs w:val="28"/>
+        </w:rPr>
+        <w:br w:type="page"/>
+      </w:r>
+    </w:p>
+    <w:p>
+      <w:pPr>
+        <w:pStyle w:val="a8"/>
+        <w:numPr>
+          <w:ilvl w:val="0"/>
+          <w:numId w:val="26"/>
+        </w:numPr>
         <w:spacing w:line="240" w:lineRule="auto"/>
-        <w:ind w:firstLine="851"/>
-        <w:jc w:val="both"/>
-        <w:rPr>
-          <w:rFonts w:ascii="Times New Roman" w:hAnsi="Times New Roman" w:cs="Times New Roman"/>
-          <w:sz w:val="28"/>
-          <w:szCs w:val="28"/>
-        </w:rPr>
-      </w:pPr>
-      <w:r>
-        <w:rPr>
-          <w:rFonts w:ascii="Times New Roman" w:hAnsi="Times New Roman" w:cs="Times New Roman"/>
-          <w:sz w:val="28"/>
-          <w:szCs w:val="28"/>
-        </w:rPr>
+        <w:ind w:left="0" w:firstLine="851"/>
+        <w:jc w:val="both"/>
+        <w:rPr>
+          <w:rFonts w:ascii="Times New Roman" w:hAnsi="Times New Roman" w:cs="Times New Roman"/>
+          <w:sz w:val="28"/>
+          <w:szCs w:val="28"/>
+        </w:rPr>
+      </w:pPr>
+      <w:r>
+        <w:rPr>
+          <w:rFonts w:ascii="Times New Roman" w:hAnsi="Times New Roman" w:cs="Times New Roman"/>
+          <w:sz w:val="28"/>
+          <w:szCs w:val="28"/>
+        </w:rPr>
+        <w:lastRenderedPageBreak/>
         <w:t>ТРЕБОВАНИЯ К ПРОГРАММЕ ИЛИ ПРОГРАММНОМУ ИЗДЕЛИЮ</w:t>
       </w:r>
       <w:r>
@@ -520,7 +1367,7 @@
           <w:sz w:val="28"/>
           <w:szCs w:val="28"/>
         </w:rPr>
-        <w:t>:</w:t>
+        <w:t>.</w:t>
       </w:r>
     </w:p>
     <w:p>
@@ -633,7 +1480,6 @@
           <w:sz w:val="28"/>
           <w:szCs w:val="28"/>
         </w:rPr>
-        <w:lastRenderedPageBreak/>
         <w:t>составление документов о соискателе, работодателе, должности и комиссионных;</w:t>
       </w:r>
     </w:p>
@@ -783,7 +1629,6 @@
         <w:jc w:val="both"/>
         <w:rPr>
           <w:rFonts w:ascii="Times New Roman" w:hAnsi="Times New Roman" w:cs="Times New Roman"/>
-          <w:color w:val="000000"/>
           <w:sz w:val="28"/>
           <w:szCs w:val="28"/>
           <w:shd w:val="clear" w:color="auto" w:fill="FFFFFF"/>
@@ -792,7 +1637,6 @@
       <w:r>
         <w:rPr>
           <w:rFonts w:ascii="Times New Roman" w:hAnsi="Times New Roman" w:cs="Times New Roman"/>
-          <w:color w:val="000000"/>
           <w:sz w:val="28"/>
           <w:szCs w:val="28"/>
           <w:shd w:val="clear" w:color="auto" w:fill="FFFFFF"/>
@@ -803,7 +1647,6 @@
       <w:r>
         <w:rPr>
           <w:rFonts w:ascii="Times New Roman" w:hAnsi="Times New Roman" w:cs="Times New Roman"/>
-          <w:color w:val="000000"/>
           <w:sz w:val="28"/>
           <w:szCs w:val="28"/>
           <w:shd w:val="clear" w:color="auto" w:fill="FFFFFF"/>
@@ -814,7 +1657,6 @@
       <w:r>
         <w:rPr>
           <w:rFonts w:ascii="Times New Roman" w:hAnsi="Times New Roman" w:cs="Times New Roman"/>
-          <w:color w:val="000000"/>
           <w:sz w:val="28"/>
           <w:szCs w:val="28"/>
           <w:shd w:val="clear" w:color="auto" w:fill="FFFFFF"/>
@@ -829,7 +1671,6 @@
         <w:jc w:val="both"/>
         <w:rPr>
           <w:rFonts w:ascii="Times New Roman" w:hAnsi="Times New Roman" w:cs="Times New Roman"/>
-          <w:color w:val="000000"/>
           <w:sz w:val="28"/>
           <w:szCs w:val="28"/>
           <w:shd w:val="clear" w:color="auto" w:fill="FFFFFF"/>
@@ -838,23 +1679,11 @@
       <w:r>
         <w:rPr>
           <w:rFonts w:ascii="Times New Roman" w:hAnsi="Times New Roman" w:cs="Times New Roman"/>
-          <w:color w:val="000000"/>
           <w:sz w:val="28"/>
           <w:szCs w:val="28"/>
           <w:shd w:val="clear" w:color="auto" w:fill="FFFFFF"/>
         </w:rPr>
-        <w:t>Условия эксплуатации</w:t>
-      </w:r>
-      <w:r>
-        <w:rPr>
-          <w:rFonts w:ascii="Times New Roman" w:hAnsi="Times New Roman" w:cs="Times New Roman"/>
-          <w:color w:val="000000"/>
-          <w:sz w:val="28"/>
-          <w:szCs w:val="28"/>
-          <w:shd w:val="clear" w:color="auto" w:fill="FFFFFF"/>
-          <w:lang w:val="en-US"/>
-        </w:rPr>
-        <w:t>:</w:t>
+        <w:t>Условия эксплуатации:</w:t>
       </w:r>
     </w:p>
     <w:p>
@@ -864,7 +1693,6 @@
         <w:jc w:val="both"/>
         <w:rPr>
           <w:rFonts w:ascii="Times New Roman" w:hAnsi="Times New Roman" w:cs="Times New Roman"/>
-          <w:color w:val="000000"/>
           <w:sz w:val="28"/>
           <w:szCs w:val="28"/>
           <w:shd w:val="clear" w:color="auto" w:fill="FFFFFF"/>
@@ -873,7 +1701,6 @@
       <w:r>
         <w:rPr>
           <w:rFonts w:ascii="Times New Roman" w:hAnsi="Times New Roman" w:cs="Times New Roman"/>
-          <w:color w:val="000000"/>
           <w:sz w:val="28"/>
           <w:szCs w:val="28"/>
           <w:shd w:val="clear" w:color="auto" w:fill="FFFFFF"/>
@@ -884,7 +1711,6 @@
       <w:r>
         <w:rPr>
           <w:rFonts w:ascii="Times New Roman" w:hAnsi="Times New Roman" w:cs="Times New Roman"/>
-          <w:color w:val="000000"/>
           <w:sz w:val="28"/>
           <w:szCs w:val="28"/>
           <w:shd w:val="clear" w:color="auto" w:fill="FFFFFF"/>
@@ -895,7 +1721,6 @@
       <w:r>
         <w:rPr>
           <w:rFonts w:ascii="Times New Roman" w:hAnsi="Times New Roman" w:cs="Times New Roman"/>
-          <w:color w:val="000000"/>
           <w:sz w:val="28"/>
           <w:szCs w:val="28"/>
           <w:shd w:val="clear" w:color="auto" w:fill="FFFFFF"/>
@@ -906,7 +1731,6 @@
       <w:r>
         <w:rPr>
           <w:rFonts w:ascii="Times New Roman" w:hAnsi="Times New Roman" w:cs="Times New Roman"/>
-          <w:color w:val="000000"/>
           <w:sz w:val="28"/>
           <w:szCs w:val="28"/>
           <w:shd w:val="clear" w:color="auto" w:fill="FFFFFF"/>
@@ -917,7 +1741,6 @@
       <w:r>
         <w:rPr>
           <w:rFonts w:ascii="Times New Roman" w:hAnsi="Times New Roman" w:cs="Times New Roman"/>
-          <w:color w:val="000000"/>
           <w:sz w:val="28"/>
           <w:szCs w:val="28"/>
           <w:shd w:val="clear" w:color="auto" w:fill="FFFFFF"/>
@@ -927,7 +1750,6 @@
       <w:r>
         <w:rPr>
           <w:rFonts w:ascii="Times New Roman" w:hAnsi="Times New Roman" w:cs="Times New Roman"/>
-          <w:color w:val="000000"/>
           <w:sz w:val="28"/>
           <w:szCs w:val="28"/>
           <w:shd w:val="clear" w:color="auto" w:fill="FFFFFF"/>
@@ -937,7 +1759,6 @@
       <w:r>
         <w:rPr>
           <w:rFonts w:ascii="Times New Roman" w:hAnsi="Times New Roman" w:cs="Times New Roman"/>
-          <w:color w:val="000000"/>
           <w:sz w:val="28"/>
           <w:szCs w:val="28"/>
           <w:shd w:val="clear" w:color="auto" w:fill="FFFFFF"/>
@@ -952,7 +1773,6 @@
         <w:jc w:val="both"/>
         <w:rPr>
           <w:rFonts w:ascii="Times New Roman" w:hAnsi="Times New Roman" w:cs="Times New Roman"/>
-          <w:color w:val="000000"/>
           <w:sz w:val="28"/>
           <w:szCs w:val="28"/>
           <w:shd w:val="clear" w:color="auto" w:fill="FFFFFF"/>
@@ -961,7 +1781,6 @@
       <w:r>
         <w:rPr>
           <w:rFonts w:ascii="Times New Roman" w:hAnsi="Times New Roman" w:cs="Times New Roman"/>
-          <w:color w:val="000000"/>
           <w:sz w:val="28"/>
           <w:szCs w:val="28"/>
           <w:shd w:val="clear" w:color="auto" w:fill="FFFFFF"/>
@@ -971,7 +1790,6 @@
       <w:r>
         <w:rPr>
           <w:rFonts w:ascii="Times New Roman" w:hAnsi="Times New Roman" w:cs="Times New Roman"/>
-          <w:color w:val="000000"/>
           <w:sz w:val="28"/>
           <w:szCs w:val="28"/>
           <w:shd w:val="clear" w:color="auto" w:fill="FFFFFF"/>
@@ -1091,6 +1909,7 @@
           <w:sz w:val="28"/>
           <w:szCs w:val="28"/>
         </w:rPr>
+        <w:lastRenderedPageBreak/>
         <w:t xml:space="preserve">Процессор AMD </w:t>
       </w:r>
       <w:proofErr w:type="spellStart"/>
@@ -1144,9 +1963,6 @@
           <w:ilvl w:val="0"/>
           <w:numId w:val="15"/>
         </w:numPr>
-        <w:tabs>
-          <w:tab w:val="left" w:pos="6945"/>
-        </w:tabs>
         <w:spacing w:line="240" w:lineRule="auto"/>
         <w:ind w:left="0" w:firstLine="851"/>
         <w:jc w:val="both"/>
@@ -1215,7 +2031,6 @@
           <w:sz w:val="28"/>
           <w:szCs w:val="28"/>
         </w:rPr>
-        <w:lastRenderedPageBreak/>
         <w:t>Операцион</w:t>
       </w:r>
       <w:r>
@@ -1480,21 +2295,45 @@
     </w:p>
     <w:p>
       <w:pPr>
+        <w:ind w:firstLine="851"/>
+        <w:rPr>
+          <w:rFonts w:ascii="Times New Roman" w:hAnsi="Times New Roman" w:cs="Times New Roman"/>
+          <w:sz w:val="28"/>
+          <w:szCs w:val="28"/>
+        </w:rPr>
+      </w:pPr>
+      <w:r>
+        <w:rPr>
+          <w:rFonts w:ascii="Times New Roman" w:hAnsi="Times New Roman" w:cs="Times New Roman"/>
+          <w:sz w:val="28"/>
+          <w:szCs w:val="28"/>
+        </w:rPr>
+        <w:br w:type="page"/>
+      </w:r>
+    </w:p>
+    <w:p>
+      <w:pPr>
+        <w:pStyle w:val="a8"/>
+        <w:numPr>
+          <w:ilvl w:val="0"/>
+          <w:numId w:val="26"/>
+        </w:numPr>
         <w:spacing w:line="240" w:lineRule="auto"/>
-        <w:ind w:firstLine="851"/>
-        <w:jc w:val="both"/>
-        <w:rPr>
-          <w:rFonts w:ascii="Times New Roman" w:hAnsi="Times New Roman" w:cs="Times New Roman"/>
-          <w:sz w:val="28"/>
-          <w:szCs w:val="28"/>
-        </w:rPr>
-      </w:pPr>
-      <w:r>
-        <w:rPr>
-          <w:rFonts w:ascii="Times New Roman" w:hAnsi="Times New Roman" w:cs="Times New Roman"/>
-          <w:sz w:val="28"/>
-          <w:szCs w:val="28"/>
-        </w:rPr>
+        <w:ind w:left="0" w:firstLine="851"/>
+        <w:jc w:val="both"/>
+        <w:rPr>
+          <w:rFonts w:ascii="Times New Roman" w:hAnsi="Times New Roman" w:cs="Times New Roman"/>
+          <w:sz w:val="28"/>
+          <w:szCs w:val="28"/>
+        </w:rPr>
+      </w:pPr>
+      <w:r>
+        <w:rPr>
+          <w:rFonts w:ascii="Times New Roman" w:hAnsi="Times New Roman" w:cs="Times New Roman"/>
+          <w:sz w:val="28"/>
+          <w:szCs w:val="28"/>
+        </w:rPr>
+        <w:lastRenderedPageBreak/>
         <w:t>ТРЕБОВАНИЯ К ПРОГРАММНОЙ ДОКУМЕНТАЦИИ</w:t>
       </w:r>
       <w:r>
@@ -1503,7 +2342,7 @@
           <w:sz w:val="28"/>
           <w:szCs w:val="28"/>
         </w:rPr>
-        <w:t>:</w:t>
+        <w:t>.</w:t>
       </w:r>
     </w:p>
     <w:p>
@@ -1533,7 +2372,8 @@
           <w:ilvl w:val="0"/>
           <w:numId w:val="10"/>
         </w:numPr>
-        <w:ind w:firstLine="851"/>
+        <w:spacing w:before="0" w:beforeAutospacing="0"/>
+        <w:ind w:left="0" w:firstLine="851"/>
         <w:jc w:val="both"/>
         <w:rPr>
           <w:sz w:val="28"/>
@@ -1555,7 +2395,8 @@
           <w:ilvl w:val="0"/>
           <w:numId w:val="10"/>
         </w:numPr>
-        <w:ind w:firstLine="851"/>
+        <w:spacing w:before="0" w:beforeAutospacing="0"/>
+        <w:ind w:left="0" w:firstLine="851"/>
         <w:jc w:val="both"/>
         <w:rPr>
           <w:sz w:val="28"/>
@@ -1577,19 +2418,72 @@
           <w:ilvl w:val="0"/>
           <w:numId w:val="10"/>
         </w:numPr>
+        <w:spacing w:before="0" w:beforeAutospacing="0"/>
+        <w:ind w:left="0" w:firstLine="851"/>
+        <w:jc w:val="both"/>
+        <w:rPr>
+          <w:sz w:val="28"/>
+          <w:szCs w:val="28"/>
+        </w:rPr>
+      </w:pPr>
+      <w:r>
+        <w:rPr>
+          <w:sz w:val="28"/>
+          <w:szCs w:val="28"/>
+        </w:rPr>
+        <w:t>ведомость.</w:t>
+      </w:r>
+    </w:p>
+    <w:p>
+      <w:pPr>
         <w:ind w:firstLine="851"/>
-        <w:jc w:val="both"/>
-        <w:rPr>
-          <w:sz w:val="28"/>
-          <w:szCs w:val="28"/>
-        </w:rPr>
-      </w:pPr>
-      <w:r>
-        <w:rPr>
-          <w:sz w:val="28"/>
-          <w:szCs w:val="28"/>
-        </w:rPr>
-        <w:t>ведомость.</w:t>
+        <w:rPr>
+          <w:rFonts w:ascii="Times New Roman" w:hAnsi="Times New Roman" w:cs="Times New Roman"/>
+          <w:sz w:val="28"/>
+          <w:szCs w:val="28"/>
+        </w:rPr>
+      </w:pPr>
+      <w:r>
+        <w:rPr>
+          <w:rFonts w:ascii="Times New Roman" w:hAnsi="Times New Roman" w:cs="Times New Roman"/>
+          <w:sz w:val="28"/>
+          <w:szCs w:val="28"/>
+        </w:rPr>
+        <w:br w:type="page"/>
+      </w:r>
+    </w:p>
+    <w:p>
+      <w:pPr>
+        <w:pStyle w:val="a8"/>
+        <w:numPr>
+          <w:ilvl w:val="0"/>
+          <w:numId w:val="26"/>
+        </w:numPr>
+        <w:spacing w:line="240" w:lineRule="auto"/>
+        <w:ind w:left="0" w:firstLine="851"/>
+        <w:jc w:val="both"/>
+        <w:rPr>
+          <w:rFonts w:ascii="Times New Roman" w:hAnsi="Times New Roman" w:cs="Times New Roman"/>
+          <w:sz w:val="28"/>
+          <w:szCs w:val="28"/>
+        </w:rPr>
+      </w:pPr>
+      <w:r>
+        <w:rPr>
+          <w:rFonts w:ascii="Times New Roman" w:hAnsi="Times New Roman" w:cs="Times New Roman"/>
+          <w:sz w:val="28"/>
+          <w:szCs w:val="28"/>
+        </w:rPr>
+        <w:lastRenderedPageBreak/>
+        <w:t>Т</w:t>
+      </w:r>
+      <w:r>
+        <w:rPr>
+          <w:rFonts w:ascii="Times New Roman" w:hAnsi="Times New Roman" w:cs="Times New Roman"/>
+          <w:sz w:val="28"/>
+          <w:szCs w:val="28"/>
+        </w:rPr>
+        <w:t>ЕХНИКО-ЭКОНОМИЧЕСКИЕ ПОКАЗАТЕЛИ.</w:t>
       </w:r>
     </w:p>
     <w:p>
@@ -1606,27 +2500,6 @@
       <w:r>
         <w:rPr>
           <w:rFonts w:ascii="Times New Roman" w:hAnsi="Times New Roman" w:cs="Times New Roman"/>
-          <w:sz w:val="28"/>
-          <w:szCs w:val="28"/>
-        </w:rPr>
-        <w:t>ТЕХНИКО-ЭКОНОМИЧЕСКИЕ ПОКАЗАТЕЛИ:</w:t>
-      </w:r>
-    </w:p>
-    <w:p>
-      <w:pPr>
-        <w:spacing w:line="240" w:lineRule="auto"/>
-        <w:ind w:firstLine="851"/>
-        <w:jc w:val="both"/>
-        <w:rPr>
-          <w:rFonts w:ascii="Times New Roman" w:hAnsi="Times New Roman" w:cs="Times New Roman"/>
-          <w:sz w:val="28"/>
-          <w:szCs w:val="28"/>
-        </w:rPr>
-      </w:pPr>
-      <w:r>
-        <w:rPr>
-          <w:rFonts w:ascii="Times New Roman" w:hAnsi="Times New Roman" w:cs="Times New Roman"/>
-          <w:color w:val="000000"/>
           <w:sz w:val="28"/>
           <w:szCs w:val="28"/>
         </w:rPr>
@@ -1640,17 +2513,20 @@
           <w:ilvl w:val="0"/>
           <w:numId w:val="12"/>
         </w:numPr>
-        <w:ind w:firstLine="851"/>
-        <w:jc w:val="both"/>
-        <w:rPr>
-          <w:color w:val="000000"/>
-          <w:sz w:val="28"/>
-          <w:szCs w:val="28"/>
-        </w:rPr>
-      </w:pPr>
-      <w:r>
-        <w:rPr>
-          <w:color w:val="000000"/>
+        <w:tabs>
+          <w:tab w:val="clear" w:pos="720"/>
+          <w:tab w:val="num" w:pos="0"/>
+        </w:tabs>
+        <w:spacing w:before="0" w:beforeAutospacing="0"/>
+        <w:ind w:left="0" w:firstLine="851"/>
+        <w:jc w:val="both"/>
+        <w:rPr>
+          <w:sz w:val="28"/>
+          <w:szCs w:val="28"/>
+        </w:rPr>
+      </w:pPr>
+      <w:r>
+        <w:rPr>
           <w:sz w:val="28"/>
           <w:szCs w:val="28"/>
         </w:rPr>
@@ -1659,7 +2535,6 @@
       <w:proofErr w:type="spellStart"/>
       <w:r>
         <w:rPr>
-          <w:color w:val="000000"/>
           <w:sz w:val="28"/>
           <w:szCs w:val="28"/>
         </w:rPr>
@@ -1667,7 +2542,6 @@
       </w:r>
       <w:r>
         <w:rPr>
-          <w:color w:val="000000"/>
           <w:sz w:val="28"/>
           <w:szCs w:val="28"/>
           <w:vertAlign w:val="subscript"/>
@@ -1677,7 +2551,6 @@
       <w:proofErr w:type="spellEnd"/>
       <w:r>
         <w:rPr>
-          <w:color w:val="000000"/>
           <w:sz w:val="28"/>
           <w:szCs w:val="28"/>
           <w:vertAlign w:val="subscript"/>
@@ -1686,7 +2559,6 @@
       </w:r>
       <w:r>
         <w:rPr>
-          <w:color w:val="000000"/>
           <w:sz w:val="28"/>
           <w:szCs w:val="28"/>
         </w:rPr>
@@ -1700,17 +2572,20 @@
           <w:ilvl w:val="0"/>
           <w:numId w:val="12"/>
         </w:numPr>
-        <w:ind w:firstLine="851"/>
-        <w:jc w:val="both"/>
-        <w:rPr>
-          <w:color w:val="000000"/>
-          <w:sz w:val="28"/>
-          <w:szCs w:val="28"/>
-        </w:rPr>
-      </w:pPr>
-      <w:r>
-        <w:rPr>
-          <w:color w:val="000000"/>
+        <w:tabs>
+          <w:tab w:val="clear" w:pos="720"/>
+          <w:tab w:val="num" w:pos="0"/>
+        </w:tabs>
+        <w:spacing w:before="0" w:beforeAutospacing="0"/>
+        <w:ind w:left="0" w:firstLine="851"/>
+        <w:jc w:val="both"/>
+        <w:rPr>
+          <w:sz w:val="28"/>
+          <w:szCs w:val="28"/>
+        </w:rPr>
+      </w:pPr>
+      <w:r>
+        <w:rPr>
           <w:sz w:val="28"/>
           <w:szCs w:val="28"/>
         </w:rPr>
@@ -1719,7 +2594,6 @@
       <w:proofErr w:type="spellStart"/>
       <w:r>
         <w:rPr>
-          <w:color w:val="000000"/>
           <w:sz w:val="28"/>
           <w:szCs w:val="28"/>
         </w:rPr>
@@ -1727,7 +2601,6 @@
       </w:r>
       <w:r>
         <w:rPr>
-          <w:color w:val="000000"/>
           <w:sz w:val="28"/>
           <w:szCs w:val="28"/>
           <w:vertAlign w:val="subscript"/>
@@ -1737,7 +2610,6 @@
       <w:proofErr w:type="spellEnd"/>
       <w:r>
         <w:rPr>
-          <w:color w:val="000000"/>
           <w:sz w:val="28"/>
           <w:szCs w:val="28"/>
           <w:vertAlign w:val="subscript"/>
@@ -1746,7 +2618,6 @@
       </w:r>
       <w:r>
         <w:rPr>
-          <w:color w:val="000000"/>
           <w:sz w:val="28"/>
           <w:szCs w:val="28"/>
         </w:rPr>
@@ -1760,17 +2631,20 @@
           <w:ilvl w:val="0"/>
           <w:numId w:val="12"/>
         </w:numPr>
-        <w:ind w:firstLine="851"/>
-        <w:jc w:val="both"/>
-        <w:rPr>
-          <w:color w:val="000000"/>
-          <w:sz w:val="28"/>
-          <w:szCs w:val="28"/>
-        </w:rPr>
-      </w:pPr>
-      <w:r>
-        <w:rPr>
-          <w:color w:val="000000"/>
+        <w:tabs>
+          <w:tab w:val="clear" w:pos="720"/>
+          <w:tab w:val="num" w:pos="0"/>
+        </w:tabs>
+        <w:spacing w:before="0" w:beforeAutospacing="0"/>
+        <w:ind w:left="0" w:firstLine="851"/>
+        <w:jc w:val="both"/>
+        <w:rPr>
+          <w:sz w:val="28"/>
+          <w:szCs w:val="28"/>
+        </w:rPr>
+      </w:pPr>
+      <w:r>
+        <w:rPr>
           <w:sz w:val="28"/>
           <w:szCs w:val="28"/>
         </w:rPr>
@@ -1779,7 +2653,6 @@
       <w:proofErr w:type="spellStart"/>
       <w:r>
         <w:rPr>
-          <w:color w:val="000000"/>
           <w:sz w:val="28"/>
           <w:szCs w:val="28"/>
         </w:rPr>
@@ -1787,7 +2660,6 @@
       </w:r>
       <w:r>
         <w:rPr>
-          <w:color w:val="000000"/>
           <w:sz w:val="28"/>
           <w:szCs w:val="28"/>
           <w:vertAlign w:val="subscript"/>
@@ -1797,7 +2669,6 @@
       <w:proofErr w:type="spellEnd"/>
       <w:r>
         <w:rPr>
-          <w:color w:val="000000"/>
           <w:sz w:val="28"/>
           <w:szCs w:val="28"/>
           <w:vertAlign w:val="subscript"/>
@@ -1806,7 +2677,6 @@
       </w:r>
       <w:r>
         <w:rPr>
-          <w:color w:val="000000"/>
           <w:sz w:val="28"/>
           <w:szCs w:val="28"/>
         </w:rPr>
@@ -1820,17 +2690,20 @@
           <w:ilvl w:val="0"/>
           <w:numId w:val="12"/>
         </w:numPr>
-        <w:ind w:firstLine="851"/>
-        <w:jc w:val="both"/>
-        <w:rPr>
-          <w:color w:val="000000"/>
-          <w:sz w:val="28"/>
-          <w:szCs w:val="28"/>
-        </w:rPr>
-      </w:pPr>
-      <w:r>
-        <w:rPr>
-          <w:color w:val="000000"/>
+        <w:tabs>
+          <w:tab w:val="clear" w:pos="720"/>
+          <w:tab w:val="num" w:pos="0"/>
+        </w:tabs>
+        <w:spacing w:before="0" w:beforeAutospacing="0"/>
+        <w:ind w:left="0" w:firstLine="851"/>
+        <w:jc w:val="both"/>
+        <w:rPr>
+          <w:sz w:val="28"/>
+          <w:szCs w:val="28"/>
+        </w:rPr>
+      </w:pPr>
+      <w:r>
+        <w:rPr>
           <w:sz w:val="28"/>
           <w:szCs w:val="28"/>
         </w:rPr>
@@ -1839,7 +2712,6 @@
       <w:proofErr w:type="gramStart"/>
       <w:r>
         <w:rPr>
-          <w:color w:val="000000"/>
           <w:sz w:val="28"/>
           <w:szCs w:val="28"/>
         </w:rPr>
@@ -1848,7 +2720,6 @@
       <w:proofErr w:type="gramEnd"/>
       <w:r>
         <w:rPr>
-          <w:color w:val="000000"/>
           <w:sz w:val="28"/>
           <w:szCs w:val="28"/>
           <w:vertAlign w:val="subscript"/>
@@ -1857,7 +2728,6 @@
       </w:r>
       <w:r>
         <w:rPr>
-          <w:color w:val="000000"/>
           <w:sz w:val="28"/>
           <w:szCs w:val="28"/>
         </w:rPr>
@@ -1871,17 +2741,20 @@
           <w:ilvl w:val="0"/>
           <w:numId w:val="12"/>
         </w:numPr>
-        <w:ind w:firstLine="851"/>
-        <w:jc w:val="both"/>
-        <w:rPr>
-          <w:color w:val="000000"/>
-          <w:sz w:val="28"/>
-          <w:szCs w:val="28"/>
-        </w:rPr>
-      </w:pPr>
-      <w:r>
-        <w:rPr>
-          <w:color w:val="000000"/>
+        <w:tabs>
+          <w:tab w:val="clear" w:pos="720"/>
+          <w:tab w:val="num" w:pos="0"/>
+        </w:tabs>
+        <w:spacing w:before="0" w:beforeAutospacing="0"/>
+        <w:ind w:left="0" w:firstLine="851"/>
+        <w:jc w:val="both"/>
+        <w:rPr>
+          <w:sz w:val="28"/>
+          <w:szCs w:val="28"/>
+        </w:rPr>
+      </w:pPr>
+      <w:r>
+        <w:rPr>
           <w:sz w:val="28"/>
           <w:szCs w:val="28"/>
         </w:rPr>
@@ -1890,7 +2763,6 @@
       <w:proofErr w:type="spellStart"/>
       <w:r>
         <w:rPr>
-          <w:color w:val="000000"/>
           <w:sz w:val="28"/>
           <w:szCs w:val="28"/>
         </w:rPr>
@@ -1898,7 +2770,6 @@
       </w:r>
       <w:r>
         <w:rPr>
-          <w:color w:val="000000"/>
           <w:sz w:val="28"/>
           <w:szCs w:val="28"/>
           <w:vertAlign w:val="subscript"/>
@@ -1908,7 +2779,6 @@
       <w:proofErr w:type="spellEnd"/>
       <w:r>
         <w:rPr>
-          <w:color w:val="000000"/>
           <w:sz w:val="28"/>
           <w:szCs w:val="28"/>
           <w:vertAlign w:val="subscript"/>
@@ -1917,7 +2787,6 @@
       </w:r>
       <w:r>
         <w:rPr>
-          <w:color w:val="000000"/>
           <w:sz w:val="28"/>
           <w:szCs w:val="28"/>
         </w:rPr>
@@ -1931,20 +2800,23 @@
           <w:ilvl w:val="0"/>
           <w:numId w:val="12"/>
         </w:numPr>
-        <w:ind w:firstLine="851"/>
+        <w:tabs>
+          <w:tab w:val="clear" w:pos="720"/>
+          <w:tab w:val="num" w:pos="0"/>
+        </w:tabs>
+        <w:spacing w:before="0" w:beforeAutospacing="0"/>
+        <w:ind w:left="0" w:firstLine="851"/>
         <w:jc w:val="both"/>
         <w:rPr>
           <w:rStyle w:val="ad"/>
           <w:b w:val="0"/>
           <w:bCs w:val="0"/>
-          <w:color w:val="000000"/>
-          <w:sz w:val="28"/>
-          <w:szCs w:val="28"/>
-        </w:rPr>
-      </w:pPr>
-      <w:r>
-        <w:rPr>
-          <w:color w:val="000000"/>
+          <w:sz w:val="28"/>
+          <w:szCs w:val="28"/>
+        </w:rPr>
+      </w:pPr>
+      <w:r>
+        <w:rPr>
           <w:sz w:val="28"/>
           <w:szCs w:val="28"/>
         </w:rPr>
@@ -1952,7 +2824,6 @@
       </w:r>
       <w:r>
         <w:rPr>
-          <w:color w:val="000000"/>
           <w:sz w:val="28"/>
           <w:szCs w:val="28"/>
           <w:vertAlign w:val="subscript"/>
@@ -1961,7 +2832,6 @@
       </w:r>
       <w:r>
         <w:rPr>
-          <w:color w:val="000000"/>
           <w:sz w:val="28"/>
           <w:szCs w:val="28"/>
         </w:rPr>
@@ -1970,8 +2840,34 @@
     </w:p>
     <w:p>
       <w:pPr>
+        <w:ind w:firstLine="851"/>
+        <w:rPr>
+          <w:rStyle w:val="ad"/>
+          <w:rFonts w:ascii="Times New Roman" w:hAnsi="Times New Roman" w:cs="Times New Roman"/>
+          <w:b w:val="0"/>
+          <w:sz w:val="28"/>
+          <w:szCs w:val="28"/>
+        </w:rPr>
+      </w:pPr>
+      <w:r>
+        <w:rPr>
+          <w:rStyle w:val="ad"/>
+          <w:rFonts w:ascii="Times New Roman" w:hAnsi="Times New Roman" w:cs="Times New Roman"/>
+          <w:b w:val="0"/>
+          <w:sz w:val="28"/>
+          <w:szCs w:val="28"/>
+        </w:rPr>
+        <w:br w:type="page"/>
+      </w:r>
+    </w:p>
+    <w:p>
+      <w:pPr>
         <w:pStyle w:val="ac"/>
-        <w:ind w:left="720"/>
+        <w:numPr>
+          <w:ilvl w:val="0"/>
+          <w:numId w:val="26"/>
+        </w:numPr>
+        <w:ind w:left="0" w:firstLine="851"/>
         <w:jc w:val="both"/>
         <w:rPr>
           <w:rStyle w:val="ad"/>
@@ -1989,71 +2885,8 @@
           <w:sz w:val="28"/>
           <w:szCs w:val="28"/>
         </w:rPr>
-        <w:t>СТАДИИ И ЭТАПЫ РАЗРАБОТКИ</w:t>
-      </w:r>
-      <w:r>
-        <w:rPr>
-          <w:rStyle w:val="ad"/>
-          <w:rFonts w:ascii="Times New Roman" w:hAnsi="Times New Roman" w:cs="Times New Roman"/>
-          <w:b w:val="0"/>
-          <w:sz w:val="28"/>
-          <w:szCs w:val="28"/>
-        </w:rPr>
-        <w:t>.</w:t>
-      </w:r>
-    </w:p>
-    <w:p>
-      <w:pPr>
-        <w:pStyle w:val="aa"/>
-        <w:ind w:firstLine="851"/>
-        <w:jc w:val="both"/>
-        <w:rPr>
-          <w:rStyle w:val="ad"/>
-          <w:b w:val="0"/>
-          <w:bCs w:val="0"/>
-          <w:color w:val="000000"/>
-          <w:sz w:val="28"/>
-          <w:szCs w:val="28"/>
-        </w:rPr>
-      </w:pPr>
-      <w:r>
-        <w:rPr>
-          <w:rStyle w:val="ad"/>
-          <w:b w:val="0"/>
-          <w:sz w:val="28"/>
-          <w:szCs w:val="28"/>
-        </w:rPr>
-        <w:t>Разработка должна быть проведена в три стадии:</w:t>
-      </w:r>
-      <w:r>
-        <w:rPr>
-          <w:rStyle w:val="ad"/>
-          <w:b w:val="0"/>
-          <w:sz w:val="28"/>
-          <w:szCs w:val="28"/>
-        </w:rPr>
-        <w:br/>
-        <w:t>1. разработка технического задания;</w:t>
-      </w:r>
-      <w:r>
-        <w:rPr>
-          <w:rStyle w:val="ad"/>
-          <w:b w:val="0"/>
-          <w:sz w:val="28"/>
-          <w:szCs w:val="28"/>
-        </w:rPr>
-        <w:br/>
-        <w:t>2. рабочее проектирование;</w:t>
-      </w:r>
-      <w:r>
-        <w:rPr>
-          <w:rStyle w:val="ad"/>
-          <w:b w:val="0"/>
-          <w:sz w:val="28"/>
-          <w:szCs w:val="28"/>
-        </w:rPr>
-        <w:br/>
-        <w:t>3. внедрение.</w:t>
+        <w:lastRenderedPageBreak/>
+        <w:t>СТАДИИ И ЭТАПЫ РАЗРАБОТКИ.</w:t>
       </w:r>
     </w:p>
     <w:p>
@@ -2077,12 +2910,132 @@
           <w:sz w:val="28"/>
           <w:szCs w:val="28"/>
         </w:rPr>
+        <w:t xml:space="preserve">Разработка должна </w:t>
+      </w:r>
+      <w:r>
+        <w:rPr>
+          <w:rStyle w:val="ad"/>
+          <w:rFonts w:ascii="Times New Roman" w:hAnsi="Times New Roman" w:cs="Times New Roman"/>
+          <w:b w:val="0"/>
+          <w:sz w:val="28"/>
+          <w:szCs w:val="28"/>
+        </w:rPr>
+        <w:t>быть проведена в три стадии:</w:t>
+      </w:r>
+    </w:p>
+    <w:p>
+      <w:pPr>
+        <w:pStyle w:val="ac"/>
+        <w:numPr>
+          <w:ilvl w:val="0"/>
+          <w:numId w:val="19"/>
+        </w:numPr>
+        <w:ind w:left="0" w:firstLine="851"/>
+        <w:jc w:val="both"/>
+        <w:rPr>
+          <w:rStyle w:val="ad"/>
+          <w:rFonts w:ascii="Times New Roman" w:hAnsi="Times New Roman" w:cs="Times New Roman"/>
+          <w:b w:val="0"/>
+          <w:sz w:val="28"/>
+          <w:szCs w:val="28"/>
+        </w:rPr>
+      </w:pPr>
+      <w:r>
+        <w:rPr>
+          <w:rStyle w:val="ad"/>
+          <w:rFonts w:ascii="Times New Roman" w:hAnsi="Times New Roman" w:cs="Times New Roman"/>
+          <w:b w:val="0"/>
+          <w:sz w:val="28"/>
+          <w:szCs w:val="28"/>
+        </w:rPr>
+        <w:t>разработка технического задания;</w:t>
+      </w:r>
+    </w:p>
+    <w:p>
+      <w:pPr>
+        <w:pStyle w:val="ac"/>
+        <w:numPr>
+          <w:ilvl w:val="0"/>
+          <w:numId w:val="19"/>
+        </w:numPr>
+        <w:ind w:left="0" w:firstLine="851"/>
+        <w:jc w:val="both"/>
+        <w:rPr>
+          <w:rStyle w:val="ad"/>
+          <w:rFonts w:ascii="Times New Roman" w:hAnsi="Times New Roman" w:cs="Times New Roman"/>
+          <w:b w:val="0"/>
+          <w:sz w:val="28"/>
+          <w:szCs w:val="28"/>
+        </w:rPr>
+      </w:pPr>
+      <w:r>
+        <w:rPr>
+          <w:rStyle w:val="ad"/>
+          <w:rFonts w:ascii="Times New Roman" w:hAnsi="Times New Roman" w:cs="Times New Roman"/>
+          <w:b w:val="0"/>
+          <w:sz w:val="28"/>
+          <w:szCs w:val="28"/>
+        </w:rPr>
+        <w:t>рабочее проектирование;</w:t>
+      </w:r>
+    </w:p>
+    <w:p>
+      <w:pPr>
+        <w:pStyle w:val="ac"/>
+        <w:numPr>
+          <w:ilvl w:val="0"/>
+          <w:numId w:val="19"/>
+        </w:numPr>
+        <w:ind w:left="0" w:firstLine="851"/>
+        <w:jc w:val="both"/>
+        <w:rPr>
+          <w:rStyle w:val="ad"/>
+          <w:rFonts w:ascii="Times New Roman" w:hAnsi="Times New Roman" w:cs="Times New Roman"/>
+          <w:b w:val="0"/>
+          <w:sz w:val="28"/>
+          <w:szCs w:val="28"/>
+        </w:rPr>
+      </w:pPr>
+      <w:r>
+        <w:rPr>
+          <w:rStyle w:val="ad"/>
+          <w:rFonts w:ascii="Times New Roman" w:hAnsi="Times New Roman" w:cs="Times New Roman"/>
+          <w:b w:val="0"/>
+          <w:sz w:val="28"/>
+          <w:szCs w:val="28"/>
+        </w:rPr>
+        <w:t>внедрение.</w:t>
+      </w:r>
+    </w:p>
+    <w:p>
+      <w:pPr>
+        <w:pStyle w:val="ac"/>
+        <w:spacing w:before="100" w:beforeAutospacing="1"/>
+        <w:ind w:firstLine="851"/>
+        <w:jc w:val="both"/>
+        <w:rPr>
+          <w:rStyle w:val="ad"/>
+          <w:rFonts w:ascii="Times New Roman" w:hAnsi="Times New Roman" w:cs="Times New Roman"/>
+          <w:b w:val="0"/>
+          <w:sz w:val="28"/>
+          <w:szCs w:val="28"/>
+        </w:rPr>
+      </w:pPr>
+      <w:r>
+        <w:rPr>
+          <w:rStyle w:val="ad"/>
+          <w:rFonts w:ascii="Times New Roman" w:hAnsi="Times New Roman" w:cs="Times New Roman"/>
+          <w:b w:val="0"/>
+          <w:sz w:val="28"/>
+          <w:szCs w:val="28"/>
+        </w:rPr>
         <w:t>На стадии разработки технического задания должен быть выполнен этап разработки, согласования и утверждения настоящего технического задания.</w:t>
       </w:r>
     </w:p>
     <w:p>
       <w:pPr>
         <w:pStyle w:val="ac"/>
+        <w:spacing w:before="100" w:beforeAutospacing="1"/>
         <w:ind w:firstLine="851"/>
         <w:jc w:val="both"/>
         <w:rPr>
@@ -2111,6 +3064,7 @@
           <w:ilvl w:val="0"/>
           <w:numId w:val="16"/>
         </w:numPr>
+        <w:spacing w:before="100" w:beforeAutospacing="1"/>
         <w:ind w:left="0" w:firstLine="851"/>
         <w:jc w:val="both"/>
         <w:rPr>
@@ -2139,6 +3093,7 @@
           <w:ilvl w:val="0"/>
           <w:numId w:val="16"/>
         </w:numPr>
+        <w:spacing w:before="100" w:beforeAutospacing="1"/>
         <w:ind w:left="0" w:firstLine="851"/>
         <w:jc w:val="both"/>
         <w:rPr>
@@ -2167,6 +3122,7 @@
           <w:ilvl w:val="0"/>
           <w:numId w:val="16"/>
         </w:numPr>
+        <w:spacing w:before="100" w:beforeAutospacing="1"/>
         <w:ind w:left="0" w:firstLine="851"/>
         <w:jc w:val="both"/>
         <w:rPr>
@@ -2191,6 +3147,7 @@
     <w:p>
       <w:pPr>
         <w:pStyle w:val="ac"/>
+        <w:spacing w:before="100" w:beforeAutospacing="1"/>
         <w:ind w:firstLine="851"/>
         <w:jc w:val="both"/>
         <w:rPr>
@@ -2209,13 +3166,13 @@
           <w:sz w:val="28"/>
           <w:szCs w:val="28"/>
         </w:rPr>
-        <w:lastRenderedPageBreak/>
         <w:t>На стадии внедрения должен быть выполнен этап разработки подготовка и передача программы.</w:t>
       </w:r>
     </w:p>
     <w:p>
       <w:pPr>
         <w:pStyle w:val="ac"/>
+        <w:spacing w:before="100" w:beforeAutospacing="1"/>
         <w:ind w:firstLine="851"/>
         <w:jc w:val="both"/>
         <w:rPr>
@@ -2240,6 +3197,232 @@
     <w:p>
       <w:pPr>
         <w:pStyle w:val="ac"/>
+        <w:numPr>
+          <w:ilvl w:val="0"/>
+          <w:numId w:val="23"/>
+        </w:numPr>
+        <w:spacing w:before="100" w:beforeAutospacing="1"/>
+        <w:ind w:left="0" w:firstLine="851"/>
+        <w:jc w:val="both"/>
+        <w:rPr>
+          <w:rStyle w:val="ad"/>
+          <w:rFonts w:ascii="Times New Roman" w:hAnsi="Times New Roman" w:cs="Times New Roman"/>
+          <w:b w:val="0"/>
+          <w:sz w:val="28"/>
+          <w:szCs w:val="28"/>
+        </w:rPr>
+      </w:pPr>
+      <w:r>
+        <w:rPr>
+          <w:rStyle w:val="ad"/>
+          <w:rFonts w:ascii="Times New Roman" w:hAnsi="Times New Roman" w:cs="Times New Roman"/>
+          <w:b w:val="0"/>
+          <w:sz w:val="28"/>
+          <w:szCs w:val="28"/>
+        </w:rPr>
+        <w:t>П</w:t>
+      </w:r>
+      <w:r>
+        <w:rPr>
+          <w:rStyle w:val="ad"/>
+          <w:rFonts w:ascii="Times New Roman" w:hAnsi="Times New Roman" w:cs="Times New Roman"/>
+          <w:b w:val="0"/>
+          <w:sz w:val="28"/>
+          <w:szCs w:val="28"/>
+        </w:rPr>
+        <w:t>остановка задачи.</w:t>
+      </w:r>
+    </w:p>
+    <w:p>
+      <w:pPr>
+        <w:pStyle w:val="ac"/>
+        <w:numPr>
+          <w:ilvl w:val="0"/>
+          <w:numId w:val="23"/>
+        </w:numPr>
+        <w:spacing w:before="100" w:beforeAutospacing="1"/>
+        <w:ind w:left="0" w:firstLine="851"/>
+        <w:jc w:val="both"/>
+        <w:rPr>
+          <w:rStyle w:val="ad"/>
+          <w:rFonts w:ascii="Times New Roman" w:hAnsi="Times New Roman" w:cs="Times New Roman"/>
+          <w:b w:val="0"/>
+          <w:sz w:val="28"/>
+          <w:szCs w:val="28"/>
+        </w:rPr>
+      </w:pPr>
+      <w:r>
+        <w:rPr>
+          <w:rStyle w:val="ad"/>
+          <w:rFonts w:ascii="Times New Roman" w:hAnsi="Times New Roman" w:cs="Times New Roman"/>
+          <w:b w:val="0"/>
+          <w:sz w:val="28"/>
+          <w:szCs w:val="28"/>
+        </w:rPr>
+        <w:t>О</w:t>
+      </w:r>
+      <w:r>
+        <w:rPr>
+          <w:rStyle w:val="ad"/>
+          <w:rFonts w:ascii="Times New Roman" w:hAnsi="Times New Roman" w:cs="Times New Roman"/>
+          <w:b w:val="0"/>
+          <w:sz w:val="28"/>
+          <w:szCs w:val="28"/>
+        </w:rPr>
+        <w:t>пределение и уточнение тре</w:t>
+      </w:r>
+      <w:r>
+        <w:rPr>
+          <w:rStyle w:val="ad"/>
+          <w:rFonts w:ascii="Times New Roman" w:hAnsi="Times New Roman" w:cs="Times New Roman"/>
+          <w:b w:val="0"/>
+          <w:sz w:val="28"/>
+          <w:szCs w:val="28"/>
+        </w:rPr>
+        <w:t>бований к техническим средствам.</w:t>
+      </w:r>
+    </w:p>
+    <w:p>
+      <w:pPr>
+        <w:pStyle w:val="ac"/>
+        <w:numPr>
+          <w:ilvl w:val="0"/>
+          <w:numId w:val="23"/>
+        </w:numPr>
+        <w:spacing w:before="100" w:beforeAutospacing="1"/>
+        <w:ind w:left="0" w:firstLine="851"/>
+        <w:jc w:val="both"/>
+        <w:rPr>
+          <w:rStyle w:val="ad"/>
+          <w:rFonts w:ascii="Times New Roman" w:hAnsi="Times New Roman" w:cs="Times New Roman"/>
+          <w:b w:val="0"/>
+          <w:sz w:val="28"/>
+          <w:szCs w:val="28"/>
+        </w:rPr>
+      </w:pPr>
+      <w:r>
+        <w:rPr>
+          <w:rStyle w:val="ad"/>
+          <w:rFonts w:ascii="Times New Roman" w:hAnsi="Times New Roman" w:cs="Times New Roman"/>
+          <w:b w:val="0"/>
+          <w:sz w:val="28"/>
+          <w:szCs w:val="28"/>
+        </w:rPr>
+        <w:t>О</w:t>
+      </w:r>
+      <w:r>
+        <w:rPr>
+          <w:rStyle w:val="ad"/>
+          <w:rFonts w:ascii="Times New Roman" w:hAnsi="Times New Roman" w:cs="Times New Roman"/>
+          <w:b w:val="0"/>
+          <w:sz w:val="28"/>
+          <w:szCs w:val="28"/>
+        </w:rPr>
+        <w:t>пр</w:t>
+      </w:r>
+      <w:r>
+        <w:rPr>
+          <w:rStyle w:val="ad"/>
+          <w:rFonts w:ascii="Times New Roman" w:hAnsi="Times New Roman" w:cs="Times New Roman"/>
+          <w:b w:val="0"/>
+          <w:sz w:val="28"/>
+          <w:szCs w:val="28"/>
+        </w:rPr>
+        <w:t>еделение требований к программе.</w:t>
+      </w:r>
+    </w:p>
+    <w:p>
+      <w:pPr>
+        <w:pStyle w:val="ac"/>
+        <w:numPr>
+          <w:ilvl w:val="0"/>
+          <w:numId w:val="23"/>
+        </w:numPr>
+        <w:spacing w:before="100" w:beforeAutospacing="1"/>
+        <w:ind w:left="0" w:firstLine="851"/>
+        <w:jc w:val="both"/>
+        <w:rPr>
+          <w:rStyle w:val="ad"/>
+          <w:rFonts w:ascii="Times New Roman" w:hAnsi="Times New Roman" w:cs="Times New Roman"/>
+          <w:b w:val="0"/>
+          <w:sz w:val="28"/>
+          <w:szCs w:val="28"/>
+        </w:rPr>
+      </w:pPr>
+      <w:r>
+        <w:rPr>
+          <w:rStyle w:val="ad"/>
+          <w:rFonts w:ascii="Times New Roman" w:hAnsi="Times New Roman" w:cs="Times New Roman"/>
+          <w:b w:val="0"/>
+          <w:sz w:val="28"/>
+          <w:szCs w:val="28"/>
+        </w:rPr>
+        <w:t>О</w:t>
+      </w:r>
+      <w:r>
+        <w:rPr>
+          <w:rStyle w:val="ad"/>
+          <w:rFonts w:ascii="Times New Roman" w:hAnsi="Times New Roman" w:cs="Times New Roman"/>
+          <w:b w:val="0"/>
+          <w:sz w:val="28"/>
+          <w:szCs w:val="28"/>
+        </w:rPr>
+        <w:t xml:space="preserve">пределение стадий, этапов и сроков разработки </w:t>
+      </w:r>
+      <w:r>
+        <w:rPr>
+          <w:rStyle w:val="ad"/>
+          <w:rFonts w:ascii="Times New Roman" w:hAnsi="Times New Roman" w:cs="Times New Roman"/>
+          <w:b w:val="0"/>
+          <w:sz w:val="28"/>
+          <w:szCs w:val="28"/>
+        </w:rPr>
+        <w:t>программы и документации на неё.</w:t>
+      </w:r>
+    </w:p>
+    <w:p>
+      <w:pPr>
+        <w:pStyle w:val="ac"/>
+        <w:numPr>
+          <w:ilvl w:val="0"/>
+          <w:numId w:val="23"/>
+        </w:numPr>
+        <w:spacing w:before="100" w:beforeAutospacing="1"/>
+        <w:ind w:left="0" w:firstLine="851"/>
+        <w:jc w:val="both"/>
+        <w:rPr>
+          <w:rStyle w:val="ad"/>
+          <w:rFonts w:ascii="Times New Roman" w:hAnsi="Times New Roman" w:cs="Times New Roman"/>
+          <w:b w:val="0"/>
+          <w:sz w:val="28"/>
+          <w:szCs w:val="28"/>
+        </w:rPr>
+      </w:pPr>
+      <w:r>
+        <w:rPr>
+          <w:rStyle w:val="ad"/>
+          <w:rFonts w:ascii="Times New Roman" w:hAnsi="Times New Roman" w:cs="Times New Roman"/>
+          <w:b w:val="0"/>
+          <w:sz w:val="28"/>
+          <w:szCs w:val="28"/>
+        </w:rPr>
+        <w:t>С</w:t>
+      </w:r>
+      <w:r>
+        <w:rPr>
+          <w:rStyle w:val="ad"/>
+          <w:rFonts w:ascii="Times New Roman" w:hAnsi="Times New Roman" w:cs="Times New Roman"/>
+          <w:b w:val="0"/>
+          <w:sz w:val="28"/>
+          <w:szCs w:val="28"/>
+        </w:rPr>
+        <w:t>огласование и утверждение технического задания.</w:t>
+      </w:r>
+    </w:p>
+    <w:p>
+      <w:pPr>
+        <w:pStyle w:val="ac"/>
+        <w:spacing w:before="100" w:beforeAutospacing="1"/>
         <w:ind w:firstLine="851"/>
         <w:jc w:val="both"/>
         <w:rPr>
@@ -2258,12 +3441,13 @@
           <w:sz w:val="28"/>
           <w:szCs w:val="28"/>
         </w:rPr>
-        <w:t>1. постановка задачи.</w:t>
+        <w:t>На этапе разработки программы должна быть выполнена работа по программированию (кодированию) и отладке программы.</w:t>
       </w:r>
     </w:p>
     <w:p>
       <w:pPr>
         <w:pStyle w:val="ac"/>
+        <w:spacing w:before="100" w:beforeAutospacing="1"/>
         <w:ind w:firstLine="851"/>
         <w:jc w:val="both"/>
         <w:rPr>
@@ -2282,162 +3466,13 @@
           <w:sz w:val="28"/>
           <w:szCs w:val="28"/>
         </w:rPr>
-        <w:t>2. определение и уточнение тре</w:t>
-      </w:r>
-      <w:r>
-        <w:rPr>
-          <w:rStyle w:val="ad"/>
-          <w:rFonts w:ascii="Times New Roman" w:hAnsi="Times New Roman" w:cs="Times New Roman"/>
-          <w:b w:val="0"/>
-          <w:sz w:val="28"/>
-          <w:szCs w:val="28"/>
-        </w:rPr>
-        <w:t>бований к техническим средствам.</w:t>
+        <w:t>На этапе разработки программной документации должна быть выполнена разработка программных документов в соответствии с требованиями к составу документации.</w:t>
       </w:r>
     </w:p>
     <w:p>
       <w:pPr>
         <w:pStyle w:val="ac"/>
-        <w:ind w:firstLine="851"/>
-        <w:jc w:val="both"/>
-        <w:rPr>
-          <w:rStyle w:val="ad"/>
-          <w:rFonts w:ascii="Times New Roman" w:hAnsi="Times New Roman" w:cs="Times New Roman"/>
-          <w:b w:val="0"/>
-          <w:sz w:val="28"/>
-          <w:szCs w:val="28"/>
-        </w:rPr>
-      </w:pPr>
-      <w:r>
-        <w:rPr>
-          <w:rStyle w:val="ad"/>
-          <w:rFonts w:ascii="Times New Roman" w:hAnsi="Times New Roman" w:cs="Times New Roman"/>
-          <w:b w:val="0"/>
-          <w:sz w:val="28"/>
-          <w:szCs w:val="28"/>
-        </w:rPr>
-        <w:t>3. опр</w:t>
-      </w:r>
-      <w:r>
-        <w:rPr>
-          <w:rStyle w:val="ad"/>
-          <w:rFonts w:ascii="Times New Roman" w:hAnsi="Times New Roman" w:cs="Times New Roman"/>
-          <w:b w:val="0"/>
-          <w:sz w:val="28"/>
-          <w:szCs w:val="28"/>
-        </w:rPr>
-        <w:t>еделение требований к программе.</w:t>
-      </w:r>
-    </w:p>
-    <w:p>
-      <w:pPr>
-        <w:pStyle w:val="ac"/>
-        <w:ind w:firstLine="851"/>
-        <w:jc w:val="both"/>
-        <w:rPr>
-          <w:rStyle w:val="ad"/>
-          <w:rFonts w:ascii="Times New Roman" w:hAnsi="Times New Roman" w:cs="Times New Roman"/>
-          <w:b w:val="0"/>
-          <w:sz w:val="28"/>
-          <w:szCs w:val="28"/>
-        </w:rPr>
-      </w:pPr>
-      <w:r>
-        <w:rPr>
-          <w:rStyle w:val="ad"/>
-          <w:rFonts w:ascii="Times New Roman" w:hAnsi="Times New Roman" w:cs="Times New Roman"/>
-          <w:b w:val="0"/>
-          <w:sz w:val="28"/>
-          <w:szCs w:val="28"/>
-        </w:rPr>
-        <w:t xml:space="preserve">4. определение стадий, этапов и сроков разработки </w:t>
-      </w:r>
-      <w:r>
-        <w:rPr>
-          <w:rStyle w:val="ad"/>
-          <w:rFonts w:ascii="Times New Roman" w:hAnsi="Times New Roman" w:cs="Times New Roman"/>
-          <w:b w:val="0"/>
-          <w:sz w:val="28"/>
-          <w:szCs w:val="28"/>
-        </w:rPr>
-        <w:t>программы и документации на неё.</w:t>
-      </w:r>
-    </w:p>
-    <w:p>
-      <w:pPr>
-        <w:pStyle w:val="ac"/>
-        <w:ind w:firstLine="851"/>
-        <w:jc w:val="both"/>
-        <w:rPr>
-          <w:rStyle w:val="ad"/>
-          <w:rFonts w:ascii="Times New Roman" w:hAnsi="Times New Roman" w:cs="Times New Roman"/>
-          <w:b w:val="0"/>
-          <w:sz w:val="28"/>
-          <w:szCs w:val="28"/>
-        </w:rPr>
-      </w:pPr>
-      <w:r>
-        <w:rPr>
-          <w:rStyle w:val="ad"/>
-          <w:rFonts w:ascii="Times New Roman" w:hAnsi="Times New Roman" w:cs="Times New Roman"/>
-          <w:b w:val="0"/>
-          <w:sz w:val="28"/>
-          <w:szCs w:val="28"/>
-        </w:rPr>
-        <w:t>5. согласование и утверждение технического задания.</w:t>
-      </w:r>
-    </w:p>
-    <w:p>
-      <w:pPr>
-        <w:pStyle w:val="ac"/>
-        <w:ind w:firstLine="851"/>
-        <w:jc w:val="both"/>
-        <w:rPr>
-          <w:rStyle w:val="ad"/>
-          <w:rFonts w:ascii="Times New Roman" w:hAnsi="Times New Roman" w:cs="Times New Roman"/>
-          <w:b w:val="0"/>
-          <w:sz w:val="28"/>
-          <w:szCs w:val="28"/>
-        </w:rPr>
-      </w:pPr>
-      <w:r>
-        <w:rPr>
-          <w:rStyle w:val="ad"/>
-          <w:rFonts w:ascii="Times New Roman" w:hAnsi="Times New Roman" w:cs="Times New Roman"/>
-          <w:b w:val="0"/>
-          <w:sz w:val="28"/>
-          <w:szCs w:val="28"/>
-        </w:rPr>
-        <w:t>На этапе разработки программы должна быть выполнена работа по программированию (кодированию) и отладке программы.</w:t>
-      </w:r>
-    </w:p>
-    <w:p>
-      <w:pPr>
-        <w:pStyle w:val="ac"/>
-        <w:ind w:firstLine="851"/>
-        <w:jc w:val="both"/>
-        <w:rPr>
-          <w:rStyle w:val="ad"/>
-          <w:rFonts w:ascii="Times New Roman" w:hAnsi="Times New Roman" w:cs="Times New Roman"/>
-          <w:b w:val="0"/>
-          <w:sz w:val="28"/>
-          <w:szCs w:val="28"/>
-        </w:rPr>
-      </w:pPr>
-      <w:r>
-        <w:rPr>
-          <w:rStyle w:val="ad"/>
-          <w:rFonts w:ascii="Times New Roman" w:hAnsi="Times New Roman" w:cs="Times New Roman"/>
-          <w:b w:val="0"/>
-          <w:sz w:val="28"/>
-          <w:szCs w:val="28"/>
-        </w:rPr>
-        <w:t>На этапе разработки программной документации должна быть выполнена разработка программных документов в соответствии с требованиями к составу документации.</w:t>
-      </w:r>
-    </w:p>
-    <w:p>
-      <w:pPr>
-        <w:pStyle w:val="ac"/>
+        <w:spacing w:before="100" w:beforeAutospacing="1"/>
         <w:ind w:firstLine="851"/>
         <w:jc w:val="both"/>
         <w:rPr>
@@ -2466,6 +3501,7 @@
           <w:ilvl w:val="0"/>
           <w:numId w:val="17"/>
         </w:numPr>
+        <w:spacing w:before="100" w:beforeAutospacing="1"/>
         <w:ind w:left="0" w:firstLine="851"/>
         <w:jc w:val="both"/>
         <w:rPr>
@@ -2494,6 +3530,7 @@
           <w:ilvl w:val="0"/>
           <w:numId w:val="17"/>
         </w:numPr>
+        <w:spacing w:before="100" w:beforeAutospacing="1"/>
         <w:ind w:left="0" w:firstLine="851"/>
         <w:jc w:val="both"/>
         <w:rPr>
@@ -2522,6 +3559,7 @@
           <w:ilvl w:val="0"/>
           <w:numId w:val="17"/>
         </w:numPr>
+        <w:spacing w:before="100" w:beforeAutospacing="1"/>
         <w:ind w:left="0" w:firstLine="851"/>
         <w:jc w:val="both"/>
         <w:rPr>
@@ -2546,7 +3584,8 @@
     <w:p>
       <w:pPr>
         <w:pStyle w:val="ac"/>
-        <w:ind w:firstLine="708"/>
+        <w:spacing w:before="100" w:beforeAutospacing="1"/>
+        <w:ind w:firstLine="851"/>
         <w:jc w:val="both"/>
         <w:rPr>
           <w:rStyle w:val="ad"/>
@@ -2564,43 +3603,66 @@
           <w:sz w:val="28"/>
           <w:szCs w:val="28"/>
         </w:rPr>
-        <w:t>На этапе подготовки и передачи программы должна быть выполнена работа по подготовке и передаче программы и программной документации в экс</w:t>
-      </w:r>
-      <w:r>
-        <w:rPr>
-          <w:rStyle w:val="ad"/>
-          <w:rFonts w:ascii="Times New Roman" w:hAnsi="Times New Roman" w:cs="Times New Roman"/>
-          <w:b w:val="0"/>
-          <w:sz w:val="28"/>
-          <w:szCs w:val="28"/>
-        </w:rPr>
-        <w:t>плуатацию на объектах Заказчика</w:t>
-      </w:r>
-    </w:p>
-    <w:p>
-      <w:pPr>
-        <w:spacing w:line="240" w:lineRule="auto"/>
-        <w:ind w:left="708" w:firstLine="143"/>
-        <w:jc w:val="both"/>
-        <w:rPr>
-          <w:rFonts w:ascii="Times New Roman" w:hAnsi="Times New Roman" w:cs="Times New Roman"/>
-          <w:sz w:val="28"/>
-          <w:szCs w:val="28"/>
-        </w:rPr>
-      </w:pPr>
-      <w:r>
-        <w:rPr>
-          <w:rFonts w:ascii="Times New Roman" w:hAnsi="Times New Roman" w:cs="Times New Roman"/>
-          <w:sz w:val="28"/>
-          <w:szCs w:val="28"/>
-        </w:rPr>
-        <w:br/>
+        <w:lastRenderedPageBreak/>
+        <w:t>На этапе подготовки и передачи программы должна быть выполнена работа по подготовке и передаче программы и программной документации в эксплуатацию на объектах Заказчика</w:t>
+      </w:r>
+    </w:p>
+    <w:p>
+      <w:pPr>
+        <w:ind w:firstLine="851"/>
+        <w:rPr>
+          <w:rFonts w:ascii="Times New Roman" w:hAnsi="Times New Roman" w:cs="Times New Roman"/>
+          <w:sz w:val="28"/>
+          <w:szCs w:val="28"/>
+        </w:rPr>
+      </w:pPr>
+      <w:r>
+        <w:rPr>
+          <w:rFonts w:ascii="Times New Roman" w:hAnsi="Times New Roman" w:cs="Times New Roman"/>
+          <w:sz w:val="28"/>
+          <w:szCs w:val="28"/>
+        </w:rPr>
+        <w:br w:type="page"/>
+      </w:r>
+    </w:p>
+    <w:p>
+      <w:pPr>
+        <w:pStyle w:val="a8"/>
+        <w:numPr>
+          <w:ilvl w:val="0"/>
+          <w:numId w:val="26"/>
+        </w:numPr>
+        <w:spacing w:before="100" w:beforeAutospacing="1" w:line="240" w:lineRule="auto"/>
+        <w:ind w:left="0" w:firstLine="851"/>
+        <w:jc w:val="both"/>
+        <w:rPr>
+          <w:rFonts w:ascii="Times New Roman" w:hAnsi="Times New Roman" w:cs="Times New Roman"/>
+          <w:sz w:val="28"/>
+          <w:szCs w:val="28"/>
+        </w:rPr>
+      </w:pPr>
+      <w:r>
+        <w:rPr>
+          <w:rFonts w:ascii="Times New Roman" w:hAnsi="Times New Roman" w:cs="Times New Roman"/>
+          <w:sz w:val="28"/>
+          <w:szCs w:val="28"/>
+        </w:rPr>
+        <w:lastRenderedPageBreak/>
         <w:t>ПОРЯДОК КОНТРОЛЯ И ПРИЕМКИ</w:t>
       </w:r>
-    </w:p>
-    <w:p>
-      <w:pPr>
-        <w:spacing w:line="240" w:lineRule="auto"/>
+      <w:r>
+        <w:rPr>
+          <w:rFonts w:ascii="Times New Roman" w:hAnsi="Times New Roman" w:cs="Times New Roman"/>
+          <w:sz w:val="28"/>
+          <w:szCs w:val="28"/>
+        </w:rPr>
+        <w:t>.</w:t>
+      </w:r>
+    </w:p>
+    <w:p>
+      <w:pPr>
+        <w:spacing w:before="100" w:beforeAutospacing="1" w:line="240" w:lineRule="auto"/>
+        <w:ind w:firstLine="851"/>
         <w:jc w:val="both"/>
         <w:rPr>
           <w:rFonts w:ascii="Times New Roman" w:hAnsi="Times New Roman" w:cs="Times New Roman"/>
@@ -2627,13 +3689,13 @@
     </w:p>
     <w:p>
       <w:pPr>
-        <w:spacing w:line="240" w:lineRule="auto"/>
-        <w:jc w:val="both"/>
-        <w:rPr>
-          <w:rFonts w:ascii="Times New Roman" w:hAnsi="Times New Roman" w:cs="Times New Roman"/>
-          <w:sz w:val="28"/>
-          <w:szCs w:val="28"/>
-          <w:lang w:val="en-US"/>
+        <w:spacing w:before="100" w:beforeAutospacing="1" w:line="240" w:lineRule="auto"/>
+        <w:ind w:firstLine="851"/>
+        <w:jc w:val="both"/>
+        <w:rPr>
+          <w:rFonts w:ascii="Times New Roman" w:hAnsi="Times New Roman" w:cs="Times New Roman"/>
+          <w:sz w:val="28"/>
+          <w:szCs w:val="28"/>
         </w:rPr>
       </w:pPr>
       <w:r>
@@ -2647,13 +3709,13 @@
     </w:p>
     <w:p>
       <w:pPr>
-        <w:spacing w:line="240" w:lineRule="auto"/>
-        <w:jc w:val="both"/>
-        <w:rPr>
-          <w:rFonts w:ascii="Times New Roman" w:hAnsi="Times New Roman" w:cs="Times New Roman"/>
-          <w:sz w:val="28"/>
-          <w:szCs w:val="28"/>
-          <w:lang w:val="en-US"/>
+        <w:spacing w:before="100" w:beforeAutospacing="1" w:line="240" w:lineRule="auto"/>
+        <w:ind w:firstLine="851"/>
+        <w:jc w:val="both"/>
+        <w:rPr>
+          <w:rFonts w:ascii="Times New Roman" w:hAnsi="Times New Roman" w:cs="Times New Roman"/>
+          <w:sz w:val="28"/>
+          <w:szCs w:val="28"/>
         </w:rPr>
       </w:pPr>
       <w:r>
@@ -2675,7 +3737,8 @@
     </w:p>
     <w:p>
       <w:pPr>
-        <w:spacing w:line="240" w:lineRule="auto"/>
+        <w:spacing w:before="100" w:beforeAutospacing="1" w:line="240" w:lineRule="auto"/>
+        <w:ind w:firstLine="851"/>
         <w:jc w:val="both"/>
         <w:rPr>
           <w:rFonts w:ascii="Times New Roman" w:hAnsi="Times New Roman" w:cs="Times New Roman"/>
@@ -2692,85 +3755,12 @@
         <w:t>На основании протокола проведения испытаний исполнитель совместно с заказчиком подписывает акт приемки-сдачи программы в эксплуатацию.</w:t>
       </w:r>
     </w:p>
-    <w:p>
-      <w:pPr>
-        <w:spacing w:line="240" w:lineRule="auto"/>
-        <w:ind w:firstLine="851"/>
-        <w:jc w:val="both"/>
-        <w:rPr>
-          <w:rFonts w:ascii="Times New Roman" w:hAnsi="Times New Roman" w:cs="Times New Roman"/>
-          <w:sz w:val="28"/>
-          <w:szCs w:val="28"/>
-        </w:rPr>
-      </w:pPr>
-    </w:p>
-    <w:p>
-      <w:pPr>
-        <w:spacing w:line="240" w:lineRule="auto"/>
-        <w:ind w:firstLine="851"/>
-        <w:jc w:val="both"/>
-        <w:rPr>
-          <w:rFonts w:ascii="Times New Roman" w:hAnsi="Times New Roman" w:cs="Times New Roman"/>
-          <w:color w:val="000000"/>
-          <w:sz w:val="28"/>
-          <w:szCs w:val="28"/>
-          <w:shd w:val="clear" w:color="auto" w:fill="FFFFFF"/>
-        </w:rPr>
-      </w:pPr>
-    </w:p>
-    <w:p>
-      <w:pPr>
-        <w:spacing w:line="240" w:lineRule="auto"/>
-        <w:ind w:firstLine="851"/>
-        <w:jc w:val="both"/>
-        <w:rPr>
-          <w:rFonts w:ascii="Times New Roman" w:hAnsi="Times New Roman" w:cs="Times New Roman"/>
-          <w:sz w:val="28"/>
-          <w:szCs w:val="28"/>
-        </w:rPr>
-      </w:pPr>
-    </w:p>
-    <w:p>
-      <w:pPr>
-        <w:spacing w:line="240" w:lineRule="auto"/>
-        <w:ind w:firstLine="851"/>
-        <w:jc w:val="both"/>
-        <w:rPr>
-          <w:rFonts w:ascii="Times New Roman" w:hAnsi="Times New Roman" w:cs="Times New Roman"/>
-          <w:sz w:val="28"/>
-          <w:szCs w:val="28"/>
-        </w:rPr>
-      </w:pPr>
-    </w:p>
-    <w:p>
-      <w:pPr>
-        <w:spacing w:line="240" w:lineRule="auto"/>
-        <w:ind w:firstLine="851"/>
-        <w:jc w:val="both"/>
-        <w:rPr>
-          <w:rFonts w:ascii="Times New Roman" w:hAnsi="Times New Roman" w:cs="Times New Roman"/>
-          <w:sz w:val="28"/>
-          <w:szCs w:val="28"/>
-        </w:rPr>
-      </w:pPr>
-    </w:p>
-    <w:p>
-      <w:pPr>
-        <w:spacing w:line="240" w:lineRule="auto"/>
-        <w:ind w:firstLine="851"/>
-        <w:jc w:val="both"/>
-        <w:rPr>
-          <w:rFonts w:ascii="Times New Roman" w:hAnsi="Times New Roman" w:cs="Times New Roman"/>
-          <w:sz w:val="28"/>
-          <w:szCs w:val="28"/>
-        </w:rPr>
-      </w:pPr>
-    </w:p>
     <w:sectPr>
-      <w:headerReference w:type="default" r:id="rId7"/>
       <w:pgSz w:w="11906" w:h="16838"/>
       <w:pgMar w:top="1418" w:right="567" w:bottom="851" w:left="1134" w:header="709" w:footer="709" w:gutter="0"/>
+      <w:pgNumType w:start="0"/>
       <w:cols w:space="708"/>
+      <w:titlePg/>
       <w:docGrid w:linePitch="360"/>
     </w:sectPr>
   </w:body>
@@ -2802,45 +3792,20 @@
 </w:endnotes>
 </file>
 
-<file path=word/footnotes.xml><?xml version="1.0" encoding="utf-8"?>
-<w:footnotes xmlns:ve="http://schemas.openxmlformats.org/markup-compatibility/2006" xmlns:o="urn:schemas-microsoft-com:office:office" xmlns:r="http://schemas.openxmlformats.org/officeDocument/2006/relationships" xmlns:m="http://schemas.openxmlformats.org/officeDocument/2006/math" xmlns:v="urn:schemas-microsoft-com:vml" xmlns:wp="http://schemas.openxmlformats.org/drawingml/2006/wordprocessingDrawing" xmlns:w10="urn:schemas-microsoft-com:office:word" xmlns:w="http://schemas.openxmlformats.org/wordprocessingml/2006/main" xmlns:wne="http://schemas.microsoft.com/office/word/2006/wordml">
-  <w:footnote w:type="separator" w:id="-1">
-    <w:p>
-      <w:pPr>
-        <w:spacing w:after="0" w:line="240" w:lineRule="auto"/>
-      </w:pPr>
-      <w:r>
-        <w:separator/>
-      </w:r>
-    </w:p>
-  </w:footnote>
-  <w:footnote w:type="continuationSeparator" w:id="0">
-    <w:p>
-      <w:pPr>
-        <w:spacing w:after="0" w:line="240" w:lineRule="auto"/>
-      </w:pPr>
-      <w:r>
-        <w:continuationSeparator/>
-      </w:r>
-    </w:p>
-  </w:footnote>
-</w:footnotes>
-</file>
-
-<file path=word/header1.xml><?xml version="1.0" encoding="utf-8"?>
-<w:hdr xmlns:ve="http://schemas.openxmlformats.org/markup-compatibility/2006" xmlns:o="urn:schemas-microsoft-com:office:office" xmlns:r="http://schemas.openxmlformats.org/officeDocument/2006/relationships" xmlns:m="http://schemas.openxmlformats.org/officeDocument/2006/math" xmlns:v="urn:schemas-microsoft-com:vml" xmlns:wp="http://schemas.openxmlformats.org/drawingml/2006/wordprocessingDrawing" xmlns:w10="urn:schemas-microsoft-com:office:word" xmlns:w="http://schemas.openxmlformats.org/wordprocessingml/2006/main" xmlns:wne="http://schemas.microsoft.com/office/word/2006/wordml">
+<file path=word/footer1.xml><?xml version="1.0" encoding="utf-8"?>
+<w:ftr xmlns:ve="http://schemas.openxmlformats.org/markup-compatibility/2006" xmlns:o="urn:schemas-microsoft-com:office:office" xmlns:r="http://schemas.openxmlformats.org/officeDocument/2006/relationships" xmlns:m="http://schemas.openxmlformats.org/officeDocument/2006/math" xmlns:v="urn:schemas-microsoft-com:vml" xmlns:wp="http://schemas.openxmlformats.org/drawingml/2006/wordprocessingDrawing" xmlns:w10="urn:schemas-microsoft-com:office:word" xmlns:w="http://schemas.openxmlformats.org/wordprocessingml/2006/main" xmlns:wne="http://schemas.microsoft.com/office/word/2006/wordml">
   <w:sdt>
     <w:sdtPr>
-      <w:id w:val="-1968495295"/>
+      <w:id w:val="363255049"/>
       <w:docPartObj>
-        <w:docPartGallery w:val="Page Numbers (Top of Page)"/>
+        <w:docPartGallery w:val="Page Numbers (Bottom of Page)"/>
         <w:docPartUnique/>
       </w:docPartObj>
     </w:sdtPr>
     <w:sdtContent>
       <w:p>
         <w:pPr>
-          <w:pStyle w:val="a3"/>
+          <w:pStyle w:val="a5"/>
           <w:jc w:val="center"/>
         </w:pPr>
         <w:fldSimple w:instr=" PAGE   \* MERGEFORMAT ">
@@ -2848,7 +3813,7 @@
             <w:rPr>
               <w:noProof/>
             </w:rPr>
-            <w:t>1</w:t>
+            <w:t>2</w:t>
           </w:r>
         </w:fldSimple>
       </w:p>
@@ -2856,10 +3821,51 @@
   </w:sdt>
   <w:p>
     <w:pPr>
-      <w:pStyle w:val="a3"/>
+      <w:pStyle w:val="a5"/>
     </w:pPr>
   </w:p>
-</w:hdr>
+</w:ftr>
+</file>
+
+<file path=word/footer2.xml><?xml version="1.0" encoding="utf-8"?>
+<w:ftr xmlns:ve="http://schemas.openxmlformats.org/markup-compatibility/2006" xmlns:o="urn:schemas-microsoft-com:office:office" xmlns:r="http://schemas.openxmlformats.org/officeDocument/2006/relationships" xmlns:m="http://schemas.openxmlformats.org/officeDocument/2006/math" xmlns:v="urn:schemas-microsoft-com:vml" xmlns:wp="http://schemas.openxmlformats.org/drawingml/2006/wordprocessingDrawing" xmlns:w10="urn:schemas-microsoft-com:office:word" xmlns:w="http://schemas.openxmlformats.org/wordprocessingml/2006/main" xmlns:wne="http://schemas.microsoft.com/office/word/2006/wordml">
+  <w:p>
+    <w:pPr>
+      <w:pStyle w:val="a5"/>
+      <w:jc w:val="center"/>
+    </w:pPr>
+  </w:p>
+  <w:p>
+    <w:pPr>
+      <w:pStyle w:val="a5"/>
+    </w:pPr>
+  </w:p>
+</w:ftr>
+</file>
+
+<file path=word/footnotes.xml><?xml version="1.0" encoding="utf-8"?>
+<w:footnotes xmlns:ve="http://schemas.openxmlformats.org/markup-compatibility/2006" xmlns:o="urn:schemas-microsoft-com:office:office" xmlns:r="http://schemas.openxmlformats.org/officeDocument/2006/relationships" xmlns:m="http://schemas.openxmlformats.org/officeDocument/2006/math" xmlns:v="urn:schemas-microsoft-com:vml" xmlns:wp="http://schemas.openxmlformats.org/drawingml/2006/wordprocessingDrawing" xmlns:w10="urn:schemas-microsoft-com:office:word" xmlns:w="http://schemas.openxmlformats.org/wordprocessingml/2006/main" xmlns:wne="http://schemas.microsoft.com/office/word/2006/wordml">
+  <w:footnote w:type="separator" w:id="-1">
+    <w:p>
+      <w:pPr>
+        <w:spacing w:after="0" w:line="240" w:lineRule="auto"/>
+      </w:pPr>
+      <w:r>
+        <w:separator/>
+      </w:r>
+    </w:p>
+  </w:footnote>
+  <w:footnote w:type="continuationSeparator" w:id="0">
+    <w:p>
+      <w:pPr>
+        <w:spacing w:after="0" w:line="240" w:lineRule="auto"/>
+      </w:pPr>
+      <w:r>
+        <w:continuationSeparator/>
+      </w:r>
+    </w:p>
+  </w:footnote>
+</w:footnotes>
 </file>
 
 <file path=word/numbering.xml><?xml version="1.0" encoding="utf-8"?>
@@ -2867,11 +3873,11 @@
   <w:abstractNum w:abstractNumId="0">
     <w:nsid w:val="11286477"/>
     <w:multiLevelType w:val="hybridMultilevel"/>
-    <w:tmpl w:val="FEB2AC6A"/>
-    <w:lvl w:ilvl="0" w:tplc="04190001">
-      <w:start w:val="1"/>
-      <w:numFmt w:val="bullet"/>
-      <w:lvlText w:val=""/>
+    <w:tmpl w:val="46AA5216"/>
+    <w:lvl w:ilvl="0" w:tplc="83863F4A">
+      <w:start w:val="1"/>
+      <w:numFmt w:val="bullet"/>
+      <w:lvlText w:val=""/>
       <w:lvlJc w:val="left"/>
       <w:pPr>
         <w:ind w:left="1571" w:hanging="360"/>
@@ -2980,11 +3986,11 @@
   <w:abstractNum w:abstractNumId="1">
     <w:nsid w:val="159C3998"/>
     <w:multiLevelType w:val="hybridMultilevel"/>
-    <w:tmpl w:val="7E2243B4"/>
-    <w:lvl w:ilvl="0" w:tplc="04190001">
-      <w:start w:val="1"/>
-      <w:numFmt w:val="bullet"/>
-      <w:lvlText w:val=""/>
+    <w:tmpl w:val="A14691FA"/>
+    <w:lvl w:ilvl="0" w:tplc="83863F4A">
+      <w:start w:val="1"/>
+      <w:numFmt w:val="bullet"/>
+      <w:lvlText w:val=""/>
       <w:lvlJc w:val="left"/>
       <w:pPr>
         <w:ind w:left="1571" w:hanging="360"/>
@@ -3179,11 +4185,11 @@
   <w:abstractNum w:abstractNumId="3">
     <w:nsid w:val="21487C49"/>
     <w:multiLevelType w:val="hybridMultilevel"/>
-    <w:tmpl w:val="B9266112"/>
-    <w:lvl w:ilvl="0" w:tplc="47E45BC6">
-      <w:start w:val="1"/>
-      <w:numFmt w:val="bullet"/>
-      <w:lvlText w:val=""/>
+    <w:tmpl w:val="15DE3A04"/>
+    <w:lvl w:ilvl="0" w:tplc="83863F4A">
+      <w:start w:val="1"/>
+      <w:numFmt w:val="bullet"/>
+      <w:lvlText w:val=""/>
       <w:lvlJc w:val="left"/>
       <w:pPr>
         <w:ind w:left="720" w:hanging="360"/>
@@ -3516,6 +4522,129 @@
     </w:lvl>
   </w:abstractNum>
   <w:abstractNum w:abstractNumId="6">
+    <w:nsid w:val="2D071AE0"/>
+    <w:multiLevelType w:val="multilevel"/>
+    <w:tmpl w:val="980EBD4A"/>
+    <w:lvl w:ilvl="0">
+      <w:start w:val="1"/>
+      <w:numFmt w:val="decimal"/>
+      <w:lvlText w:val="%1."/>
+      <w:lvlJc w:val="left"/>
+      <w:pPr>
+        <w:ind w:left="1211" w:hanging="360"/>
+      </w:pPr>
+      <w:rPr>
+        <w:rFonts w:ascii="Times New Roman" w:hAnsi="Times New Roman" w:cs="Times New Roman" w:hint="default"/>
+        <w:sz w:val="28"/>
+        <w:szCs w:val="28"/>
+      </w:rPr>
+    </w:lvl>
+    <w:lvl w:ilvl="1">
+      <w:start w:val="1"/>
+      <w:numFmt w:val="decimal"/>
+      <w:isLgl/>
+      <w:lvlText w:val="%1.%2."/>
+      <w:lvlJc w:val="left"/>
+      <w:pPr>
+        <w:ind w:left="1931" w:hanging="720"/>
+      </w:pPr>
+      <w:rPr>
+        <w:rFonts w:hint="default"/>
+      </w:rPr>
+    </w:lvl>
+    <w:lvl w:ilvl="2">
+      <w:start w:val="1"/>
+      <w:numFmt w:val="decimal"/>
+      <w:isLgl/>
+      <w:lvlText w:val="%1.%2.%3."/>
+      <w:lvlJc w:val="left"/>
+      <w:pPr>
+        <w:ind w:left="2291" w:hanging="720"/>
+      </w:pPr>
+      <w:rPr>
+        <w:rFonts w:hint="default"/>
+      </w:rPr>
+    </w:lvl>
+    <w:lvl w:ilvl="3">
+      <w:start w:val="1"/>
+      <w:numFmt w:val="decimal"/>
+      <w:isLgl/>
+      <w:lvlText w:val="%1.%2.%3.%4."/>
+      <w:lvlJc w:val="left"/>
+      <w:pPr>
+        <w:ind w:left="3011" w:hanging="1080"/>
+      </w:pPr>
+      <w:rPr>
+        <w:rFonts w:hint="default"/>
+      </w:rPr>
+    </w:lvl>
+    <w:lvl w:ilvl="4">
+      <w:start w:val="1"/>
+      <w:numFmt w:val="decimal"/>
+      <w:isLgl/>
+      <w:lvlText w:val="%1.%2.%3.%4.%5."/>
+      <w:lvlJc w:val="left"/>
+      <w:pPr>
+        <w:ind w:left="3371" w:hanging="1080"/>
+      </w:pPr>
+      <w:rPr>
+        <w:rFonts w:hint="default"/>
+      </w:rPr>
+    </w:lvl>
+    <w:lvl w:ilvl="5">
+      <w:start w:val="1"/>
+      <w:numFmt w:val="decimal"/>
+      <w:isLgl/>
+      <w:lvlText w:val="%1.%2.%3.%4.%5.%6."/>
+      <w:lvlJc w:val="left"/>
+      <w:pPr>
+        <w:ind w:left="4091" w:hanging="1440"/>
+      </w:pPr>
+      <w:rPr>
+        <w:rFonts w:hint="default"/>
+      </w:rPr>
+    </w:lvl>
+    <w:lvl w:ilvl="6">
+      <w:start w:val="1"/>
+      <w:numFmt w:val="decimal"/>
+      <w:isLgl/>
+      <w:lvlText w:val="%1.%2.%3.%4.%5.%6.%7."/>
+      <w:lvlJc w:val="left"/>
+      <w:pPr>
+        <w:ind w:left="4811" w:hanging="1800"/>
+      </w:pPr>
+      <w:rPr>
+        <w:rFonts w:hint="default"/>
+      </w:rPr>
+    </w:lvl>
+    <w:lvl w:ilvl="7">
+      <w:start w:val="1"/>
+      <w:numFmt w:val="decimal"/>
+      <w:isLgl/>
+      <w:lvlText w:val="%1.%2.%3.%4.%5.%6.%7.%8."/>
+      <w:lvlJc w:val="left"/>
+      <w:pPr>
+        <w:ind w:left="5171" w:hanging="1800"/>
+      </w:pPr>
+      <w:rPr>
+        <w:rFonts w:hint="default"/>
+      </w:rPr>
+    </w:lvl>
+    <w:lvl w:ilvl="8">
+      <w:start w:val="1"/>
+      <w:numFmt w:val="decimal"/>
+      <w:isLgl/>
+      <w:lvlText w:val="%1.%2.%3.%4.%5.%6.%7.%8.%9."/>
+      <w:lvlJc w:val="left"/>
+      <w:pPr>
+        <w:ind w:left="5891" w:hanging="2160"/>
+      </w:pPr>
+      <w:rPr>
+        <w:rFonts w:hint="default"/>
+      </w:rPr>
+    </w:lvl>
+  </w:abstractNum>
+  <w:abstractNum w:abstractNumId="7">
     <w:nsid w:val="32B9313B"/>
     <w:multiLevelType w:val="hybridMultilevel"/>
     <w:tmpl w:val="F1945172"/>
@@ -3604,127 +4733,250 @@
       </w:pPr>
     </w:lvl>
   </w:abstractNum>
-  <w:abstractNum w:abstractNumId="7">
+  <w:abstractNum w:abstractNumId="8">
     <w:nsid w:val="373824E7"/>
     <w:multiLevelType w:val="hybridMultilevel"/>
-    <w:tmpl w:val="D8C2070C"/>
-    <w:lvl w:ilvl="0" w:tplc="04190001">
+    <w:tmpl w:val="35DEF1C6"/>
+    <w:lvl w:ilvl="0" w:tplc="83863F4A">
+      <w:start w:val="1"/>
+      <w:numFmt w:val="bullet"/>
+      <w:lvlText w:val=""/>
+      <w:lvlJc w:val="left"/>
+      <w:pPr>
+        <w:ind w:left="720" w:hanging="360"/>
+      </w:pPr>
+      <w:rPr>
+        <w:rFonts w:ascii="Symbol" w:hAnsi="Symbol" w:hint="default"/>
+      </w:rPr>
+    </w:lvl>
+    <w:lvl w:ilvl="1" w:tplc="04190003" w:tentative="1">
+      <w:start w:val="1"/>
+      <w:numFmt w:val="bullet"/>
+      <w:lvlText w:val="o"/>
+      <w:lvlJc w:val="left"/>
+      <w:pPr>
+        <w:ind w:left="1440" w:hanging="360"/>
+      </w:pPr>
+      <w:rPr>
+        <w:rFonts w:ascii="Courier New" w:hAnsi="Courier New" w:cs="Courier New" w:hint="default"/>
+      </w:rPr>
+    </w:lvl>
+    <w:lvl w:ilvl="2" w:tplc="04190005" w:tentative="1">
+      <w:start w:val="1"/>
+      <w:numFmt w:val="bullet"/>
+      <w:lvlText w:val=""/>
+      <w:lvlJc w:val="left"/>
+      <w:pPr>
+        <w:ind w:left="2160" w:hanging="360"/>
+      </w:pPr>
+      <w:rPr>
+        <w:rFonts w:ascii="Wingdings" w:hAnsi="Wingdings" w:hint="default"/>
+      </w:rPr>
+    </w:lvl>
+    <w:lvl w:ilvl="3" w:tplc="04190001" w:tentative="1">
       <w:start w:val="1"/>
       <w:numFmt w:val="bullet"/>
       <w:lvlText w:val=""/>
       <w:lvlJc w:val="left"/>
       <w:pPr>
-        <w:ind w:left="720" w:hanging="360"/>
+        <w:ind w:left="2880" w:hanging="360"/>
       </w:pPr>
       <w:rPr>
         <w:rFonts w:ascii="Symbol" w:hAnsi="Symbol" w:hint="default"/>
       </w:rPr>
     </w:lvl>
-    <w:lvl w:ilvl="1" w:tplc="04190003" w:tentative="1">
+    <w:lvl w:ilvl="4" w:tplc="04190003" w:tentative="1">
       <w:start w:val="1"/>
       <w:numFmt w:val="bullet"/>
       <w:lvlText w:val="o"/>
       <w:lvlJc w:val="left"/>
       <w:pPr>
-        <w:ind w:left="1440" w:hanging="360"/>
+        <w:ind w:left="3600" w:hanging="360"/>
       </w:pPr>
       <w:rPr>
         <w:rFonts w:ascii="Courier New" w:hAnsi="Courier New" w:cs="Courier New" w:hint="default"/>
       </w:rPr>
     </w:lvl>
-    <w:lvl w:ilvl="2" w:tplc="04190005" w:tentative="1">
+    <w:lvl w:ilvl="5" w:tplc="04190005" w:tentative="1">
       <w:start w:val="1"/>
       <w:numFmt w:val="bullet"/>
       <w:lvlText w:val=""/>
       <w:lvlJc w:val="left"/>
       <w:pPr>
-        <w:ind w:left="2160" w:hanging="360"/>
+        <w:ind w:left="4320" w:hanging="360"/>
       </w:pPr>
       <w:rPr>
         <w:rFonts w:ascii="Wingdings" w:hAnsi="Wingdings" w:hint="default"/>
       </w:rPr>
     </w:lvl>
-    <w:lvl w:ilvl="3" w:tplc="04190001" w:tentative="1">
+    <w:lvl w:ilvl="6" w:tplc="04190001" w:tentative="1">
       <w:start w:val="1"/>
       <w:numFmt w:val="bullet"/>
       <w:lvlText w:val=""/>
       <w:lvlJc w:val="left"/>
       <w:pPr>
-        <w:ind w:left="2880" w:hanging="360"/>
+        <w:ind w:left="5040" w:hanging="360"/>
       </w:pPr>
       <w:rPr>
         <w:rFonts w:ascii="Symbol" w:hAnsi="Symbol" w:hint="default"/>
       </w:rPr>
     </w:lvl>
-    <w:lvl w:ilvl="4" w:tplc="04190003" w:tentative="1">
+    <w:lvl w:ilvl="7" w:tplc="04190003" w:tentative="1">
       <w:start w:val="1"/>
       <w:numFmt w:val="bullet"/>
       <w:lvlText w:val="o"/>
       <w:lvlJc w:val="left"/>
       <w:pPr>
-        <w:ind w:left="3600" w:hanging="360"/>
+        <w:ind w:left="5760" w:hanging="360"/>
       </w:pPr>
       <w:rPr>
         <w:rFonts w:ascii="Courier New" w:hAnsi="Courier New" w:cs="Courier New" w:hint="default"/>
       </w:rPr>
     </w:lvl>
-    <w:lvl w:ilvl="5" w:tplc="04190005" w:tentative="1">
+    <w:lvl w:ilvl="8" w:tplc="04190005" w:tentative="1">
       <w:start w:val="1"/>
       <w:numFmt w:val="bullet"/>
       <w:lvlText w:val=""/>
       <w:lvlJc w:val="left"/>
       <w:pPr>
-        <w:ind w:left="4320" w:hanging="360"/>
+        <w:ind w:left="6480" w:hanging="360"/>
       </w:pPr>
       <w:rPr>
         <w:rFonts w:ascii="Wingdings" w:hAnsi="Wingdings" w:hint="default"/>
       </w:rPr>
     </w:lvl>
-    <w:lvl w:ilvl="6" w:tplc="04190001" w:tentative="1">
-      <w:start w:val="1"/>
-      <w:numFmt w:val="bullet"/>
-      <w:lvlText w:val=""/>
-      <w:lvlJc w:val="left"/>
-      <w:pPr>
-        <w:ind w:left="5040" w:hanging="360"/>
-      </w:pPr>
-      <w:rPr>
-        <w:rFonts w:ascii="Symbol" w:hAnsi="Symbol" w:hint="default"/>
-      </w:rPr>
-    </w:lvl>
-    <w:lvl w:ilvl="7" w:tplc="04190003" w:tentative="1">
-      <w:start w:val="1"/>
-      <w:numFmt w:val="bullet"/>
-      <w:lvlText w:val="o"/>
-      <w:lvlJc w:val="left"/>
-      <w:pPr>
-        <w:ind w:left="5760" w:hanging="360"/>
-      </w:pPr>
-      <w:rPr>
-        <w:rFonts w:ascii="Courier New" w:hAnsi="Courier New" w:cs="Courier New" w:hint="default"/>
-      </w:rPr>
-    </w:lvl>
-    <w:lvl w:ilvl="8" w:tplc="04190005" w:tentative="1">
-      <w:start w:val="1"/>
-      <w:numFmt w:val="bullet"/>
-      <w:lvlText w:val=""/>
-      <w:lvlJc w:val="left"/>
-      <w:pPr>
-        <w:ind w:left="6480" w:hanging="360"/>
-      </w:pPr>
-      <w:rPr>
-        <w:rFonts w:ascii="Wingdings" w:hAnsi="Wingdings" w:hint="default"/>
-      </w:rPr>
-    </w:lvl>
   </w:abstractNum>
-  <w:abstractNum w:abstractNumId="8">
+  <w:abstractNum w:abstractNumId="9">
+    <w:nsid w:val="3C391B6E"/>
+    <w:multiLevelType w:val="multilevel"/>
+    <w:tmpl w:val="980EBD4A"/>
+    <w:lvl w:ilvl="0">
+      <w:start w:val="1"/>
+      <w:numFmt w:val="decimal"/>
+      <w:lvlText w:val="%1."/>
+      <w:lvlJc w:val="left"/>
+      <w:pPr>
+        <w:ind w:left="1211" w:hanging="360"/>
+      </w:pPr>
+      <w:rPr>
+        <w:rFonts w:ascii="Times New Roman" w:hAnsi="Times New Roman" w:cs="Times New Roman" w:hint="default"/>
+        <w:sz w:val="28"/>
+        <w:szCs w:val="28"/>
+      </w:rPr>
+    </w:lvl>
+    <w:lvl w:ilvl="1">
+      <w:start w:val="1"/>
+      <w:numFmt w:val="decimal"/>
+      <w:isLgl/>
+      <w:lvlText w:val="%1.%2."/>
+      <w:lvlJc w:val="left"/>
+      <w:pPr>
+        <w:ind w:left="1931" w:hanging="720"/>
+      </w:pPr>
+      <w:rPr>
+        <w:rFonts w:hint="default"/>
+      </w:rPr>
+    </w:lvl>
+    <w:lvl w:ilvl="2">
+      <w:start w:val="1"/>
+      <w:numFmt w:val="decimal"/>
+      <w:isLgl/>
+      <w:lvlText w:val="%1.%2.%3."/>
+      <w:lvlJc w:val="left"/>
+      <w:pPr>
+        <w:ind w:left="2291" w:hanging="720"/>
+      </w:pPr>
+      <w:rPr>
+        <w:rFonts w:hint="default"/>
+      </w:rPr>
+    </w:lvl>
+    <w:lvl w:ilvl="3">
+      <w:start w:val="1"/>
+      <w:numFmt w:val="decimal"/>
+      <w:isLgl/>
+      <w:lvlText w:val="%1.%2.%3.%4."/>
+      <w:lvlJc w:val="left"/>
+      <w:pPr>
+        <w:ind w:left="3011" w:hanging="1080"/>
+      </w:pPr>
+      <w:rPr>
+        <w:rFonts w:hint="default"/>
+      </w:rPr>
+    </w:lvl>
+    <w:lvl w:ilvl="4">
+      <w:start w:val="1"/>
+      <w:numFmt w:val="decimal"/>
+      <w:isLgl/>
+      <w:lvlText w:val="%1.%2.%3.%4.%5."/>
+      <w:lvlJc w:val="left"/>
+      <w:pPr>
+        <w:ind w:left="3371" w:hanging="1080"/>
+      </w:pPr>
+      <w:rPr>
+        <w:rFonts w:hint="default"/>
+      </w:rPr>
+    </w:lvl>
+    <w:lvl w:ilvl="5">
+      <w:start w:val="1"/>
+      <w:numFmt w:val="decimal"/>
+      <w:isLgl/>
+      <w:lvlText w:val="%1.%2.%3.%4.%5.%6."/>
+      <w:lvlJc w:val="left"/>
+      <w:pPr>
+        <w:ind w:left="4091" w:hanging="1440"/>
+      </w:pPr>
+      <w:rPr>
+        <w:rFonts w:hint="default"/>
+      </w:rPr>
+    </w:lvl>
+    <w:lvl w:ilvl="6">
+      <w:start w:val="1"/>
+      <w:numFmt w:val="decimal"/>
+      <w:isLgl/>
+      <w:lvlText w:val="%1.%2.%3.%4.%5.%6.%7."/>
+      <w:lvlJc w:val="left"/>
+      <w:pPr>
+        <w:ind w:left="4811" w:hanging="1800"/>
+      </w:pPr>
+      <w:rPr>
+        <w:rFonts w:hint="default"/>
+      </w:rPr>
+    </w:lvl>
+    <w:lvl w:ilvl="7">
+      <w:start w:val="1"/>
+      <w:numFmt w:val="decimal"/>
+      <w:isLgl/>
+      <w:lvlText w:val="%1.%2.%3.%4.%5.%6.%7.%8."/>
+      <w:lvlJc w:val="left"/>
+      <w:pPr>
+        <w:ind w:left="5171" w:hanging="1800"/>
+      </w:pPr>
+      <w:rPr>
+        <w:rFonts w:hint="default"/>
+      </w:rPr>
+    </w:lvl>
+    <w:lvl w:ilvl="8">
+      <w:start w:val="1"/>
+      <w:numFmt w:val="decimal"/>
+      <w:isLgl/>
+      <w:lvlText w:val="%1.%2.%3.%4.%5.%6.%7.%8.%9."/>
+      <w:lvlJc w:val="left"/>
+      <w:pPr>
+        <w:ind w:left="5891" w:hanging="2160"/>
+      </w:pPr>
+      <w:rPr>
+        <w:rFonts w:hint="default"/>
+      </w:rPr>
+    </w:lvl>
+  </w:abstractNum>
+  <w:abstractNum w:abstractNumId="10">
     <w:nsid w:val="3D411503"/>
     <w:multiLevelType w:val="hybridMultilevel"/>
-    <w:tmpl w:val="AA4A85C0"/>
-    <w:lvl w:ilvl="0" w:tplc="04190001">
-      <w:start w:val="1"/>
-      <w:numFmt w:val="bullet"/>
-      <w:lvlText w:val=""/>
+    <w:tmpl w:val="840EAF40"/>
+    <w:lvl w:ilvl="0" w:tplc="83863F4A">
+      <w:start w:val="1"/>
+      <w:numFmt w:val="bullet"/>
+      <w:lvlText w:val=""/>
       <w:lvlJc w:val="left"/>
       <w:pPr>
         <w:ind w:left="720" w:hanging="360"/>
@@ -3806,7 +5058,96 @@
       </w:pPr>
     </w:lvl>
   </w:abstractNum>
-  <w:abstractNum w:abstractNumId="9">
+  <w:abstractNum w:abstractNumId="11">
+    <w:nsid w:val="3D896680"/>
+    <w:multiLevelType w:val="hybridMultilevel"/>
+    <w:tmpl w:val="B1A0CB3C"/>
+    <w:lvl w:ilvl="0" w:tplc="54EC4F08">
+      <w:start w:val="1"/>
+      <w:numFmt w:val="decimal"/>
+      <w:lvlText w:val="%1."/>
+      <w:lvlJc w:val="left"/>
+      <w:pPr>
+        <w:ind w:left="1211" w:hanging="360"/>
+      </w:pPr>
+      <w:rPr>
+        <w:rFonts w:ascii="Times New Roman" w:eastAsiaTheme="minorHAnsi" w:hAnsi="Times New Roman" w:cs="Times New Roman"/>
+      </w:rPr>
+    </w:lvl>
+    <w:lvl w:ilvl="1" w:tplc="04190019" w:tentative="1">
+      <w:start w:val="1"/>
+      <w:numFmt w:val="lowerLetter"/>
+      <w:lvlText w:val="%2."/>
+      <w:lvlJc w:val="left"/>
+      <w:pPr>
+        <w:ind w:left="1931" w:hanging="360"/>
+      </w:pPr>
+    </w:lvl>
+    <w:lvl w:ilvl="2" w:tplc="0419001B" w:tentative="1">
+      <w:start w:val="1"/>
+      <w:numFmt w:val="lowerRoman"/>
+      <w:lvlText w:val="%3."/>
+      <w:lvlJc w:val="right"/>
+      <w:pPr>
+        <w:ind w:left="2651" w:hanging="180"/>
+      </w:pPr>
+    </w:lvl>
+    <w:lvl w:ilvl="3" w:tplc="0419000F" w:tentative="1">
+      <w:start w:val="1"/>
+      <w:numFmt w:val="decimal"/>
+      <w:lvlText w:val="%4."/>
+      <w:lvlJc w:val="left"/>
+      <w:pPr>
+        <w:ind w:left="3371" w:hanging="360"/>
+      </w:pPr>
+    </w:lvl>
+    <w:lvl w:ilvl="4" w:tplc="04190019" w:tentative="1">
+      <w:start w:val="1"/>
+      <w:numFmt w:val="lowerLetter"/>
+      <w:lvlText w:val="%5."/>
+      <w:lvlJc w:val="left"/>
+      <w:pPr>
+        <w:ind w:left="4091" w:hanging="360"/>
+      </w:pPr>
+    </w:lvl>
+    <w:lvl w:ilvl="5" w:tplc="0419001B" w:tentative="1">
+      <w:start w:val="1"/>
+      <w:numFmt w:val="lowerRoman"/>
+      <w:lvlText w:val="%6."/>
+      <w:lvlJc w:val="right"/>
+      <w:pPr>
+        <w:ind w:left="4811" w:hanging="180"/>
+      </w:pPr>
+    </w:lvl>
+    <w:lvl w:ilvl="6" w:tplc="0419000F" w:tentative="1">
+      <w:start w:val="1"/>
+      <w:numFmt w:val="decimal"/>
+      <w:lvlText w:val="%7."/>
+      <w:lvlJc w:val="left"/>
+      <w:pPr>
+        <w:ind w:left="5531" w:hanging="360"/>
+      </w:pPr>
+    </w:lvl>
+    <w:lvl w:ilvl="7" w:tplc="04190019" w:tentative="1">
+      <w:start w:val="1"/>
+      <w:numFmt w:val="lowerLetter"/>
+      <w:lvlText w:val="%8."/>
+      <w:lvlJc w:val="left"/>
+      <w:pPr>
+        <w:ind w:left="6251" w:hanging="360"/>
+      </w:pPr>
+    </w:lvl>
+    <w:lvl w:ilvl="8" w:tplc="0419001B" w:tentative="1">
+      <w:start w:val="1"/>
+      <w:numFmt w:val="lowerRoman"/>
+      <w:lvlText w:val="%9."/>
+      <w:lvlJc w:val="right"/>
+      <w:pPr>
+        <w:ind w:left="6971" w:hanging="180"/>
+      </w:pPr>
+    </w:lvl>
+  </w:abstractNum>
+  <w:abstractNum w:abstractNumId="12">
     <w:nsid w:val="45300AFC"/>
     <w:multiLevelType w:val="hybridMultilevel"/>
     <w:tmpl w:val="27544B0C"/>
@@ -3895,7 +5236,96 @@
       </w:pPr>
     </w:lvl>
   </w:abstractNum>
-  <w:abstractNum w:abstractNumId="10">
+  <w:abstractNum w:abstractNumId="13">
+    <w:nsid w:val="475D6DD6"/>
+    <w:multiLevelType w:val="hybridMultilevel"/>
+    <w:tmpl w:val="941A34CC"/>
+    <w:lvl w:ilvl="0" w:tplc="0419000F">
+      <w:start w:val="1"/>
+      <w:numFmt w:val="decimal"/>
+      <w:lvlText w:val="%1."/>
+      <w:lvlJc w:val="left"/>
+      <w:pPr>
+        <w:ind w:left="720" w:hanging="360"/>
+      </w:pPr>
+      <w:rPr>
+        <w:rFonts w:hint="default"/>
+      </w:rPr>
+    </w:lvl>
+    <w:lvl w:ilvl="1" w:tplc="04190019" w:tentative="1">
+      <w:start w:val="1"/>
+      <w:numFmt w:val="lowerLetter"/>
+      <w:lvlText w:val="%2."/>
+      <w:lvlJc w:val="left"/>
+      <w:pPr>
+        <w:ind w:left="1440" w:hanging="360"/>
+      </w:pPr>
+    </w:lvl>
+    <w:lvl w:ilvl="2" w:tplc="0419001B" w:tentative="1">
+      <w:start w:val="1"/>
+      <w:numFmt w:val="lowerRoman"/>
+      <w:lvlText w:val="%3."/>
+      <w:lvlJc w:val="right"/>
+      <w:pPr>
+        <w:ind w:left="2160" w:hanging="180"/>
+      </w:pPr>
+    </w:lvl>
+    <w:lvl w:ilvl="3" w:tplc="0419000F" w:tentative="1">
+      <w:start w:val="1"/>
+      <w:numFmt w:val="decimal"/>
+      <w:lvlText w:val="%4."/>
+      <w:lvlJc w:val="left"/>
+      <w:pPr>
+        <w:ind w:left="2880" w:hanging="360"/>
+      </w:pPr>
+    </w:lvl>
+    <w:lvl w:ilvl="4" w:tplc="04190019" w:tentative="1">
+      <w:start w:val="1"/>
+      <w:numFmt w:val="lowerLetter"/>
+      <w:lvlText w:val="%5."/>
+      <w:lvlJc w:val="left"/>
+      <w:pPr>
+        <w:ind w:left="3600" w:hanging="360"/>
+      </w:pPr>
+    </w:lvl>
+    <w:lvl w:ilvl="5" w:tplc="0419001B" w:tentative="1">
+      <w:start w:val="1"/>
+      <w:numFmt w:val="lowerRoman"/>
+      <w:lvlText w:val="%6."/>
+      <w:lvlJc w:val="right"/>
+      <w:pPr>
+        <w:ind w:left="4320" w:hanging="180"/>
+      </w:pPr>
+    </w:lvl>
+    <w:lvl w:ilvl="6" w:tplc="0419000F" w:tentative="1">
+      <w:start w:val="1"/>
+      <w:numFmt w:val="decimal"/>
+      <w:lvlText w:val="%7."/>
+      <w:lvlJc w:val="left"/>
+      <w:pPr>
+        <w:ind w:left="5040" w:hanging="360"/>
+      </w:pPr>
+    </w:lvl>
+    <w:lvl w:ilvl="7" w:tplc="04190019" w:tentative="1">
+      <w:start w:val="1"/>
+      <w:numFmt w:val="lowerLetter"/>
+      <w:lvlText w:val="%8."/>
+      <w:lvlJc w:val="left"/>
+      <w:pPr>
+        <w:ind w:left="5760" w:hanging="360"/>
+      </w:pPr>
+    </w:lvl>
+    <w:lvl w:ilvl="8" w:tplc="0419001B" w:tentative="1">
+      <w:start w:val="1"/>
+      <w:numFmt w:val="lowerRoman"/>
+      <w:lvlText w:val="%9."/>
+      <w:lvlJc w:val="right"/>
+      <w:pPr>
+        <w:ind w:left="6480" w:hanging="180"/>
+      </w:pPr>
+    </w:lvl>
+  </w:abstractNum>
+  <w:abstractNum w:abstractNumId="14">
     <w:nsid w:val="491C070D"/>
     <w:multiLevelType w:val="hybridMultilevel"/>
     <w:tmpl w:val="02CE0EDA"/>
@@ -3984,120 +5414,209 @@
       </w:pPr>
     </w:lvl>
   </w:abstractNum>
-  <w:abstractNum w:abstractNumId="11">
+  <w:abstractNum w:abstractNumId="15">
     <w:nsid w:val="4B1E05C6"/>
     <w:multiLevelType w:val="hybridMultilevel"/>
-    <w:tmpl w:val="3F782EFC"/>
-    <w:lvl w:ilvl="0" w:tplc="04190001">
+    <w:tmpl w:val="21D40EA2"/>
+    <w:lvl w:ilvl="0" w:tplc="83863F4A">
+      <w:start w:val="1"/>
+      <w:numFmt w:val="bullet"/>
+      <w:lvlText w:val=""/>
+      <w:lvlJc w:val="left"/>
+      <w:pPr>
+        <w:ind w:left="720" w:hanging="360"/>
+      </w:pPr>
+      <w:rPr>
+        <w:rFonts w:ascii="Symbol" w:hAnsi="Symbol" w:hint="default"/>
+      </w:rPr>
+    </w:lvl>
+    <w:lvl w:ilvl="1" w:tplc="04190003" w:tentative="1">
+      <w:start w:val="1"/>
+      <w:numFmt w:val="bullet"/>
+      <w:lvlText w:val="o"/>
+      <w:lvlJc w:val="left"/>
+      <w:pPr>
+        <w:ind w:left="1440" w:hanging="360"/>
+      </w:pPr>
+      <w:rPr>
+        <w:rFonts w:ascii="Courier New" w:hAnsi="Courier New" w:cs="Courier New" w:hint="default"/>
+      </w:rPr>
+    </w:lvl>
+    <w:lvl w:ilvl="2" w:tplc="04190005" w:tentative="1">
+      <w:start w:val="1"/>
+      <w:numFmt w:val="bullet"/>
+      <w:lvlText w:val=""/>
+      <w:lvlJc w:val="left"/>
+      <w:pPr>
+        <w:ind w:left="2160" w:hanging="360"/>
+      </w:pPr>
+      <w:rPr>
+        <w:rFonts w:ascii="Wingdings" w:hAnsi="Wingdings" w:hint="default"/>
+      </w:rPr>
+    </w:lvl>
+    <w:lvl w:ilvl="3" w:tplc="04190001" w:tentative="1">
       <w:start w:val="1"/>
       <w:numFmt w:val="bullet"/>
       <w:lvlText w:val=""/>
       <w:lvlJc w:val="left"/>
       <w:pPr>
-        <w:ind w:left="720" w:hanging="360"/>
+        <w:ind w:left="2880" w:hanging="360"/>
       </w:pPr>
       <w:rPr>
         <w:rFonts w:ascii="Symbol" w:hAnsi="Symbol" w:hint="default"/>
       </w:rPr>
     </w:lvl>
-    <w:lvl w:ilvl="1" w:tplc="04190003" w:tentative="1">
+    <w:lvl w:ilvl="4" w:tplc="04190003" w:tentative="1">
       <w:start w:val="1"/>
       <w:numFmt w:val="bullet"/>
       <w:lvlText w:val="o"/>
       <w:lvlJc w:val="left"/>
       <w:pPr>
-        <w:ind w:left="1440" w:hanging="360"/>
+        <w:ind w:left="3600" w:hanging="360"/>
       </w:pPr>
       <w:rPr>
         <w:rFonts w:ascii="Courier New" w:hAnsi="Courier New" w:cs="Courier New" w:hint="default"/>
       </w:rPr>
     </w:lvl>
-    <w:lvl w:ilvl="2" w:tplc="04190005" w:tentative="1">
+    <w:lvl w:ilvl="5" w:tplc="04190005" w:tentative="1">
       <w:start w:val="1"/>
       <w:numFmt w:val="bullet"/>
       <w:lvlText w:val=""/>
       <w:lvlJc w:val="left"/>
       <w:pPr>
-        <w:ind w:left="2160" w:hanging="360"/>
+        <w:ind w:left="4320" w:hanging="360"/>
       </w:pPr>
       <w:rPr>
         <w:rFonts w:ascii="Wingdings" w:hAnsi="Wingdings" w:hint="default"/>
       </w:rPr>
     </w:lvl>
-    <w:lvl w:ilvl="3" w:tplc="04190001" w:tentative="1">
+    <w:lvl w:ilvl="6" w:tplc="04190001" w:tentative="1">
       <w:start w:val="1"/>
       <w:numFmt w:val="bullet"/>
       <w:lvlText w:val=""/>
       <w:lvlJc w:val="left"/>
       <w:pPr>
-        <w:ind w:left="2880" w:hanging="360"/>
+        <w:ind w:left="5040" w:hanging="360"/>
       </w:pPr>
       <w:rPr>
         <w:rFonts w:ascii="Symbol" w:hAnsi="Symbol" w:hint="default"/>
       </w:rPr>
     </w:lvl>
-    <w:lvl w:ilvl="4" w:tplc="04190003" w:tentative="1">
+    <w:lvl w:ilvl="7" w:tplc="04190003" w:tentative="1">
       <w:start w:val="1"/>
       <w:numFmt w:val="bullet"/>
       <w:lvlText w:val="o"/>
       <w:lvlJc w:val="left"/>
       <w:pPr>
-        <w:ind w:left="3600" w:hanging="360"/>
+        <w:ind w:left="5760" w:hanging="360"/>
       </w:pPr>
       <w:rPr>
         <w:rFonts w:ascii="Courier New" w:hAnsi="Courier New" w:cs="Courier New" w:hint="default"/>
       </w:rPr>
     </w:lvl>
-    <w:lvl w:ilvl="5" w:tplc="04190005" w:tentative="1">
+    <w:lvl w:ilvl="8" w:tplc="04190005" w:tentative="1">
       <w:start w:val="1"/>
       <w:numFmt w:val="bullet"/>
       <w:lvlText w:val=""/>
       <w:lvlJc w:val="left"/>
       <w:pPr>
-        <w:ind w:left="4320" w:hanging="360"/>
+        <w:ind w:left="6480" w:hanging="360"/>
       </w:pPr>
       <w:rPr>
         <w:rFonts w:ascii="Wingdings" w:hAnsi="Wingdings" w:hint="default"/>
       </w:rPr>
     </w:lvl>
-    <w:lvl w:ilvl="6" w:tplc="04190001" w:tentative="1">
-      <w:start w:val="1"/>
-      <w:numFmt w:val="bullet"/>
-      <w:lvlText w:val=""/>
-      <w:lvlJc w:val="left"/>
-      <w:pPr>
-        <w:ind w:left="5040" w:hanging="360"/>
-      </w:pPr>
-      <w:rPr>
-        <w:rFonts w:ascii="Symbol" w:hAnsi="Symbol" w:hint="default"/>
-      </w:rPr>
-    </w:lvl>
-    <w:lvl w:ilvl="7" w:tplc="04190003" w:tentative="1">
-      <w:start w:val="1"/>
-      <w:numFmt w:val="bullet"/>
-      <w:lvlText w:val="o"/>
-      <w:lvlJc w:val="left"/>
-      <w:pPr>
-        <w:ind w:left="5760" w:hanging="360"/>
-      </w:pPr>
-      <w:rPr>
-        <w:rFonts w:ascii="Courier New" w:hAnsi="Courier New" w:cs="Courier New" w:hint="default"/>
-      </w:rPr>
-    </w:lvl>
-    <w:lvl w:ilvl="8" w:tplc="04190005" w:tentative="1">
-      <w:start w:val="1"/>
-      <w:numFmt w:val="bullet"/>
-      <w:lvlText w:val=""/>
-      <w:lvlJc w:val="left"/>
-      <w:pPr>
-        <w:ind w:left="6480" w:hanging="360"/>
-      </w:pPr>
-      <w:rPr>
-        <w:rFonts w:ascii="Wingdings" w:hAnsi="Wingdings" w:hint="default"/>
-      </w:rPr>
-    </w:lvl>
   </w:abstractNum>
-  <w:abstractNum w:abstractNumId="12">
+  <w:abstractNum w:abstractNumId="16">
+    <w:nsid w:val="52E140FD"/>
+    <w:multiLevelType w:val="hybridMultilevel"/>
+    <w:tmpl w:val="C788279C"/>
+    <w:lvl w:ilvl="0" w:tplc="C9DA68DE">
+      <w:start w:val="1"/>
+      <w:numFmt w:val="decimal"/>
+      <w:lvlText w:val="%1."/>
+      <w:lvlJc w:val="left"/>
+      <w:pPr>
+        <w:ind w:left="1211" w:hanging="360"/>
+      </w:pPr>
+      <w:rPr>
+        <w:rFonts w:hint="default"/>
+      </w:rPr>
+    </w:lvl>
+    <w:lvl w:ilvl="1" w:tplc="04190019" w:tentative="1">
+      <w:start w:val="1"/>
+      <w:numFmt w:val="lowerLetter"/>
+      <w:lvlText w:val="%2."/>
+      <w:lvlJc w:val="left"/>
+      <w:pPr>
+        <w:ind w:left="1931" w:hanging="360"/>
+      </w:pPr>
+    </w:lvl>
+    <w:lvl w:ilvl="2" w:tplc="0419001B" w:tentative="1">
+      <w:start w:val="1"/>
+      <w:numFmt w:val="lowerRoman"/>
+      <w:lvlText w:val="%3."/>
+      <w:lvlJc w:val="right"/>
+      <w:pPr>
+        <w:ind w:left="2651" w:hanging="180"/>
+      </w:pPr>
+    </w:lvl>
+    <w:lvl w:ilvl="3" w:tplc="0419000F" w:tentative="1">
+      <w:start w:val="1"/>
+      <w:numFmt w:val="decimal"/>
+      <w:lvlText w:val="%4."/>
+      <w:lvlJc w:val="left"/>
+      <w:pPr>
+        <w:ind w:left="3371" w:hanging="360"/>
+      </w:pPr>
+    </w:lvl>
+    <w:lvl w:ilvl="4" w:tplc="04190019" w:tentative="1">
+      <w:start w:val="1"/>
+      <w:numFmt w:val="lowerLetter"/>
+      <w:lvlText w:val="%5."/>
+      <w:lvlJc w:val="left"/>
+      <w:pPr>
+        <w:ind w:left="4091" w:hanging="360"/>
+      </w:pPr>
+    </w:lvl>
+    <w:lvl w:ilvl="5" w:tplc="0419001B" w:tentative="1">
+      <w:start w:val="1"/>
+      <w:numFmt w:val="lowerRoman"/>
+      <w:lvlText w:val="%6."/>
+      <w:lvlJc w:val="right"/>
+      <w:pPr>
+        <w:ind w:left="4811" w:hanging="180"/>
+      </w:pPr>
+    </w:lvl>
+    <w:lvl w:ilvl="6" w:tplc="0419000F" w:tentative="1">
+      <w:start w:val="1"/>
+      <w:numFmt w:val="decimal"/>
+      <w:lvlText w:val="%7."/>
+      <w:lvlJc w:val="left"/>
+      <w:pPr>
+        <w:ind w:left="5531" w:hanging="360"/>
+      </w:pPr>
+    </w:lvl>
+    <w:lvl w:ilvl="7" w:tplc="04190019" w:tentative="1">
+      <w:start w:val="1"/>
+      <w:numFmt w:val="lowerLetter"/>
+      <w:lvlText w:val="%8."/>
+      <w:lvlJc w:val="left"/>
+      <w:pPr>
+        <w:ind w:left="6251" w:hanging="360"/>
+      </w:pPr>
+    </w:lvl>
+    <w:lvl w:ilvl="8" w:tplc="0419001B" w:tentative="1">
+      <w:start w:val="1"/>
+      <w:numFmt w:val="lowerRoman"/>
+      <w:lvlText w:val="%9."/>
+      <w:lvlJc w:val="right"/>
+      <w:pPr>
+        <w:ind w:left="6971" w:hanging="180"/>
+      </w:pPr>
+    </w:lvl>
+  </w:abstractNum>
+  <w:abstractNum w:abstractNumId="17">
     <w:nsid w:val="5305391F"/>
     <w:multiLevelType w:val="hybridMultilevel"/>
     <w:tmpl w:val="4EA81208"/>
@@ -4210,7 +5729,7 @@
       </w:rPr>
     </w:lvl>
   </w:abstractNum>
-  <w:abstractNum w:abstractNumId="13">
+  <w:abstractNum w:abstractNumId="18">
     <w:nsid w:val="54410392"/>
     <w:multiLevelType w:val="hybridMultilevel"/>
     <w:tmpl w:val="3648CB4E"/>
@@ -4296,7 +5815,96 @@
       </w:pPr>
     </w:lvl>
   </w:abstractNum>
-  <w:abstractNum w:abstractNumId="14">
+  <w:abstractNum w:abstractNumId="19">
+    <w:nsid w:val="567E6738"/>
+    <w:multiLevelType w:val="hybridMultilevel"/>
+    <w:tmpl w:val="5E4E43CE"/>
+    <w:lvl w:ilvl="0" w:tplc="0419000F">
+      <w:start w:val="1"/>
+      <w:numFmt w:val="decimal"/>
+      <w:lvlText w:val="%1."/>
+      <w:lvlJc w:val="left"/>
+      <w:pPr>
+        <w:ind w:left="720" w:hanging="360"/>
+      </w:pPr>
+      <w:rPr>
+        <w:rFonts w:hint="default"/>
+      </w:rPr>
+    </w:lvl>
+    <w:lvl w:ilvl="1" w:tplc="04190019" w:tentative="1">
+      <w:start w:val="1"/>
+      <w:numFmt w:val="lowerLetter"/>
+      <w:lvlText w:val="%2."/>
+      <w:lvlJc w:val="left"/>
+      <w:pPr>
+        <w:ind w:left="1440" w:hanging="360"/>
+      </w:pPr>
+    </w:lvl>
+    <w:lvl w:ilvl="2" w:tplc="0419001B" w:tentative="1">
+      <w:start w:val="1"/>
+      <w:numFmt w:val="lowerRoman"/>
+      <w:lvlText w:val="%3."/>
+      <w:lvlJc w:val="right"/>
+      <w:pPr>
+        <w:ind w:left="2160" w:hanging="180"/>
+      </w:pPr>
+    </w:lvl>
+    <w:lvl w:ilvl="3" w:tplc="0419000F" w:tentative="1">
+      <w:start w:val="1"/>
+      <w:numFmt w:val="decimal"/>
+      <w:lvlText w:val="%4."/>
+      <w:lvlJc w:val="left"/>
+      <w:pPr>
+        <w:ind w:left="2880" w:hanging="360"/>
+      </w:pPr>
+    </w:lvl>
+    <w:lvl w:ilvl="4" w:tplc="04190019" w:tentative="1">
+      <w:start w:val="1"/>
+      <w:numFmt w:val="lowerLetter"/>
+      <w:lvlText w:val="%5."/>
+      <w:lvlJc w:val="left"/>
+      <w:pPr>
+        <w:ind w:left="3600" w:hanging="360"/>
+      </w:pPr>
+    </w:lvl>
+    <w:lvl w:ilvl="5" w:tplc="0419001B" w:tentative="1">
+      <w:start w:val="1"/>
+      <w:numFmt w:val="lowerRoman"/>
+      <w:lvlText w:val="%6."/>
+      <w:lvlJc w:val="right"/>
+      <w:pPr>
+        <w:ind w:left="4320" w:hanging="180"/>
+      </w:pPr>
+    </w:lvl>
+    <w:lvl w:ilvl="6" w:tplc="0419000F" w:tentative="1">
+      <w:start w:val="1"/>
+      <w:numFmt w:val="decimal"/>
+      <w:lvlText w:val="%7."/>
+      <w:lvlJc w:val="left"/>
+      <w:pPr>
+        <w:ind w:left="5040" w:hanging="360"/>
+      </w:pPr>
+    </w:lvl>
+    <w:lvl w:ilvl="7" w:tplc="04190019" w:tentative="1">
+      <w:start w:val="1"/>
+      <w:numFmt w:val="lowerLetter"/>
+      <w:lvlText w:val="%8."/>
+      <w:lvlJc w:val="left"/>
+      <w:pPr>
+        <w:ind w:left="5760" w:hanging="360"/>
+      </w:pPr>
+    </w:lvl>
+    <w:lvl w:ilvl="8" w:tplc="0419001B" w:tentative="1">
+      <w:start w:val="1"/>
+      <w:numFmt w:val="lowerRoman"/>
+      <w:lvlText w:val="%9."/>
+      <w:lvlJc w:val="right"/>
+      <w:pPr>
+        <w:ind w:left="6480" w:hanging="180"/>
+      </w:pPr>
+    </w:lvl>
+  </w:abstractNum>
+  <w:abstractNum w:abstractNumId="20">
     <w:nsid w:val="58707941"/>
     <w:multiLevelType w:val="hybridMultilevel"/>
     <w:tmpl w:val="97BC9C86"/>
@@ -4409,127 +6017,305 @@
       </w:rPr>
     </w:lvl>
   </w:abstractNum>
-  <w:abstractNum w:abstractNumId="15">
+  <w:abstractNum w:abstractNumId="21">
+    <w:nsid w:val="612874C1"/>
+    <w:multiLevelType w:val="hybridMultilevel"/>
+    <w:tmpl w:val="6F50E30C"/>
+    <w:lvl w:ilvl="0" w:tplc="0419000F">
+      <w:start w:val="1"/>
+      <w:numFmt w:val="decimal"/>
+      <w:lvlText w:val="%1."/>
+      <w:lvlJc w:val="left"/>
+      <w:pPr>
+        <w:ind w:left="720" w:hanging="360"/>
+      </w:pPr>
+      <w:rPr>
+        <w:rFonts w:hint="default"/>
+      </w:rPr>
+    </w:lvl>
+    <w:lvl w:ilvl="1" w:tplc="04190019" w:tentative="1">
+      <w:start w:val="1"/>
+      <w:numFmt w:val="lowerLetter"/>
+      <w:lvlText w:val="%2."/>
+      <w:lvlJc w:val="left"/>
+      <w:pPr>
+        <w:ind w:left="1440" w:hanging="360"/>
+      </w:pPr>
+    </w:lvl>
+    <w:lvl w:ilvl="2" w:tplc="0419001B" w:tentative="1">
+      <w:start w:val="1"/>
+      <w:numFmt w:val="lowerRoman"/>
+      <w:lvlText w:val="%3."/>
+      <w:lvlJc w:val="right"/>
+      <w:pPr>
+        <w:ind w:left="2160" w:hanging="180"/>
+      </w:pPr>
+    </w:lvl>
+    <w:lvl w:ilvl="3" w:tplc="0419000F" w:tentative="1">
+      <w:start w:val="1"/>
+      <w:numFmt w:val="decimal"/>
+      <w:lvlText w:val="%4."/>
+      <w:lvlJc w:val="left"/>
+      <w:pPr>
+        <w:ind w:left="2880" w:hanging="360"/>
+      </w:pPr>
+    </w:lvl>
+    <w:lvl w:ilvl="4" w:tplc="04190019" w:tentative="1">
+      <w:start w:val="1"/>
+      <w:numFmt w:val="lowerLetter"/>
+      <w:lvlText w:val="%5."/>
+      <w:lvlJc w:val="left"/>
+      <w:pPr>
+        <w:ind w:left="3600" w:hanging="360"/>
+      </w:pPr>
+    </w:lvl>
+    <w:lvl w:ilvl="5" w:tplc="0419001B" w:tentative="1">
+      <w:start w:val="1"/>
+      <w:numFmt w:val="lowerRoman"/>
+      <w:lvlText w:val="%6."/>
+      <w:lvlJc w:val="right"/>
+      <w:pPr>
+        <w:ind w:left="4320" w:hanging="180"/>
+      </w:pPr>
+    </w:lvl>
+    <w:lvl w:ilvl="6" w:tplc="0419000F" w:tentative="1">
+      <w:start w:val="1"/>
+      <w:numFmt w:val="decimal"/>
+      <w:lvlText w:val="%7."/>
+      <w:lvlJc w:val="left"/>
+      <w:pPr>
+        <w:ind w:left="5040" w:hanging="360"/>
+      </w:pPr>
+    </w:lvl>
+    <w:lvl w:ilvl="7" w:tplc="04190019" w:tentative="1">
+      <w:start w:val="1"/>
+      <w:numFmt w:val="lowerLetter"/>
+      <w:lvlText w:val="%8."/>
+      <w:lvlJc w:val="left"/>
+      <w:pPr>
+        <w:ind w:left="5760" w:hanging="360"/>
+      </w:pPr>
+    </w:lvl>
+    <w:lvl w:ilvl="8" w:tplc="0419001B" w:tentative="1">
+      <w:start w:val="1"/>
+      <w:numFmt w:val="lowerRoman"/>
+      <w:lvlText w:val="%9."/>
+      <w:lvlJc w:val="right"/>
+      <w:pPr>
+        <w:ind w:left="6480" w:hanging="180"/>
+      </w:pPr>
+    </w:lvl>
+  </w:abstractNum>
+  <w:abstractNum w:abstractNumId="22">
+    <w:nsid w:val="6A8A0B1E"/>
+    <w:multiLevelType w:val="hybridMultilevel"/>
+    <w:tmpl w:val="2BF81FE2"/>
+    <w:lvl w:ilvl="0" w:tplc="0419000F">
+      <w:start w:val="1"/>
+      <w:numFmt w:val="decimal"/>
+      <w:lvlText w:val="%1."/>
+      <w:lvlJc w:val="left"/>
+      <w:pPr>
+        <w:ind w:left="720" w:hanging="360"/>
+      </w:pPr>
+      <w:rPr>
+        <w:rFonts w:hint="default"/>
+      </w:rPr>
+    </w:lvl>
+    <w:lvl w:ilvl="1" w:tplc="04190019" w:tentative="1">
+      <w:start w:val="1"/>
+      <w:numFmt w:val="lowerLetter"/>
+      <w:lvlText w:val="%2."/>
+      <w:lvlJc w:val="left"/>
+      <w:pPr>
+        <w:ind w:left="1440" w:hanging="360"/>
+      </w:pPr>
+    </w:lvl>
+    <w:lvl w:ilvl="2" w:tplc="0419001B" w:tentative="1">
+      <w:start w:val="1"/>
+      <w:numFmt w:val="lowerRoman"/>
+      <w:lvlText w:val="%3."/>
+      <w:lvlJc w:val="right"/>
+      <w:pPr>
+        <w:ind w:left="2160" w:hanging="180"/>
+      </w:pPr>
+    </w:lvl>
+    <w:lvl w:ilvl="3" w:tplc="0419000F" w:tentative="1">
+      <w:start w:val="1"/>
+      <w:numFmt w:val="decimal"/>
+      <w:lvlText w:val="%4."/>
+      <w:lvlJc w:val="left"/>
+      <w:pPr>
+        <w:ind w:left="2880" w:hanging="360"/>
+      </w:pPr>
+    </w:lvl>
+    <w:lvl w:ilvl="4" w:tplc="04190019" w:tentative="1">
+      <w:start w:val="1"/>
+      <w:numFmt w:val="lowerLetter"/>
+      <w:lvlText w:val="%5."/>
+      <w:lvlJc w:val="left"/>
+      <w:pPr>
+        <w:ind w:left="3600" w:hanging="360"/>
+      </w:pPr>
+    </w:lvl>
+    <w:lvl w:ilvl="5" w:tplc="0419001B" w:tentative="1">
+      <w:start w:val="1"/>
+      <w:numFmt w:val="lowerRoman"/>
+      <w:lvlText w:val="%6."/>
+      <w:lvlJc w:val="right"/>
+      <w:pPr>
+        <w:ind w:left="4320" w:hanging="180"/>
+      </w:pPr>
+    </w:lvl>
+    <w:lvl w:ilvl="6" w:tplc="0419000F" w:tentative="1">
+      <w:start w:val="1"/>
+      <w:numFmt w:val="decimal"/>
+      <w:lvlText w:val="%7."/>
+      <w:lvlJc w:val="left"/>
+      <w:pPr>
+        <w:ind w:left="5040" w:hanging="360"/>
+      </w:pPr>
+    </w:lvl>
+    <w:lvl w:ilvl="7" w:tplc="04190019" w:tentative="1">
+      <w:start w:val="1"/>
+      <w:numFmt w:val="lowerLetter"/>
+      <w:lvlText w:val="%8."/>
+      <w:lvlJc w:val="left"/>
+      <w:pPr>
+        <w:ind w:left="5760" w:hanging="360"/>
+      </w:pPr>
+    </w:lvl>
+    <w:lvl w:ilvl="8" w:tplc="0419001B" w:tentative="1">
+      <w:start w:val="1"/>
+      <w:numFmt w:val="lowerRoman"/>
+      <w:lvlText w:val="%9."/>
+      <w:lvlJc w:val="right"/>
+      <w:pPr>
+        <w:ind w:left="6480" w:hanging="180"/>
+      </w:pPr>
+    </w:lvl>
+  </w:abstractNum>
+  <w:abstractNum w:abstractNumId="23">
     <w:nsid w:val="6DAE6DD1"/>
     <w:multiLevelType w:val="hybridMultilevel"/>
-    <w:tmpl w:val="6F487DD4"/>
-    <w:lvl w:ilvl="0" w:tplc="47E45BC6">
+    <w:tmpl w:val="7C8A3C50"/>
+    <w:lvl w:ilvl="0" w:tplc="83863F4A">
+      <w:start w:val="1"/>
+      <w:numFmt w:val="bullet"/>
+      <w:lvlText w:val=""/>
+      <w:lvlJc w:val="left"/>
+      <w:pPr>
+        <w:ind w:left="720" w:hanging="360"/>
+      </w:pPr>
+      <w:rPr>
+        <w:rFonts w:ascii="Symbol" w:hAnsi="Symbol" w:hint="default"/>
+      </w:rPr>
+    </w:lvl>
+    <w:lvl w:ilvl="1" w:tplc="04190003" w:tentative="1">
+      <w:start w:val="1"/>
+      <w:numFmt w:val="bullet"/>
+      <w:lvlText w:val="o"/>
+      <w:lvlJc w:val="left"/>
+      <w:pPr>
+        <w:ind w:left="1440" w:hanging="360"/>
+      </w:pPr>
+      <w:rPr>
+        <w:rFonts w:ascii="Courier New" w:hAnsi="Courier New" w:cs="Courier New" w:hint="default"/>
+      </w:rPr>
+    </w:lvl>
+    <w:lvl w:ilvl="2" w:tplc="04190005" w:tentative="1">
+      <w:start w:val="1"/>
+      <w:numFmt w:val="bullet"/>
+      <w:lvlText w:val=""/>
+      <w:lvlJc w:val="left"/>
+      <w:pPr>
+        <w:ind w:left="2160" w:hanging="360"/>
+      </w:pPr>
+      <w:rPr>
+        <w:rFonts w:ascii="Wingdings" w:hAnsi="Wingdings" w:hint="default"/>
+      </w:rPr>
+    </w:lvl>
+    <w:lvl w:ilvl="3" w:tplc="04190001" w:tentative="1">
       <w:start w:val="1"/>
       <w:numFmt w:val="bullet"/>
       <w:lvlText w:val=""/>
       <w:lvlJc w:val="left"/>
       <w:pPr>
-        <w:ind w:left="720" w:hanging="360"/>
+        <w:ind w:left="2880" w:hanging="360"/>
       </w:pPr>
       <w:rPr>
         <w:rFonts w:ascii="Symbol" w:hAnsi="Symbol" w:hint="default"/>
       </w:rPr>
     </w:lvl>
-    <w:lvl w:ilvl="1" w:tplc="04190003" w:tentative="1">
+    <w:lvl w:ilvl="4" w:tplc="04190003" w:tentative="1">
       <w:start w:val="1"/>
       <w:numFmt w:val="bullet"/>
       <w:lvlText w:val="o"/>
       <w:lvlJc w:val="left"/>
       <w:pPr>
-        <w:ind w:left="1440" w:hanging="360"/>
+        <w:ind w:left="3600" w:hanging="360"/>
       </w:pPr>
       <w:rPr>
         <w:rFonts w:ascii="Courier New" w:hAnsi="Courier New" w:cs="Courier New" w:hint="default"/>
       </w:rPr>
     </w:lvl>
-    <w:lvl w:ilvl="2" w:tplc="04190005" w:tentative="1">
+    <w:lvl w:ilvl="5" w:tplc="04190005" w:tentative="1">
       <w:start w:val="1"/>
       <w:numFmt w:val="bullet"/>
       <w:lvlText w:val=""/>
       <w:lvlJc w:val="left"/>
       <w:pPr>
-        <w:ind w:left="2160" w:hanging="360"/>
+        <w:ind w:left="4320" w:hanging="360"/>
       </w:pPr>
       <w:rPr>
         <w:rFonts w:ascii="Wingdings" w:hAnsi="Wingdings" w:hint="default"/>
       </w:rPr>
     </w:lvl>
-    <w:lvl w:ilvl="3" w:tplc="04190001" w:tentative="1">
+    <w:lvl w:ilvl="6" w:tplc="04190001" w:tentative="1">
       <w:start w:val="1"/>
       <w:numFmt w:val="bullet"/>
       <w:lvlText w:val=""/>
       <w:lvlJc w:val="left"/>
       <w:pPr>
-        <w:ind w:left="2880" w:hanging="360"/>
+        <w:ind w:left="5040" w:hanging="360"/>
       </w:pPr>
       <w:rPr>
         <w:rFonts w:ascii="Symbol" w:hAnsi="Symbol" w:hint="default"/>
       </w:rPr>
     </w:lvl>
-    <w:lvl w:ilvl="4" w:tplc="04190003" w:tentative="1">
+    <w:lvl w:ilvl="7" w:tplc="04190003" w:tentative="1">
       <w:start w:val="1"/>
       <w:numFmt w:val="bullet"/>
       <w:lvlText w:val="o"/>
       <w:lvlJc w:val="left"/>
       <w:pPr>
-        <w:ind w:left="3600" w:hanging="360"/>
+        <w:ind w:left="5760" w:hanging="360"/>
       </w:pPr>
       <w:rPr>
         <w:rFonts w:ascii="Courier New" w:hAnsi="Courier New" w:cs="Courier New" w:hint="default"/>
       </w:rPr>
     </w:lvl>
-    <w:lvl w:ilvl="5" w:tplc="04190005" w:tentative="1">
+    <w:lvl w:ilvl="8" w:tplc="04190005" w:tentative="1">
       <w:start w:val="1"/>
       <w:numFmt w:val="bullet"/>
       <w:lvlText w:val=""/>
       <w:lvlJc w:val="left"/>
       <w:pPr>
-        <w:ind w:left="4320" w:hanging="360"/>
+        <w:ind w:left="6480" w:hanging="360"/>
       </w:pPr>
       <w:rPr>
         <w:rFonts w:ascii="Wingdings" w:hAnsi="Wingdings" w:hint="default"/>
       </w:rPr>
     </w:lvl>
-    <w:lvl w:ilvl="6" w:tplc="04190001" w:tentative="1">
-      <w:start w:val="1"/>
-      <w:numFmt w:val="bullet"/>
-      <w:lvlText w:val=""/>
-      <w:lvlJc w:val="left"/>
-      <w:pPr>
-        <w:ind w:left="5040" w:hanging="360"/>
-      </w:pPr>
-      <w:rPr>
-        <w:rFonts w:ascii="Symbol" w:hAnsi="Symbol" w:hint="default"/>
-      </w:rPr>
-    </w:lvl>
-    <w:lvl w:ilvl="7" w:tplc="04190003" w:tentative="1">
-      <w:start w:val="1"/>
-      <w:numFmt w:val="bullet"/>
-      <w:lvlText w:val="o"/>
-      <w:lvlJc w:val="left"/>
-      <w:pPr>
-        <w:ind w:left="5760" w:hanging="360"/>
-      </w:pPr>
-      <w:rPr>
-        <w:rFonts w:ascii="Courier New" w:hAnsi="Courier New" w:cs="Courier New" w:hint="default"/>
-      </w:rPr>
-    </w:lvl>
-    <w:lvl w:ilvl="8" w:tplc="04190005" w:tentative="1">
-      <w:start w:val="1"/>
-      <w:numFmt w:val="bullet"/>
-      <w:lvlText w:val=""/>
-      <w:lvlJc w:val="left"/>
-      <w:pPr>
-        <w:ind w:left="6480" w:hanging="360"/>
-      </w:pPr>
-      <w:rPr>
-        <w:rFonts w:ascii="Wingdings" w:hAnsi="Wingdings" w:hint="default"/>
-      </w:rPr>
-    </w:lvl>
   </w:abstractNum>
-  <w:abstractNum w:abstractNumId="16">
+  <w:abstractNum w:abstractNumId="24">
     <w:nsid w:val="71830EDD"/>
     <w:multiLevelType w:val="multilevel"/>
-    <w:tmpl w:val="EE4093DC"/>
+    <w:tmpl w:val="9FE24192"/>
     <w:lvl w:ilvl="0">
       <w:start w:val="1"/>
       <w:numFmt w:val="bullet"/>
-      <w:lvlText w:val=""/>
+      <w:lvlText w:val=""/>
       <w:lvlJc w:val="left"/>
       <w:pPr>
         <w:tabs>
@@ -4539,7 +6325,8 @@
       </w:pPr>
       <w:rPr>
         <w:rFonts w:ascii="Symbol" w:hAnsi="Symbol" w:hint="default"/>
-        <w:sz w:val="20"/>
+        <w:sz w:val="28"/>
+        <w:szCs w:val="28"/>
       </w:rPr>
     </w:lvl>
     <w:lvl w:ilvl="1" w:tentative="1">
@@ -4671,56 +6458,172 @@
       </w:rPr>
     </w:lvl>
   </w:abstractNum>
+  <w:abstractNum w:abstractNumId="25">
+    <w:nsid w:val="7E776044"/>
+    <w:multiLevelType w:val="hybridMultilevel"/>
+    <w:tmpl w:val="938612E4"/>
+    <w:lvl w:ilvl="0" w:tplc="C9DA68DE">
+      <w:start w:val="1"/>
+      <w:numFmt w:val="decimal"/>
+      <w:lvlText w:val="%1."/>
+      <w:lvlJc w:val="left"/>
+      <w:pPr>
+        <w:ind w:left="1211" w:hanging="360"/>
+      </w:pPr>
+      <w:rPr>
+        <w:rFonts w:hint="default"/>
+      </w:rPr>
+    </w:lvl>
+    <w:lvl w:ilvl="1" w:tplc="04190019" w:tentative="1">
+      <w:start w:val="1"/>
+      <w:numFmt w:val="lowerLetter"/>
+      <w:lvlText w:val="%2."/>
+      <w:lvlJc w:val="left"/>
+      <w:pPr>
+        <w:ind w:left="1931" w:hanging="360"/>
+      </w:pPr>
+    </w:lvl>
+    <w:lvl w:ilvl="2" w:tplc="0419001B" w:tentative="1">
+      <w:start w:val="1"/>
+      <w:numFmt w:val="lowerRoman"/>
+      <w:lvlText w:val="%3."/>
+      <w:lvlJc w:val="right"/>
+      <w:pPr>
+        <w:ind w:left="2651" w:hanging="180"/>
+      </w:pPr>
+    </w:lvl>
+    <w:lvl w:ilvl="3" w:tplc="0419000F" w:tentative="1">
+      <w:start w:val="1"/>
+      <w:numFmt w:val="decimal"/>
+      <w:lvlText w:val="%4."/>
+      <w:lvlJc w:val="left"/>
+      <w:pPr>
+        <w:ind w:left="3371" w:hanging="360"/>
+      </w:pPr>
+    </w:lvl>
+    <w:lvl w:ilvl="4" w:tplc="04190019" w:tentative="1">
+      <w:start w:val="1"/>
+      <w:numFmt w:val="lowerLetter"/>
+      <w:lvlText w:val="%5."/>
+      <w:lvlJc w:val="left"/>
+      <w:pPr>
+        <w:ind w:left="4091" w:hanging="360"/>
+      </w:pPr>
+    </w:lvl>
+    <w:lvl w:ilvl="5" w:tplc="0419001B" w:tentative="1">
+      <w:start w:val="1"/>
+      <w:numFmt w:val="lowerRoman"/>
+      <w:lvlText w:val="%6."/>
+      <w:lvlJc w:val="right"/>
+      <w:pPr>
+        <w:ind w:left="4811" w:hanging="180"/>
+      </w:pPr>
+    </w:lvl>
+    <w:lvl w:ilvl="6" w:tplc="0419000F" w:tentative="1">
+      <w:start w:val="1"/>
+      <w:numFmt w:val="decimal"/>
+      <w:lvlText w:val="%7."/>
+      <w:lvlJc w:val="left"/>
+      <w:pPr>
+        <w:ind w:left="5531" w:hanging="360"/>
+      </w:pPr>
+    </w:lvl>
+    <w:lvl w:ilvl="7" w:tplc="04190019" w:tentative="1">
+      <w:start w:val="1"/>
+      <w:numFmt w:val="lowerLetter"/>
+      <w:lvlText w:val="%8."/>
+      <w:lvlJc w:val="left"/>
+      <w:pPr>
+        <w:ind w:left="6251" w:hanging="360"/>
+      </w:pPr>
+    </w:lvl>
+    <w:lvl w:ilvl="8" w:tplc="0419001B" w:tentative="1">
+      <w:start w:val="1"/>
+      <w:numFmt w:val="lowerRoman"/>
+      <w:lvlText w:val="%9."/>
+      <w:lvlJc w:val="right"/>
+      <w:pPr>
+        <w:ind w:left="6971" w:hanging="180"/>
+      </w:pPr>
+    </w:lvl>
+  </w:abstractNum>
   <w:num w:numId="1">
-    <w:abstractNumId w:val="14"/>
+    <w:abstractNumId w:val="20"/>
   </w:num>
   <w:num w:numId="2">
-    <w:abstractNumId w:val="6"/>
+    <w:abstractNumId w:val="7"/>
   </w:num>
   <w:num w:numId="3">
     <w:abstractNumId w:val="2"/>
   </w:num>
   <w:num w:numId="4">
-    <w:abstractNumId w:val="13"/>
+    <w:abstractNumId w:val="18"/>
   </w:num>
   <w:num w:numId="5">
     <w:abstractNumId w:val="4"/>
   </w:num>
   <w:num w:numId="6">
-    <w:abstractNumId w:val="9"/>
+    <w:abstractNumId w:val="12"/>
   </w:num>
   <w:num w:numId="7">
     <w:abstractNumId w:val="5"/>
   </w:num>
   <w:num w:numId="8">
-    <w:abstractNumId w:val="12"/>
+    <w:abstractNumId w:val="17"/>
   </w:num>
   <w:num w:numId="9">
     <w:abstractNumId w:val="3"/>
   </w:num>
   <w:num w:numId="10">
+    <w:abstractNumId w:val="23"/>
+  </w:num>
+  <w:num w:numId="11">
+    <w:abstractNumId w:val="14"/>
+  </w:num>
+  <w:num w:numId="12">
+    <w:abstractNumId w:val="24"/>
+  </w:num>
+  <w:num w:numId="13">
+    <w:abstractNumId w:val="10"/>
+  </w:num>
+  <w:num w:numId="14">
     <w:abstractNumId w:val="15"/>
   </w:num>
-  <w:num w:numId="11">
-    <w:abstractNumId w:val="10"/>
-  </w:num>
-  <w:num w:numId="12">
-    <w:abstractNumId w:val="16"/>
-  </w:num>
-  <w:num w:numId="13">
+  <w:num w:numId="15">
     <w:abstractNumId w:val="8"/>
-  </w:num>
-  <w:num w:numId="14">
-    <w:abstractNumId w:val="11"/>
-  </w:num>
-  <w:num w:numId="15">
-    <w:abstractNumId w:val="7"/>
   </w:num>
   <w:num w:numId="16">
     <w:abstractNumId w:val="0"/>
   </w:num>
   <w:num w:numId="17">
     <w:abstractNumId w:val="1"/>
+  </w:num>
+  <w:num w:numId="18">
+    <w:abstractNumId w:val="11"/>
+  </w:num>
+  <w:num w:numId="19">
+    <w:abstractNumId w:val="16"/>
+  </w:num>
+  <w:num w:numId="20">
+    <w:abstractNumId w:val="19"/>
+  </w:num>
+  <w:num w:numId="21">
+    <w:abstractNumId w:val="6"/>
+  </w:num>
+  <w:num w:numId="22">
+    <w:abstractNumId w:val="9"/>
+  </w:num>
+  <w:num w:numId="23">
+    <w:abstractNumId w:val="25"/>
+  </w:num>
+  <w:num w:numId="24">
+    <w:abstractNumId w:val="22"/>
+  </w:num>
+  <w:num w:numId="25">
+    <w:abstractNumId w:val="13"/>
+  </w:num>
+  <w:num w:numId="26">
+    <w:abstractNumId w:val="21"/>
   </w:num>
 </w:numbering>
 </file>
@@ -4936,7 +6839,6 @@
   <w:style w:type="character" w:default="1" w:styleId="a0">
     <w:name w:val="Default Paragraph Font"/>
     <w:uiPriority w:val="1"/>
-    <w:semiHidden/>
     <w:unhideWhenUsed/>
   </w:style>
   <w:style w:type="table" w:default="1" w:styleId="a1">
@@ -4988,7 +6890,6 @@
     <w:basedOn w:val="a"/>
     <w:link w:val="a6"/>
     <w:uiPriority w:val="99"/>
-    <w:semiHidden/>
     <w:unhideWhenUsed/>
     <w:rsid w:val="00744DBA"/>
     <w:pPr>
@@ -5004,7 +6905,6 @@
     <w:basedOn w:val="a0"/>
     <w:link w:val="a5"/>
     <w:uiPriority w:val="99"/>
-    <w:semiHidden/>
     <w:rsid w:val="00744DBA"/>
   </w:style>
   <w:style w:type="character" w:styleId="a7">
@@ -5122,7 +7022,335 @@
       <w:bCs/>
     </w:rPr>
   </w:style>
+  <w:style w:type="paragraph" w:styleId="ae">
+    <w:name w:val="Balloon Text"/>
+    <w:basedOn w:val="a"/>
+    <w:link w:val="af"/>
+    <w:uiPriority w:val="99"/>
+    <w:semiHidden/>
+    <w:unhideWhenUsed/>
+    <w:rsid w:val="00F0130D"/>
+    <w:pPr>
+      <w:spacing w:after="0" w:line="240" w:lineRule="auto"/>
+    </w:pPr>
+    <w:rPr>
+      <w:rFonts w:ascii="Tahoma" w:hAnsi="Tahoma" w:cs="Tahoma"/>
+      <w:sz w:val="16"/>
+      <w:szCs w:val="16"/>
+    </w:rPr>
+  </w:style>
+  <w:style w:type="character" w:customStyle="1" w:styleId="af">
+    <w:name w:val="Текст выноски Знак"/>
+    <w:basedOn w:val="a0"/>
+    <w:link w:val="ae"/>
+    <w:uiPriority w:val="99"/>
+    <w:semiHidden/>
+    <w:rsid w:val="00F0130D"/>
+    <w:rPr>
+      <w:rFonts w:ascii="Tahoma" w:hAnsi="Tahoma" w:cs="Tahoma"/>
+      <w:sz w:val="16"/>
+      <w:szCs w:val="16"/>
+    </w:rPr>
+  </w:style>
 </w:styles>
+</file>
+
+<file path=word/glossary/document.xml><?xml version="1.0" encoding="utf-8"?>
+<w:glossaryDocument xmlns:ve="http://schemas.openxmlformats.org/markup-compatibility/2006" xmlns:o="urn:schemas-microsoft-com:office:office" xmlns:r="http://schemas.openxmlformats.org/officeDocument/2006/relationships" xmlns:m="http://schemas.openxmlformats.org/officeDocument/2006/math" xmlns:v="urn:schemas-microsoft-com:vml" xmlns:wp="http://schemas.openxmlformats.org/drawingml/2006/wordprocessingDrawing" xmlns:w10="urn:schemas-microsoft-com:office:word" xmlns:w="http://schemas.openxmlformats.org/wordprocessingml/2006/main" xmlns:wne="http://schemas.microsoft.com/office/word/2006/wordml">
+  <w:docParts/>
+</w:glossaryDocument>
+</file>
+
+<file path=word/glossary/fontTable.xml><?xml version="1.0" encoding="utf-8"?>
+<w:fonts xmlns:r="http://schemas.openxmlformats.org/officeDocument/2006/relationships" xmlns:w="http://schemas.openxmlformats.org/wordprocessingml/2006/main">
+  <w:font w:name="Symbol">
+    <w:panose1 w:val="05050102010706020507"/>
+    <w:charset w:val="02"/>
+    <w:family w:val="roman"/>
+    <w:pitch w:val="variable"/>
+    <w:sig w:usb0="00000000" w:usb1="10000000" w:usb2="00000000" w:usb3="00000000" w:csb0="80000000" w:csb1="00000000"/>
+  </w:font>
+  <w:font w:name="Times New Roman">
+    <w:panose1 w:val="02020603050405020304"/>
+    <w:charset w:val="CC"/>
+    <w:family w:val="roman"/>
+    <w:pitch w:val="variable"/>
+    <w:sig w:usb0="E0002EFF" w:usb1="C0007843" w:usb2="00000009" w:usb3="00000000" w:csb0="000001FF" w:csb1="00000000"/>
+  </w:font>
+  <w:font w:name="Courier New">
+    <w:panose1 w:val="02070309020205020404"/>
+    <w:charset w:val="CC"/>
+    <w:family w:val="modern"/>
+    <w:pitch w:val="fixed"/>
+    <w:sig w:usb0="E0002AFF" w:usb1="C0007843" w:usb2="00000009" w:usb3="00000000" w:csb0="000001FF" w:csb1="00000000"/>
+  </w:font>
+  <w:font w:name="Wingdings">
+    <w:panose1 w:val="05000000000000000000"/>
+    <w:charset w:val="02"/>
+    <w:family w:val="auto"/>
+    <w:pitch w:val="variable"/>
+    <w:sig w:usb0="00000000" w:usb1="10000000" w:usb2="00000000" w:usb3="00000000" w:csb0="80000000" w:csb1="00000000"/>
+  </w:font>
+  <w:font w:name="Calibri">
+    <w:panose1 w:val="020F0502020204030204"/>
+    <w:charset w:val="CC"/>
+    <w:family w:val="swiss"/>
+    <w:pitch w:val="variable"/>
+    <w:sig w:usb0="E00002FF" w:usb1="4000ACFF" w:usb2="00000001" w:usb3="00000000" w:csb0="0000019F" w:csb1="00000000"/>
+  </w:font>
+  <w:font w:name="Cambria">
+    <w:panose1 w:val="02040503050406030204"/>
+    <w:charset w:val="CC"/>
+    <w:family w:val="roman"/>
+    <w:pitch w:val="variable"/>
+    <w:sig w:usb0="E00002FF" w:usb1="400004FF" w:usb2="00000000" w:usb3="00000000" w:csb0="0000019F" w:csb1="00000000"/>
+  </w:font>
+  <w:font w:name="Tahoma">
+    <w:panose1 w:val="020B0604030504040204"/>
+    <w:charset w:val="CC"/>
+    <w:family w:val="swiss"/>
+    <w:pitch w:val="variable"/>
+    <w:sig w:usb0="E1002EFF" w:usb1="C000605B" w:usb2="00000029" w:usb3="00000000" w:csb0="000101FF" w:csb1="00000000"/>
+  </w:font>
+</w:fonts>
+</file>
+
+<file path=word/glossary/settings.xml><?xml version="1.0" encoding="utf-8"?>
+<w:settings xmlns:o="urn:schemas-microsoft-com:office:office" xmlns:r="http://schemas.openxmlformats.org/officeDocument/2006/relationships" xmlns:m="http://schemas.openxmlformats.org/officeDocument/2006/math" xmlns:v="urn:schemas-microsoft-com:vml" xmlns:w10="urn:schemas-microsoft-com:office:word" xmlns:w="http://schemas.openxmlformats.org/wordprocessingml/2006/main" xmlns:sl="http://schemas.openxmlformats.org/schemaLibrary/2006/main">
+  <w:view w:val="normal"/>
+  <w:defaultTabStop w:val="708"/>
+  <w:characterSpacingControl w:val="doNotCompress"/>
+  <w:compat>
+    <w:useFELayout/>
+  </w:compat>
+  <w:rsids>
+    <w:rsidRoot w:val="0048081F"/>
+    <w:rsid w:val="0048081F"/>
+    <w:rsid w:val="00E1203D"/>
+  </w:rsids>
+  <m:mathPr>
+    <m:mathFont m:val="Cambria Math"/>
+    <m:brkBin m:val="before"/>
+    <m:brkBinSub m:val="--"/>
+    <m:smallFrac m:val="off"/>
+    <m:dispDef/>
+    <m:lMargin m:val="0"/>
+    <m:rMargin m:val="0"/>
+    <m:defJc m:val="centerGroup"/>
+    <m:wrapIndent m:val="1440"/>
+    <m:intLim m:val="subSup"/>
+    <m:naryLim m:val="undOvr"/>
+  </m:mathPr>
+  <w:themeFontLang w:val="ru-RU"/>
+  <w:clrSchemeMapping w:bg1="light1" w:t1="dark1" w:bg2="light2" w:t2="dark2" w:accent1="accent1" w:accent2="accent2" w:accent3="accent3" w:accent4="accent4" w:accent5="accent5" w:accent6="accent6" w:hyperlink="hyperlink" w:followedHyperlink="followedHyperlink"/>
+  <w:decimalSymbol w:val=","/>
+  <w:listSeparator w:val=";"/>
+</w:settings>
+</file>
+
+<file path=word/glossary/styles.xml><?xml version="1.0" encoding="utf-8"?>
+<w:styles xmlns:r="http://schemas.openxmlformats.org/officeDocument/2006/relationships" xmlns:w="http://schemas.openxmlformats.org/wordprocessingml/2006/main">
+  <w:docDefaults>
+    <w:rPrDefault>
+      <w:rPr>
+        <w:rFonts w:asciiTheme="minorHAnsi" w:eastAsiaTheme="minorEastAsia" w:hAnsiTheme="minorHAnsi" w:cstheme="minorBidi"/>
+        <w:sz w:val="22"/>
+        <w:szCs w:val="22"/>
+        <w:lang w:val="ru-RU" w:eastAsia="ru-RU" w:bidi="ar-SA"/>
+      </w:rPr>
+    </w:rPrDefault>
+    <w:pPrDefault>
+      <w:pPr>
+        <w:spacing w:after="200" w:line="276" w:lineRule="auto"/>
+      </w:pPr>
+    </w:pPrDefault>
+  </w:docDefaults>
+  <w:latentStyles w:defLockedState="0" w:defUIPriority="99" w:defSemiHidden="1" w:defUnhideWhenUsed="1" w:defQFormat="0" w:count="267">
+    <w:lsdException w:name="Normal" w:semiHidden="0" w:uiPriority="0" w:unhideWhenUsed="0" w:qFormat="1"/>
+    <w:lsdException w:name="heading 1" w:semiHidden="0" w:uiPriority="9" w:unhideWhenUsed="0" w:qFormat="1"/>
+    <w:lsdException w:name="heading 2" w:uiPriority="9" w:qFormat="1"/>
+    <w:lsdException w:name="heading 3" w:uiPriority="9" w:qFormat="1"/>
+    <w:lsdException w:name="heading 4" w:uiPriority="9" w:qFormat="1"/>
+    <w:lsdException w:name="heading 5" w:uiPriority="9" w:qFormat="1"/>
+    <w:lsdException w:name="heading 6" w:uiPriority="9" w:qFormat="1"/>
+    <w:lsdException w:name="heading 7" w:uiPriority="9" w:qFormat="1"/>
+    <w:lsdException w:name="heading 8" w:uiPriority="9" w:qFormat="1"/>
+    <w:lsdException w:name="heading 9" w:uiPriority="9" w:qFormat="1"/>
+    <w:lsdException w:name="toc 1" w:uiPriority="39"/>
+    <w:lsdException w:name="toc 2" w:uiPriority="39"/>
+    <w:lsdException w:name="toc 3" w:uiPriority="39"/>
+    <w:lsdException w:name="toc 4" w:uiPriority="39"/>
+    <w:lsdException w:name="toc 5" w:uiPriority="39"/>
+    <w:lsdException w:name="toc 6" w:uiPriority="39"/>
+    <w:lsdException w:name="toc 7" w:uiPriority="39"/>
+    <w:lsdException w:name="toc 8" w:uiPriority="39"/>
+    <w:lsdException w:name="toc 9" w:uiPriority="39"/>
+    <w:lsdException w:name="caption" w:uiPriority="35" w:qFormat="1"/>
+    <w:lsdException w:name="Title" w:semiHidden="0" w:uiPriority="10" w:unhideWhenUsed="0" w:qFormat="1"/>
+    <w:lsdException w:name="Default Paragraph Font" w:uiPriority="1"/>
+    <w:lsdException w:name="Subtitle" w:semiHidden="0" w:uiPriority="11" w:unhideWhenUsed="0" w:qFormat="1"/>
+    <w:lsdException w:name="Strong" w:semiHidden="0" w:uiPriority="22" w:unhideWhenUsed="0" w:qFormat="1"/>
+    <w:lsdException w:name="Emphasis" w:semiHidden="0" w:uiPriority="20" w:unhideWhenUsed="0" w:qFormat="1"/>
+    <w:lsdException w:name="Table Grid" w:semiHidden="0" w:uiPriority="59" w:unhideWhenUsed="0"/>
+    <w:lsdException w:name="Placeholder Text" w:unhideWhenUsed="0"/>
+    <w:lsdException w:name="No Spacing" w:semiHidden="0" w:uiPriority="1" w:unhideWhenUsed="0" w:qFormat="1"/>
+    <w:lsdException w:name="Light Shading" w:semiHidden="0" w:uiPriority="60" w:unhideWhenUsed="0"/>
+    <w:lsdException w:name="Light List" w:semiHidden="0" w:uiPriority="61" w:unhideWhenUsed="0"/>
+    <w:lsdException w:name="Light Grid" w:semiHidden="0" w:uiPriority="62" w:unhideWhenUsed="0"/>
+    <w:lsdException w:name="Medium Shading 1" w:semiHidden="0" w:uiPriority="63" w:unhideWhenUsed="0"/>
+    <w:lsdException w:name="Medium Shading 2" w:semiHidden="0" w:uiPriority="64" w:unhideWhenUsed="0"/>
+    <w:lsdException w:name="Medium List 1" w:semiHidden="0" w:uiPriority="65" w:unhideWhenUsed="0"/>
+    <w:lsdException w:name="Medium List 2" w:semiHidden="0" w:uiPriority="66" w:unhideWhenUsed="0"/>
+    <w:lsdException w:name="Medium Grid 1" w:semiHidden="0" w:uiPriority="67" w:unhideWhenUsed="0"/>
+    <w:lsdException w:name="Medium Grid 2" w:semiHidden="0" w:uiPriority="68" w:unhideWhenUsed="0"/>
+    <w:lsdException w:name="Medium Grid 3" w:semiHidden="0" w:uiPriority="69" w:unhideWhenUsed="0"/>
+    <w:lsdException w:name="Dark List" w:semiHidden="0" w:uiPriority="70" w:unhideWhenUsed="0"/>
+    <w:lsdException w:name="Colorful Shading" w:semiHidden="0" w:uiPriority="71" w:unhideWhenUsed="0"/>
+    <w:lsdException w:name="Colorful List" w:semiHidden="0" w:uiPriority="72" w:unhideWhenUsed="0"/>
+    <w:lsdException w:name="Colorful Grid" w:semiHidden="0" w:uiPriority="73" w:unhideWhenUsed="0"/>
+    <w:lsdException w:name="Light Shading Accent 1" w:semiHidden="0" w:uiPriority="60" w:unhideWhenUsed="0"/>
+    <w:lsdException w:name="Light List Accent 1" w:semiHidden="0" w:uiPriority="61" w:unhideWhenUsed="0"/>
+    <w:lsdException w:name="Light Grid Accent 1" w:semiHidden="0" w:uiPriority="62" w:unhideWhenUsed="0"/>
+    <w:lsdException w:name="Medium Shading 1 Accent 1" w:semiHidden="0" w:uiPriority="63" w:unhideWhenUsed="0"/>
+    <w:lsdException w:name="Medium Shading 2 Accent 1" w:semiHidden="0" w:uiPriority="64" w:unhideWhenUsed="0"/>
+    <w:lsdException w:name="Medium List 1 Accent 1" w:semiHidden="0" w:uiPriority="65" w:unhideWhenUsed="0"/>
+    <w:lsdException w:name="Revision" w:unhideWhenUsed="0"/>
+    <w:lsdException w:name="List Paragraph" w:semiHidden="0" w:uiPriority="34" w:unhideWhenUsed="0" w:qFormat="1"/>
+    <w:lsdException w:name="Quote" w:semiHidden="0" w:uiPriority="29" w:unhideWhenUsed="0" w:qFormat="1"/>
+    <w:lsdException w:name="Intense Quote" w:semiHidden="0" w:uiPriority="30" w:unhideWhenUsed="0" w:qFormat="1"/>
+    <w:lsdException w:name="Medium List 2 Accent 1" w:semiHidden="0" w:uiPriority="66" w:unhideWhenUsed="0"/>
+    <w:lsdException w:name="Medium Grid 1 Accent 1" w:semiHidden="0" w:uiPriority="67" w:unhideWhenUsed="0"/>
+    <w:lsdException w:name="Medium Grid 2 Accent 1" w:semiHidden="0" w:uiPriority="68" w:unhideWhenUsed="0"/>
+    <w:lsdException w:name="Medium Grid 3 Accent 1" w:semiHidden="0" w:uiPriority="69" w:unhideWhenUsed="0"/>
+    <w:lsdException w:name="Dark List Accent 1" w:semiHidden="0" w:uiPriority="70" w:unhideWhenUsed="0"/>
+    <w:lsdException w:name="Colorful Shading Accent 1" w:semiHidden="0" w:uiPriority="71" w:unhideWhenUsed="0"/>
+    <w:lsdException w:name="Colorful List Accent 1" w:semiHidden="0" w:uiPriority="72" w:unhideWhenUsed="0"/>
+    <w:lsdException w:name="Colorful Grid Accent 1" w:semiHidden="0" w:uiPriority="73" w:unhideWhenUsed="0"/>
+    <w:lsdException w:name="Light Shading Accent 2" w:semiHidden="0" w:uiPriority="60" w:unhideWhenUsed="0"/>
+    <w:lsdException w:name="Light List Accent 2" w:semiHidden="0" w:uiPriority="61" w:unhideWhenUsed="0"/>
+    <w:lsdException w:name="Light Grid Accent 2" w:semiHidden="0" w:uiPriority="62" w:unhideWhenUsed="0"/>
+    <w:lsdException w:name="Medium Shading 1 Accent 2" w:semiHidden="0" w:uiPriority="63" w:unhideWhenUsed="0"/>
+    <w:lsdException w:name="Medium Shading 2 Accent 2" w:semiHidden="0" w:uiPriority="64" w:unhideWhenUsed="0"/>
+    <w:lsdException w:name="Medium List 1 Accent 2" w:semiHidden="0" w:uiPriority="65" w:unhideWhenUsed="0"/>
+    <w:lsdException w:name="Medium List 2 Accent 2" w:semiHidden="0" w:uiPriority="66" w:unhideWhenUsed="0"/>
+    <w:lsdException w:name="Medium Grid 1 Accent 2" w:semiHidden="0" w:uiPriority="67" w:unhideWhenUsed="0"/>
+    <w:lsdException w:name="Medium Grid 2 Accent 2" w:semiHidden="0" w:uiPriority="68" w:unhideWhenUsed="0"/>
+    <w:lsdException w:name="Medium Grid 3 Accent 2" w:semiHidden="0" w:uiPriority="69" w:unhideWhenUsed="0"/>
+    <w:lsdException w:name="Dark List Accent 2" w:semiHidden="0" w:uiPriority="70" w:unhideWhenUsed="0"/>
+    <w:lsdException w:name="Colorful Shading Accent 2" w:semiHidden="0" w:uiPriority="71" w:unhideWhenUsed="0"/>
+    <w:lsdException w:name="Colorful List Accent 2" w:semiHidden="0" w:uiPriority="72" w:unhideWhenUsed="0"/>
+    <w:lsdException w:name="Colorful Grid Accent 2" w:semiHidden="0" w:uiPriority="73" w:unhideWhenUsed="0"/>
+    <w:lsdException w:name="Light Shading Accent 3" w:semiHidden="0" w:uiPriority="60" w:unhideWhenUsed="0"/>
+    <w:lsdException w:name="Light List Accent 3" w:semiHidden="0" w:uiPriority="61" w:unhideWhenUsed="0"/>
+    <w:lsdException w:name="Light Grid Accent 3" w:semiHidden="0" w:uiPriority="62" w:unhideWhenUsed="0"/>
+    <w:lsdException w:name="Medium Shading 1 Accent 3" w:semiHidden="0" w:uiPriority="63" w:unhideWhenUsed="0"/>
+    <w:lsdException w:name="Medium Shading 2 Accent 3" w:semiHidden="0" w:uiPriority="64" w:unhideWhenUsed="0"/>
+    <w:lsdException w:name="Medium List 1 Accent 3" w:semiHidden="0" w:uiPriority="65" w:unhideWhenUsed="0"/>
+    <w:lsdException w:name="Medium List 2 Accent 3" w:semiHidden="0" w:uiPriority="66" w:unhideWhenUsed="0"/>
+    <w:lsdException w:name="Medium Grid 1 Accent 3" w:semiHidden="0" w:uiPriority="67" w:unhideWhenUsed="0"/>
+    <w:lsdException w:name="Medium Grid 2 Accent 3" w:semiHidden="0" w:uiPriority="68" w:unhideWhenUsed="0"/>
+    <w:lsdException w:name="Medium Grid 3 Accent 3" w:semiHidden="0" w:uiPriority="69" w:unhideWhenUsed="0"/>
+    <w:lsdException w:name="Dark List Accent 3" w:semiHidden="0" w:uiPriority="70" w:unhideWhenUsed="0"/>
+    <w:lsdException w:name="Colorful Shading Accent 3" w:semiHidden="0" w:uiPriority="71" w:unhideWhenUsed="0"/>
+    <w:lsdException w:name="Colorful List Accent 3" w:semiHidden="0" w:uiPriority="72" w:unhideWhenUsed="0"/>
+    <w:lsdException w:name="Colorful Grid Accent 3" w:semiHidden="0" w:uiPriority="73" w:unhideWhenUsed="0"/>
+    <w:lsdException w:name="Light Shading Accent 4" w:semiHidden="0" w:uiPriority="60" w:unhideWhenUsed="0"/>
+    <w:lsdException w:name="Light List Accent 4" w:semiHidden="0" w:uiPriority="61" w:unhideWhenUsed="0"/>
+    <w:lsdException w:name="Light Grid Accent 4" w:semiHidden="0" w:uiPriority="62" w:unhideWhenUsed="0"/>
+    <w:lsdException w:name="Medium Shading 1 Accent 4" w:semiHidden="0" w:uiPriority="63" w:unhideWhenUsed="0"/>
+    <w:lsdException w:name="Medium Shading 2 Accent 4" w:semiHidden="0" w:uiPriority="64" w:unhideWhenUsed="0"/>
+    <w:lsdException w:name="Medium List 1 Accent 4" w:semiHidden="0" w:uiPriority="65" w:unhideWhenUsed="0"/>
+    <w:lsdException w:name="Medium List 2 Accent 4" w:semiHidden="0" w:uiPriority="66" w:unhideWhenUsed="0"/>
+    <w:lsdException w:name="Medium Grid 1 Accent 4" w:semiHidden="0" w:uiPriority="67" w:unhideWhenUsed="0"/>
+    <w:lsdException w:name="Medium Grid 2 Accent 4" w:semiHidden="0" w:uiPriority="68" w:unhideWhenUsed="0"/>
+    <w:lsdException w:name="Medium Grid 3 Accent 4" w:semiHidden="0" w:uiPriority="69" w:unhideWhenUsed="0"/>
+    <w:lsdException w:name="Dark List Accent 4" w:semiHidden="0" w:uiPriority="70" w:unhideWhenUsed="0"/>
+    <w:lsdException w:name="Colorful Shading Accent 4" w:semiHidden="0" w:uiPriority="71" w:unhideWhenUsed="0"/>
+    <w:lsdException w:name="Colorful List Accent 4" w:semiHidden="0" w:uiPriority="72" w:unhideWhenUsed="0"/>
+    <w:lsdException w:name="Colorful Grid Accent 4" w:semiHidden="0" w:uiPriority="73" w:unhideWhenUsed="0"/>
+    <w:lsdException w:name="Light Shading Accent 5" w:semiHidden="0" w:uiPriority="60" w:unhideWhenUsed="0"/>
+    <w:lsdException w:name="Light List Accent 5" w:semiHidden="0" w:uiPriority="61" w:unhideWhenUsed="0"/>
+    <w:lsdException w:name="Light Grid Accent 5" w:semiHidden="0" w:uiPriority="62" w:unhideWhenUsed="0"/>
+    <w:lsdException w:name="Medium Shading 1 Accent 5" w:semiHidden="0" w:uiPriority="63" w:unhideWhenUsed="0"/>
+    <w:lsdException w:name="Medium Shading 2 Accent 5" w:semiHidden="0" w:uiPriority="64" w:unhideWhenUsed="0"/>
+    <w:lsdException w:name="Medium List 1 Accent 5" w:semiHidden="0" w:uiPriority="65" w:unhideWhenUsed="0"/>
+    <w:lsdException w:name="Medium List 2 Accent 5" w:semiHidden="0" w:uiPriority="66" w:unhideWhenUsed="0"/>
+    <w:lsdException w:name="Medium Grid 1 Accent 5" w:semiHidden="0" w:uiPriority="67" w:unhideWhenUsed="0"/>
+    <w:lsdException w:name="Medium Grid 2 Accent 5" w:semiHidden="0" w:uiPriority="68" w:unhideWhenUsed="0"/>
+    <w:lsdException w:name="Medium Grid 3 Accent 5" w:semiHidden="0" w:uiPriority="69" w:unhideWhenUsed="0"/>
+    <w:lsdException w:name="Dark List Accent 5" w:semiHidden="0" w:uiPriority="70" w:unhideWhenUsed="0"/>
+    <w:lsdException w:name="Colorful Shading Accent 5" w:semiHidden="0" w:uiPriority="71" w:unhideWhenUsed="0"/>
+    <w:lsdException w:name="Colorful List Accent 5" w:semiHidden="0" w:uiPriority="72" w:unhideWhenUsed="0"/>
+    <w:lsdException w:name="Colorful Grid Accent 5" w:semiHidden="0" w:uiPriority="73" w:unhideWhenUsed="0"/>
+    <w:lsdException w:name="Light Shading Accent 6" w:semiHidden="0" w:uiPriority="60" w:unhideWhenUsed="0"/>
+    <w:lsdException w:name="Light List Accent 6" w:semiHidden="0" w:uiPriority="61" w:unhideWhenUsed="0"/>
+    <w:lsdException w:name="Light Grid Accent 6" w:semiHidden="0" w:uiPriority="62" w:unhideWhenUsed="0"/>
+    <w:lsdException w:name="Medium Shading 1 Accent 6" w:semiHidden="0" w:uiPriority="63" w:unhideWhenUsed="0"/>
+    <w:lsdException w:name="Medium Shading 2 Accent 6" w:semiHidden="0" w:uiPriority="64" w:unhideWhenUsed="0"/>
+    <w:lsdException w:name="Medium List 1 Accent 6" w:semiHidden="0" w:uiPriority="65" w:unhideWhenUsed="0"/>
+    <w:lsdException w:name="Medium List 2 Accent 6" w:semiHidden="0" w:uiPriority="66" w:unhideWhenUsed="0"/>
+    <w:lsdException w:name="Medium Grid 1 Accent 6" w:semiHidden="0" w:uiPriority="67" w:unhideWhenUsed="0"/>
+    <w:lsdException w:name="Medium Grid 2 Accent 6" w:semiHidden="0" w:uiPriority="68" w:unhideWhenUsed="0"/>
+    <w:lsdException w:name="Medium Grid 3 Accent 6" w:semiHidden="0" w:uiPriority="69" w:unhideWhenUsed="0"/>
+    <w:lsdException w:name="Dark List Accent 6" w:semiHidden="0" w:uiPriority="70" w:unhideWhenUsed="0"/>
+    <w:lsdException w:name="Colorful Shading Accent 6" w:semiHidden="0" w:uiPriority="71" w:unhideWhenUsed="0"/>
+    <w:lsdException w:name="Colorful List Accent 6" w:semiHidden="0" w:uiPriority="72" w:unhideWhenUsed="0"/>
+    <w:lsdException w:name="Colorful Grid Accent 6" w:semiHidden="0" w:uiPriority="73" w:unhideWhenUsed="0"/>
+    <w:lsdException w:name="Subtle Emphasis" w:semiHidden="0" w:uiPriority="19" w:unhideWhenUsed="0" w:qFormat="1"/>
+    <w:lsdException w:name="Intense Emphasis" w:semiHidden="0" w:uiPriority="21" w:unhideWhenUsed="0" w:qFormat="1"/>
+    <w:lsdException w:name="Subtle Reference" w:semiHidden="0" w:uiPriority="31" w:unhideWhenUsed="0" w:qFormat="1"/>
+    <w:lsdException w:name="Intense Reference" w:semiHidden="0" w:uiPriority="32" w:unhideWhenUsed="0" w:qFormat="1"/>
+    <w:lsdException w:name="Book Title" w:semiHidden="0" w:uiPriority="33" w:unhideWhenUsed="0" w:qFormat="1"/>
+    <w:lsdException w:name="Bibliography" w:uiPriority="37"/>
+    <w:lsdException w:name="TOC Heading" w:uiPriority="39" w:qFormat="1"/>
+  </w:latentStyles>
+  <w:style w:type="paragraph" w:default="1" w:styleId="a">
+    <w:name w:val="Normal"/>
+    <w:qFormat/>
+  </w:style>
+  <w:style w:type="character" w:default="1" w:styleId="a0">
+    <w:name w:val="Default Paragraph Font"/>
+    <w:uiPriority w:val="1"/>
+    <w:semiHidden/>
+    <w:unhideWhenUsed/>
+  </w:style>
+  <w:style w:type="table" w:default="1" w:styleId="a1">
+    <w:name w:val="Normal Table"/>
+    <w:uiPriority w:val="99"/>
+    <w:semiHidden/>
+    <w:unhideWhenUsed/>
+    <w:qFormat/>
+    <w:tblPr>
+      <w:tblInd w:w="0" w:type="dxa"/>
+      <w:tblCellMar>
+        <w:top w:w="0" w:type="dxa"/>
+        <w:left w:w="108" w:type="dxa"/>
+        <w:bottom w:w="0" w:type="dxa"/>
+        <w:right w:w="108" w:type="dxa"/>
+      </w:tblCellMar>
+    </w:tblPr>
+  </w:style>
+  <w:style w:type="numbering" w:default="1" w:styleId="a2">
+    <w:name w:val="No List"/>
+    <w:uiPriority w:val="99"/>
+    <w:semiHidden/>
+    <w:unhideWhenUsed/>
+  </w:style>
+  <w:style w:type="paragraph" w:customStyle="1" w:styleId="2F3E055C1EE642BA94B7262B27CB8129">
+    <w:name w:val="2F3E055C1EE642BA94B7262B27CB8129"/>
+    <w:rsid w:val="0048081F"/>
+  </w:style>
+  <w:style w:type="paragraph" w:customStyle="1" w:styleId="BC3A587A7747443DADB51E2006924B12">
+    <w:name w:val="BC3A587A7747443DADB51E2006924B12"/>
+    <w:rsid w:val="0048081F"/>
+  </w:style>
+</w:styles>
+</file>
+
+<file path=word/glossary/webSettings.xml><?xml version="1.0" encoding="utf-8"?>
+<w:webSettings xmlns:r="http://schemas.openxmlformats.org/officeDocument/2006/relationships" xmlns:w="http://schemas.openxmlformats.org/wordprocessingml/2006/main">
+  <w:optimizeForBrowser/>
+</w:webSettings>
 </file>
 
 <file path=word/theme/theme1.xml><?xml version="1.0" encoding="utf-8"?>

--- a/Глазов - 1.1. ТЗ ГОСТ 19.201-78.docx
+++ b/Глазов - 1.1. ТЗ ГОСТ 19.201-78.docx
@@ -8,13 +8,15 @@
         <w:ind w:firstLine="708"/>
         <w:rPr>
           <w:rFonts w:ascii="Times New Roman" w:hAnsi="Times New Roman" w:cs="Times New Roman"/>
-          <w:sz w:val="28"/>
-          <w:szCs w:val="28"/>
-        </w:rPr>
-      </w:pPr>
-      <w:r>
-        <w:rPr>
-          <w:rFonts w:ascii="Times New Roman" w:hAnsi="Times New Roman" w:cs="Times New Roman"/>
+          <w:color w:val="000000" w:themeColor="text1"/>
+          <w:sz w:val="28"/>
+          <w:szCs w:val="28"/>
+        </w:rPr>
+      </w:pPr>
+      <w:r>
+        <w:rPr>
+          <w:rFonts w:ascii="Times New Roman" w:hAnsi="Times New Roman" w:cs="Times New Roman"/>
+          <w:color w:val="000000" w:themeColor="text1"/>
           <w:sz w:val="28"/>
           <w:szCs w:val="28"/>
         </w:rPr>
@@ -25,13 +27,15 @@
       <w:pPr>
         <w:rPr>
           <w:rFonts w:ascii="Times New Roman" w:hAnsi="Times New Roman" w:cs="Times New Roman"/>
-          <w:sz w:val="28"/>
-          <w:szCs w:val="28"/>
-        </w:rPr>
-      </w:pPr>
-      <w:r>
-        <w:rPr>
-          <w:rFonts w:ascii="Times New Roman" w:hAnsi="Times New Roman" w:cs="Times New Roman"/>
+          <w:color w:val="000000" w:themeColor="text1"/>
+          <w:sz w:val="28"/>
+          <w:szCs w:val="28"/>
+        </w:rPr>
+      </w:pPr>
+      <w:r>
+        <w:rPr>
+          <w:rFonts w:ascii="Times New Roman" w:hAnsi="Times New Roman" w:cs="Times New Roman"/>
+          <w:color w:val="000000" w:themeColor="text1"/>
           <w:sz w:val="28"/>
           <w:szCs w:val="28"/>
         </w:rPr>
@@ -45,6 +49,7 @@
         <w:jc w:val="center"/>
         <w:rPr>
           <w:rFonts w:ascii="Tahoma" w:eastAsia="Times New Roman" w:hAnsi="Tahoma" w:cs="Tahoma"/>
+          <w:color w:val="000000" w:themeColor="text1"/>
           <w:sz w:val="24"/>
           <w:szCs w:val="24"/>
           <w:lang w:eastAsia="ru-RU"/>
@@ -58,6 +63,7 @@
         <w:jc w:val="center"/>
         <w:rPr>
           <w:rFonts w:ascii="Tahoma" w:eastAsia="Times New Roman" w:hAnsi="Tahoma" w:cs="Tahoma"/>
+          <w:color w:val="000000" w:themeColor="text1"/>
           <w:sz w:val="24"/>
           <w:szCs w:val="24"/>
           <w:lang w:eastAsia="ru-RU"/>
@@ -71,6 +77,7 @@
         <w:jc w:val="center"/>
         <w:rPr>
           <w:rFonts w:ascii="Tahoma" w:eastAsia="Times New Roman" w:hAnsi="Tahoma" w:cs="Tahoma"/>
+          <w:color w:val="000000" w:themeColor="text1"/>
           <w:sz w:val="24"/>
           <w:szCs w:val="24"/>
           <w:lang w:eastAsia="ru-RU"/>
@@ -84,6 +91,7 @@
         <w:jc w:val="center"/>
         <w:rPr>
           <w:rFonts w:ascii="Tahoma" w:eastAsia="Times New Roman" w:hAnsi="Tahoma" w:cs="Tahoma"/>
+          <w:color w:val="000000" w:themeColor="text1"/>
           <w:sz w:val="24"/>
           <w:szCs w:val="24"/>
           <w:lang w:eastAsia="ru-RU"/>
@@ -97,6 +105,7 @@
         <w:jc w:val="center"/>
         <w:rPr>
           <w:rFonts w:ascii="Tahoma" w:eastAsia="Times New Roman" w:hAnsi="Tahoma" w:cs="Tahoma"/>
+          <w:color w:val="000000" w:themeColor="text1"/>
           <w:sz w:val="24"/>
           <w:szCs w:val="24"/>
           <w:lang w:eastAsia="ru-RU"/>
@@ -110,6 +119,7 @@
         <w:jc w:val="center"/>
         <w:rPr>
           <w:rFonts w:ascii="Tahoma" w:eastAsia="Times New Roman" w:hAnsi="Tahoma" w:cs="Tahoma"/>
+          <w:color w:val="000000" w:themeColor="text1"/>
           <w:sz w:val="24"/>
           <w:szCs w:val="24"/>
           <w:lang w:eastAsia="ru-RU"/>
@@ -123,6 +133,7 @@
         <w:jc w:val="center"/>
         <w:rPr>
           <w:rFonts w:ascii="Tahoma" w:eastAsia="Times New Roman" w:hAnsi="Tahoma" w:cs="Tahoma"/>
+          <w:color w:val="000000" w:themeColor="text1"/>
           <w:sz w:val="20"/>
           <w:szCs w:val="20"/>
           <w:lang w:eastAsia="ru-RU"/>
@@ -131,6 +142,7 @@
       <w:r>
         <w:rPr>
           <w:rFonts w:ascii="Tahoma" w:eastAsia="Times New Roman" w:hAnsi="Tahoma" w:cs="Tahoma"/>
+          <w:color w:val="000000" w:themeColor="text1"/>
           <w:sz w:val="24"/>
           <w:szCs w:val="24"/>
           <w:lang w:eastAsia="ru-RU"/>
@@ -145,6 +157,7 @@
         <w:jc w:val="center"/>
         <w:rPr>
           <w:rFonts w:ascii="Times New Roman" w:eastAsia="Times New Roman" w:hAnsi="Times New Roman" w:cs="Times New Roman"/>
+          <w:color w:val="000000" w:themeColor="text1"/>
           <w:sz w:val="20"/>
           <w:szCs w:val="20"/>
           <w:lang w:eastAsia="ru-RU"/>
@@ -153,6 +166,7 @@
       <w:r>
         <w:rPr>
           <w:rFonts w:ascii="Times New Roman" w:eastAsia="Times New Roman" w:hAnsi="Times New Roman" w:cs="Times New Roman"/>
+          <w:color w:val="000000" w:themeColor="text1"/>
           <w:sz w:val="20"/>
           <w:szCs w:val="20"/>
           <w:lang w:eastAsia="ru-RU"/>
@@ -167,6 +181,7 @@
         <w:jc w:val="center"/>
         <w:rPr>
           <w:rFonts w:ascii="Times New Roman" w:eastAsia="Times New Roman" w:hAnsi="Times New Roman" w:cs="Times New Roman"/>
+          <w:color w:val="000000" w:themeColor="text1"/>
           <w:sz w:val="24"/>
           <w:szCs w:val="24"/>
           <w:lang w:eastAsia="ru-RU"/>
@@ -180,6 +195,7 @@
         <w:jc w:val="center"/>
         <w:rPr>
           <w:rFonts w:ascii="Times New Roman" w:eastAsia="Times New Roman" w:hAnsi="Times New Roman" w:cs="Times New Roman"/>
+          <w:color w:val="000000" w:themeColor="text1"/>
           <w:sz w:val="20"/>
           <w:szCs w:val="20"/>
           <w:lang w:eastAsia="ru-RU"/>
@@ -188,6 +204,7 @@
       <w:r>
         <w:rPr>
           <w:rFonts w:ascii="Times New Roman" w:eastAsia="Times New Roman" w:hAnsi="Times New Roman" w:cs="Times New Roman"/>
+          <w:color w:val="000000" w:themeColor="text1"/>
           <w:sz w:val="24"/>
           <w:szCs w:val="24"/>
           <w:lang w:eastAsia="ru-RU"/>
@@ -202,6 +219,7 @@
         <w:jc w:val="center"/>
         <w:rPr>
           <w:rFonts w:ascii="Times New Roman" w:eastAsia="Times New Roman" w:hAnsi="Times New Roman" w:cs="Times New Roman"/>
+          <w:color w:val="000000" w:themeColor="text1"/>
           <w:sz w:val="20"/>
           <w:szCs w:val="20"/>
           <w:lang w:eastAsia="ru-RU"/>
@@ -210,6 +228,7 @@
       <w:r>
         <w:rPr>
           <w:rFonts w:ascii="Times New Roman" w:eastAsia="Times New Roman" w:hAnsi="Times New Roman" w:cs="Times New Roman"/>
+          <w:color w:val="000000" w:themeColor="text1"/>
           <w:sz w:val="20"/>
           <w:szCs w:val="20"/>
           <w:lang w:eastAsia="ru-RU"/>
@@ -223,6 +242,7 @@
         <w:spacing w:after="0" w:line="315" w:lineRule="atLeast"/>
         <w:rPr>
           <w:rFonts w:ascii="Times New Roman" w:eastAsia="Times New Roman" w:hAnsi="Times New Roman" w:cs="Times New Roman"/>
+          <w:color w:val="000000" w:themeColor="text1"/>
           <w:sz w:val="20"/>
           <w:szCs w:val="20"/>
           <w:lang w:eastAsia="ru-RU"/>
@@ -236,6 +256,7 @@
         <w:jc w:val="center"/>
         <w:rPr>
           <w:rFonts w:ascii="Times New Roman" w:eastAsia="Times New Roman" w:hAnsi="Times New Roman" w:cs="Times New Roman"/>
+          <w:color w:val="000000" w:themeColor="text1"/>
           <w:sz w:val="20"/>
           <w:szCs w:val="20"/>
           <w:lang w:eastAsia="ru-RU"/>
@@ -244,6 +265,7 @@
       <w:r>
         <w:rPr>
           <w:rFonts w:ascii="Times New Roman" w:eastAsia="Times New Roman" w:hAnsi="Times New Roman" w:cs="Times New Roman"/>
+          <w:color w:val="000000" w:themeColor="text1"/>
           <w:sz w:val="24"/>
           <w:szCs w:val="24"/>
           <w:lang w:eastAsia="ru-RU"/>
@@ -258,6 +280,7 @@
         <w:jc w:val="center"/>
         <w:rPr>
           <w:rFonts w:ascii="Times New Roman" w:eastAsia="Times New Roman" w:hAnsi="Times New Roman" w:cs="Times New Roman"/>
+          <w:color w:val="000000" w:themeColor="text1"/>
           <w:sz w:val="20"/>
           <w:szCs w:val="20"/>
           <w:lang w:eastAsia="ru-RU"/>
@@ -266,6 +289,7 @@
       <w:r>
         <w:rPr>
           <w:rFonts w:ascii="Times New Roman" w:eastAsia="Times New Roman" w:hAnsi="Times New Roman" w:cs="Times New Roman"/>
+          <w:color w:val="000000" w:themeColor="text1"/>
           <w:sz w:val="20"/>
           <w:szCs w:val="20"/>
           <w:lang w:eastAsia="ru-RU"/>
@@ -280,6 +304,7 @@
         <w:jc w:val="center"/>
         <w:rPr>
           <w:rFonts w:ascii="Times New Roman" w:eastAsia="Times New Roman" w:hAnsi="Times New Roman" w:cs="Times New Roman"/>
+          <w:color w:val="000000" w:themeColor="text1"/>
           <w:sz w:val="24"/>
           <w:szCs w:val="24"/>
           <w:lang w:eastAsia="ru-RU"/>
@@ -293,6 +318,7 @@
         <w:jc w:val="center"/>
         <w:rPr>
           <w:rFonts w:ascii="Times New Roman" w:eastAsia="Times New Roman" w:hAnsi="Times New Roman" w:cs="Times New Roman"/>
+          <w:color w:val="000000" w:themeColor="text1"/>
           <w:sz w:val="20"/>
           <w:szCs w:val="20"/>
           <w:lang w:eastAsia="ru-RU"/>
@@ -301,6 +327,7 @@
       <w:r>
         <w:rPr>
           <w:rFonts w:ascii="Times New Roman" w:eastAsia="Times New Roman" w:hAnsi="Times New Roman" w:cs="Times New Roman"/>
+          <w:color w:val="000000" w:themeColor="text1"/>
           <w:sz w:val="24"/>
           <w:szCs w:val="24"/>
           <w:lang w:eastAsia="ru-RU"/>
@@ -315,6 +342,7 @@
         <w:jc w:val="center"/>
         <w:rPr>
           <w:rFonts w:ascii="Times New Roman" w:eastAsia="Times New Roman" w:hAnsi="Times New Roman" w:cs="Times New Roman"/>
+          <w:color w:val="000000" w:themeColor="text1"/>
           <w:sz w:val="20"/>
           <w:szCs w:val="20"/>
           <w:lang w:eastAsia="ru-RU"/>
@@ -323,6 +351,7 @@
       <w:r>
         <w:rPr>
           <w:rFonts w:ascii="Times New Roman" w:eastAsia="Times New Roman" w:hAnsi="Times New Roman" w:cs="Times New Roman"/>
+          <w:color w:val="000000" w:themeColor="text1"/>
           <w:sz w:val="20"/>
           <w:szCs w:val="20"/>
           <w:lang w:eastAsia="ru-RU"/>
@@ -334,6 +363,7 @@
       <w:pPr>
         <w:rPr>
           <w:rFonts w:ascii="Times New Roman" w:hAnsi="Times New Roman" w:cs="Times New Roman"/>
+          <w:color w:val="000000" w:themeColor="text1"/>
           <w:sz w:val="28"/>
           <w:szCs w:val="28"/>
         </w:rPr>
@@ -356,26 +386,20 @@
         <w:jc w:val="both"/>
         <w:rPr>
           <w:rFonts w:ascii="Times New Roman" w:hAnsi="Times New Roman" w:cs="Times New Roman"/>
-          <w:sz w:val="28"/>
-          <w:szCs w:val="28"/>
-        </w:rPr>
-      </w:pPr>
-      <w:r>
-        <w:rPr>
-          <w:rFonts w:ascii="Times New Roman" w:hAnsi="Times New Roman" w:cs="Times New Roman"/>
+          <w:color w:val="000000" w:themeColor="text1"/>
+          <w:sz w:val="28"/>
+          <w:szCs w:val="28"/>
+        </w:rPr>
+      </w:pPr>
+      <w:r>
+        <w:rPr>
+          <w:rFonts w:ascii="Times New Roman" w:hAnsi="Times New Roman" w:cs="Times New Roman"/>
+          <w:color w:val="000000" w:themeColor="text1"/>
           <w:sz w:val="28"/>
           <w:szCs w:val="28"/>
         </w:rPr>
         <w:lastRenderedPageBreak/>
-        <w:t>С</w:t>
-      </w:r>
-      <w:r>
-        <w:rPr>
-          <w:rFonts w:ascii="Times New Roman" w:hAnsi="Times New Roman" w:cs="Times New Roman"/>
-          <w:sz w:val="28"/>
-          <w:szCs w:val="28"/>
-        </w:rPr>
-        <w:t>ОДЕРЖАНИЕ</w:t>
+        <w:t>СОДЕРЖАНИЕ</w:t>
       </w:r>
     </w:p>
     <w:p>
@@ -389,13 +413,15 @@
         <w:jc w:val="both"/>
         <w:rPr>
           <w:rFonts w:ascii="Times New Roman" w:hAnsi="Times New Roman" w:cs="Times New Roman"/>
-          <w:sz w:val="28"/>
-          <w:szCs w:val="28"/>
-        </w:rPr>
-      </w:pPr>
-      <w:r>
-        <w:rPr>
-          <w:rFonts w:ascii="Times New Roman" w:hAnsi="Times New Roman" w:cs="Times New Roman"/>
+          <w:color w:val="000000" w:themeColor="text1"/>
+          <w:sz w:val="28"/>
+          <w:szCs w:val="28"/>
+        </w:rPr>
+      </w:pPr>
+      <w:r>
+        <w:rPr>
+          <w:rFonts w:ascii="Times New Roman" w:hAnsi="Times New Roman" w:cs="Times New Roman"/>
+          <w:color w:val="000000" w:themeColor="text1"/>
           <w:sz w:val="28"/>
           <w:szCs w:val="28"/>
         </w:rPr>
@@ -404,6 +430,7 @@
       <w:r>
         <w:rPr>
           <w:rFonts w:ascii="Times New Roman" w:hAnsi="Times New Roman" w:cs="Times New Roman"/>
+          <w:color w:val="000000" w:themeColor="text1"/>
           <w:sz w:val="28"/>
           <w:szCs w:val="28"/>
         </w:rPr>
@@ -412,6 +439,7 @@
       <w:r>
         <w:rPr>
           <w:rFonts w:ascii="Times New Roman" w:hAnsi="Times New Roman" w:cs="Times New Roman"/>
+          <w:color w:val="000000" w:themeColor="text1"/>
           <w:sz w:val="28"/>
           <w:szCs w:val="28"/>
         </w:rPr>
@@ -429,13 +457,15 @@
         <w:jc w:val="both"/>
         <w:rPr>
           <w:rFonts w:ascii="Times New Roman" w:hAnsi="Times New Roman" w:cs="Times New Roman"/>
-          <w:sz w:val="28"/>
-          <w:szCs w:val="28"/>
-        </w:rPr>
-      </w:pPr>
-      <w:r>
-        <w:rPr>
-          <w:rFonts w:ascii="Times New Roman" w:hAnsi="Times New Roman" w:cs="Times New Roman"/>
+          <w:color w:val="000000" w:themeColor="text1"/>
+          <w:sz w:val="28"/>
+          <w:szCs w:val="28"/>
+        </w:rPr>
+      </w:pPr>
+      <w:r>
+        <w:rPr>
+          <w:rFonts w:ascii="Times New Roman" w:hAnsi="Times New Roman" w:cs="Times New Roman"/>
+          <w:color w:val="000000" w:themeColor="text1"/>
           <w:sz w:val="28"/>
           <w:szCs w:val="28"/>
         </w:rPr>
@@ -444,6 +474,7 @@
       <w:r>
         <w:rPr>
           <w:rFonts w:ascii="Times New Roman" w:hAnsi="Times New Roman" w:cs="Times New Roman"/>
+          <w:color w:val="000000" w:themeColor="text1"/>
           <w:sz w:val="28"/>
           <w:szCs w:val="28"/>
         </w:rPr>
@@ -452,6 +483,7 @@
       <w:r>
         <w:rPr>
           <w:rFonts w:ascii="Times New Roman" w:hAnsi="Times New Roman" w:cs="Times New Roman"/>
+          <w:color w:val="000000" w:themeColor="text1"/>
           <w:sz w:val="28"/>
           <w:szCs w:val="28"/>
         </w:rPr>
@@ -469,13 +501,15 @@
         <w:jc w:val="both"/>
         <w:rPr>
           <w:rFonts w:ascii="Times New Roman" w:hAnsi="Times New Roman" w:cs="Times New Roman"/>
-          <w:sz w:val="28"/>
-          <w:szCs w:val="28"/>
-        </w:rPr>
-      </w:pPr>
-      <w:r>
-        <w:rPr>
-          <w:rFonts w:ascii="Times New Roman" w:hAnsi="Times New Roman" w:cs="Times New Roman"/>
+          <w:color w:val="000000" w:themeColor="text1"/>
+          <w:sz w:val="28"/>
+          <w:szCs w:val="28"/>
+        </w:rPr>
+      </w:pPr>
+      <w:r>
+        <w:rPr>
+          <w:rFonts w:ascii="Times New Roman" w:hAnsi="Times New Roman" w:cs="Times New Roman"/>
+          <w:color w:val="000000" w:themeColor="text1"/>
           <w:sz w:val="28"/>
           <w:szCs w:val="28"/>
         </w:rPr>
@@ -484,6 +518,7 @@
       <w:r>
         <w:rPr>
           <w:rFonts w:ascii="Times New Roman" w:hAnsi="Times New Roman" w:cs="Times New Roman"/>
+          <w:color w:val="000000" w:themeColor="text1"/>
           <w:sz w:val="28"/>
           <w:szCs w:val="28"/>
         </w:rPr>
@@ -492,10 +527,20 @@
       <w:r>
         <w:rPr>
           <w:rFonts w:ascii="Times New Roman" w:hAnsi="Times New Roman" w:cs="Times New Roman"/>
-          <w:sz w:val="28"/>
-          <w:szCs w:val="28"/>
-        </w:rPr>
-        <w:t>.3</w:t>
+          <w:color w:val="000000" w:themeColor="text1"/>
+          <w:sz w:val="28"/>
+          <w:szCs w:val="28"/>
+        </w:rPr>
+        <w:t>….</w:t>
+      </w:r>
+      <w:r>
+        <w:rPr>
+          <w:rFonts w:ascii="Times New Roman" w:hAnsi="Times New Roman" w:cs="Times New Roman"/>
+          <w:color w:val="000000" w:themeColor="text1"/>
+          <w:sz w:val="28"/>
+          <w:szCs w:val="28"/>
+        </w:rPr>
+        <w:t>3</w:t>
       </w:r>
     </w:p>
     <w:p>
@@ -509,13 +554,15 @@
         <w:jc w:val="both"/>
         <w:rPr>
           <w:rFonts w:ascii="Times New Roman" w:hAnsi="Times New Roman" w:cs="Times New Roman"/>
-          <w:sz w:val="28"/>
-          <w:szCs w:val="28"/>
-        </w:rPr>
-      </w:pPr>
-      <w:r>
-        <w:rPr>
-          <w:rFonts w:ascii="Times New Roman" w:hAnsi="Times New Roman" w:cs="Times New Roman"/>
+          <w:color w:val="000000" w:themeColor="text1"/>
+          <w:sz w:val="28"/>
+          <w:szCs w:val="28"/>
+        </w:rPr>
+      </w:pPr>
+      <w:r>
+        <w:rPr>
+          <w:rFonts w:ascii="Times New Roman" w:hAnsi="Times New Roman" w:cs="Times New Roman"/>
+          <w:color w:val="000000" w:themeColor="text1"/>
           <w:sz w:val="28"/>
           <w:szCs w:val="28"/>
         </w:rPr>
@@ -524,6 +571,7 @@
       <w:r>
         <w:rPr>
           <w:rFonts w:ascii="Times New Roman" w:hAnsi="Times New Roman" w:cs="Times New Roman"/>
+          <w:color w:val="000000" w:themeColor="text1"/>
           <w:sz w:val="28"/>
           <w:szCs w:val="28"/>
         </w:rPr>
@@ -537,19 +585,31 @@
           <w:ilvl w:val="1"/>
           <w:numId w:val="21"/>
         </w:numPr>
-        <w:rPr>
-          <w:rFonts w:ascii="Times New Roman" w:hAnsi="Times New Roman" w:cs="Times New Roman"/>
-          <w:sz w:val="28"/>
-          <w:szCs w:val="28"/>
-        </w:rPr>
-      </w:pPr>
-      <w:r>
-        <w:rPr>
-          <w:rFonts w:ascii="Times New Roman" w:hAnsi="Times New Roman" w:cs="Times New Roman"/>
+        <w:jc w:val="both"/>
+        <w:rPr>
+          <w:rFonts w:ascii="Times New Roman" w:hAnsi="Times New Roman" w:cs="Times New Roman"/>
+          <w:color w:val="000000" w:themeColor="text1"/>
+          <w:sz w:val="28"/>
+          <w:szCs w:val="28"/>
+        </w:rPr>
+      </w:pPr>
+      <w:r>
+        <w:rPr>
+          <w:rFonts w:ascii="Times New Roman" w:hAnsi="Times New Roman" w:cs="Times New Roman"/>
+          <w:color w:val="000000" w:themeColor="text1"/>
           <w:sz w:val="28"/>
           <w:szCs w:val="28"/>
         </w:rPr>
         <w:t>Требования к функциональным характеристикам</w:t>
+      </w:r>
+      <w:r>
+        <w:rPr>
+          <w:rFonts w:ascii="Times New Roman" w:hAnsi="Times New Roman" w:cs="Times New Roman"/>
+          <w:color w:val="000000" w:themeColor="text1"/>
+          <w:sz w:val="28"/>
+          <w:szCs w:val="28"/>
+        </w:rPr>
+        <w:t>…………………...4</w:t>
       </w:r>
     </w:p>
     <w:p>
@@ -559,19 +619,31 @@
           <w:ilvl w:val="1"/>
           <w:numId w:val="21"/>
         </w:numPr>
-        <w:rPr>
-          <w:rFonts w:ascii="Times New Roman" w:hAnsi="Times New Roman" w:cs="Times New Roman"/>
-          <w:sz w:val="28"/>
-          <w:szCs w:val="28"/>
-        </w:rPr>
-      </w:pPr>
-      <w:r>
-        <w:rPr>
-          <w:rFonts w:ascii="Times New Roman" w:hAnsi="Times New Roman" w:cs="Times New Roman"/>
+        <w:jc w:val="both"/>
+        <w:rPr>
+          <w:rFonts w:ascii="Times New Roman" w:hAnsi="Times New Roman" w:cs="Times New Roman"/>
+          <w:color w:val="000000" w:themeColor="text1"/>
+          <w:sz w:val="28"/>
+          <w:szCs w:val="28"/>
+        </w:rPr>
+      </w:pPr>
+      <w:r>
+        <w:rPr>
+          <w:rFonts w:ascii="Times New Roman" w:hAnsi="Times New Roman" w:cs="Times New Roman"/>
+          <w:color w:val="000000" w:themeColor="text1"/>
           <w:sz w:val="28"/>
           <w:szCs w:val="28"/>
         </w:rPr>
         <w:t>Требования к надежности</w:t>
+      </w:r>
+      <w:r>
+        <w:rPr>
+          <w:rFonts w:ascii="Times New Roman" w:hAnsi="Times New Roman" w:cs="Times New Roman"/>
+          <w:color w:val="000000" w:themeColor="text1"/>
+          <w:sz w:val="28"/>
+          <w:szCs w:val="28"/>
+        </w:rPr>
+        <w:t>……………………………………...............4</w:t>
       </w:r>
     </w:p>
     <w:p>
@@ -581,20 +653,33 @@
           <w:ilvl w:val="1"/>
           <w:numId w:val="21"/>
         </w:numPr>
-        <w:rPr>
-          <w:rFonts w:ascii="Times New Roman" w:hAnsi="Times New Roman" w:cs="Times New Roman"/>
-          <w:sz w:val="28"/>
-          <w:szCs w:val="28"/>
-        </w:rPr>
-      </w:pPr>
-      <w:r>
-        <w:rPr>
-          <w:rFonts w:ascii="Times New Roman" w:hAnsi="Times New Roman" w:cs="Times New Roman"/>
+        <w:jc w:val="both"/>
+        <w:rPr>
+          <w:rFonts w:ascii="Times New Roman" w:hAnsi="Times New Roman" w:cs="Times New Roman"/>
+          <w:color w:val="000000" w:themeColor="text1"/>
+          <w:sz w:val="28"/>
+          <w:szCs w:val="28"/>
+        </w:rPr>
+      </w:pPr>
+      <w:r>
+        <w:rPr>
+          <w:rFonts w:ascii="Times New Roman" w:hAnsi="Times New Roman" w:cs="Times New Roman"/>
+          <w:color w:val="000000" w:themeColor="text1"/>
           <w:sz w:val="28"/>
           <w:szCs w:val="28"/>
           <w:shd w:val="clear" w:color="auto" w:fill="FFFFFF"/>
         </w:rPr>
         <w:t>Условия эксплуатации</w:t>
+      </w:r>
+      <w:r>
+        <w:rPr>
+          <w:rFonts w:ascii="Times New Roman" w:hAnsi="Times New Roman" w:cs="Times New Roman"/>
+          <w:color w:val="000000" w:themeColor="text1"/>
+          <w:sz w:val="28"/>
+          <w:szCs w:val="28"/>
+          <w:shd w:val="clear" w:color="auto" w:fill="FFFFFF"/>
+        </w:rPr>
+        <w:t>………………………………………………….4</w:t>
       </w:r>
     </w:p>
     <w:p>
@@ -604,20 +689,33 @@
           <w:ilvl w:val="1"/>
           <w:numId w:val="21"/>
         </w:numPr>
-        <w:rPr>
-          <w:rFonts w:ascii="Times New Roman" w:hAnsi="Times New Roman" w:cs="Times New Roman"/>
-          <w:sz w:val="28"/>
-          <w:szCs w:val="28"/>
-        </w:rPr>
-      </w:pPr>
-      <w:r>
-        <w:rPr>
-          <w:rFonts w:ascii="Times New Roman" w:hAnsi="Times New Roman" w:cs="Times New Roman"/>
+        <w:jc w:val="both"/>
+        <w:rPr>
+          <w:rFonts w:ascii="Times New Roman" w:hAnsi="Times New Roman" w:cs="Times New Roman"/>
+          <w:color w:val="000000" w:themeColor="text1"/>
+          <w:sz w:val="28"/>
+          <w:szCs w:val="28"/>
+        </w:rPr>
+      </w:pPr>
+      <w:r>
+        <w:rPr>
+          <w:rFonts w:ascii="Times New Roman" w:hAnsi="Times New Roman" w:cs="Times New Roman"/>
+          <w:color w:val="000000" w:themeColor="text1"/>
           <w:sz w:val="28"/>
           <w:szCs w:val="28"/>
           <w:shd w:val="clear" w:color="auto" w:fill="FFFFFF"/>
         </w:rPr>
         <w:t>Требования к составу и параметрам технических средств</w:t>
+      </w:r>
+      <w:r>
+        <w:rPr>
+          <w:rFonts w:ascii="Times New Roman" w:hAnsi="Times New Roman" w:cs="Times New Roman"/>
+          <w:color w:val="000000" w:themeColor="text1"/>
+          <w:sz w:val="28"/>
+          <w:szCs w:val="28"/>
+          <w:shd w:val="clear" w:color="auto" w:fill="FFFFFF"/>
+        </w:rPr>
+        <w:t>…………4</w:t>
       </w:r>
     </w:p>
     <w:p>
@@ -627,19 +725,22 @@
           <w:ilvl w:val="1"/>
           <w:numId w:val="21"/>
         </w:numPr>
-        <w:rPr>
-          <w:rFonts w:ascii="Times New Roman" w:hAnsi="Times New Roman" w:cs="Times New Roman"/>
-          <w:sz w:val="28"/>
-          <w:szCs w:val="28"/>
-        </w:rPr>
-      </w:pPr>
-      <w:r>
-        <w:rPr>
-          <w:rFonts w:ascii="Times New Roman" w:hAnsi="Times New Roman" w:cs="Times New Roman"/>
-          <w:sz w:val="28"/>
-          <w:szCs w:val="28"/>
-        </w:rPr>
-        <w:t>Требования к маркировке и упаковке</w:t>
+        <w:jc w:val="both"/>
+        <w:rPr>
+          <w:rFonts w:ascii="Times New Roman" w:hAnsi="Times New Roman" w:cs="Times New Roman"/>
+          <w:color w:val="000000" w:themeColor="text1"/>
+          <w:sz w:val="28"/>
+          <w:szCs w:val="28"/>
+        </w:rPr>
+      </w:pPr>
+      <w:r>
+        <w:rPr>
+          <w:rFonts w:ascii="Times New Roman" w:hAnsi="Times New Roman" w:cs="Times New Roman"/>
+          <w:color w:val="000000" w:themeColor="text1"/>
+          <w:sz w:val="28"/>
+          <w:szCs w:val="28"/>
+        </w:rPr>
+        <w:t>Требования к компьютеру, используемому для разработки конфигураций…………………………………………………………...4</w:t>
       </w:r>
     </w:p>
     <w:p>
@@ -649,19 +750,65 @@
           <w:ilvl w:val="1"/>
           <w:numId w:val="21"/>
         </w:numPr>
-        <w:rPr>
-          <w:rFonts w:ascii="Times New Roman" w:hAnsi="Times New Roman" w:cs="Times New Roman"/>
-          <w:sz w:val="28"/>
-          <w:szCs w:val="28"/>
-        </w:rPr>
-      </w:pPr>
-      <w:r>
-        <w:rPr>
-          <w:rFonts w:ascii="Times New Roman" w:hAnsi="Times New Roman" w:cs="Times New Roman"/>
+        <w:jc w:val="both"/>
+        <w:rPr>
+          <w:rFonts w:ascii="Times New Roman" w:hAnsi="Times New Roman" w:cs="Times New Roman"/>
+          <w:color w:val="000000" w:themeColor="text1"/>
+          <w:sz w:val="28"/>
+          <w:szCs w:val="28"/>
+        </w:rPr>
+      </w:pPr>
+      <w:r>
+        <w:rPr>
+          <w:rFonts w:ascii="Times New Roman" w:hAnsi="Times New Roman" w:cs="Times New Roman"/>
+          <w:color w:val="000000" w:themeColor="text1"/>
+          <w:sz w:val="28"/>
+          <w:szCs w:val="28"/>
+        </w:rPr>
+        <w:t>Требования к маркировке и упаковке</w:t>
+      </w:r>
+      <w:r>
+        <w:rPr>
+          <w:rFonts w:ascii="Times New Roman" w:hAnsi="Times New Roman" w:cs="Times New Roman"/>
+          <w:color w:val="000000" w:themeColor="text1"/>
+          <w:sz w:val="28"/>
+          <w:szCs w:val="28"/>
+        </w:rPr>
+        <w:t>…………………………………5</w:t>
+      </w:r>
+    </w:p>
+    <w:p>
+      <w:pPr>
+        <w:pStyle w:val="a8"/>
+        <w:numPr>
+          <w:ilvl w:val="1"/>
+          <w:numId w:val="21"/>
+        </w:numPr>
+        <w:jc w:val="both"/>
+        <w:rPr>
+          <w:rFonts w:ascii="Times New Roman" w:hAnsi="Times New Roman" w:cs="Times New Roman"/>
+          <w:color w:val="000000" w:themeColor="text1"/>
+          <w:sz w:val="28"/>
+          <w:szCs w:val="28"/>
+        </w:rPr>
+      </w:pPr>
+      <w:r>
+        <w:rPr>
+          <w:rFonts w:ascii="Times New Roman" w:hAnsi="Times New Roman" w:cs="Times New Roman"/>
+          <w:color w:val="000000" w:themeColor="text1"/>
           <w:sz w:val="28"/>
           <w:szCs w:val="28"/>
         </w:rPr>
         <w:t>Требования к транспортированию и хранению</w:t>
+      </w:r>
+      <w:r>
+        <w:rPr>
+          <w:rFonts w:ascii="Times New Roman" w:hAnsi="Times New Roman" w:cs="Times New Roman"/>
+          <w:color w:val="000000" w:themeColor="text1"/>
+          <w:sz w:val="28"/>
+          <w:szCs w:val="28"/>
+        </w:rPr>
+        <w:t>……………………...5</w:t>
       </w:r>
     </w:p>
     <w:p>
@@ -671,19 +818,31 @@
           <w:ilvl w:val="0"/>
           <w:numId w:val="21"/>
         </w:numPr>
-        <w:rPr>
-          <w:rFonts w:ascii="Times New Roman" w:hAnsi="Times New Roman" w:cs="Times New Roman"/>
-          <w:sz w:val="28"/>
-          <w:szCs w:val="28"/>
-        </w:rPr>
-      </w:pPr>
-      <w:r>
-        <w:rPr>
-          <w:rFonts w:ascii="Times New Roman" w:hAnsi="Times New Roman" w:cs="Times New Roman"/>
-          <w:sz w:val="28"/>
-          <w:szCs w:val="28"/>
-        </w:rPr>
-        <w:t>ТРЕБОВАНИЯ К ПРОГРАММНОЙ ДОКУМЕНТАЦИИ.</w:t>
+        <w:jc w:val="both"/>
+        <w:rPr>
+          <w:rFonts w:ascii="Times New Roman" w:hAnsi="Times New Roman" w:cs="Times New Roman"/>
+          <w:color w:val="000000" w:themeColor="text1"/>
+          <w:sz w:val="28"/>
+          <w:szCs w:val="28"/>
+        </w:rPr>
+      </w:pPr>
+      <w:r>
+        <w:rPr>
+          <w:rFonts w:ascii="Times New Roman" w:hAnsi="Times New Roman" w:cs="Times New Roman"/>
+          <w:color w:val="000000" w:themeColor="text1"/>
+          <w:sz w:val="28"/>
+          <w:szCs w:val="28"/>
+        </w:rPr>
+        <w:t>ТРЕБОВАНИЯ К ПРОГРАММНОЙ ДОКУМЕНТАЦИИ</w:t>
+      </w:r>
+      <w:r>
+        <w:rPr>
+          <w:rFonts w:ascii="Times New Roman" w:hAnsi="Times New Roman" w:cs="Times New Roman"/>
+          <w:color w:val="000000" w:themeColor="text1"/>
+          <w:sz w:val="28"/>
+          <w:szCs w:val="28"/>
+        </w:rPr>
+        <w:t>………………….6</w:t>
       </w:r>
     </w:p>
     <w:p>
@@ -697,13 +856,15 @@
         <w:jc w:val="both"/>
         <w:rPr>
           <w:rFonts w:ascii="Times New Roman" w:hAnsi="Times New Roman" w:cs="Times New Roman"/>
-          <w:sz w:val="28"/>
-          <w:szCs w:val="28"/>
-        </w:rPr>
-      </w:pPr>
-      <w:r>
-        <w:rPr>
-          <w:rFonts w:ascii="Times New Roman" w:hAnsi="Times New Roman" w:cs="Times New Roman"/>
+          <w:color w:val="000000" w:themeColor="text1"/>
+          <w:sz w:val="28"/>
+          <w:szCs w:val="28"/>
+        </w:rPr>
+      </w:pPr>
+      <w:r>
+        <w:rPr>
+          <w:rFonts w:ascii="Times New Roman" w:hAnsi="Times New Roman" w:cs="Times New Roman"/>
+          <w:color w:val="000000" w:themeColor="text1"/>
           <w:sz w:val="28"/>
           <w:szCs w:val="28"/>
         </w:rPr>
@@ -712,10 +873,11 @@
       <w:r>
         <w:rPr>
           <w:rFonts w:ascii="Times New Roman" w:hAnsi="Times New Roman" w:cs="Times New Roman"/>
-          <w:sz w:val="28"/>
-          <w:szCs w:val="28"/>
-        </w:rPr>
-        <w:t>.</w:t>
+          <w:color w:val="000000" w:themeColor="text1"/>
+          <w:sz w:val="28"/>
+          <w:szCs w:val="28"/>
+        </w:rPr>
+        <w:t>…………………………..7</w:t>
       </w:r>
     </w:p>
     <w:p>
@@ -732,6 +894,7 @@
           <w:rFonts w:ascii="Times New Roman" w:hAnsi="Times New Roman" w:cs="Times New Roman"/>
           <w:b w:val="0"/>
           <w:bCs w:val="0"/>
+          <w:color w:val="000000" w:themeColor="text1"/>
           <w:sz w:val="28"/>
           <w:szCs w:val="28"/>
         </w:rPr>
@@ -741,6 +904,7 @@
           <w:rStyle w:val="ad"/>
           <w:rFonts w:ascii="Times New Roman" w:hAnsi="Times New Roman" w:cs="Times New Roman"/>
           <w:b w:val="0"/>
+          <w:color w:val="000000" w:themeColor="text1"/>
           <w:sz w:val="28"/>
           <w:szCs w:val="28"/>
         </w:rPr>
@@ -751,10 +915,11 @@
           <w:rStyle w:val="ad"/>
           <w:rFonts w:ascii="Times New Roman" w:hAnsi="Times New Roman" w:cs="Times New Roman"/>
           <w:b w:val="0"/>
-          <w:sz w:val="28"/>
-          <w:szCs w:val="28"/>
-        </w:rPr>
-        <w:t>.</w:t>
+          <w:color w:val="000000" w:themeColor="text1"/>
+          <w:sz w:val="28"/>
+          <w:szCs w:val="28"/>
+        </w:rPr>
+        <w:t>…………………………………………8</w:t>
       </w:r>
     </w:p>
     <w:p>
@@ -768,30 +933,43 @@
         <w:jc w:val="both"/>
         <w:rPr>
           <w:rFonts w:ascii="Times New Roman" w:hAnsi="Times New Roman" w:cs="Times New Roman"/>
-          <w:sz w:val="28"/>
-          <w:szCs w:val="28"/>
-        </w:rPr>
-      </w:pPr>
-      <w:r>
-        <w:rPr>
-          <w:rFonts w:ascii="Times New Roman" w:hAnsi="Times New Roman" w:cs="Times New Roman"/>
-          <w:sz w:val="28"/>
-          <w:szCs w:val="28"/>
-        </w:rPr>
-        <w:t>ПОРЯДОК КОНТРОЛЯ И ПРИЕМКИ.</w:t>
-      </w:r>
-    </w:p>
-    <w:p>
-      <w:pPr>
-        <w:rPr>
-          <w:rFonts w:ascii="Times New Roman" w:hAnsi="Times New Roman" w:cs="Times New Roman"/>
-          <w:sz w:val="28"/>
-          <w:szCs w:val="28"/>
-        </w:rPr>
-      </w:pPr>
-      <w:r>
-        <w:rPr>
-          <w:rFonts w:ascii="Times New Roman" w:hAnsi="Times New Roman" w:cs="Times New Roman"/>
+          <w:color w:val="000000" w:themeColor="text1"/>
+          <w:sz w:val="28"/>
+          <w:szCs w:val="28"/>
+        </w:rPr>
+      </w:pPr>
+      <w:r>
+        <w:rPr>
+          <w:rFonts w:ascii="Times New Roman" w:hAnsi="Times New Roman" w:cs="Times New Roman"/>
+          <w:color w:val="000000" w:themeColor="text1"/>
+          <w:sz w:val="28"/>
+          <w:szCs w:val="28"/>
+        </w:rPr>
+        <w:t>ПОРЯДОК КОНТРОЛЯ И ПРИЕМКИ</w:t>
+      </w:r>
+      <w:r>
+        <w:rPr>
+          <w:rFonts w:ascii="Times New Roman" w:hAnsi="Times New Roman" w:cs="Times New Roman"/>
+          <w:color w:val="000000" w:themeColor="text1"/>
+          <w:sz w:val="28"/>
+          <w:szCs w:val="28"/>
+        </w:rPr>
+        <w:t>……………………………………..10</w:t>
+      </w:r>
+    </w:p>
+    <w:p>
+      <w:pPr>
+        <w:rPr>
+          <w:rFonts w:ascii="Times New Roman" w:hAnsi="Times New Roman" w:cs="Times New Roman"/>
+          <w:color w:val="000000" w:themeColor="text1"/>
+          <w:sz w:val="28"/>
+          <w:szCs w:val="28"/>
+        </w:rPr>
+      </w:pPr>
+      <w:r>
+        <w:rPr>
+          <w:rFonts w:ascii="Times New Roman" w:hAnsi="Times New Roman" w:cs="Times New Roman"/>
+          <w:color w:val="000000" w:themeColor="text1"/>
           <w:sz w:val="28"/>
           <w:szCs w:val="28"/>
         </w:rPr>
@@ -810,13 +988,15 @@
         <w:jc w:val="both"/>
         <w:rPr>
           <w:rFonts w:ascii="Times New Roman" w:hAnsi="Times New Roman" w:cs="Times New Roman"/>
-          <w:sz w:val="28"/>
-          <w:szCs w:val="28"/>
-        </w:rPr>
-      </w:pPr>
-      <w:r>
-        <w:rPr>
-          <w:rFonts w:ascii="Times New Roman" w:hAnsi="Times New Roman" w:cs="Times New Roman"/>
+          <w:color w:val="000000" w:themeColor="text1"/>
+          <w:sz w:val="28"/>
+          <w:szCs w:val="28"/>
+        </w:rPr>
+      </w:pPr>
+      <w:r>
+        <w:rPr>
+          <w:rFonts w:ascii="Times New Roman" w:hAnsi="Times New Roman" w:cs="Times New Roman"/>
+          <w:color w:val="000000" w:themeColor="text1"/>
           <w:sz w:val="28"/>
           <w:szCs w:val="28"/>
         </w:rPr>
@@ -826,6 +1006,7 @@
       <w:r>
         <w:rPr>
           <w:rFonts w:ascii="Times New Roman" w:hAnsi="Times New Roman" w:cs="Times New Roman"/>
+          <w:color w:val="000000" w:themeColor="text1"/>
           <w:sz w:val="28"/>
           <w:szCs w:val="28"/>
         </w:rPr>
@@ -834,6 +1015,7 @@
       <w:r>
         <w:rPr>
           <w:rFonts w:ascii="Times New Roman" w:hAnsi="Times New Roman" w:cs="Times New Roman"/>
+          <w:color w:val="000000" w:themeColor="text1"/>
           <w:sz w:val="28"/>
           <w:szCs w:val="28"/>
         </w:rPr>
@@ -847,13 +1029,15 @@
         <w:jc w:val="both"/>
         <w:rPr>
           <w:rFonts w:ascii="Times New Roman" w:hAnsi="Times New Roman" w:cs="Times New Roman"/>
-          <w:sz w:val="28"/>
-          <w:szCs w:val="28"/>
-        </w:rPr>
-      </w:pPr>
-      <w:r>
-        <w:rPr>
-          <w:rFonts w:ascii="Times New Roman" w:hAnsi="Times New Roman" w:cs="Times New Roman"/>
+          <w:color w:val="000000" w:themeColor="text1"/>
+          <w:sz w:val="28"/>
+          <w:szCs w:val="28"/>
+        </w:rPr>
+      </w:pPr>
+      <w:r>
+        <w:rPr>
+          <w:rFonts w:ascii="Times New Roman" w:hAnsi="Times New Roman" w:cs="Times New Roman"/>
+          <w:color w:val="000000" w:themeColor="text1"/>
           <w:sz w:val="28"/>
           <w:szCs w:val="28"/>
         </w:rPr>
@@ -862,6 +1046,7 @@
       <w:r>
         <w:rPr>
           <w:rFonts w:ascii="Times New Roman" w:hAnsi="Times New Roman" w:cs="Times New Roman"/>
+          <w:color w:val="000000" w:themeColor="text1"/>
           <w:sz w:val="28"/>
           <w:szCs w:val="28"/>
         </w:rPr>
@@ -870,6 +1055,7 @@
       <w:r>
         <w:rPr>
           <w:rFonts w:ascii="Times New Roman" w:hAnsi="Times New Roman" w:cs="Times New Roman"/>
+          <w:color w:val="000000" w:themeColor="text1"/>
           <w:sz w:val="28"/>
           <w:szCs w:val="28"/>
         </w:rPr>
@@ -878,6 +1064,7 @@
       <w:r>
         <w:rPr>
           <w:rFonts w:ascii="Times New Roman" w:hAnsi="Times New Roman" w:cs="Times New Roman"/>
+          <w:color w:val="000000" w:themeColor="text1"/>
           <w:sz w:val="28"/>
           <w:szCs w:val="28"/>
         </w:rPr>
@@ -891,13 +1078,15 @@
         <w:jc w:val="both"/>
         <w:rPr>
           <w:rFonts w:ascii="Times New Roman" w:hAnsi="Times New Roman" w:cs="Times New Roman"/>
-          <w:sz w:val="28"/>
-          <w:szCs w:val="28"/>
-        </w:rPr>
-      </w:pPr>
-      <w:r>
-        <w:rPr>
-          <w:rFonts w:ascii="Times New Roman" w:hAnsi="Times New Roman" w:cs="Times New Roman"/>
+          <w:color w:val="000000" w:themeColor="text1"/>
+          <w:sz w:val="28"/>
+          <w:szCs w:val="28"/>
+        </w:rPr>
+      </w:pPr>
+      <w:r>
+        <w:rPr>
+          <w:rFonts w:ascii="Times New Roman" w:hAnsi="Times New Roman" w:cs="Times New Roman"/>
+          <w:color w:val="000000" w:themeColor="text1"/>
           <w:sz w:val="28"/>
           <w:szCs w:val="28"/>
         </w:rPr>
@@ -906,6 +1095,7 @@
       <w:r>
         <w:rPr>
           <w:rFonts w:ascii="Times New Roman" w:hAnsi="Times New Roman" w:cs="Times New Roman"/>
+          <w:color w:val="000000" w:themeColor="text1"/>
           <w:sz w:val="28"/>
           <w:szCs w:val="28"/>
         </w:rPr>
@@ -919,6 +1109,7 @@
         <w:jc w:val="both"/>
         <w:rPr>
           <w:rFonts w:ascii="Times New Roman" w:hAnsi="Times New Roman" w:cs="Times New Roman"/>
+          <w:color w:val="000000" w:themeColor="text1"/>
           <w:sz w:val="28"/>
           <w:szCs w:val="28"/>
         </w:rPr>
@@ -926,6 +1117,7 @@
       <w:r>
         <w:rPr>
           <w:rFonts w:ascii="Times New Roman" w:eastAsia="Times New Roman" w:hAnsi="Times New Roman" w:cs="Times New Roman"/>
+          <w:color w:val="000000" w:themeColor="text1"/>
           <w:sz w:val="28"/>
           <w:szCs w:val="28"/>
           <w:lang w:eastAsia="ru-RU"/>
@@ -935,6 +1127,7 @@
       <w:r>
         <w:rPr>
           <w:rFonts w:ascii="Times New Roman" w:eastAsia="Times New Roman" w:hAnsi="Times New Roman" w:cs="Times New Roman"/>
+          <w:color w:val="000000" w:themeColor="text1"/>
           <w:sz w:val="28"/>
           <w:szCs w:val="28"/>
           <w:lang w:eastAsia="ru-RU"/>
@@ -944,6 +1137,7 @@
       <w:r>
         <w:rPr>
           <w:rFonts w:ascii="Times New Roman" w:eastAsia="Times New Roman" w:hAnsi="Times New Roman" w:cs="Times New Roman"/>
+          <w:color w:val="000000" w:themeColor="text1"/>
           <w:sz w:val="28"/>
           <w:szCs w:val="28"/>
           <w:lang w:eastAsia="ru-RU"/>
@@ -955,13 +1149,15 @@
       <w:pPr>
         <w:rPr>
           <w:rFonts w:ascii="Times New Roman" w:hAnsi="Times New Roman" w:cs="Times New Roman"/>
-          <w:sz w:val="28"/>
-          <w:szCs w:val="28"/>
-        </w:rPr>
-      </w:pPr>
-      <w:r>
-        <w:rPr>
-          <w:rFonts w:ascii="Times New Roman" w:hAnsi="Times New Roman" w:cs="Times New Roman"/>
+          <w:color w:val="000000" w:themeColor="text1"/>
+          <w:sz w:val="28"/>
+          <w:szCs w:val="28"/>
+        </w:rPr>
+      </w:pPr>
+      <w:r>
+        <w:rPr>
+          <w:rFonts w:ascii="Times New Roman" w:hAnsi="Times New Roman" w:cs="Times New Roman"/>
+          <w:color w:val="000000" w:themeColor="text1"/>
           <w:sz w:val="28"/>
           <w:szCs w:val="28"/>
         </w:rPr>
@@ -983,13 +1179,15 @@
         <w:jc w:val="both"/>
         <w:rPr>
           <w:rFonts w:ascii="Times New Roman" w:hAnsi="Times New Roman" w:cs="Times New Roman"/>
-          <w:sz w:val="28"/>
-          <w:szCs w:val="28"/>
-        </w:rPr>
-      </w:pPr>
-      <w:r>
-        <w:rPr>
-          <w:rFonts w:ascii="Times New Roman" w:hAnsi="Times New Roman" w:cs="Times New Roman"/>
+          <w:color w:val="000000" w:themeColor="text1"/>
+          <w:sz w:val="28"/>
+          <w:szCs w:val="28"/>
+        </w:rPr>
+      </w:pPr>
+      <w:r>
+        <w:rPr>
+          <w:rFonts w:ascii="Times New Roman" w:hAnsi="Times New Roman" w:cs="Times New Roman"/>
+          <w:color w:val="000000" w:themeColor="text1"/>
           <w:sz w:val="28"/>
           <w:szCs w:val="28"/>
         </w:rPr>
@@ -1004,13 +1202,15 @@
         <w:jc w:val="both"/>
         <w:rPr>
           <w:rFonts w:ascii="Times New Roman" w:hAnsi="Times New Roman" w:cs="Times New Roman"/>
-          <w:sz w:val="28"/>
-          <w:szCs w:val="28"/>
-        </w:rPr>
-      </w:pPr>
-      <w:r>
-        <w:rPr>
-          <w:rFonts w:ascii="Times New Roman" w:hAnsi="Times New Roman" w:cs="Times New Roman"/>
+          <w:color w:val="000000" w:themeColor="text1"/>
+          <w:sz w:val="28"/>
+          <w:szCs w:val="28"/>
+        </w:rPr>
+      </w:pPr>
+      <w:r>
+        <w:rPr>
+          <w:rFonts w:ascii="Times New Roman" w:hAnsi="Times New Roman" w:cs="Times New Roman"/>
+          <w:color w:val="000000" w:themeColor="text1"/>
           <w:sz w:val="28"/>
           <w:szCs w:val="28"/>
         </w:rPr>
@@ -1020,6 +1220,7 @@
       <w:r>
         <w:rPr>
           <w:rFonts w:ascii="Times New Roman" w:hAnsi="Times New Roman" w:cs="Times New Roman"/>
+          <w:color w:val="000000" w:themeColor="text1"/>
           <w:sz w:val="28"/>
           <w:szCs w:val="28"/>
         </w:rPr>
@@ -1029,6 +1230,7 @@
       <w:r>
         <w:rPr>
           <w:rFonts w:ascii="Times New Roman" w:hAnsi="Times New Roman" w:cs="Times New Roman"/>
+          <w:color w:val="000000" w:themeColor="text1"/>
           <w:sz w:val="28"/>
           <w:szCs w:val="28"/>
         </w:rPr>
@@ -1042,13 +1244,15 @@
         <w:jc w:val="both"/>
         <w:rPr>
           <w:rFonts w:ascii="Times New Roman" w:hAnsi="Times New Roman" w:cs="Times New Roman"/>
-          <w:sz w:val="28"/>
-          <w:szCs w:val="28"/>
-        </w:rPr>
-      </w:pPr>
-      <w:r>
-        <w:rPr>
-          <w:rFonts w:ascii="Times New Roman" w:hAnsi="Times New Roman" w:cs="Times New Roman"/>
+          <w:color w:val="000000" w:themeColor="text1"/>
+          <w:sz w:val="28"/>
+          <w:szCs w:val="28"/>
+        </w:rPr>
+      </w:pPr>
+      <w:r>
+        <w:rPr>
+          <w:rFonts w:ascii="Times New Roman" w:hAnsi="Times New Roman" w:cs="Times New Roman"/>
+          <w:color w:val="000000" w:themeColor="text1"/>
           <w:sz w:val="28"/>
           <w:szCs w:val="28"/>
         </w:rPr>
@@ -1057,6 +1261,7 @@
       <w:r>
         <w:rPr>
           <w:rFonts w:ascii="Times New Roman" w:hAnsi="Times New Roman" w:cs="Times New Roman"/>
+          <w:color w:val="000000" w:themeColor="text1"/>
           <w:sz w:val="28"/>
           <w:szCs w:val="28"/>
         </w:rPr>
@@ -1070,13 +1275,15 @@
         <w:jc w:val="both"/>
         <w:rPr>
           <w:rFonts w:ascii="Times New Roman" w:hAnsi="Times New Roman" w:cs="Times New Roman"/>
-          <w:sz w:val="28"/>
-          <w:szCs w:val="28"/>
-        </w:rPr>
-      </w:pPr>
-      <w:r>
-        <w:rPr>
-          <w:rFonts w:ascii="Times New Roman" w:hAnsi="Times New Roman" w:cs="Times New Roman"/>
+          <w:color w:val="000000" w:themeColor="text1"/>
+          <w:sz w:val="28"/>
+          <w:szCs w:val="28"/>
+        </w:rPr>
+      </w:pPr>
+      <w:r>
+        <w:rPr>
+          <w:rFonts w:ascii="Times New Roman" w:hAnsi="Times New Roman" w:cs="Times New Roman"/>
+          <w:color w:val="000000" w:themeColor="text1"/>
           <w:sz w:val="28"/>
           <w:szCs w:val="28"/>
         </w:rPr>
@@ -1087,13 +1294,15 @@
       <w:pPr>
         <w:rPr>
           <w:rFonts w:ascii="Times New Roman" w:hAnsi="Times New Roman" w:cs="Times New Roman"/>
-          <w:sz w:val="28"/>
-          <w:szCs w:val="28"/>
-        </w:rPr>
-      </w:pPr>
-      <w:r>
-        <w:rPr>
-          <w:rFonts w:ascii="Times New Roman" w:hAnsi="Times New Roman" w:cs="Times New Roman"/>
+          <w:color w:val="000000" w:themeColor="text1"/>
+          <w:sz w:val="28"/>
+          <w:szCs w:val="28"/>
+        </w:rPr>
+      </w:pPr>
+      <w:r>
+        <w:rPr>
+          <w:rFonts w:ascii="Times New Roman" w:hAnsi="Times New Roman" w:cs="Times New Roman"/>
+          <w:color w:val="000000" w:themeColor="text1"/>
           <w:sz w:val="28"/>
           <w:szCs w:val="28"/>
         </w:rPr>
@@ -1112,13 +1321,15 @@
         <w:jc w:val="both"/>
         <w:rPr>
           <w:rFonts w:ascii="Times New Roman" w:hAnsi="Times New Roman" w:cs="Times New Roman"/>
-          <w:sz w:val="28"/>
-          <w:szCs w:val="28"/>
-        </w:rPr>
-      </w:pPr>
-      <w:r>
-        <w:rPr>
-          <w:rFonts w:ascii="Times New Roman" w:hAnsi="Times New Roman" w:cs="Times New Roman"/>
+          <w:color w:val="000000" w:themeColor="text1"/>
+          <w:sz w:val="28"/>
+          <w:szCs w:val="28"/>
+        </w:rPr>
+      </w:pPr>
+      <w:r>
+        <w:rPr>
+          <w:rFonts w:ascii="Times New Roman" w:hAnsi="Times New Roman" w:cs="Times New Roman"/>
+          <w:color w:val="000000" w:themeColor="text1"/>
           <w:sz w:val="28"/>
           <w:szCs w:val="28"/>
         </w:rPr>
@@ -1133,6 +1344,7 @@
         <w:jc w:val="both"/>
         <w:rPr>
           <w:rFonts w:ascii="Times New Roman" w:hAnsi="Times New Roman" w:cs="Times New Roman"/>
+          <w:color w:val="000000" w:themeColor="text1"/>
           <w:sz w:val="28"/>
           <w:szCs w:val="28"/>
         </w:rPr>
@@ -1144,6 +1356,7 @@
           <w:bCs/>
           <w:i w:val="0"/>
           <w:iCs w:val="0"/>
+          <w:color w:val="000000" w:themeColor="text1"/>
           <w:sz w:val="28"/>
           <w:szCs w:val="28"/>
           <w:shd w:val="clear" w:color="auto" w:fill="FFFFFF"/>
@@ -1157,6 +1370,7 @@
           <w:bCs/>
           <w:i w:val="0"/>
           <w:iCs w:val="0"/>
+          <w:color w:val="000000" w:themeColor="text1"/>
           <w:sz w:val="28"/>
           <w:szCs w:val="28"/>
           <w:shd w:val="clear" w:color="auto" w:fill="FFFFFF"/>
@@ -1170,6 +1384,7 @@
           <w:bCs/>
           <w:i w:val="0"/>
           <w:iCs w:val="0"/>
+          <w:color w:val="000000" w:themeColor="text1"/>
           <w:sz w:val="28"/>
           <w:szCs w:val="28"/>
           <w:shd w:val="clear" w:color="auto" w:fill="FFFFFF"/>
@@ -1183,6 +1398,7 @@
           <w:bCs/>
           <w:i w:val="0"/>
           <w:iCs w:val="0"/>
+          <w:color w:val="000000" w:themeColor="text1"/>
           <w:sz w:val="28"/>
           <w:szCs w:val="28"/>
           <w:shd w:val="clear" w:color="auto" w:fill="FFFFFF"/>
@@ -1197,6 +1413,7 @@
           <w:bCs/>
           <w:i w:val="0"/>
           <w:iCs w:val="0"/>
+          <w:color w:val="000000" w:themeColor="text1"/>
           <w:sz w:val="28"/>
           <w:szCs w:val="28"/>
           <w:shd w:val="clear" w:color="auto" w:fill="FFFFFF"/>
@@ -1206,6 +1423,7 @@
       <w:r>
         <w:rPr>
           <w:rFonts w:ascii="Times New Roman" w:hAnsi="Times New Roman" w:cs="Times New Roman"/>
+          <w:color w:val="000000" w:themeColor="text1"/>
           <w:sz w:val="28"/>
           <w:szCs w:val="28"/>
         </w:rPr>
@@ -1214,6 +1432,7 @@
       <w:r>
         <w:rPr>
           <w:rFonts w:ascii="Times New Roman" w:hAnsi="Times New Roman" w:cs="Times New Roman"/>
+          <w:color w:val="000000" w:themeColor="text1"/>
           <w:sz w:val="28"/>
           <w:szCs w:val="28"/>
         </w:rPr>
@@ -1222,6 +1441,7 @@
       <w:r>
         <w:rPr>
           <w:rFonts w:ascii="Times New Roman" w:hAnsi="Times New Roman" w:cs="Times New Roman"/>
+          <w:color w:val="000000" w:themeColor="text1"/>
           <w:sz w:val="28"/>
           <w:szCs w:val="28"/>
         </w:rPr>
@@ -1230,6 +1450,7 @@
       <w:r>
         <w:rPr>
           <w:rFonts w:ascii="Times New Roman" w:hAnsi="Times New Roman" w:cs="Times New Roman"/>
+          <w:color w:val="000000" w:themeColor="text1"/>
           <w:sz w:val="28"/>
           <w:szCs w:val="28"/>
         </w:rPr>
@@ -1238,6 +1459,7 @@
       <w:r>
         <w:rPr>
           <w:rFonts w:ascii="Times New Roman" w:hAnsi="Times New Roman" w:cs="Times New Roman"/>
+          <w:color w:val="000000" w:themeColor="text1"/>
           <w:sz w:val="28"/>
           <w:szCs w:val="28"/>
         </w:rPr>
@@ -1246,6 +1468,7 @@
       <w:r>
         <w:rPr>
           <w:rFonts w:ascii="Times New Roman" w:eastAsia="Times New Roman" w:hAnsi="Times New Roman" w:cs="Times New Roman"/>
+          <w:color w:val="000000" w:themeColor="text1"/>
           <w:sz w:val="28"/>
           <w:szCs w:val="28"/>
           <w:lang w:eastAsia="ru-RU"/>
@@ -1255,6 +1478,7 @@
       <w:r>
         <w:rPr>
           <w:rFonts w:ascii="Times New Roman" w:hAnsi="Times New Roman" w:cs="Times New Roman"/>
+          <w:color w:val="000000" w:themeColor="text1"/>
           <w:sz w:val="28"/>
           <w:szCs w:val="28"/>
         </w:rPr>
@@ -1263,6 +1487,7 @@
       <w:r>
         <w:rPr>
           <w:rFonts w:ascii="Times New Roman" w:hAnsi="Times New Roman" w:cs="Times New Roman"/>
+          <w:color w:val="000000" w:themeColor="text1"/>
           <w:sz w:val="28"/>
           <w:szCs w:val="28"/>
         </w:rPr>
@@ -1277,13 +1502,15 @@
         <w:jc w:val="both"/>
         <w:rPr>
           <w:rFonts w:ascii="Times New Roman" w:hAnsi="Times New Roman" w:cs="Times New Roman"/>
-          <w:sz w:val="28"/>
-          <w:szCs w:val="28"/>
-        </w:rPr>
-      </w:pPr>
-      <w:r>
-        <w:rPr>
-          <w:rFonts w:ascii="Times New Roman" w:hAnsi="Times New Roman" w:cs="Times New Roman"/>
+          <w:color w:val="000000" w:themeColor="text1"/>
+          <w:sz w:val="28"/>
+          <w:szCs w:val="28"/>
+        </w:rPr>
+      </w:pPr>
+      <w:r>
+        <w:rPr>
+          <w:rFonts w:ascii="Times New Roman" w:hAnsi="Times New Roman" w:cs="Times New Roman"/>
+          <w:color w:val="000000" w:themeColor="text1"/>
           <w:sz w:val="28"/>
           <w:szCs w:val="28"/>
         </w:rPr>
@@ -1297,13 +1524,15 @@
         <w:jc w:val="both"/>
         <w:rPr>
           <w:rFonts w:ascii="Times New Roman" w:hAnsi="Times New Roman" w:cs="Times New Roman"/>
-          <w:sz w:val="28"/>
-          <w:szCs w:val="28"/>
-        </w:rPr>
-      </w:pPr>
-      <w:r>
-        <w:rPr>
-          <w:rFonts w:ascii="Times New Roman" w:hAnsi="Times New Roman" w:cs="Times New Roman"/>
+          <w:color w:val="000000" w:themeColor="text1"/>
+          <w:sz w:val="28"/>
+          <w:szCs w:val="28"/>
+        </w:rPr>
+      </w:pPr>
+      <w:r>
+        <w:rPr>
+          <w:rFonts w:ascii="Times New Roman" w:hAnsi="Times New Roman" w:cs="Times New Roman"/>
+          <w:color w:val="000000" w:themeColor="text1"/>
           <w:sz w:val="28"/>
           <w:szCs w:val="28"/>
         </w:rPr>
@@ -1312,6 +1541,7 @@
       <w:r>
         <w:rPr>
           <w:rFonts w:ascii="Times New Roman" w:hAnsi="Times New Roman" w:cs="Times New Roman"/>
+          <w:color w:val="000000" w:themeColor="text1"/>
           <w:sz w:val="28"/>
           <w:szCs w:val="28"/>
         </w:rPr>
@@ -1323,13 +1553,15 @@
         <w:ind w:firstLine="851"/>
         <w:rPr>
           <w:rFonts w:ascii="Times New Roman" w:hAnsi="Times New Roman" w:cs="Times New Roman"/>
-          <w:sz w:val="28"/>
-          <w:szCs w:val="28"/>
-        </w:rPr>
-      </w:pPr>
-      <w:r>
-        <w:rPr>
-          <w:rFonts w:ascii="Times New Roman" w:hAnsi="Times New Roman" w:cs="Times New Roman"/>
+          <w:color w:val="000000" w:themeColor="text1"/>
+          <w:sz w:val="28"/>
+          <w:szCs w:val="28"/>
+        </w:rPr>
+      </w:pPr>
+      <w:r>
+        <w:rPr>
+          <w:rFonts w:ascii="Times New Roman" w:hAnsi="Times New Roman" w:cs="Times New Roman"/>
+          <w:color w:val="000000" w:themeColor="text1"/>
           <w:sz w:val="28"/>
           <w:szCs w:val="28"/>
         </w:rPr>
@@ -1348,13 +1580,15 @@
         <w:jc w:val="both"/>
         <w:rPr>
           <w:rFonts w:ascii="Times New Roman" w:hAnsi="Times New Roman" w:cs="Times New Roman"/>
-          <w:sz w:val="28"/>
-          <w:szCs w:val="28"/>
-        </w:rPr>
-      </w:pPr>
-      <w:r>
-        <w:rPr>
-          <w:rFonts w:ascii="Times New Roman" w:hAnsi="Times New Roman" w:cs="Times New Roman"/>
+          <w:color w:val="000000" w:themeColor="text1"/>
+          <w:sz w:val="28"/>
+          <w:szCs w:val="28"/>
+        </w:rPr>
+      </w:pPr>
+      <w:r>
+        <w:rPr>
+          <w:rFonts w:ascii="Times New Roman" w:hAnsi="Times New Roman" w:cs="Times New Roman"/>
+          <w:color w:val="000000" w:themeColor="text1"/>
           <w:sz w:val="28"/>
           <w:szCs w:val="28"/>
         </w:rPr>
@@ -1364,6 +1598,7 @@
       <w:r>
         <w:rPr>
           <w:rFonts w:ascii="Times New Roman" w:hAnsi="Times New Roman" w:cs="Times New Roman"/>
+          <w:color w:val="000000" w:themeColor="text1"/>
           <w:sz w:val="28"/>
           <w:szCs w:val="28"/>
         </w:rPr>
@@ -1377,13 +1612,15 @@
         <w:jc w:val="both"/>
         <w:rPr>
           <w:rFonts w:ascii="Times New Roman" w:hAnsi="Times New Roman" w:cs="Times New Roman"/>
-          <w:sz w:val="28"/>
-          <w:szCs w:val="28"/>
-        </w:rPr>
-      </w:pPr>
-      <w:r>
-        <w:rPr>
-          <w:rFonts w:ascii="Times New Roman" w:hAnsi="Times New Roman" w:cs="Times New Roman"/>
+          <w:color w:val="000000" w:themeColor="text1"/>
+          <w:sz w:val="28"/>
+          <w:szCs w:val="28"/>
+        </w:rPr>
+      </w:pPr>
+      <w:r>
+        <w:rPr>
+          <w:rFonts w:ascii="Times New Roman" w:hAnsi="Times New Roman" w:cs="Times New Roman"/>
+          <w:color w:val="000000" w:themeColor="text1"/>
           <w:sz w:val="28"/>
           <w:szCs w:val="28"/>
         </w:rPr>
@@ -1392,6 +1629,7 @@
       <w:r>
         <w:rPr>
           <w:rFonts w:ascii="Times New Roman" w:hAnsi="Times New Roman" w:cs="Times New Roman"/>
+          <w:color w:val="000000" w:themeColor="text1"/>
           <w:sz w:val="28"/>
           <w:szCs w:val="28"/>
           <w:lang w:val="en-US"/>
@@ -1411,13 +1649,15 @@
         <w:jc w:val="both"/>
         <w:rPr>
           <w:rFonts w:ascii="Times New Roman" w:hAnsi="Times New Roman" w:cs="Times New Roman"/>
-          <w:sz w:val="28"/>
-          <w:szCs w:val="28"/>
-        </w:rPr>
-      </w:pPr>
-      <w:r>
-        <w:rPr>
-          <w:rFonts w:ascii="Times New Roman" w:hAnsi="Times New Roman" w:cs="Times New Roman"/>
+          <w:color w:val="000000" w:themeColor="text1"/>
+          <w:sz w:val="28"/>
+          <w:szCs w:val="28"/>
+        </w:rPr>
+      </w:pPr>
+      <w:r>
+        <w:rPr>
+          <w:rFonts w:ascii="Times New Roman" w:hAnsi="Times New Roman" w:cs="Times New Roman"/>
+          <w:color w:val="000000" w:themeColor="text1"/>
           <w:sz w:val="28"/>
           <w:szCs w:val="28"/>
         </w:rPr>
@@ -1426,6 +1666,7 @@
       <w:r>
         <w:rPr>
           <w:rFonts w:ascii="Times New Roman" w:hAnsi="Times New Roman" w:cs="Times New Roman"/>
+          <w:color w:val="000000" w:themeColor="text1"/>
           <w:sz w:val="28"/>
           <w:szCs w:val="28"/>
           <w:lang w:val="en-US"/>
@@ -1445,13 +1686,15 @@
         <w:jc w:val="both"/>
         <w:rPr>
           <w:rFonts w:ascii="Times New Roman" w:hAnsi="Times New Roman" w:cs="Times New Roman"/>
-          <w:sz w:val="28"/>
-          <w:szCs w:val="28"/>
-        </w:rPr>
-      </w:pPr>
-      <w:r>
-        <w:rPr>
-          <w:rFonts w:ascii="Times New Roman" w:hAnsi="Times New Roman" w:cs="Times New Roman"/>
+          <w:color w:val="000000" w:themeColor="text1"/>
+          <w:sz w:val="28"/>
+          <w:szCs w:val="28"/>
+        </w:rPr>
+      </w:pPr>
+      <w:r>
+        <w:rPr>
+          <w:rFonts w:ascii="Times New Roman" w:hAnsi="Times New Roman" w:cs="Times New Roman"/>
+          <w:color w:val="000000" w:themeColor="text1"/>
           <w:sz w:val="28"/>
           <w:szCs w:val="28"/>
         </w:rPr>
@@ -1470,13 +1713,15 @@
         <w:jc w:val="both"/>
         <w:rPr>
           <w:rFonts w:ascii="Times New Roman" w:hAnsi="Times New Roman" w:cs="Times New Roman"/>
-          <w:sz w:val="28"/>
-          <w:szCs w:val="28"/>
-        </w:rPr>
-      </w:pPr>
-      <w:r>
-        <w:rPr>
-          <w:rFonts w:ascii="Times New Roman" w:hAnsi="Times New Roman" w:cs="Times New Roman"/>
+          <w:color w:val="000000" w:themeColor="text1"/>
+          <w:sz w:val="28"/>
+          <w:szCs w:val="28"/>
+        </w:rPr>
+      </w:pPr>
+      <w:r>
+        <w:rPr>
+          <w:rFonts w:ascii="Times New Roman" w:hAnsi="Times New Roman" w:cs="Times New Roman"/>
+          <w:color w:val="000000" w:themeColor="text1"/>
           <w:sz w:val="28"/>
           <w:szCs w:val="28"/>
         </w:rPr>
@@ -1495,13 +1740,15 @@
         <w:jc w:val="both"/>
         <w:rPr>
           <w:rFonts w:ascii="Times New Roman" w:hAnsi="Times New Roman" w:cs="Times New Roman"/>
-          <w:sz w:val="28"/>
-          <w:szCs w:val="28"/>
-        </w:rPr>
-      </w:pPr>
-      <w:r>
-        <w:rPr>
-          <w:rFonts w:ascii="Times New Roman" w:hAnsi="Times New Roman" w:cs="Times New Roman"/>
+          <w:color w:val="000000" w:themeColor="text1"/>
+          <w:sz w:val="28"/>
+          <w:szCs w:val="28"/>
+        </w:rPr>
+      </w:pPr>
+      <w:r>
+        <w:rPr>
+          <w:rFonts w:ascii="Times New Roman" w:hAnsi="Times New Roman" w:cs="Times New Roman"/>
+          <w:color w:val="000000" w:themeColor="text1"/>
           <w:sz w:val="28"/>
           <w:szCs w:val="28"/>
         </w:rPr>
@@ -1520,13 +1767,15 @@
         <w:jc w:val="both"/>
         <w:rPr>
           <w:rFonts w:ascii="Times New Roman" w:hAnsi="Times New Roman" w:cs="Times New Roman"/>
-          <w:sz w:val="28"/>
-          <w:szCs w:val="28"/>
-        </w:rPr>
-      </w:pPr>
-      <w:r>
-        <w:rPr>
-          <w:rFonts w:ascii="Times New Roman" w:hAnsi="Times New Roman" w:cs="Times New Roman"/>
+          <w:color w:val="000000" w:themeColor="text1"/>
+          <w:sz w:val="28"/>
+          <w:szCs w:val="28"/>
+        </w:rPr>
+      </w:pPr>
+      <w:r>
+        <w:rPr>
+          <w:rFonts w:ascii="Times New Roman" w:hAnsi="Times New Roman" w:cs="Times New Roman"/>
+          <w:color w:val="000000" w:themeColor="text1"/>
           <w:sz w:val="28"/>
           <w:szCs w:val="28"/>
         </w:rPr>
@@ -1545,13 +1794,15 @@
         <w:jc w:val="both"/>
         <w:rPr>
           <w:rFonts w:ascii="Times New Roman" w:hAnsi="Times New Roman" w:cs="Times New Roman"/>
-          <w:sz w:val="28"/>
-          <w:szCs w:val="28"/>
-        </w:rPr>
-      </w:pPr>
-      <w:r>
-        <w:rPr>
-          <w:rFonts w:ascii="Times New Roman" w:hAnsi="Times New Roman" w:cs="Times New Roman"/>
+          <w:color w:val="000000" w:themeColor="text1"/>
+          <w:sz w:val="28"/>
+          <w:szCs w:val="28"/>
+        </w:rPr>
+      </w:pPr>
+      <w:r>
+        <w:rPr>
+          <w:rFonts w:ascii="Times New Roman" w:hAnsi="Times New Roman" w:cs="Times New Roman"/>
+          <w:color w:val="000000" w:themeColor="text1"/>
           <w:sz w:val="28"/>
           <w:szCs w:val="28"/>
         </w:rPr>
@@ -1560,6 +1811,7 @@
       <w:r>
         <w:rPr>
           <w:rFonts w:ascii="Times New Roman" w:hAnsi="Times New Roman" w:cs="Times New Roman"/>
+          <w:color w:val="000000" w:themeColor="text1"/>
           <w:sz w:val="28"/>
           <w:szCs w:val="28"/>
           <w:lang w:val="en-US"/>
@@ -1579,13 +1831,15 @@
         <w:jc w:val="both"/>
         <w:rPr>
           <w:rFonts w:ascii="Times New Roman" w:hAnsi="Times New Roman" w:cs="Times New Roman"/>
-          <w:sz w:val="28"/>
-          <w:szCs w:val="28"/>
-        </w:rPr>
-      </w:pPr>
-      <w:r>
-        <w:rPr>
-          <w:rFonts w:ascii="Times New Roman" w:hAnsi="Times New Roman" w:cs="Times New Roman"/>
+          <w:color w:val="000000" w:themeColor="text1"/>
+          <w:sz w:val="28"/>
+          <w:szCs w:val="28"/>
+        </w:rPr>
+      </w:pPr>
+      <w:r>
+        <w:rPr>
+          <w:rFonts w:ascii="Times New Roman" w:hAnsi="Times New Roman" w:cs="Times New Roman"/>
+          <w:color w:val="000000" w:themeColor="text1"/>
           <w:sz w:val="28"/>
           <w:szCs w:val="28"/>
         </w:rPr>
@@ -1599,14 +1853,15 @@
         <w:jc w:val="both"/>
         <w:rPr>
           <w:rFonts w:ascii="Times New Roman" w:hAnsi="Times New Roman" w:cs="Times New Roman"/>
-          <w:sz w:val="28"/>
-          <w:szCs w:val="28"/>
-          <w:lang w:val="en-US"/>
-        </w:rPr>
-      </w:pPr>
-      <w:r>
-        <w:rPr>
-          <w:rFonts w:ascii="Times New Roman" w:hAnsi="Times New Roman" w:cs="Times New Roman"/>
+          <w:color w:val="000000" w:themeColor="text1"/>
+          <w:sz w:val="28"/>
+          <w:szCs w:val="28"/>
+        </w:rPr>
+      </w:pPr>
+      <w:r>
+        <w:rPr>
+          <w:rFonts w:ascii="Times New Roman" w:hAnsi="Times New Roman" w:cs="Times New Roman"/>
+          <w:color w:val="000000" w:themeColor="text1"/>
           <w:sz w:val="28"/>
           <w:szCs w:val="28"/>
         </w:rPr>
@@ -1615,11 +1870,11 @@
       <w:r>
         <w:rPr>
           <w:rFonts w:ascii="Times New Roman" w:hAnsi="Times New Roman" w:cs="Times New Roman"/>
-          <w:sz w:val="28"/>
-          <w:szCs w:val="28"/>
-          <w:lang w:val="en-US"/>
-        </w:rPr>
-        <w:t>:</w:t>
+          <w:color w:val="000000" w:themeColor="text1"/>
+          <w:sz w:val="28"/>
+          <w:szCs w:val="28"/>
+        </w:rPr>
+        <w:t>.</w:t>
       </w:r>
     </w:p>
     <w:p>
@@ -1629,6 +1884,7 @@
         <w:jc w:val="both"/>
         <w:rPr>
           <w:rFonts w:ascii="Times New Roman" w:hAnsi="Times New Roman" w:cs="Times New Roman"/>
+          <w:color w:val="000000" w:themeColor="text1"/>
           <w:sz w:val="28"/>
           <w:szCs w:val="28"/>
           <w:shd w:val="clear" w:color="auto" w:fill="FFFFFF"/>
@@ -1637,6 +1893,7 @@
       <w:r>
         <w:rPr>
           <w:rFonts w:ascii="Times New Roman" w:hAnsi="Times New Roman" w:cs="Times New Roman"/>
+          <w:color w:val="000000" w:themeColor="text1"/>
           <w:sz w:val="28"/>
           <w:szCs w:val="28"/>
           <w:shd w:val="clear" w:color="auto" w:fill="FFFFFF"/>
@@ -1647,6 +1904,7 @@
       <w:r>
         <w:rPr>
           <w:rFonts w:ascii="Times New Roman" w:hAnsi="Times New Roman" w:cs="Times New Roman"/>
+          <w:color w:val="000000" w:themeColor="text1"/>
           <w:sz w:val="28"/>
           <w:szCs w:val="28"/>
           <w:shd w:val="clear" w:color="auto" w:fill="FFFFFF"/>
@@ -1657,6 +1915,7 @@
       <w:r>
         <w:rPr>
           <w:rFonts w:ascii="Times New Roman" w:hAnsi="Times New Roman" w:cs="Times New Roman"/>
+          <w:color w:val="000000" w:themeColor="text1"/>
           <w:sz w:val="28"/>
           <w:szCs w:val="28"/>
           <w:shd w:val="clear" w:color="auto" w:fill="FFFFFF"/>
@@ -1671,6 +1930,7 @@
         <w:jc w:val="both"/>
         <w:rPr>
           <w:rFonts w:ascii="Times New Roman" w:hAnsi="Times New Roman" w:cs="Times New Roman"/>
+          <w:color w:val="000000" w:themeColor="text1"/>
           <w:sz w:val="28"/>
           <w:szCs w:val="28"/>
           <w:shd w:val="clear" w:color="auto" w:fill="FFFFFF"/>
@@ -1679,11 +1939,12 @@
       <w:r>
         <w:rPr>
           <w:rFonts w:ascii="Times New Roman" w:hAnsi="Times New Roman" w:cs="Times New Roman"/>
+          <w:color w:val="000000" w:themeColor="text1"/>
           <w:sz w:val="28"/>
           <w:szCs w:val="28"/>
           <w:shd w:val="clear" w:color="auto" w:fill="FFFFFF"/>
         </w:rPr>
-        <w:t>Условия эксплуатации:</w:t>
+        <w:t>Условия эксплуатации.</w:t>
       </w:r>
     </w:p>
     <w:p>
@@ -1693,6 +1954,7 @@
         <w:jc w:val="both"/>
         <w:rPr>
           <w:rFonts w:ascii="Times New Roman" w:hAnsi="Times New Roman" w:cs="Times New Roman"/>
+          <w:color w:val="000000" w:themeColor="text1"/>
           <w:sz w:val="28"/>
           <w:szCs w:val="28"/>
           <w:shd w:val="clear" w:color="auto" w:fill="FFFFFF"/>
@@ -1701,6 +1963,7 @@
       <w:r>
         <w:rPr>
           <w:rFonts w:ascii="Times New Roman" w:hAnsi="Times New Roman" w:cs="Times New Roman"/>
+          <w:color w:val="000000" w:themeColor="text1"/>
           <w:sz w:val="28"/>
           <w:szCs w:val="28"/>
           <w:shd w:val="clear" w:color="auto" w:fill="FFFFFF"/>
@@ -1711,6 +1974,7 @@
       <w:r>
         <w:rPr>
           <w:rFonts w:ascii="Times New Roman" w:hAnsi="Times New Roman" w:cs="Times New Roman"/>
+          <w:color w:val="000000" w:themeColor="text1"/>
           <w:sz w:val="28"/>
           <w:szCs w:val="28"/>
           <w:shd w:val="clear" w:color="auto" w:fill="FFFFFF"/>
@@ -1721,6 +1985,7 @@
       <w:r>
         <w:rPr>
           <w:rFonts w:ascii="Times New Roman" w:hAnsi="Times New Roman" w:cs="Times New Roman"/>
+          <w:color w:val="000000" w:themeColor="text1"/>
           <w:sz w:val="28"/>
           <w:szCs w:val="28"/>
           <w:shd w:val="clear" w:color="auto" w:fill="FFFFFF"/>
@@ -1731,6 +1996,7 @@
       <w:r>
         <w:rPr>
           <w:rFonts w:ascii="Times New Roman" w:hAnsi="Times New Roman" w:cs="Times New Roman"/>
+          <w:color w:val="000000" w:themeColor="text1"/>
           <w:sz w:val="28"/>
           <w:szCs w:val="28"/>
           <w:shd w:val="clear" w:color="auto" w:fill="FFFFFF"/>
@@ -1741,6 +2007,7 @@
       <w:r>
         <w:rPr>
           <w:rFonts w:ascii="Times New Roman" w:hAnsi="Times New Roman" w:cs="Times New Roman"/>
+          <w:color w:val="000000" w:themeColor="text1"/>
           <w:sz w:val="28"/>
           <w:szCs w:val="28"/>
           <w:shd w:val="clear" w:color="auto" w:fill="FFFFFF"/>
@@ -1750,6 +2017,7 @@
       <w:r>
         <w:rPr>
           <w:rFonts w:ascii="Times New Roman" w:hAnsi="Times New Roman" w:cs="Times New Roman"/>
+          <w:color w:val="000000" w:themeColor="text1"/>
           <w:sz w:val="28"/>
           <w:szCs w:val="28"/>
           <w:shd w:val="clear" w:color="auto" w:fill="FFFFFF"/>
@@ -1759,6 +2027,7 @@
       <w:r>
         <w:rPr>
           <w:rFonts w:ascii="Times New Roman" w:hAnsi="Times New Roman" w:cs="Times New Roman"/>
+          <w:color w:val="000000" w:themeColor="text1"/>
           <w:sz w:val="28"/>
           <w:szCs w:val="28"/>
           <w:shd w:val="clear" w:color="auto" w:fill="FFFFFF"/>
@@ -1773,6 +2042,7 @@
         <w:jc w:val="both"/>
         <w:rPr>
           <w:rFonts w:ascii="Times New Roman" w:hAnsi="Times New Roman" w:cs="Times New Roman"/>
+          <w:color w:val="000000" w:themeColor="text1"/>
           <w:sz w:val="28"/>
           <w:szCs w:val="28"/>
           <w:shd w:val="clear" w:color="auto" w:fill="FFFFFF"/>
@@ -1781,6 +2051,7 @@
       <w:r>
         <w:rPr>
           <w:rFonts w:ascii="Times New Roman" w:hAnsi="Times New Roman" w:cs="Times New Roman"/>
+          <w:color w:val="000000" w:themeColor="text1"/>
           <w:sz w:val="28"/>
           <w:szCs w:val="28"/>
           <w:shd w:val="clear" w:color="auto" w:fill="FFFFFF"/>
@@ -1790,11 +2061,12 @@
       <w:r>
         <w:rPr>
           <w:rFonts w:ascii="Times New Roman" w:hAnsi="Times New Roman" w:cs="Times New Roman"/>
+          <w:color w:val="000000" w:themeColor="text1"/>
           <w:sz w:val="28"/>
           <w:szCs w:val="28"/>
           <w:shd w:val="clear" w:color="auto" w:fill="FFFFFF"/>
         </w:rPr>
-        <w:t>:</w:t>
+        <w:t>.</w:t>
       </w:r>
     </w:p>
     <w:p>
@@ -1804,13 +2076,15 @@
         <w:jc w:val="both"/>
         <w:rPr>
           <w:rFonts w:ascii="Times New Roman" w:hAnsi="Times New Roman" w:cs="Times New Roman"/>
-          <w:sz w:val="28"/>
-          <w:szCs w:val="28"/>
-        </w:rPr>
-      </w:pPr>
-      <w:r>
-        <w:rPr>
-          <w:rFonts w:ascii="Times New Roman" w:hAnsi="Times New Roman" w:cs="Times New Roman"/>
+          <w:color w:val="000000" w:themeColor="text1"/>
+          <w:sz w:val="28"/>
+          <w:szCs w:val="28"/>
+        </w:rPr>
+      </w:pPr>
+      <w:r>
+        <w:rPr>
+          <w:rFonts w:ascii="Times New Roman" w:hAnsi="Times New Roman" w:cs="Times New Roman"/>
+          <w:color w:val="000000" w:themeColor="text1"/>
           <w:sz w:val="28"/>
           <w:szCs w:val="28"/>
         </w:rPr>
@@ -1829,13 +2103,15 @@
         <w:jc w:val="both"/>
         <w:rPr>
           <w:rFonts w:ascii="Times New Roman" w:hAnsi="Times New Roman" w:cs="Times New Roman"/>
-          <w:sz w:val="28"/>
-          <w:szCs w:val="28"/>
-        </w:rPr>
-      </w:pPr>
-      <w:r>
-        <w:rPr>
-          <w:rFonts w:ascii="Times New Roman" w:hAnsi="Times New Roman" w:cs="Times New Roman"/>
+          <w:color w:val="000000" w:themeColor="text1"/>
+          <w:sz w:val="28"/>
+          <w:szCs w:val="28"/>
+        </w:rPr>
+      </w:pPr>
+      <w:r>
+        <w:rPr>
+          <w:rFonts w:ascii="Times New Roman" w:hAnsi="Times New Roman" w:cs="Times New Roman"/>
+          <w:color w:val="000000" w:themeColor="text1"/>
           <w:sz w:val="28"/>
           <w:szCs w:val="28"/>
         </w:rPr>
@@ -1854,13 +2130,15 @@
         <w:jc w:val="both"/>
         <w:rPr>
           <w:rFonts w:ascii="Times New Roman" w:hAnsi="Times New Roman" w:cs="Times New Roman"/>
-          <w:sz w:val="28"/>
-          <w:szCs w:val="28"/>
-        </w:rPr>
-      </w:pPr>
-      <w:r>
-        <w:rPr>
-          <w:rFonts w:ascii="Times New Roman" w:hAnsi="Times New Roman" w:cs="Times New Roman"/>
+          <w:color w:val="000000" w:themeColor="text1"/>
+          <w:sz w:val="28"/>
+          <w:szCs w:val="28"/>
+        </w:rPr>
+      </w:pPr>
+      <w:r>
+        <w:rPr>
+          <w:rFonts w:ascii="Times New Roman" w:hAnsi="Times New Roman" w:cs="Times New Roman"/>
+          <w:color w:val="000000" w:themeColor="text1"/>
           <w:sz w:val="28"/>
           <w:szCs w:val="28"/>
         </w:rPr>
@@ -1874,13 +2152,15 @@
         <w:jc w:val="both"/>
         <w:rPr>
           <w:rFonts w:ascii="Times New Roman" w:hAnsi="Times New Roman" w:cs="Times New Roman"/>
-          <w:sz w:val="28"/>
-          <w:szCs w:val="28"/>
-        </w:rPr>
-      </w:pPr>
-      <w:r>
-        <w:rPr>
-          <w:rFonts w:ascii="Times New Roman" w:hAnsi="Times New Roman" w:cs="Times New Roman"/>
+          <w:color w:val="000000" w:themeColor="text1"/>
+          <w:sz w:val="28"/>
+          <w:szCs w:val="28"/>
+        </w:rPr>
+      </w:pPr>
+      <w:r>
+        <w:rPr>
+          <w:rFonts w:ascii="Times New Roman" w:hAnsi="Times New Roman" w:cs="Times New Roman"/>
+          <w:color w:val="000000" w:themeColor="text1"/>
           <w:sz w:val="28"/>
           <w:szCs w:val="28"/>
         </w:rPr>
@@ -1899,13 +2179,15 @@
         <w:jc w:val="both"/>
         <w:rPr>
           <w:rFonts w:ascii="Times New Roman" w:hAnsi="Times New Roman" w:cs="Times New Roman"/>
-          <w:sz w:val="28"/>
-          <w:szCs w:val="28"/>
-        </w:rPr>
-      </w:pPr>
-      <w:r>
-        <w:rPr>
-          <w:rFonts w:ascii="Times New Roman" w:hAnsi="Times New Roman" w:cs="Times New Roman"/>
+          <w:color w:val="000000" w:themeColor="text1"/>
+          <w:sz w:val="28"/>
+          <w:szCs w:val="28"/>
+        </w:rPr>
+      </w:pPr>
+      <w:r>
+        <w:rPr>
+          <w:rFonts w:ascii="Times New Roman" w:hAnsi="Times New Roman" w:cs="Times New Roman"/>
+          <w:color w:val="000000" w:themeColor="text1"/>
           <w:sz w:val="28"/>
           <w:szCs w:val="28"/>
         </w:rPr>
@@ -1916,6 +2198,7 @@
       <w:r>
         <w:rPr>
           <w:rFonts w:ascii="Times New Roman" w:hAnsi="Times New Roman" w:cs="Times New Roman"/>
+          <w:color w:val="000000" w:themeColor="text1"/>
           <w:sz w:val="28"/>
           <w:szCs w:val="28"/>
         </w:rPr>
@@ -1925,6 +2208,7 @@
       <w:r>
         <w:rPr>
           <w:rFonts w:ascii="Times New Roman" w:hAnsi="Times New Roman" w:cs="Times New Roman"/>
+          <w:color w:val="000000" w:themeColor="text1"/>
           <w:sz w:val="28"/>
           <w:szCs w:val="28"/>
         </w:rPr>
@@ -1943,13 +2227,15 @@
         <w:jc w:val="both"/>
         <w:rPr>
           <w:rFonts w:ascii="Times New Roman" w:hAnsi="Times New Roman" w:cs="Times New Roman"/>
-          <w:sz w:val="28"/>
-          <w:szCs w:val="28"/>
-        </w:rPr>
-      </w:pPr>
-      <w:r>
-        <w:rPr>
-          <w:rFonts w:ascii="Times New Roman" w:hAnsi="Times New Roman" w:cs="Times New Roman"/>
+          <w:color w:val="000000" w:themeColor="text1"/>
+          <w:sz w:val="28"/>
+          <w:szCs w:val="28"/>
+        </w:rPr>
+      </w:pPr>
+      <w:r>
+        <w:rPr>
+          <w:rFonts w:ascii="Times New Roman" w:hAnsi="Times New Roman" w:cs="Times New Roman"/>
+          <w:color w:val="000000" w:themeColor="text1"/>
           <w:sz w:val="28"/>
           <w:szCs w:val="28"/>
         </w:rPr>
@@ -1968,13 +2254,15 @@
         <w:jc w:val="both"/>
         <w:rPr>
           <w:rFonts w:ascii="Times New Roman" w:hAnsi="Times New Roman" w:cs="Times New Roman"/>
-          <w:sz w:val="28"/>
-          <w:szCs w:val="28"/>
-        </w:rPr>
-      </w:pPr>
-      <w:r>
-        <w:rPr>
-          <w:rFonts w:ascii="Times New Roman" w:hAnsi="Times New Roman" w:cs="Times New Roman"/>
+          <w:color w:val="000000" w:themeColor="text1"/>
+          <w:sz w:val="28"/>
+          <w:szCs w:val="28"/>
+        </w:rPr>
+      </w:pPr>
+      <w:r>
+        <w:rPr>
+          <w:rFonts w:ascii="Times New Roman" w:hAnsi="Times New Roman" w:cs="Times New Roman"/>
+          <w:color w:val="000000" w:themeColor="text1"/>
           <w:sz w:val="28"/>
           <w:szCs w:val="28"/>
         </w:rPr>
@@ -1983,6 +2271,7 @@
       <w:r>
         <w:rPr>
           <w:rFonts w:ascii="Times New Roman" w:hAnsi="Times New Roman" w:cs="Times New Roman"/>
+          <w:color w:val="000000" w:themeColor="text1"/>
           <w:sz w:val="28"/>
           <w:szCs w:val="28"/>
         </w:rPr>
@@ -1996,13 +2285,15 @@
         <w:jc w:val="both"/>
         <w:rPr>
           <w:rFonts w:ascii="Times New Roman" w:hAnsi="Times New Roman" w:cs="Times New Roman"/>
-          <w:sz w:val="28"/>
-          <w:szCs w:val="28"/>
-        </w:rPr>
-      </w:pPr>
-      <w:r>
-        <w:rPr>
-          <w:rFonts w:ascii="Times New Roman" w:hAnsi="Times New Roman" w:cs="Times New Roman"/>
+          <w:color w:val="000000" w:themeColor="text1"/>
+          <w:sz w:val="28"/>
+          <w:szCs w:val="28"/>
+        </w:rPr>
+      </w:pPr>
+      <w:r>
+        <w:rPr>
+          <w:rFonts w:ascii="Times New Roman" w:hAnsi="Times New Roman" w:cs="Times New Roman"/>
+          <w:color w:val="000000" w:themeColor="text1"/>
           <w:sz w:val="28"/>
           <w:szCs w:val="28"/>
         </w:rPr>
@@ -2021,13 +2312,15 @@
         <w:jc w:val="both"/>
         <w:rPr>
           <w:rFonts w:ascii="Times New Roman" w:hAnsi="Times New Roman" w:cs="Times New Roman"/>
-          <w:sz w:val="28"/>
-          <w:szCs w:val="28"/>
-        </w:rPr>
-      </w:pPr>
-      <w:r>
-        <w:rPr>
-          <w:rFonts w:ascii="Times New Roman" w:hAnsi="Times New Roman" w:cs="Times New Roman"/>
+          <w:color w:val="000000" w:themeColor="text1"/>
+          <w:sz w:val="28"/>
+          <w:szCs w:val="28"/>
+        </w:rPr>
+      </w:pPr>
+      <w:r>
+        <w:rPr>
+          <w:rFonts w:ascii="Times New Roman" w:hAnsi="Times New Roman" w:cs="Times New Roman"/>
+          <w:color w:val="000000" w:themeColor="text1"/>
           <w:sz w:val="28"/>
           <w:szCs w:val="28"/>
         </w:rPr>
@@ -2036,6 +2329,7 @@
       <w:r>
         <w:rPr>
           <w:rFonts w:ascii="Times New Roman" w:hAnsi="Times New Roman" w:cs="Times New Roman"/>
+          <w:color w:val="000000" w:themeColor="text1"/>
           <w:sz w:val="28"/>
           <w:szCs w:val="28"/>
         </w:rPr>
@@ -2045,6 +2339,7 @@
       <w:r>
         <w:rPr>
           <w:rFonts w:ascii="Times New Roman" w:hAnsi="Times New Roman" w:cs="Times New Roman"/>
+          <w:color w:val="000000" w:themeColor="text1"/>
           <w:sz w:val="28"/>
           <w:szCs w:val="28"/>
         </w:rPr>
@@ -2054,6 +2349,7 @@
       <w:r>
         <w:rPr>
           <w:rFonts w:ascii="Times New Roman" w:hAnsi="Times New Roman" w:cs="Times New Roman"/>
+          <w:color w:val="000000" w:themeColor="text1"/>
           <w:sz w:val="28"/>
           <w:szCs w:val="28"/>
         </w:rPr>
@@ -2063,6 +2359,7 @@
       <w:r>
         <w:rPr>
           <w:rFonts w:ascii="Times New Roman" w:hAnsi="Times New Roman" w:cs="Times New Roman"/>
+          <w:color w:val="000000" w:themeColor="text1"/>
           <w:sz w:val="28"/>
           <w:szCs w:val="28"/>
         </w:rPr>
@@ -2072,6 +2369,7 @@
       <w:r>
         <w:rPr>
           <w:rFonts w:ascii="Times New Roman" w:hAnsi="Times New Roman" w:cs="Times New Roman"/>
+          <w:color w:val="000000" w:themeColor="text1"/>
           <w:sz w:val="28"/>
           <w:szCs w:val="28"/>
         </w:rPr>
@@ -2090,13 +2388,15 @@
         <w:jc w:val="both"/>
         <w:rPr>
           <w:rFonts w:ascii="Times New Roman" w:hAnsi="Times New Roman" w:cs="Times New Roman"/>
-          <w:sz w:val="28"/>
-          <w:szCs w:val="28"/>
-        </w:rPr>
-      </w:pPr>
-      <w:r>
-        <w:rPr>
-          <w:rFonts w:ascii="Times New Roman" w:hAnsi="Times New Roman" w:cs="Times New Roman"/>
+          <w:color w:val="000000" w:themeColor="text1"/>
+          <w:sz w:val="28"/>
+          <w:szCs w:val="28"/>
+        </w:rPr>
+      </w:pPr>
+      <w:r>
+        <w:rPr>
+          <w:rFonts w:ascii="Times New Roman" w:hAnsi="Times New Roman" w:cs="Times New Roman"/>
+          <w:color w:val="000000" w:themeColor="text1"/>
           <w:sz w:val="28"/>
           <w:szCs w:val="28"/>
         </w:rPr>
@@ -2106,6 +2406,7 @@
       <w:r>
         <w:rPr>
           <w:rFonts w:ascii="Times New Roman" w:hAnsi="Times New Roman" w:cs="Times New Roman"/>
+          <w:color w:val="000000" w:themeColor="text1"/>
           <w:sz w:val="28"/>
           <w:szCs w:val="28"/>
         </w:rPr>
@@ -2115,6 +2416,7 @@
       <w:r>
         <w:rPr>
           <w:rFonts w:ascii="Times New Roman" w:hAnsi="Times New Roman" w:cs="Times New Roman"/>
+          <w:color w:val="000000" w:themeColor="text1"/>
           <w:sz w:val="28"/>
           <w:szCs w:val="28"/>
         </w:rPr>
@@ -2123,6 +2425,7 @@
       <w:r>
         <w:rPr>
           <w:rFonts w:ascii="Times New Roman" w:hAnsi="Times New Roman" w:cs="Times New Roman"/>
+          <w:color w:val="000000" w:themeColor="text1"/>
           <w:sz w:val="28"/>
           <w:szCs w:val="28"/>
         </w:rPr>
@@ -2132,6 +2435,7 @@
       <w:r>
         <w:rPr>
           <w:rFonts w:ascii="Times New Roman" w:hAnsi="Times New Roman" w:cs="Times New Roman"/>
+          <w:color w:val="000000" w:themeColor="text1"/>
           <w:sz w:val="28"/>
           <w:szCs w:val="28"/>
         </w:rPr>
@@ -2141,6 +2445,7 @@
       <w:r>
         <w:rPr>
           <w:rFonts w:ascii="Times New Roman" w:hAnsi="Times New Roman" w:cs="Times New Roman"/>
+          <w:color w:val="000000" w:themeColor="text1"/>
           <w:sz w:val="28"/>
           <w:szCs w:val="28"/>
         </w:rPr>
@@ -2149,6 +2454,7 @@
       <w:r>
         <w:rPr>
           <w:rFonts w:ascii="Times New Roman" w:hAnsi="Times New Roman" w:cs="Times New Roman"/>
+          <w:color w:val="000000" w:themeColor="text1"/>
           <w:sz w:val="28"/>
           <w:szCs w:val="28"/>
         </w:rPr>
@@ -2157,6 +2463,7 @@
       <w:r>
         <w:rPr>
           <w:rFonts w:ascii="Times New Roman" w:hAnsi="Times New Roman" w:cs="Times New Roman"/>
+          <w:color w:val="000000" w:themeColor="text1"/>
           <w:sz w:val="28"/>
           <w:szCs w:val="28"/>
         </w:rPr>
@@ -2165,6 +2472,7 @@
       <w:r>
         <w:rPr>
           <w:rFonts w:ascii="Times New Roman" w:hAnsi="Times New Roman" w:cs="Times New Roman"/>
+          <w:color w:val="000000" w:themeColor="text1"/>
           <w:sz w:val="28"/>
           <w:szCs w:val="28"/>
         </w:rPr>
@@ -2174,6 +2482,7 @@
       <w:r>
         <w:rPr>
           <w:rFonts w:ascii="Times New Roman" w:hAnsi="Times New Roman" w:cs="Times New Roman"/>
+          <w:color w:val="000000" w:themeColor="text1"/>
           <w:sz w:val="28"/>
           <w:szCs w:val="28"/>
         </w:rPr>
@@ -2183,6 +2492,7 @@
       <w:r>
         <w:rPr>
           <w:rFonts w:ascii="Times New Roman" w:hAnsi="Times New Roman" w:cs="Times New Roman"/>
+          <w:color w:val="000000" w:themeColor="text1"/>
           <w:sz w:val="28"/>
           <w:szCs w:val="28"/>
         </w:rPr>
@@ -2191,6 +2501,7 @@
       <w:r>
         <w:rPr>
           <w:rFonts w:ascii="Times New Roman" w:hAnsi="Times New Roman" w:cs="Times New Roman"/>
+          <w:color w:val="000000" w:themeColor="text1"/>
           <w:sz w:val="28"/>
           <w:szCs w:val="28"/>
         </w:rPr>
@@ -2199,6 +2510,7 @@
       <w:r>
         <w:rPr>
           <w:rFonts w:ascii="Times New Roman" w:hAnsi="Times New Roman" w:cs="Times New Roman"/>
+          <w:color w:val="000000" w:themeColor="text1"/>
           <w:sz w:val="28"/>
           <w:szCs w:val="28"/>
         </w:rPr>
@@ -2207,6 +2519,7 @@
       <w:r>
         <w:rPr>
           <w:rFonts w:ascii="Times New Roman" w:hAnsi="Times New Roman" w:cs="Times New Roman"/>
+          <w:color w:val="000000" w:themeColor="text1"/>
           <w:sz w:val="28"/>
           <w:szCs w:val="28"/>
         </w:rPr>
@@ -2220,17 +2533,28 @@
         <w:jc w:val="both"/>
         <w:rPr>
           <w:rFonts w:ascii="Times New Roman" w:hAnsi="Times New Roman" w:cs="Times New Roman"/>
-          <w:sz w:val="28"/>
-          <w:szCs w:val="28"/>
-        </w:rPr>
-      </w:pPr>
-      <w:r>
-        <w:rPr>
-          <w:rFonts w:ascii="Times New Roman" w:hAnsi="Times New Roman" w:cs="Times New Roman"/>
-          <w:sz w:val="28"/>
-          <w:szCs w:val="28"/>
-        </w:rPr>
-        <w:t>Требования к маркировке и упаковке:</w:t>
+          <w:color w:val="000000" w:themeColor="text1"/>
+          <w:sz w:val="28"/>
+          <w:szCs w:val="28"/>
+        </w:rPr>
+      </w:pPr>
+      <w:r>
+        <w:rPr>
+          <w:rFonts w:ascii="Times New Roman" w:hAnsi="Times New Roman" w:cs="Times New Roman"/>
+          <w:color w:val="000000" w:themeColor="text1"/>
+          <w:sz w:val="28"/>
+          <w:szCs w:val="28"/>
+        </w:rPr>
+        <w:t>Тре</w:t>
+      </w:r>
+      <w:r>
+        <w:rPr>
+          <w:rFonts w:ascii="Times New Roman" w:hAnsi="Times New Roman" w:cs="Times New Roman"/>
+          <w:color w:val="000000" w:themeColor="text1"/>
+          <w:sz w:val="28"/>
+          <w:szCs w:val="28"/>
+        </w:rPr>
+        <w:t>бования к маркировке и упаковке.</w:t>
       </w:r>
     </w:p>
     <w:p>
@@ -2240,13 +2564,15 @@
         <w:jc w:val="both"/>
         <w:rPr>
           <w:rFonts w:ascii="Times New Roman" w:hAnsi="Times New Roman" w:cs="Times New Roman"/>
-          <w:sz w:val="28"/>
-          <w:szCs w:val="28"/>
-        </w:rPr>
-      </w:pPr>
-      <w:r>
-        <w:rPr>
-          <w:rFonts w:ascii="Times New Roman" w:hAnsi="Times New Roman" w:cs="Times New Roman"/>
+          <w:color w:val="000000" w:themeColor="text1"/>
+          <w:sz w:val="28"/>
+          <w:szCs w:val="28"/>
+        </w:rPr>
+      </w:pPr>
+      <w:r>
+        <w:rPr>
+          <w:rFonts w:ascii="Times New Roman" w:hAnsi="Times New Roman" w:cs="Times New Roman"/>
+          <w:color w:val="000000" w:themeColor="text1"/>
           <w:sz w:val="28"/>
           <w:szCs w:val="28"/>
         </w:rPr>
@@ -2260,17 +2586,28 @@
         <w:jc w:val="both"/>
         <w:rPr>
           <w:rFonts w:ascii="Times New Roman" w:hAnsi="Times New Roman" w:cs="Times New Roman"/>
-          <w:sz w:val="28"/>
-          <w:szCs w:val="28"/>
-        </w:rPr>
-      </w:pPr>
-      <w:r>
-        <w:rPr>
-          <w:rFonts w:ascii="Times New Roman" w:hAnsi="Times New Roman" w:cs="Times New Roman"/>
-          <w:sz w:val="28"/>
-          <w:szCs w:val="28"/>
-        </w:rPr>
-        <w:t>Требования к транспортированию и хранению:</w:t>
+          <w:color w:val="000000" w:themeColor="text1"/>
+          <w:sz w:val="28"/>
+          <w:szCs w:val="28"/>
+        </w:rPr>
+      </w:pPr>
+      <w:r>
+        <w:rPr>
+          <w:rFonts w:ascii="Times New Roman" w:hAnsi="Times New Roman" w:cs="Times New Roman"/>
+          <w:color w:val="000000" w:themeColor="text1"/>
+          <w:sz w:val="28"/>
+          <w:szCs w:val="28"/>
+        </w:rPr>
+        <w:t>Требования</w:t>
+      </w:r>
+      <w:r>
+        <w:rPr>
+          <w:rFonts w:ascii="Times New Roman" w:hAnsi="Times New Roman" w:cs="Times New Roman"/>
+          <w:color w:val="000000" w:themeColor="text1"/>
+          <w:sz w:val="28"/>
+          <w:szCs w:val="28"/>
+        </w:rPr>
+        <w:t xml:space="preserve"> к транспортированию и хранению.</w:t>
       </w:r>
     </w:p>
     <w:p>
@@ -2280,13 +2617,15 @@
         <w:jc w:val="both"/>
         <w:rPr>
           <w:rFonts w:ascii="Times New Roman" w:hAnsi="Times New Roman" w:cs="Times New Roman"/>
-          <w:sz w:val="28"/>
-          <w:szCs w:val="28"/>
-        </w:rPr>
-      </w:pPr>
-      <w:r>
-        <w:rPr>
-          <w:rFonts w:ascii="Times New Roman" w:hAnsi="Times New Roman" w:cs="Times New Roman"/>
+          <w:color w:val="000000" w:themeColor="text1"/>
+          <w:sz w:val="28"/>
+          <w:szCs w:val="28"/>
+        </w:rPr>
+      </w:pPr>
+      <w:r>
+        <w:rPr>
+          <w:rFonts w:ascii="Times New Roman" w:hAnsi="Times New Roman" w:cs="Times New Roman"/>
+          <w:color w:val="000000" w:themeColor="text1"/>
           <w:sz w:val="28"/>
           <w:szCs w:val="28"/>
         </w:rPr>
@@ -2298,13 +2637,15 @@
         <w:ind w:firstLine="851"/>
         <w:rPr>
           <w:rFonts w:ascii="Times New Roman" w:hAnsi="Times New Roman" w:cs="Times New Roman"/>
-          <w:sz w:val="28"/>
-          <w:szCs w:val="28"/>
-        </w:rPr>
-      </w:pPr>
-      <w:r>
-        <w:rPr>
-          <w:rFonts w:ascii="Times New Roman" w:hAnsi="Times New Roman" w:cs="Times New Roman"/>
+          <w:color w:val="000000" w:themeColor="text1"/>
+          <w:sz w:val="28"/>
+          <w:szCs w:val="28"/>
+        </w:rPr>
+      </w:pPr>
+      <w:r>
+        <w:rPr>
+          <w:rFonts w:ascii="Times New Roman" w:hAnsi="Times New Roman" w:cs="Times New Roman"/>
+          <w:color w:val="000000" w:themeColor="text1"/>
           <w:sz w:val="28"/>
           <w:szCs w:val="28"/>
         </w:rPr>
@@ -2323,13 +2664,15 @@
         <w:jc w:val="both"/>
         <w:rPr>
           <w:rFonts w:ascii="Times New Roman" w:hAnsi="Times New Roman" w:cs="Times New Roman"/>
-          <w:sz w:val="28"/>
-          <w:szCs w:val="28"/>
-        </w:rPr>
-      </w:pPr>
-      <w:r>
-        <w:rPr>
-          <w:rFonts w:ascii="Times New Roman" w:hAnsi="Times New Roman" w:cs="Times New Roman"/>
+          <w:color w:val="000000" w:themeColor="text1"/>
+          <w:sz w:val="28"/>
+          <w:szCs w:val="28"/>
+        </w:rPr>
+      </w:pPr>
+      <w:r>
+        <w:rPr>
+          <w:rFonts w:ascii="Times New Roman" w:hAnsi="Times New Roman" w:cs="Times New Roman"/>
+          <w:color w:val="000000" w:themeColor="text1"/>
           <w:sz w:val="28"/>
           <w:szCs w:val="28"/>
         </w:rPr>
@@ -2339,6 +2682,7 @@
       <w:r>
         <w:rPr>
           <w:rFonts w:ascii="Times New Roman" w:hAnsi="Times New Roman" w:cs="Times New Roman"/>
+          <w:color w:val="000000" w:themeColor="text1"/>
           <w:sz w:val="28"/>
           <w:szCs w:val="28"/>
         </w:rPr>
@@ -2347,105 +2691,298 @@
     </w:p>
     <w:p>
       <w:pPr>
-        <w:spacing w:line="240" w:lineRule="auto"/>
         <w:ind w:firstLine="851"/>
         <w:jc w:val="both"/>
         <w:rPr>
           <w:rFonts w:ascii="Times New Roman" w:hAnsi="Times New Roman" w:cs="Times New Roman"/>
-          <w:sz w:val="28"/>
-          <w:szCs w:val="28"/>
-        </w:rPr>
-      </w:pPr>
-      <w:r>
-        <w:rPr>
-          <w:rFonts w:ascii="Times New Roman" w:hAnsi="Times New Roman" w:cs="Times New Roman"/>
-          <w:sz w:val="28"/>
-          <w:szCs w:val="28"/>
-        </w:rPr>
-        <w:t>Состав программной документации включает в себя:</w:t>
-      </w:r>
-    </w:p>
-    <w:p>
-      <w:pPr>
-        <w:pStyle w:val="aa"/>
+          <w:color w:val="000000" w:themeColor="text1"/>
+          <w:sz w:val="28"/>
+          <w:szCs w:val="28"/>
+        </w:rPr>
+      </w:pPr>
+      <w:r>
+        <w:rPr>
+          <w:rFonts w:ascii="Times New Roman" w:hAnsi="Times New Roman" w:cs="Times New Roman"/>
+          <w:color w:val="000000" w:themeColor="text1"/>
+          <w:sz w:val="28"/>
+          <w:szCs w:val="28"/>
+        </w:rPr>
+        <w:t>Документы к программе должны быть выполнены в соответствии с ГОСТ 19.106-78 и ГОСТами к каждому виду документа</w:t>
+      </w:r>
+      <w:r>
+        <w:rPr>
+          <w:rFonts w:ascii="Times New Roman" w:hAnsi="Times New Roman" w:cs="Times New Roman"/>
+          <w:color w:val="000000" w:themeColor="text1"/>
+          <w:sz w:val="28"/>
+          <w:szCs w:val="28"/>
+        </w:rPr>
+        <w:t xml:space="preserve">. Лист, </w:t>
+      </w:r>
+      <w:r>
+        <w:rPr>
+          <w:rFonts w:ascii="Times New Roman" w:hAnsi="Times New Roman" w:cs="Times New Roman"/>
+          <w:color w:val="000000" w:themeColor="text1"/>
+          <w:sz w:val="28"/>
+          <w:szCs w:val="28"/>
+        </w:rPr>
+        <w:t>подтверждающий загрузку пояснительной записки, сдается в о</w:t>
+      </w:r>
+      <w:r>
+        <w:rPr>
+          <w:rFonts w:ascii="Times New Roman" w:hAnsi="Times New Roman" w:cs="Times New Roman"/>
+          <w:color w:val="000000" w:themeColor="text1"/>
+          <w:sz w:val="28"/>
+          <w:szCs w:val="28"/>
+        </w:rPr>
+        <w:t xml:space="preserve">фис вместе со всеми материалами. </w:t>
+      </w:r>
+      <w:r>
+        <w:rPr>
+          <w:rFonts w:ascii="Times New Roman" w:hAnsi="Times New Roman" w:cs="Times New Roman"/>
+          <w:color w:val="000000" w:themeColor="text1"/>
+          <w:sz w:val="28"/>
+          <w:szCs w:val="28"/>
+        </w:rPr>
+        <w:t>Техническое задание и пояснительная записка, титульные листы других документов должны быть напечатаны, подписаны директором бюро, руководителем разработки и исполнителем перед сдачей курсовой работы в учебный офис не позже одного дня до защиты. Документация и программа также сдается в электронном виде в формате .pdf или .docx. в архиве формата .zip или .rar. За один день до защиты комиссии все материалы курсового проекта: техническая документация, программный проект, исполняемый файл, отзыв руководителя должны быть загружены одним или несколькими архивами.</w:t>
+      </w:r>
+    </w:p>
+    <w:p>
+      <w:pPr>
+        <w:ind w:firstLine="851"/>
+        <w:jc w:val="both"/>
+        <w:rPr>
+          <w:rFonts w:ascii="Times New Roman" w:hAnsi="Times New Roman" w:cs="Times New Roman"/>
+          <w:color w:val="000000" w:themeColor="text1"/>
+          <w:sz w:val="28"/>
+          <w:szCs w:val="28"/>
+          <w:lang w:eastAsia="ru-RU"/>
+        </w:rPr>
+      </w:pPr>
+      <w:r>
+        <w:rPr>
+          <w:rFonts w:ascii="Times New Roman" w:hAnsi="Times New Roman" w:cs="Times New Roman"/>
+          <w:color w:val="000000" w:themeColor="text1"/>
+          <w:sz w:val="28"/>
+          <w:szCs w:val="28"/>
+          <w:lang w:eastAsia="ru-RU"/>
+        </w:rPr>
+        <w:t>Предварительный состав программной документации:</w:t>
+      </w:r>
+    </w:p>
+    <w:p>
+      <w:pPr>
+        <w:pStyle w:val="a8"/>
         <w:numPr>
           <w:ilvl w:val="0"/>
-          <w:numId w:val="10"/>
+          <w:numId w:val="30"/>
         </w:numPr>
-        <w:spacing w:before="0" w:beforeAutospacing="0"/>
-        <w:ind w:left="0" w:firstLine="851"/>
-        <w:jc w:val="both"/>
-        <w:rPr>
-          <w:sz w:val="28"/>
-          <w:szCs w:val="28"/>
-        </w:rPr>
-      </w:pPr>
-      <w:r>
-        <w:rPr>
-          <w:sz w:val="28"/>
-          <w:szCs w:val="28"/>
-        </w:rPr>
-        <w:t>руководство системного программиста;</w:t>
-      </w:r>
-    </w:p>
-    <w:p>
-      <w:pPr>
-        <w:pStyle w:val="aa"/>
+        <w:jc w:val="both"/>
+        <w:rPr>
+          <w:rFonts w:ascii="Times New Roman" w:hAnsi="Times New Roman" w:cs="Times New Roman"/>
+          <w:color w:val="000000" w:themeColor="text1"/>
+          <w:sz w:val="28"/>
+          <w:szCs w:val="28"/>
+          <w:lang w:eastAsia="ru-RU"/>
+        </w:rPr>
+      </w:pPr>
+      <w:r>
+        <w:rPr>
+          <w:rFonts w:ascii="Times New Roman" w:hAnsi="Times New Roman" w:cs="Times New Roman"/>
+          <w:color w:val="000000" w:themeColor="text1"/>
+          <w:sz w:val="28"/>
+          <w:szCs w:val="28"/>
+          <w:lang w:eastAsia="ru-RU"/>
+        </w:rPr>
+        <w:t>техническое задание (включает описание применения);</w:t>
+      </w:r>
+    </w:p>
+    <w:p>
+      <w:pPr>
+        <w:pStyle w:val="a8"/>
         <w:numPr>
           <w:ilvl w:val="0"/>
-          <w:numId w:val="10"/>
+          <w:numId w:val="30"/>
         </w:numPr>
-        <w:spacing w:before="0" w:beforeAutospacing="0"/>
-        <w:ind w:left="0" w:firstLine="851"/>
-        <w:jc w:val="both"/>
-        <w:rPr>
-          <w:sz w:val="28"/>
-          <w:szCs w:val="28"/>
-        </w:rPr>
-      </w:pPr>
-      <w:r>
-        <w:rPr>
-          <w:sz w:val="28"/>
-          <w:szCs w:val="28"/>
-        </w:rPr>
-        <w:t>руководство пользователя;</w:t>
-      </w:r>
-    </w:p>
-    <w:p>
-      <w:pPr>
-        <w:pStyle w:val="aa"/>
+        <w:jc w:val="both"/>
+        <w:rPr>
+          <w:rFonts w:ascii="Times New Roman" w:hAnsi="Times New Roman" w:cs="Times New Roman"/>
+          <w:color w:val="000000" w:themeColor="text1"/>
+          <w:sz w:val="28"/>
+          <w:szCs w:val="28"/>
+          <w:lang w:eastAsia="ru-RU"/>
+        </w:rPr>
+      </w:pPr>
+      <w:r>
+        <w:rPr>
+          <w:rFonts w:ascii="Times New Roman" w:hAnsi="Times New Roman" w:cs="Times New Roman"/>
+          <w:color w:val="000000" w:themeColor="text1"/>
+          <w:sz w:val="28"/>
+          <w:szCs w:val="28"/>
+          <w:lang w:eastAsia="ru-RU"/>
+        </w:rPr>
+        <w:t>программа и методика испытаний;</w:t>
+      </w:r>
+    </w:p>
+    <w:p>
+      <w:pPr>
+        <w:pStyle w:val="a8"/>
         <w:numPr>
           <w:ilvl w:val="0"/>
-          <w:numId w:val="10"/>
+          <w:numId w:val="30"/>
         </w:numPr>
-        <w:spacing w:before="0" w:beforeAutospacing="0"/>
-        <w:ind w:left="0" w:firstLine="851"/>
-        <w:jc w:val="both"/>
-        <w:rPr>
-          <w:sz w:val="28"/>
-          <w:szCs w:val="28"/>
-        </w:rPr>
-      </w:pPr>
-      <w:r>
-        <w:rPr>
-          <w:sz w:val="28"/>
-          <w:szCs w:val="28"/>
-        </w:rPr>
-        <w:t>ведомость.</w:t>
+        <w:jc w:val="both"/>
+        <w:rPr>
+          <w:rFonts w:ascii="Times New Roman" w:hAnsi="Times New Roman" w:cs="Times New Roman"/>
+          <w:color w:val="000000" w:themeColor="text1"/>
+          <w:sz w:val="28"/>
+          <w:szCs w:val="28"/>
+          <w:lang w:eastAsia="ru-RU"/>
+        </w:rPr>
+      </w:pPr>
+      <w:r>
+        <w:rPr>
+          <w:rFonts w:ascii="Times New Roman" w:hAnsi="Times New Roman" w:cs="Times New Roman"/>
+          <w:color w:val="000000" w:themeColor="text1"/>
+          <w:sz w:val="28"/>
+          <w:szCs w:val="28"/>
+          <w:lang w:eastAsia="ru-RU"/>
+        </w:rPr>
+        <w:t>руководство системного программиста;</w:t>
+      </w:r>
+    </w:p>
+    <w:p>
+      <w:pPr>
+        <w:pStyle w:val="a8"/>
+        <w:numPr>
+          <w:ilvl w:val="0"/>
+          <w:numId w:val="30"/>
+        </w:numPr>
+        <w:jc w:val="both"/>
+        <w:rPr>
+          <w:rFonts w:ascii="Times New Roman" w:hAnsi="Times New Roman" w:cs="Times New Roman"/>
+          <w:color w:val="000000" w:themeColor="text1"/>
+          <w:sz w:val="28"/>
+          <w:szCs w:val="28"/>
+          <w:lang w:eastAsia="ru-RU"/>
+        </w:rPr>
+      </w:pPr>
+      <w:r>
+        <w:rPr>
+          <w:rFonts w:ascii="Times New Roman" w:hAnsi="Times New Roman" w:cs="Times New Roman"/>
+          <w:color w:val="000000" w:themeColor="text1"/>
+          <w:sz w:val="28"/>
+          <w:szCs w:val="28"/>
+          <w:lang w:eastAsia="ru-RU"/>
+        </w:rPr>
+        <w:t>руководство оператора;</w:t>
+      </w:r>
+    </w:p>
+    <w:p>
+      <w:pPr>
+        <w:pStyle w:val="a8"/>
+        <w:numPr>
+          <w:ilvl w:val="0"/>
+          <w:numId w:val="30"/>
+        </w:numPr>
+        <w:jc w:val="both"/>
+        <w:rPr>
+          <w:rFonts w:ascii="Times New Roman" w:hAnsi="Times New Roman" w:cs="Times New Roman"/>
+          <w:color w:val="000000" w:themeColor="text1"/>
+          <w:sz w:val="28"/>
+          <w:szCs w:val="28"/>
+          <w:lang w:eastAsia="ru-RU"/>
+        </w:rPr>
+      </w:pPr>
+      <w:r>
+        <w:rPr>
+          <w:rFonts w:ascii="Times New Roman" w:hAnsi="Times New Roman" w:cs="Times New Roman"/>
+          <w:color w:val="000000" w:themeColor="text1"/>
+          <w:sz w:val="28"/>
+          <w:szCs w:val="28"/>
+          <w:lang w:eastAsia="ru-RU"/>
+        </w:rPr>
+        <w:t>руководство программиста;</w:t>
+      </w:r>
+    </w:p>
+    <w:p>
+      <w:pPr>
+        <w:pStyle w:val="a8"/>
+        <w:numPr>
+          <w:ilvl w:val="0"/>
+          <w:numId w:val="30"/>
+        </w:numPr>
+        <w:jc w:val="both"/>
+        <w:rPr>
+          <w:rFonts w:ascii="Times New Roman" w:hAnsi="Times New Roman" w:cs="Times New Roman"/>
+          <w:color w:val="000000" w:themeColor="text1"/>
+          <w:sz w:val="28"/>
+          <w:szCs w:val="28"/>
+          <w:lang w:eastAsia="ru-RU"/>
+        </w:rPr>
+      </w:pPr>
+      <w:r>
+        <w:rPr>
+          <w:rFonts w:ascii="Times New Roman" w:hAnsi="Times New Roman" w:cs="Times New Roman"/>
+          <w:color w:val="000000" w:themeColor="text1"/>
+          <w:sz w:val="28"/>
+          <w:szCs w:val="28"/>
+          <w:lang w:eastAsia="ru-RU"/>
+        </w:rPr>
+        <w:t>ведомость эксплуатационных документов;</w:t>
+      </w:r>
+    </w:p>
+    <w:p>
+      <w:pPr>
+        <w:pStyle w:val="a8"/>
+        <w:numPr>
+          <w:ilvl w:val="0"/>
+          <w:numId w:val="30"/>
+        </w:numPr>
+        <w:jc w:val="both"/>
+        <w:rPr>
+          <w:rFonts w:ascii="Times New Roman" w:hAnsi="Times New Roman" w:cs="Times New Roman"/>
+          <w:color w:val="000000" w:themeColor="text1"/>
+          <w:sz w:val="28"/>
+          <w:szCs w:val="28"/>
+          <w:lang w:eastAsia="ru-RU"/>
+        </w:rPr>
+      </w:pPr>
+      <w:r>
+        <w:rPr>
+          <w:rFonts w:ascii="Times New Roman" w:hAnsi="Times New Roman" w:cs="Times New Roman"/>
+          <w:color w:val="000000" w:themeColor="text1"/>
+          <w:sz w:val="28"/>
+          <w:szCs w:val="28"/>
+          <w:lang w:eastAsia="ru-RU"/>
+        </w:rPr>
+        <w:t>формуляр.</w:t>
+      </w:r>
+      <w:r>
+        <w:rPr>
+          <w:rFonts w:ascii="Times New Roman" w:hAnsi="Times New Roman" w:cs="Times New Roman"/>
+          <w:color w:val="000000" w:themeColor="text1"/>
+          <w:sz w:val="28"/>
+          <w:szCs w:val="28"/>
+          <w:lang w:eastAsia="ru-RU"/>
+        </w:rPr>
+        <w:tab/>
       </w:r>
     </w:p>
     <w:p>
       <w:pPr>
         <w:ind w:firstLine="851"/>
-        <w:rPr>
-          <w:rFonts w:ascii="Times New Roman" w:hAnsi="Times New Roman" w:cs="Times New Roman"/>
-          <w:sz w:val="28"/>
-          <w:szCs w:val="28"/>
-        </w:rPr>
-      </w:pPr>
-      <w:r>
-        <w:rPr>
-          <w:rFonts w:ascii="Times New Roman" w:hAnsi="Times New Roman" w:cs="Times New Roman"/>
+        <w:jc w:val="both"/>
+        <w:rPr>
+          <w:rFonts w:ascii="Times New Roman" w:hAnsi="Times New Roman" w:cs="Times New Roman"/>
+          <w:color w:val="000000" w:themeColor="text1"/>
+          <w:sz w:val="28"/>
+          <w:szCs w:val="28"/>
+        </w:rPr>
+      </w:pPr>
+      <w:r>
+        <w:rPr>
+          <w:rFonts w:ascii="Times New Roman" w:hAnsi="Times New Roman" w:cs="Times New Roman"/>
+          <w:color w:val="000000" w:themeColor="text1"/>
           <w:sz w:val="28"/>
           <w:szCs w:val="28"/>
         </w:rPr>
@@ -2464,13 +3001,15 @@
         <w:jc w:val="both"/>
         <w:rPr>
           <w:rFonts w:ascii="Times New Roman" w:hAnsi="Times New Roman" w:cs="Times New Roman"/>
-          <w:sz w:val="28"/>
-          <w:szCs w:val="28"/>
-        </w:rPr>
-      </w:pPr>
-      <w:r>
-        <w:rPr>
-          <w:rFonts w:ascii="Times New Roman" w:hAnsi="Times New Roman" w:cs="Times New Roman"/>
+          <w:color w:val="000000" w:themeColor="text1"/>
+          <w:sz w:val="28"/>
+          <w:szCs w:val="28"/>
+        </w:rPr>
+      </w:pPr>
+      <w:r>
+        <w:rPr>
+          <w:rFonts w:ascii="Times New Roman" w:hAnsi="Times New Roman" w:cs="Times New Roman"/>
+          <w:color w:val="000000" w:themeColor="text1"/>
           <w:sz w:val="28"/>
           <w:szCs w:val="28"/>
         </w:rPr>
@@ -2480,6 +3019,7 @@
       <w:r>
         <w:rPr>
           <w:rFonts w:ascii="Times New Roman" w:hAnsi="Times New Roman" w:cs="Times New Roman"/>
+          <w:color w:val="000000" w:themeColor="text1"/>
           <w:sz w:val="28"/>
           <w:szCs w:val="28"/>
         </w:rPr>
@@ -2493,13 +3033,15 @@
         <w:jc w:val="both"/>
         <w:rPr>
           <w:rFonts w:ascii="Times New Roman" w:hAnsi="Times New Roman" w:cs="Times New Roman"/>
-          <w:sz w:val="28"/>
-          <w:szCs w:val="28"/>
-        </w:rPr>
-      </w:pPr>
-      <w:r>
-        <w:rPr>
-          <w:rFonts w:ascii="Times New Roman" w:hAnsi="Times New Roman" w:cs="Times New Roman"/>
+          <w:color w:val="000000" w:themeColor="text1"/>
+          <w:sz w:val="28"/>
+          <w:szCs w:val="28"/>
+        </w:rPr>
+      </w:pPr>
+      <w:r>
+        <w:rPr>
+          <w:rFonts w:ascii="Times New Roman" w:hAnsi="Times New Roman" w:cs="Times New Roman"/>
+          <w:color w:val="000000" w:themeColor="text1"/>
           <w:sz w:val="28"/>
           <w:szCs w:val="28"/>
         </w:rPr>
@@ -2521,12 +3063,14 @@
         <w:ind w:left="0" w:firstLine="851"/>
         <w:jc w:val="both"/>
         <w:rPr>
-          <w:sz w:val="28"/>
-          <w:szCs w:val="28"/>
-        </w:rPr>
-      </w:pPr>
-      <w:r>
-        <w:rPr>
+          <w:color w:val="000000" w:themeColor="text1"/>
+          <w:sz w:val="28"/>
+          <w:szCs w:val="28"/>
+        </w:rPr>
+      </w:pPr>
+      <w:r>
+        <w:rPr>
+          <w:color w:val="000000" w:themeColor="text1"/>
           <w:sz w:val="28"/>
           <w:szCs w:val="28"/>
         </w:rPr>
@@ -2535,6 +3079,7 @@
       <w:proofErr w:type="spellStart"/>
       <w:r>
         <w:rPr>
+          <w:color w:val="000000" w:themeColor="text1"/>
           <w:sz w:val="28"/>
           <w:szCs w:val="28"/>
         </w:rPr>
@@ -2542,6 +3087,7 @@
       </w:r>
       <w:r>
         <w:rPr>
+          <w:color w:val="000000" w:themeColor="text1"/>
           <w:sz w:val="28"/>
           <w:szCs w:val="28"/>
           <w:vertAlign w:val="subscript"/>
@@ -2551,6 +3097,7 @@
       <w:proofErr w:type="spellEnd"/>
       <w:r>
         <w:rPr>
+          <w:color w:val="000000" w:themeColor="text1"/>
           <w:sz w:val="28"/>
           <w:szCs w:val="28"/>
           <w:vertAlign w:val="subscript"/>
@@ -2559,6 +3106,7 @@
       </w:r>
       <w:r>
         <w:rPr>
+          <w:color w:val="000000" w:themeColor="text1"/>
           <w:sz w:val="28"/>
           <w:szCs w:val="28"/>
         </w:rPr>
@@ -2580,12 +3128,14 @@
         <w:ind w:left="0" w:firstLine="851"/>
         <w:jc w:val="both"/>
         <w:rPr>
-          <w:sz w:val="28"/>
-          <w:szCs w:val="28"/>
-        </w:rPr>
-      </w:pPr>
-      <w:r>
-        <w:rPr>
+          <w:color w:val="000000" w:themeColor="text1"/>
+          <w:sz w:val="28"/>
+          <w:szCs w:val="28"/>
+        </w:rPr>
+      </w:pPr>
+      <w:r>
+        <w:rPr>
+          <w:color w:val="000000" w:themeColor="text1"/>
           <w:sz w:val="28"/>
           <w:szCs w:val="28"/>
         </w:rPr>
@@ -2594,6 +3144,7 @@
       <w:proofErr w:type="spellStart"/>
       <w:r>
         <w:rPr>
+          <w:color w:val="000000" w:themeColor="text1"/>
           <w:sz w:val="28"/>
           <w:szCs w:val="28"/>
         </w:rPr>
@@ -2601,6 +3152,7 @@
       </w:r>
       <w:r>
         <w:rPr>
+          <w:color w:val="000000" w:themeColor="text1"/>
           <w:sz w:val="28"/>
           <w:szCs w:val="28"/>
           <w:vertAlign w:val="subscript"/>
@@ -2610,6 +3162,7 @@
       <w:proofErr w:type="spellEnd"/>
       <w:r>
         <w:rPr>
+          <w:color w:val="000000" w:themeColor="text1"/>
           <w:sz w:val="28"/>
           <w:szCs w:val="28"/>
           <w:vertAlign w:val="subscript"/>
@@ -2618,6 +3171,7 @@
       </w:r>
       <w:r>
         <w:rPr>
+          <w:color w:val="000000" w:themeColor="text1"/>
           <w:sz w:val="28"/>
           <w:szCs w:val="28"/>
         </w:rPr>
@@ -2639,12 +3193,14 @@
         <w:ind w:left="0" w:firstLine="851"/>
         <w:jc w:val="both"/>
         <w:rPr>
-          <w:sz w:val="28"/>
-          <w:szCs w:val="28"/>
-        </w:rPr>
-      </w:pPr>
-      <w:r>
-        <w:rPr>
+          <w:color w:val="000000" w:themeColor="text1"/>
+          <w:sz w:val="28"/>
+          <w:szCs w:val="28"/>
+        </w:rPr>
+      </w:pPr>
+      <w:r>
+        <w:rPr>
+          <w:color w:val="000000" w:themeColor="text1"/>
           <w:sz w:val="28"/>
           <w:szCs w:val="28"/>
         </w:rPr>
@@ -2653,6 +3209,7 @@
       <w:proofErr w:type="spellStart"/>
       <w:r>
         <w:rPr>
+          <w:color w:val="000000" w:themeColor="text1"/>
           <w:sz w:val="28"/>
           <w:szCs w:val="28"/>
         </w:rPr>
@@ -2660,6 +3217,7 @@
       </w:r>
       <w:r>
         <w:rPr>
+          <w:color w:val="000000" w:themeColor="text1"/>
           <w:sz w:val="28"/>
           <w:szCs w:val="28"/>
           <w:vertAlign w:val="subscript"/>
@@ -2669,6 +3227,7 @@
       <w:proofErr w:type="spellEnd"/>
       <w:r>
         <w:rPr>
+          <w:color w:val="000000" w:themeColor="text1"/>
           <w:sz w:val="28"/>
           <w:szCs w:val="28"/>
           <w:vertAlign w:val="subscript"/>
@@ -2677,6 +3236,7 @@
       </w:r>
       <w:r>
         <w:rPr>
+          <w:color w:val="000000" w:themeColor="text1"/>
           <w:sz w:val="28"/>
           <w:szCs w:val="28"/>
         </w:rPr>
@@ -2698,12 +3258,14 @@
         <w:ind w:left="0" w:firstLine="851"/>
         <w:jc w:val="both"/>
         <w:rPr>
-          <w:sz w:val="28"/>
-          <w:szCs w:val="28"/>
-        </w:rPr>
-      </w:pPr>
-      <w:r>
-        <w:rPr>
+          <w:color w:val="000000" w:themeColor="text1"/>
+          <w:sz w:val="28"/>
+          <w:szCs w:val="28"/>
+        </w:rPr>
+      </w:pPr>
+      <w:r>
+        <w:rPr>
+          <w:color w:val="000000" w:themeColor="text1"/>
           <w:sz w:val="28"/>
           <w:szCs w:val="28"/>
         </w:rPr>
@@ -2712,6 +3274,7 @@
       <w:proofErr w:type="gramStart"/>
       <w:r>
         <w:rPr>
+          <w:color w:val="000000" w:themeColor="text1"/>
           <w:sz w:val="28"/>
           <w:szCs w:val="28"/>
         </w:rPr>
@@ -2720,6 +3283,7 @@
       <w:proofErr w:type="gramEnd"/>
       <w:r>
         <w:rPr>
+          <w:color w:val="000000" w:themeColor="text1"/>
           <w:sz w:val="28"/>
           <w:szCs w:val="28"/>
           <w:vertAlign w:val="subscript"/>
@@ -2728,6 +3292,7 @@
       </w:r>
       <w:r>
         <w:rPr>
+          <w:color w:val="000000" w:themeColor="text1"/>
           <w:sz w:val="28"/>
           <w:szCs w:val="28"/>
         </w:rPr>
@@ -2749,12 +3314,14 @@
         <w:ind w:left="0" w:firstLine="851"/>
         <w:jc w:val="both"/>
         <w:rPr>
-          <w:sz w:val="28"/>
-          <w:szCs w:val="28"/>
-        </w:rPr>
-      </w:pPr>
-      <w:r>
-        <w:rPr>
+          <w:color w:val="000000" w:themeColor="text1"/>
+          <w:sz w:val="28"/>
+          <w:szCs w:val="28"/>
+        </w:rPr>
+      </w:pPr>
+      <w:r>
+        <w:rPr>
+          <w:color w:val="000000" w:themeColor="text1"/>
           <w:sz w:val="28"/>
           <w:szCs w:val="28"/>
         </w:rPr>
@@ -2763,6 +3330,7 @@
       <w:proofErr w:type="spellStart"/>
       <w:r>
         <w:rPr>
+          <w:color w:val="000000" w:themeColor="text1"/>
           <w:sz w:val="28"/>
           <w:szCs w:val="28"/>
         </w:rPr>
@@ -2770,6 +3338,7 @@
       </w:r>
       <w:r>
         <w:rPr>
+          <w:color w:val="000000" w:themeColor="text1"/>
           <w:sz w:val="28"/>
           <w:szCs w:val="28"/>
           <w:vertAlign w:val="subscript"/>
@@ -2779,6 +3348,7 @@
       <w:proofErr w:type="spellEnd"/>
       <w:r>
         <w:rPr>
+          <w:color w:val="000000" w:themeColor="text1"/>
           <w:sz w:val="28"/>
           <w:szCs w:val="28"/>
           <w:vertAlign w:val="subscript"/>
@@ -2787,6 +3357,7 @@
       </w:r>
       <w:r>
         <w:rPr>
+          <w:color w:val="000000" w:themeColor="text1"/>
           <w:sz w:val="28"/>
           <w:szCs w:val="28"/>
         </w:rPr>
@@ -2808,34 +3379,62 @@
         <w:ind w:left="0" w:firstLine="851"/>
         <w:jc w:val="both"/>
         <w:rPr>
+          <w:color w:val="000000" w:themeColor="text1"/>
+          <w:sz w:val="28"/>
+          <w:szCs w:val="28"/>
+        </w:rPr>
+      </w:pPr>
+      <w:r>
+        <w:rPr>
+          <w:color w:val="000000" w:themeColor="text1"/>
+          <w:sz w:val="28"/>
+          <w:szCs w:val="28"/>
+        </w:rPr>
+        <w:t>Мощность ЭВМ: М</w:t>
+      </w:r>
+      <w:r>
+        <w:rPr>
+          <w:color w:val="000000" w:themeColor="text1"/>
+          <w:sz w:val="28"/>
+          <w:szCs w:val="28"/>
+          <w:vertAlign w:val="subscript"/>
+        </w:rPr>
+        <w:t>ЭВМ </w:t>
+      </w:r>
+      <w:r>
+        <w:rPr>
+          <w:color w:val="000000" w:themeColor="text1"/>
+          <w:sz w:val="28"/>
+          <w:szCs w:val="28"/>
+        </w:rPr>
+        <w:t>= 300 Вт</w:t>
+      </w:r>
+    </w:p>
+    <w:p>
+      <w:pPr>
+        <w:pStyle w:val="aa"/>
+        <w:tabs>
+          <w:tab w:val="left" w:pos="0"/>
+        </w:tabs>
+        <w:spacing w:before="0" w:beforeAutospacing="0"/>
+        <w:ind w:firstLine="851"/>
+        <w:jc w:val="both"/>
+        <w:rPr>
           <w:rStyle w:val="ad"/>
           <w:b w:val="0"/>
           <w:bCs w:val="0"/>
-          <w:sz w:val="28"/>
-          <w:szCs w:val="28"/>
-        </w:rPr>
-      </w:pPr>
-      <w:r>
-        <w:rPr>
-          <w:sz w:val="28"/>
-          <w:szCs w:val="28"/>
-        </w:rPr>
-        <w:t>Мощность ЭВМ: М</w:t>
-      </w:r>
-      <w:r>
-        <w:rPr>
-          <w:sz w:val="28"/>
-          <w:szCs w:val="28"/>
-          <w:vertAlign w:val="subscript"/>
-        </w:rPr>
-        <w:t>ЭВМ </w:t>
-      </w:r>
-      <w:r>
-        <w:rPr>
-          <w:sz w:val="28"/>
-          <w:szCs w:val="28"/>
-        </w:rPr>
-        <w:t>= 300 Вт</w:t>
+          <w:color w:val="000000" w:themeColor="text1"/>
+          <w:sz w:val="28"/>
+          <w:szCs w:val="28"/>
+        </w:rPr>
+      </w:pPr>
+      <w:r>
+        <w:rPr>
+          <w:color w:val="000000" w:themeColor="text1"/>
+          <w:sz w:val="28"/>
+          <w:szCs w:val="28"/>
+        </w:rPr>
+        <w:t>Предполагаемая потребность обуславливается тем фактом, что на данный момент не существует инструмента, позволяющего облегчить процесс поиска работников для работодателей, который занимает значительную часть их работы.</w:t>
       </w:r>
     </w:p>
     <w:p>
@@ -2845,6 +3444,7 @@
           <w:rStyle w:val="ad"/>
           <w:rFonts w:ascii="Times New Roman" w:hAnsi="Times New Roman" w:cs="Times New Roman"/>
           <w:b w:val="0"/>
+          <w:color w:val="000000" w:themeColor="text1"/>
           <w:sz w:val="28"/>
           <w:szCs w:val="28"/>
         </w:rPr>
@@ -2854,6 +3454,7 @@
           <w:rStyle w:val="ad"/>
           <w:rFonts w:ascii="Times New Roman" w:hAnsi="Times New Roman" w:cs="Times New Roman"/>
           <w:b w:val="0"/>
+          <w:color w:val="000000" w:themeColor="text1"/>
           <w:sz w:val="28"/>
           <w:szCs w:val="28"/>
         </w:rPr>
@@ -2873,6 +3474,7 @@
           <w:rStyle w:val="ad"/>
           <w:rFonts w:ascii="Times New Roman" w:hAnsi="Times New Roman" w:cs="Times New Roman"/>
           <w:b w:val="0"/>
+          <w:color w:val="000000" w:themeColor="text1"/>
           <w:sz w:val="28"/>
           <w:szCs w:val="28"/>
         </w:rPr>
@@ -2882,6 +3484,7 @@
           <w:rStyle w:val="ad"/>
           <w:rFonts w:ascii="Times New Roman" w:hAnsi="Times New Roman" w:cs="Times New Roman"/>
           <w:b w:val="0"/>
+          <w:color w:val="000000" w:themeColor="text1"/>
           <w:sz w:val="28"/>
           <w:szCs w:val="28"/>
         </w:rPr>
@@ -2898,6 +3501,7 @@
           <w:rStyle w:val="ad"/>
           <w:rFonts w:ascii="Times New Roman" w:hAnsi="Times New Roman" w:cs="Times New Roman"/>
           <w:b w:val="0"/>
+          <w:color w:val="000000" w:themeColor="text1"/>
           <w:sz w:val="28"/>
           <w:szCs w:val="28"/>
         </w:rPr>
@@ -2907,6 +3511,7 @@
           <w:rStyle w:val="ad"/>
           <w:rFonts w:ascii="Times New Roman" w:hAnsi="Times New Roman" w:cs="Times New Roman"/>
           <w:b w:val="0"/>
+          <w:color w:val="000000" w:themeColor="text1"/>
           <w:sz w:val="28"/>
           <w:szCs w:val="28"/>
         </w:rPr>
@@ -2917,6 +3522,7 @@
           <w:rStyle w:val="ad"/>
           <w:rFonts w:ascii="Times New Roman" w:hAnsi="Times New Roman" w:cs="Times New Roman"/>
           <w:b w:val="0"/>
+          <w:color w:val="000000" w:themeColor="text1"/>
           <w:sz w:val="28"/>
           <w:szCs w:val="28"/>
         </w:rPr>
@@ -2936,6 +3542,7 @@
           <w:rStyle w:val="ad"/>
           <w:rFonts w:ascii="Times New Roman" w:hAnsi="Times New Roman" w:cs="Times New Roman"/>
           <w:b w:val="0"/>
+          <w:color w:val="000000" w:themeColor="text1"/>
           <w:sz w:val="28"/>
           <w:szCs w:val="28"/>
         </w:rPr>
@@ -2945,6 +3552,7 @@
           <w:rStyle w:val="ad"/>
           <w:rFonts w:ascii="Times New Roman" w:hAnsi="Times New Roman" w:cs="Times New Roman"/>
           <w:b w:val="0"/>
+          <w:color w:val="000000" w:themeColor="text1"/>
           <w:sz w:val="28"/>
           <w:szCs w:val="28"/>
         </w:rPr>
@@ -2964,6 +3572,7 @@
           <w:rStyle w:val="ad"/>
           <w:rFonts w:ascii="Times New Roman" w:hAnsi="Times New Roman" w:cs="Times New Roman"/>
           <w:b w:val="0"/>
+          <w:color w:val="000000" w:themeColor="text1"/>
           <w:sz w:val="28"/>
           <w:szCs w:val="28"/>
         </w:rPr>
@@ -2973,6 +3582,7 @@
           <w:rStyle w:val="ad"/>
           <w:rFonts w:ascii="Times New Roman" w:hAnsi="Times New Roman" w:cs="Times New Roman"/>
           <w:b w:val="0"/>
+          <w:color w:val="000000" w:themeColor="text1"/>
           <w:sz w:val="28"/>
           <w:szCs w:val="28"/>
         </w:rPr>
@@ -2992,6 +3602,7 @@
           <w:rStyle w:val="ad"/>
           <w:rFonts w:ascii="Times New Roman" w:hAnsi="Times New Roman" w:cs="Times New Roman"/>
           <w:b w:val="0"/>
+          <w:color w:val="000000" w:themeColor="text1"/>
           <w:sz w:val="28"/>
           <w:szCs w:val="28"/>
         </w:rPr>
@@ -3001,6 +3612,7 @@
           <w:rStyle w:val="ad"/>
           <w:rFonts w:ascii="Times New Roman" w:hAnsi="Times New Roman" w:cs="Times New Roman"/>
           <w:b w:val="0"/>
+          <w:color w:val="000000" w:themeColor="text1"/>
           <w:sz w:val="28"/>
           <w:szCs w:val="28"/>
         </w:rPr>
@@ -3017,6 +3629,7 @@
           <w:rStyle w:val="ad"/>
           <w:rFonts w:ascii="Times New Roman" w:hAnsi="Times New Roman" w:cs="Times New Roman"/>
           <w:b w:val="0"/>
+          <w:color w:val="000000" w:themeColor="text1"/>
           <w:sz w:val="28"/>
           <w:szCs w:val="28"/>
         </w:rPr>
@@ -3026,6 +3639,7 @@
           <w:rStyle w:val="ad"/>
           <w:rFonts w:ascii="Times New Roman" w:hAnsi="Times New Roman" w:cs="Times New Roman"/>
           <w:b w:val="0"/>
+          <w:color w:val="000000" w:themeColor="text1"/>
           <w:sz w:val="28"/>
           <w:szCs w:val="28"/>
         </w:rPr>
@@ -3042,6 +3656,7 @@
           <w:rStyle w:val="ad"/>
           <w:rFonts w:ascii="Times New Roman" w:hAnsi="Times New Roman" w:cs="Times New Roman"/>
           <w:b w:val="0"/>
+          <w:color w:val="000000" w:themeColor="text1"/>
           <w:sz w:val="28"/>
           <w:szCs w:val="28"/>
         </w:rPr>
@@ -3051,6 +3666,7 @@
           <w:rStyle w:val="ad"/>
           <w:rFonts w:ascii="Times New Roman" w:hAnsi="Times New Roman" w:cs="Times New Roman"/>
           <w:b w:val="0"/>
+          <w:color w:val="000000" w:themeColor="text1"/>
           <w:sz w:val="28"/>
           <w:szCs w:val="28"/>
         </w:rPr>
@@ -3071,6 +3687,7 @@
           <w:rStyle w:val="ad"/>
           <w:rFonts w:ascii="Times New Roman" w:hAnsi="Times New Roman" w:cs="Times New Roman"/>
           <w:b w:val="0"/>
+          <w:color w:val="000000" w:themeColor="text1"/>
           <w:sz w:val="28"/>
           <w:szCs w:val="28"/>
         </w:rPr>
@@ -3080,6 +3697,7 @@
           <w:rStyle w:val="ad"/>
           <w:rFonts w:ascii="Times New Roman" w:hAnsi="Times New Roman" w:cs="Times New Roman"/>
           <w:b w:val="0"/>
+          <w:color w:val="000000" w:themeColor="text1"/>
           <w:sz w:val="28"/>
           <w:szCs w:val="28"/>
         </w:rPr>
@@ -3100,6 +3718,7 @@
           <w:rStyle w:val="ad"/>
           <w:rFonts w:ascii="Times New Roman" w:hAnsi="Times New Roman" w:cs="Times New Roman"/>
           <w:b w:val="0"/>
+          <w:color w:val="000000" w:themeColor="text1"/>
           <w:sz w:val="28"/>
           <w:szCs w:val="28"/>
         </w:rPr>
@@ -3109,6 +3728,7 @@
           <w:rStyle w:val="ad"/>
           <w:rFonts w:ascii="Times New Roman" w:hAnsi="Times New Roman" w:cs="Times New Roman"/>
           <w:b w:val="0"/>
+          <w:color w:val="000000" w:themeColor="text1"/>
           <w:sz w:val="28"/>
           <w:szCs w:val="28"/>
         </w:rPr>
@@ -3129,6 +3749,7 @@
           <w:rStyle w:val="ad"/>
           <w:rFonts w:ascii="Times New Roman" w:hAnsi="Times New Roman" w:cs="Times New Roman"/>
           <w:b w:val="0"/>
+          <w:color w:val="000000" w:themeColor="text1"/>
           <w:sz w:val="28"/>
           <w:szCs w:val="28"/>
         </w:rPr>
@@ -3138,6 +3759,7 @@
           <w:rStyle w:val="ad"/>
           <w:rFonts w:ascii="Times New Roman" w:hAnsi="Times New Roman" w:cs="Times New Roman"/>
           <w:b w:val="0"/>
+          <w:color w:val="000000" w:themeColor="text1"/>
           <w:sz w:val="28"/>
           <w:szCs w:val="28"/>
         </w:rPr>
@@ -3154,6 +3776,7 @@
           <w:rStyle w:val="ad"/>
           <w:rFonts w:ascii="Times New Roman" w:hAnsi="Times New Roman" w:cs="Times New Roman"/>
           <w:b w:val="0"/>
+          <w:color w:val="000000" w:themeColor="text1"/>
           <w:sz w:val="28"/>
           <w:szCs w:val="28"/>
         </w:rPr>
@@ -3163,6 +3786,7 @@
           <w:rStyle w:val="ad"/>
           <w:rFonts w:ascii="Times New Roman" w:hAnsi="Times New Roman" w:cs="Times New Roman"/>
           <w:b w:val="0"/>
+          <w:color w:val="000000" w:themeColor="text1"/>
           <w:sz w:val="28"/>
           <w:szCs w:val="28"/>
         </w:rPr>
@@ -3179,6 +3803,7 @@
           <w:rStyle w:val="ad"/>
           <w:rFonts w:ascii="Times New Roman" w:hAnsi="Times New Roman" w:cs="Times New Roman"/>
           <w:b w:val="0"/>
+          <w:color w:val="000000" w:themeColor="text1"/>
           <w:sz w:val="28"/>
           <w:szCs w:val="28"/>
         </w:rPr>
@@ -3188,6 +3813,7 @@
           <w:rStyle w:val="ad"/>
           <w:rFonts w:ascii="Times New Roman" w:hAnsi="Times New Roman" w:cs="Times New Roman"/>
           <w:b w:val="0"/>
+          <w:color w:val="000000" w:themeColor="text1"/>
           <w:sz w:val="28"/>
           <w:szCs w:val="28"/>
         </w:rPr>
@@ -3208,6 +3834,7 @@
           <w:rStyle w:val="ad"/>
           <w:rFonts w:ascii="Times New Roman" w:hAnsi="Times New Roman" w:cs="Times New Roman"/>
           <w:b w:val="0"/>
+          <w:color w:val="000000" w:themeColor="text1"/>
           <w:sz w:val="28"/>
           <w:szCs w:val="28"/>
         </w:rPr>
@@ -3217,6 +3844,7 @@
           <w:rStyle w:val="ad"/>
           <w:rFonts w:ascii="Times New Roman" w:hAnsi="Times New Roman" w:cs="Times New Roman"/>
           <w:b w:val="0"/>
+          <w:color w:val="000000" w:themeColor="text1"/>
           <w:sz w:val="28"/>
           <w:szCs w:val="28"/>
         </w:rPr>
@@ -3227,6 +3855,7 @@
           <w:rStyle w:val="ad"/>
           <w:rFonts w:ascii="Times New Roman" w:hAnsi="Times New Roman" w:cs="Times New Roman"/>
           <w:b w:val="0"/>
+          <w:color w:val="000000" w:themeColor="text1"/>
           <w:sz w:val="28"/>
           <w:szCs w:val="28"/>
         </w:rPr>
@@ -3247,6 +3876,7 @@
           <w:rStyle w:val="ad"/>
           <w:rFonts w:ascii="Times New Roman" w:hAnsi="Times New Roman" w:cs="Times New Roman"/>
           <w:b w:val="0"/>
+          <w:color w:val="000000" w:themeColor="text1"/>
           <w:sz w:val="28"/>
           <w:szCs w:val="28"/>
         </w:rPr>
@@ -3256,6 +3886,7 @@
           <w:rStyle w:val="ad"/>
           <w:rFonts w:ascii="Times New Roman" w:hAnsi="Times New Roman" w:cs="Times New Roman"/>
           <w:b w:val="0"/>
+          <w:color w:val="000000" w:themeColor="text1"/>
           <w:sz w:val="28"/>
           <w:szCs w:val="28"/>
         </w:rPr>
@@ -3266,6 +3897,7 @@
           <w:rStyle w:val="ad"/>
           <w:rFonts w:ascii="Times New Roman" w:hAnsi="Times New Roman" w:cs="Times New Roman"/>
           <w:b w:val="0"/>
+          <w:color w:val="000000" w:themeColor="text1"/>
           <w:sz w:val="28"/>
           <w:szCs w:val="28"/>
         </w:rPr>
@@ -3276,6 +3908,7 @@
           <w:rStyle w:val="ad"/>
           <w:rFonts w:ascii="Times New Roman" w:hAnsi="Times New Roman" w:cs="Times New Roman"/>
           <w:b w:val="0"/>
+          <w:color w:val="000000" w:themeColor="text1"/>
           <w:sz w:val="28"/>
           <w:szCs w:val="28"/>
         </w:rPr>
@@ -3296,6 +3929,7 @@
           <w:rStyle w:val="ad"/>
           <w:rFonts w:ascii="Times New Roman" w:hAnsi="Times New Roman" w:cs="Times New Roman"/>
           <w:b w:val="0"/>
+          <w:color w:val="000000" w:themeColor="text1"/>
           <w:sz w:val="28"/>
           <w:szCs w:val="28"/>
         </w:rPr>
@@ -3305,6 +3939,7 @@
           <w:rStyle w:val="ad"/>
           <w:rFonts w:ascii="Times New Roman" w:hAnsi="Times New Roman" w:cs="Times New Roman"/>
           <w:b w:val="0"/>
+          <w:color w:val="000000" w:themeColor="text1"/>
           <w:sz w:val="28"/>
           <w:szCs w:val="28"/>
         </w:rPr>
@@ -3315,6 +3950,7 @@
           <w:rStyle w:val="ad"/>
           <w:rFonts w:ascii="Times New Roman" w:hAnsi="Times New Roman" w:cs="Times New Roman"/>
           <w:b w:val="0"/>
+          <w:color w:val="000000" w:themeColor="text1"/>
           <w:sz w:val="28"/>
           <w:szCs w:val="28"/>
         </w:rPr>
@@ -3325,6 +3961,7 @@
           <w:rStyle w:val="ad"/>
           <w:rFonts w:ascii="Times New Roman" w:hAnsi="Times New Roman" w:cs="Times New Roman"/>
           <w:b w:val="0"/>
+          <w:color w:val="000000" w:themeColor="text1"/>
           <w:sz w:val="28"/>
           <w:szCs w:val="28"/>
         </w:rPr>
@@ -3345,6 +3982,7 @@
           <w:rStyle w:val="ad"/>
           <w:rFonts w:ascii="Times New Roman" w:hAnsi="Times New Roman" w:cs="Times New Roman"/>
           <w:b w:val="0"/>
+          <w:color w:val="000000" w:themeColor="text1"/>
           <w:sz w:val="28"/>
           <w:szCs w:val="28"/>
         </w:rPr>
@@ -3354,6 +3992,7 @@
           <w:rStyle w:val="ad"/>
           <w:rFonts w:ascii="Times New Roman" w:hAnsi="Times New Roman" w:cs="Times New Roman"/>
           <w:b w:val="0"/>
+          <w:color w:val="000000" w:themeColor="text1"/>
           <w:sz w:val="28"/>
           <w:szCs w:val="28"/>
         </w:rPr>
@@ -3364,6 +4003,7 @@
           <w:rStyle w:val="ad"/>
           <w:rFonts w:ascii="Times New Roman" w:hAnsi="Times New Roman" w:cs="Times New Roman"/>
           <w:b w:val="0"/>
+          <w:color w:val="000000" w:themeColor="text1"/>
           <w:sz w:val="28"/>
           <w:szCs w:val="28"/>
         </w:rPr>
@@ -3374,6 +4014,7 @@
           <w:rStyle w:val="ad"/>
           <w:rFonts w:ascii="Times New Roman" w:hAnsi="Times New Roman" w:cs="Times New Roman"/>
           <w:b w:val="0"/>
+          <w:color w:val="000000" w:themeColor="text1"/>
           <w:sz w:val="28"/>
           <w:szCs w:val="28"/>
         </w:rPr>
@@ -3394,6 +4035,7 @@
           <w:rStyle w:val="ad"/>
           <w:rFonts w:ascii="Times New Roman" w:hAnsi="Times New Roman" w:cs="Times New Roman"/>
           <w:b w:val="0"/>
+          <w:color w:val="000000" w:themeColor="text1"/>
           <w:sz w:val="28"/>
           <w:szCs w:val="28"/>
         </w:rPr>
@@ -3403,6 +4045,7 @@
           <w:rStyle w:val="ad"/>
           <w:rFonts w:ascii="Times New Roman" w:hAnsi="Times New Roman" w:cs="Times New Roman"/>
           <w:b w:val="0"/>
+          <w:color w:val="000000" w:themeColor="text1"/>
           <w:sz w:val="28"/>
           <w:szCs w:val="28"/>
         </w:rPr>
@@ -3413,6 +4056,7 @@
           <w:rStyle w:val="ad"/>
           <w:rFonts w:ascii="Times New Roman" w:hAnsi="Times New Roman" w:cs="Times New Roman"/>
           <w:b w:val="0"/>
+          <w:color w:val="000000" w:themeColor="text1"/>
           <w:sz w:val="28"/>
           <w:szCs w:val="28"/>
         </w:rPr>
@@ -3429,6 +4073,7 @@
           <w:rStyle w:val="ad"/>
           <w:rFonts w:ascii="Times New Roman" w:hAnsi="Times New Roman" w:cs="Times New Roman"/>
           <w:b w:val="0"/>
+          <w:color w:val="000000" w:themeColor="text1"/>
           <w:sz w:val="28"/>
           <w:szCs w:val="28"/>
         </w:rPr>
@@ -3438,6 +4083,7 @@
           <w:rStyle w:val="ad"/>
           <w:rFonts w:ascii="Times New Roman" w:hAnsi="Times New Roman" w:cs="Times New Roman"/>
           <w:b w:val="0"/>
+          <w:color w:val="000000" w:themeColor="text1"/>
           <w:sz w:val="28"/>
           <w:szCs w:val="28"/>
         </w:rPr>
@@ -3454,6 +4100,7 @@
           <w:rStyle w:val="ad"/>
           <w:rFonts w:ascii="Times New Roman" w:hAnsi="Times New Roman" w:cs="Times New Roman"/>
           <w:b w:val="0"/>
+          <w:color w:val="000000" w:themeColor="text1"/>
           <w:sz w:val="28"/>
           <w:szCs w:val="28"/>
         </w:rPr>
@@ -3463,6 +4110,7 @@
           <w:rStyle w:val="ad"/>
           <w:rFonts w:ascii="Times New Roman" w:hAnsi="Times New Roman" w:cs="Times New Roman"/>
           <w:b w:val="0"/>
+          <w:color w:val="000000" w:themeColor="text1"/>
           <w:sz w:val="28"/>
           <w:szCs w:val="28"/>
         </w:rPr>
@@ -3479,6 +4127,7 @@
           <w:rStyle w:val="ad"/>
           <w:rFonts w:ascii="Times New Roman" w:hAnsi="Times New Roman" w:cs="Times New Roman"/>
           <w:b w:val="0"/>
+          <w:color w:val="000000" w:themeColor="text1"/>
           <w:sz w:val="28"/>
           <w:szCs w:val="28"/>
         </w:rPr>
@@ -3488,6 +4137,7 @@
           <w:rStyle w:val="ad"/>
           <w:rFonts w:ascii="Times New Roman" w:hAnsi="Times New Roman" w:cs="Times New Roman"/>
           <w:b w:val="0"/>
+          <w:color w:val="000000" w:themeColor="text1"/>
           <w:sz w:val="28"/>
           <w:szCs w:val="28"/>
         </w:rPr>
@@ -3508,6 +4158,7 @@
           <w:rStyle w:val="ad"/>
           <w:rFonts w:ascii="Times New Roman" w:hAnsi="Times New Roman" w:cs="Times New Roman"/>
           <w:b w:val="0"/>
+          <w:color w:val="000000" w:themeColor="text1"/>
           <w:sz w:val="28"/>
           <w:szCs w:val="28"/>
         </w:rPr>
@@ -3517,6 +4168,7 @@
           <w:rStyle w:val="ad"/>
           <w:rFonts w:ascii="Times New Roman" w:hAnsi="Times New Roman" w:cs="Times New Roman"/>
           <w:b w:val="0"/>
+          <w:color w:val="000000" w:themeColor="text1"/>
           <w:sz w:val="28"/>
           <w:szCs w:val="28"/>
         </w:rPr>
@@ -3537,6 +4189,7 @@
           <w:rStyle w:val="ad"/>
           <w:rFonts w:ascii="Times New Roman" w:hAnsi="Times New Roman" w:cs="Times New Roman"/>
           <w:b w:val="0"/>
+          <w:color w:val="000000" w:themeColor="text1"/>
           <w:sz w:val="28"/>
           <w:szCs w:val="28"/>
         </w:rPr>
@@ -3546,6 +4199,7 @@
           <w:rStyle w:val="ad"/>
           <w:rFonts w:ascii="Times New Roman" w:hAnsi="Times New Roman" w:cs="Times New Roman"/>
           <w:b w:val="0"/>
+          <w:color w:val="000000" w:themeColor="text1"/>
           <w:sz w:val="28"/>
           <w:szCs w:val="28"/>
         </w:rPr>
@@ -3566,6 +4220,7 @@
           <w:rStyle w:val="ad"/>
           <w:rFonts w:ascii="Times New Roman" w:hAnsi="Times New Roman" w:cs="Times New Roman"/>
           <w:b w:val="0"/>
+          <w:color w:val="000000" w:themeColor="text1"/>
           <w:sz w:val="28"/>
           <w:szCs w:val="28"/>
         </w:rPr>
@@ -3575,6 +4230,7 @@
           <w:rStyle w:val="ad"/>
           <w:rFonts w:ascii="Times New Roman" w:hAnsi="Times New Roman" w:cs="Times New Roman"/>
           <w:b w:val="0"/>
+          <w:color w:val="000000" w:themeColor="text1"/>
           <w:sz w:val="28"/>
           <w:szCs w:val="28"/>
         </w:rPr>
@@ -3591,6 +4247,7 @@
           <w:rStyle w:val="ad"/>
           <w:rFonts w:ascii="Times New Roman" w:hAnsi="Times New Roman" w:cs="Times New Roman"/>
           <w:b w:val="0"/>
+          <w:color w:val="000000" w:themeColor="text1"/>
           <w:sz w:val="28"/>
           <w:szCs w:val="28"/>
         </w:rPr>
@@ -3600,6 +4257,7 @@
           <w:rStyle w:val="ad"/>
           <w:rFonts w:ascii="Times New Roman" w:hAnsi="Times New Roman" w:cs="Times New Roman"/>
           <w:b w:val="0"/>
+          <w:color w:val="000000" w:themeColor="text1"/>
           <w:sz w:val="28"/>
           <w:szCs w:val="28"/>
         </w:rPr>
@@ -3612,13 +4270,15 @@
         <w:ind w:firstLine="851"/>
         <w:rPr>
           <w:rFonts w:ascii="Times New Roman" w:hAnsi="Times New Roman" w:cs="Times New Roman"/>
-          <w:sz w:val="28"/>
-          <w:szCs w:val="28"/>
-        </w:rPr>
-      </w:pPr>
-      <w:r>
-        <w:rPr>
-          <w:rFonts w:ascii="Times New Roman" w:hAnsi="Times New Roman" w:cs="Times New Roman"/>
+          <w:color w:val="000000" w:themeColor="text1"/>
+          <w:sz w:val="28"/>
+          <w:szCs w:val="28"/>
+        </w:rPr>
+      </w:pPr>
+      <w:r>
+        <w:rPr>
+          <w:rFonts w:ascii="Times New Roman" w:hAnsi="Times New Roman" w:cs="Times New Roman"/>
+          <w:color w:val="000000" w:themeColor="text1"/>
           <w:sz w:val="28"/>
           <w:szCs w:val="28"/>
         </w:rPr>
@@ -3637,13 +4297,15 @@
         <w:jc w:val="both"/>
         <w:rPr>
           <w:rFonts w:ascii="Times New Roman" w:hAnsi="Times New Roman" w:cs="Times New Roman"/>
-          <w:sz w:val="28"/>
-          <w:szCs w:val="28"/>
-        </w:rPr>
-      </w:pPr>
-      <w:r>
-        <w:rPr>
-          <w:rFonts w:ascii="Times New Roman" w:hAnsi="Times New Roman" w:cs="Times New Roman"/>
+          <w:color w:val="000000" w:themeColor="text1"/>
+          <w:sz w:val="28"/>
+          <w:szCs w:val="28"/>
+        </w:rPr>
+      </w:pPr>
+      <w:r>
+        <w:rPr>
+          <w:rFonts w:ascii="Times New Roman" w:hAnsi="Times New Roman" w:cs="Times New Roman"/>
+          <w:color w:val="000000" w:themeColor="text1"/>
           <w:sz w:val="28"/>
           <w:szCs w:val="28"/>
         </w:rPr>
@@ -3653,6 +4315,7 @@
       <w:r>
         <w:rPr>
           <w:rFonts w:ascii="Times New Roman" w:hAnsi="Times New Roman" w:cs="Times New Roman"/>
+          <w:color w:val="000000" w:themeColor="text1"/>
           <w:sz w:val="28"/>
           <w:szCs w:val="28"/>
         </w:rPr>
@@ -3666,13 +4329,15 @@
         <w:jc w:val="both"/>
         <w:rPr>
           <w:rFonts w:ascii="Times New Roman" w:hAnsi="Times New Roman" w:cs="Times New Roman"/>
-          <w:sz w:val="28"/>
-          <w:szCs w:val="28"/>
-        </w:rPr>
-      </w:pPr>
-      <w:r>
-        <w:rPr>
-          <w:rFonts w:ascii="Times New Roman" w:hAnsi="Times New Roman" w:cs="Times New Roman"/>
+          <w:color w:val="000000" w:themeColor="text1"/>
+          <w:sz w:val="28"/>
+          <w:szCs w:val="28"/>
+        </w:rPr>
+      </w:pPr>
+      <w:r>
+        <w:rPr>
+          <w:rFonts w:ascii="Times New Roman" w:hAnsi="Times New Roman" w:cs="Times New Roman"/>
+          <w:color w:val="000000" w:themeColor="text1"/>
           <w:sz w:val="28"/>
           <w:szCs w:val="28"/>
         </w:rPr>
@@ -3681,6 +4346,7 @@
       <w:r>
         <w:rPr>
           <w:rFonts w:ascii="Times New Roman" w:hAnsi="Times New Roman" w:cs="Times New Roman"/>
+          <w:color w:val="000000" w:themeColor="text1"/>
           <w:sz w:val="28"/>
           <w:szCs w:val="28"/>
         </w:rPr>
@@ -3694,13 +4360,15 @@
         <w:jc w:val="both"/>
         <w:rPr>
           <w:rFonts w:ascii="Times New Roman" w:hAnsi="Times New Roman" w:cs="Times New Roman"/>
-          <w:sz w:val="28"/>
-          <w:szCs w:val="28"/>
-        </w:rPr>
-      </w:pPr>
-      <w:r>
-        <w:rPr>
-          <w:rFonts w:ascii="Times New Roman" w:hAnsi="Times New Roman" w:cs="Times New Roman"/>
+          <w:color w:val="000000" w:themeColor="text1"/>
+          <w:sz w:val="28"/>
+          <w:szCs w:val="28"/>
+        </w:rPr>
+      </w:pPr>
+      <w:r>
+        <w:rPr>
+          <w:rFonts w:ascii="Times New Roman" w:hAnsi="Times New Roman" w:cs="Times New Roman"/>
+          <w:color w:val="000000" w:themeColor="text1"/>
           <w:sz w:val="28"/>
           <w:szCs w:val="28"/>
         </w:rPr>
@@ -3714,13 +4382,15 @@
         <w:jc w:val="both"/>
         <w:rPr>
           <w:rFonts w:ascii="Times New Roman" w:hAnsi="Times New Roman" w:cs="Times New Roman"/>
-          <w:sz w:val="28"/>
-          <w:szCs w:val="28"/>
-        </w:rPr>
-      </w:pPr>
-      <w:r>
-        <w:rPr>
-          <w:rFonts w:ascii="Times New Roman" w:hAnsi="Times New Roman" w:cs="Times New Roman"/>
+          <w:color w:val="000000" w:themeColor="text1"/>
+          <w:sz w:val="28"/>
+          <w:szCs w:val="28"/>
+        </w:rPr>
+      </w:pPr>
+      <w:r>
+        <w:rPr>
+          <w:rFonts w:ascii="Times New Roman" w:hAnsi="Times New Roman" w:cs="Times New Roman"/>
+          <w:color w:val="000000" w:themeColor="text1"/>
           <w:sz w:val="28"/>
           <w:szCs w:val="28"/>
         </w:rPr>
@@ -3729,6 +4399,7 @@
       <w:r>
         <w:rPr>
           <w:rFonts w:ascii="Times New Roman" w:hAnsi="Times New Roman" w:cs="Times New Roman"/>
+          <w:color w:val="000000" w:themeColor="text1"/>
           <w:sz w:val="28"/>
           <w:szCs w:val="28"/>
         </w:rPr>
@@ -3742,13 +4413,15 @@
         <w:jc w:val="both"/>
         <w:rPr>
           <w:rFonts w:ascii="Times New Roman" w:hAnsi="Times New Roman" w:cs="Times New Roman"/>
-          <w:sz w:val="28"/>
-          <w:szCs w:val="28"/>
-        </w:rPr>
-      </w:pPr>
-      <w:r>
-        <w:rPr>
-          <w:rFonts w:ascii="Times New Roman" w:hAnsi="Times New Roman" w:cs="Times New Roman"/>
+          <w:color w:val="000000" w:themeColor="text1"/>
+          <w:sz w:val="28"/>
+          <w:szCs w:val="28"/>
+        </w:rPr>
+      </w:pPr>
+      <w:r>
+        <w:rPr>
+          <w:rFonts w:ascii="Times New Roman" w:hAnsi="Times New Roman" w:cs="Times New Roman"/>
+          <w:color w:val="000000" w:themeColor="text1"/>
           <w:sz w:val="28"/>
           <w:szCs w:val="28"/>
         </w:rPr>
@@ -3813,7 +4486,7 @@
             <w:rPr>
               <w:noProof/>
             </w:rPr>
-            <w:t>2</w:t>
+            <w:t>10</w:t>
           </w:r>
         </w:fldSimple>
       </w:p>
@@ -5148,6 +5821,119 @@
     </w:lvl>
   </w:abstractNum>
   <w:abstractNum w:abstractNumId="12">
+    <w:nsid w:val="42A03BBC"/>
+    <w:multiLevelType w:val="hybridMultilevel"/>
+    <w:tmpl w:val="C5C83710"/>
+    <w:lvl w:ilvl="0" w:tplc="04190001">
+      <w:start w:val="1"/>
+      <w:numFmt w:val="bullet"/>
+      <w:lvlText w:val=""/>
+      <w:lvlJc w:val="left"/>
+      <w:pPr>
+        <w:ind w:left="720" w:hanging="360"/>
+      </w:pPr>
+      <w:rPr>
+        <w:rFonts w:ascii="Symbol" w:hAnsi="Symbol" w:hint="default"/>
+      </w:rPr>
+    </w:lvl>
+    <w:lvl w:ilvl="1" w:tplc="04190003">
+      <w:start w:val="1"/>
+      <w:numFmt w:val="bullet"/>
+      <w:lvlText w:val="o"/>
+      <w:lvlJc w:val="left"/>
+      <w:pPr>
+        <w:ind w:left="1440" w:hanging="360"/>
+      </w:pPr>
+      <w:rPr>
+        <w:rFonts w:ascii="Courier New" w:hAnsi="Courier New" w:cs="Courier New" w:hint="default"/>
+      </w:rPr>
+    </w:lvl>
+    <w:lvl w:ilvl="2" w:tplc="04190005" w:tentative="1">
+      <w:start w:val="1"/>
+      <w:numFmt w:val="bullet"/>
+      <w:lvlText w:val=""/>
+      <w:lvlJc w:val="left"/>
+      <w:pPr>
+        <w:ind w:left="2160" w:hanging="360"/>
+      </w:pPr>
+      <w:rPr>
+        <w:rFonts w:ascii="Wingdings" w:hAnsi="Wingdings" w:hint="default"/>
+      </w:rPr>
+    </w:lvl>
+    <w:lvl w:ilvl="3" w:tplc="04190001" w:tentative="1">
+      <w:start w:val="1"/>
+      <w:numFmt w:val="bullet"/>
+      <w:lvlText w:val=""/>
+      <w:lvlJc w:val="left"/>
+      <w:pPr>
+        <w:ind w:left="2880" w:hanging="360"/>
+      </w:pPr>
+      <w:rPr>
+        <w:rFonts w:ascii="Symbol" w:hAnsi="Symbol" w:hint="default"/>
+      </w:rPr>
+    </w:lvl>
+    <w:lvl w:ilvl="4" w:tplc="04190003" w:tentative="1">
+      <w:start w:val="1"/>
+      <w:numFmt w:val="bullet"/>
+      <w:lvlText w:val="o"/>
+      <w:lvlJc w:val="left"/>
+      <w:pPr>
+        <w:ind w:left="3600" w:hanging="360"/>
+      </w:pPr>
+      <w:rPr>
+        <w:rFonts w:ascii="Courier New" w:hAnsi="Courier New" w:cs="Courier New" w:hint="default"/>
+      </w:rPr>
+    </w:lvl>
+    <w:lvl w:ilvl="5" w:tplc="04190005" w:tentative="1">
+      <w:start w:val="1"/>
+      <w:numFmt w:val="bullet"/>
+      <w:lvlText w:val=""/>
+      <w:lvlJc w:val="left"/>
+      <w:pPr>
+        <w:ind w:left="4320" w:hanging="360"/>
+      </w:pPr>
+      <w:rPr>
+        <w:rFonts w:ascii="Wingdings" w:hAnsi="Wingdings" w:hint="default"/>
+      </w:rPr>
+    </w:lvl>
+    <w:lvl w:ilvl="6" w:tplc="04190001" w:tentative="1">
+      <w:start w:val="1"/>
+      <w:numFmt w:val="bullet"/>
+      <w:lvlText w:val=""/>
+      <w:lvlJc w:val="left"/>
+      <w:pPr>
+        <w:ind w:left="5040" w:hanging="360"/>
+      </w:pPr>
+      <w:rPr>
+        <w:rFonts w:ascii="Symbol" w:hAnsi="Symbol" w:hint="default"/>
+      </w:rPr>
+    </w:lvl>
+    <w:lvl w:ilvl="7" w:tplc="04190003" w:tentative="1">
+      <w:start w:val="1"/>
+      <w:numFmt w:val="bullet"/>
+      <w:lvlText w:val="o"/>
+      <w:lvlJc w:val="left"/>
+      <w:pPr>
+        <w:ind w:left="5760" w:hanging="360"/>
+      </w:pPr>
+      <w:rPr>
+        <w:rFonts w:ascii="Courier New" w:hAnsi="Courier New" w:cs="Courier New" w:hint="default"/>
+      </w:rPr>
+    </w:lvl>
+    <w:lvl w:ilvl="8" w:tplc="04190005" w:tentative="1">
+      <w:start w:val="1"/>
+      <w:numFmt w:val="bullet"/>
+      <w:lvlText w:val=""/>
+      <w:lvlJc w:val="left"/>
+      <w:pPr>
+        <w:ind w:left="6480" w:hanging="360"/>
+      </w:pPr>
+      <w:rPr>
+        <w:rFonts w:ascii="Wingdings" w:hAnsi="Wingdings" w:hint="default"/>
+      </w:rPr>
+    </w:lvl>
+  </w:abstractNum>
+  <w:abstractNum w:abstractNumId="13">
     <w:nsid w:val="45300AFC"/>
     <w:multiLevelType w:val="hybridMultilevel"/>
     <w:tmpl w:val="27544B0C"/>
@@ -5236,7 +6022,7 @@
       </w:pPr>
     </w:lvl>
   </w:abstractNum>
-  <w:abstractNum w:abstractNumId="13">
+  <w:abstractNum w:abstractNumId="14">
     <w:nsid w:val="475D6DD6"/>
     <w:multiLevelType w:val="hybridMultilevel"/>
     <w:tmpl w:val="941A34CC"/>
@@ -5325,7 +6111,7 @@
       </w:pPr>
     </w:lvl>
   </w:abstractNum>
-  <w:abstractNum w:abstractNumId="14">
+  <w:abstractNum w:abstractNumId="15">
     <w:nsid w:val="491C070D"/>
     <w:multiLevelType w:val="hybridMultilevel"/>
     <w:tmpl w:val="02CE0EDA"/>
@@ -5414,7 +6200,7 @@
       </w:pPr>
     </w:lvl>
   </w:abstractNum>
-  <w:abstractNum w:abstractNumId="15">
+  <w:abstractNum w:abstractNumId="16">
     <w:nsid w:val="4B1E05C6"/>
     <w:multiLevelType w:val="hybridMultilevel"/>
     <w:tmpl w:val="21D40EA2"/>
@@ -5527,7 +6313,120 @@
       </w:rPr>
     </w:lvl>
   </w:abstractNum>
-  <w:abstractNum w:abstractNumId="16">
+  <w:abstractNum w:abstractNumId="17">
+    <w:nsid w:val="51BB2885"/>
+    <w:multiLevelType w:val="hybridMultilevel"/>
+    <w:tmpl w:val="7264FD10"/>
+    <w:lvl w:ilvl="0" w:tplc="83863F4A">
+      <w:start w:val="1"/>
+      <w:numFmt w:val="bullet"/>
+      <w:lvlText w:val=""/>
+      <w:lvlJc w:val="left"/>
+      <w:pPr>
+        <w:ind w:left="1571" w:hanging="360"/>
+      </w:pPr>
+      <w:rPr>
+        <w:rFonts w:ascii="Symbol" w:hAnsi="Symbol" w:hint="default"/>
+      </w:rPr>
+    </w:lvl>
+    <w:lvl w:ilvl="1" w:tplc="04190003" w:tentative="1">
+      <w:start w:val="1"/>
+      <w:numFmt w:val="bullet"/>
+      <w:lvlText w:val="o"/>
+      <w:lvlJc w:val="left"/>
+      <w:pPr>
+        <w:ind w:left="2291" w:hanging="360"/>
+      </w:pPr>
+      <w:rPr>
+        <w:rFonts w:ascii="Courier New" w:hAnsi="Courier New" w:cs="Courier New" w:hint="default"/>
+      </w:rPr>
+    </w:lvl>
+    <w:lvl w:ilvl="2" w:tplc="04190005" w:tentative="1">
+      <w:start w:val="1"/>
+      <w:numFmt w:val="bullet"/>
+      <w:lvlText w:val=""/>
+      <w:lvlJc w:val="left"/>
+      <w:pPr>
+        <w:ind w:left="3011" w:hanging="360"/>
+      </w:pPr>
+      <w:rPr>
+        <w:rFonts w:ascii="Wingdings" w:hAnsi="Wingdings" w:hint="default"/>
+      </w:rPr>
+    </w:lvl>
+    <w:lvl w:ilvl="3" w:tplc="04190001" w:tentative="1">
+      <w:start w:val="1"/>
+      <w:numFmt w:val="bullet"/>
+      <w:lvlText w:val=""/>
+      <w:lvlJc w:val="left"/>
+      <w:pPr>
+        <w:ind w:left="3731" w:hanging="360"/>
+      </w:pPr>
+      <w:rPr>
+        <w:rFonts w:ascii="Symbol" w:hAnsi="Symbol" w:hint="default"/>
+      </w:rPr>
+    </w:lvl>
+    <w:lvl w:ilvl="4" w:tplc="04190003" w:tentative="1">
+      <w:start w:val="1"/>
+      <w:numFmt w:val="bullet"/>
+      <w:lvlText w:val="o"/>
+      <w:lvlJc w:val="left"/>
+      <w:pPr>
+        <w:ind w:left="4451" w:hanging="360"/>
+      </w:pPr>
+      <w:rPr>
+        <w:rFonts w:ascii="Courier New" w:hAnsi="Courier New" w:cs="Courier New" w:hint="default"/>
+      </w:rPr>
+    </w:lvl>
+    <w:lvl w:ilvl="5" w:tplc="04190005" w:tentative="1">
+      <w:start w:val="1"/>
+      <w:numFmt w:val="bullet"/>
+      <w:lvlText w:val=""/>
+      <w:lvlJc w:val="left"/>
+      <w:pPr>
+        <w:ind w:left="5171" w:hanging="360"/>
+      </w:pPr>
+      <w:rPr>
+        <w:rFonts w:ascii="Wingdings" w:hAnsi="Wingdings" w:hint="default"/>
+      </w:rPr>
+    </w:lvl>
+    <w:lvl w:ilvl="6" w:tplc="04190001" w:tentative="1">
+      <w:start w:val="1"/>
+      <w:numFmt w:val="bullet"/>
+      <w:lvlText w:val=""/>
+      <w:lvlJc w:val="left"/>
+      <w:pPr>
+        <w:ind w:left="5891" w:hanging="360"/>
+      </w:pPr>
+      <w:rPr>
+        <w:rFonts w:ascii="Symbol" w:hAnsi="Symbol" w:hint="default"/>
+      </w:rPr>
+    </w:lvl>
+    <w:lvl w:ilvl="7" w:tplc="04190003" w:tentative="1">
+      <w:start w:val="1"/>
+      <w:numFmt w:val="bullet"/>
+      <w:lvlText w:val="o"/>
+      <w:lvlJc w:val="left"/>
+      <w:pPr>
+        <w:ind w:left="6611" w:hanging="360"/>
+      </w:pPr>
+      <w:rPr>
+        <w:rFonts w:ascii="Courier New" w:hAnsi="Courier New" w:cs="Courier New" w:hint="default"/>
+      </w:rPr>
+    </w:lvl>
+    <w:lvl w:ilvl="8" w:tplc="04190005" w:tentative="1">
+      <w:start w:val="1"/>
+      <w:numFmt w:val="bullet"/>
+      <w:lvlText w:val=""/>
+      <w:lvlJc w:val="left"/>
+      <w:pPr>
+        <w:ind w:left="7331" w:hanging="360"/>
+      </w:pPr>
+      <w:rPr>
+        <w:rFonts w:ascii="Wingdings" w:hAnsi="Wingdings" w:hint="default"/>
+      </w:rPr>
+    </w:lvl>
+  </w:abstractNum>
+  <w:abstractNum w:abstractNumId="18">
     <w:nsid w:val="52E140FD"/>
     <w:multiLevelType w:val="hybridMultilevel"/>
     <w:tmpl w:val="C788279C"/>
@@ -5616,7 +6515,7 @@
       </w:pPr>
     </w:lvl>
   </w:abstractNum>
-  <w:abstractNum w:abstractNumId="17">
+  <w:abstractNum w:abstractNumId="19">
     <w:nsid w:val="5305391F"/>
     <w:multiLevelType w:val="hybridMultilevel"/>
     <w:tmpl w:val="4EA81208"/>
@@ -5729,7 +6628,7 @@
       </w:rPr>
     </w:lvl>
   </w:abstractNum>
-  <w:abstractNum w:abstractNumId="18">
+  <w:abstractNum w:abstractNumId="20">
     <w:nsid w:val="54410392"/>
     <w:multiLevelType w:val="hybridMultilevel"/>
     <w:tmpl w:val="3648CB4E"/>
@@ -5815,7 +6714,7 @@
       </w:pPr>
     </w:lvl>
   </w:abstractNum>
-  <w:abstractNum w:abstractNumId="19">
+  <w:abstractNum w:abstractNumId="21">
     <w:nsid w:val="567E6738"/>
     <w:multiLevelType w:val="hybridMultilevel"/>
     <w:tmpl w:val="5E4E43CE"/>
@@ -5904,7 +6803,7 @@
       </w:pPr>
     </w:lvl>
   </w:abstractNum>
-  <w:abstractNum w:abstractNumId="20">
+  <w:abstractNum w:abstractNumId="22">
     <w:nsid w:val="58707941"/>
     <w:multiLevelType w:val="hybridMultilevel"/>
     <w:tmpl w:val="97BC9C86"/>
@@ -6017,7 +6916,7 @@
       </w:rPr>
     </w:lvl>
   </w:abstractNum>
-  <w:abstractNum w:abstractNumId="21">
+  <w:abstractNum w:abstractNumId="23">
     <w:nsid w:val="612874C1"/>
     <w:multiLevelType w:val="hybridMultilevel"/>
     <w:tmpl w:val="6F50E30C"/>
@@ -6106,7 +7005,7 @@
       </w:pPr>
     </w:lvl>
   </w:abstractNum>
-  <w:abstractNum w:abstractNumId="22">
+  <w:abstractNum w:abstractNumId="24">
     <w:nsid w:val="6A8A0B1E"/>
     <w:multiLevelType w:val="hybridMultilevel"/>
     <w:tmpl w:val="2BF81FE2"/>
@@ -6195,7 +7094,7 @@
       </w:pPr>
     </w:lvl>
   </w:abstractNum>
-  <w:abstractNum w:abstractNumId="23">
+  <w:abstractNum w:abstractNumId="25">
     <w:nsid w:val="6DAE6DD1"/>
     <w:multiLevelType w:val="hybridMultilevel"/>
     <w:tmpl w:val="7C8A3C50"/>
@@ -6308,7 +7207,7 @@
       </w:rPr>
     </w:lvl>
   </w:abstractNum>
-  <w:abstractNum w:abstractNumId="24">
+  <w:abstractNum w:abstractNumId="26">
     <w:nsid w:val="71830EDD"/>
     <w:multiLevelType w:val="multilevel"/>
     <w:tmpl w:val="9FE24192"/>
@@ -6458,7 +7357,269 @@
       </w:rPr>
     </w:lvl>
   </w:abstractNum>
-  <w:abstractNum w:abstractNumId="25">
+  <w:abstractNum w:abstractNumId="27">
+    <w:nsid w:val="736A7CEA"/>
+    <w:multiLevelType w:val="multilevel"/>
+    <w:tmpl w:val="E508E0D6"/>
+    <w:lvl w:ilvl="0">
+      <w:start w:val="1"/>
+      <w:numFmt w:val="bullet"/>
+      <w:lvlText w:val=""/>
+      <w:lvlJc w:val="left"/>
+      <w:pPr>
+        <w:tabs>
+          <w:tab w:val="num" w:pos="720"/>
+        </w:tabs>
+        <w:ind w:left="720" w:hanging="360"/>
+      </w:pPr>
+      <w:rPr>
+        <w:rFonts w:ascii="Symbol" w:hAnsi="Symbol" w:hint="default"/>
+        <w:sz w:val="20"/>
+      </w:rPr>
+    </w:lvl>
+    <w:lvl w:ilvl="1" w:tentative="1">
+      <w:start w:val="1"/>
+      <w:numFmt w:val="bullet"/>
+      <w:lvlText w:val="o"/>
+      <w:lvlJc w:val="left"/>
+      <w:pPr>
+        <w:tabs>
+          <w:tab w:val="num" w:pos="1440"/>
+        </w:tabs>
+        <w:ind w:left="1440" w:hanging="360"/>
+      </w:pPr>
+      <w:rPr>
+        <w:rFonts w:ascii="Courier New" w:hAnsi="Courier New" w:hint="default"/>
+        <w:sz w:val="20"/>
+      </w:rPr>
+    </w:lvl>
+    <w:lvl w:ilvl="2" w:tentative="1">
+      <w:start w:val="1"/>
+      <w:numFmt w:val="bullet"/>
+      <w:lvlText w:val=""/>
+      <w:lvlJc w:val="left"/>
+      <w:pPr>
+        <w:tabs>
+          <w:tab w:val="num" w:pos="2160"/>
+        </w:tabs>
+        <w:ind w:left="2160" w:hanging="360"/>
+      </w:pPr>
+      <w:rPr>
+        <w:rFonts w:ascii="Wingdings" w:hAnsi="Wingdings" w:hint="default"/>
+        <w:sz w:val="20"/>
+      </w:rPr>
+    </w:lvl>
+    <w:lvl w:ilvl="3" w:tentative="1">
+      <w:start w:val="1"/>
+      <w:numFmt w:val="bullet"/>
+      <w:lvlText w:val=""/>
+      <w:lvlJc w:val="left"/>
+      <w:pPr>
+        <w:tabs>
+          <w:tab w:val="num" w:pos="2880"/>
+        </w:tabs>
+        <w:ind w:left="2880" w:hanging="360"/>
+      </w:pPr>
+      <w:rPr>
+        <w:rFonts w:ascii="Wingdings" w:hAnsi="Wingdings" w:hint="default"/>
+        <w:sz w:val="20"/>
+      </w:rPr>
+    </w:lvl>
+    <w:lvl w:ilvl="4" w:tentative="1">
+      <w:start w:val="1"/>
+      <w:numFmt w:val="bullet"/>
+      <w:lvlText w:val=""/>
+      <w:lvlJc w:val="left"/>
+      <w:pPr>
+        <w:tabs>
+          <w:tab w:val="num" w:pos="3600"/>
+        </w:tabs>
+        <w:ind w:left="3600" w:hanging="360"/>
+      </w:pPr>
+      <w:rPr>
+        <w:rFonts w:ascii="Wingdings" w:hAnsi="Wingdings" w:hint="default"/>
+        <w:sz w:val="20"/>
+      </w:rPr>
+    </w:lvl>
+    <w:lvl w:ilvl="5" w:tentative="1">
+      <w:start w:val="1"/>
+      <w:numFmt w:val="bullet"/>
+      <w:lvlText w:val=""/>
+      <w:lvlJc w:val="left"/>
+      <w:pPr>
+        <w:tabs>
+          <w:tab w:val="num" w:pos="4320"/>
+        </w:tabs>
+        <w:ind w:left="4320" w:hanging="360"/>
+      </w:pPr>
+      <w:rPr>
+        <w:rFonts w:ascii="Wingdings" w:hAnsi="Wingdings" w:hint="default"/>
+        <w:sz w:val="20"/>
+      </w:rPr>
+    </w:lvl>
+    <w:lvl w:ilvl="6" w:tentative="1">
+      <w:start w:val="1"/>
+      <w:numFmt w:val="bullet"/>
+      <w:lvlText w:val=""/>
+      <w:lvlJc w:val="left"/>
+      <w:pPr>
+        <w:tabs>
+          <w:tab w:val="num" w:pos="5040"/>
+        </w:tabs>
+        <w:ind w:left="5040" w:hanging="360"/>
+      </w:pPr>
+      <w:rPr>
+        <w:rFonts w:ascii="Wingdings" w:hAnsi="Wingdings" w:hint="default"/>
+        <w:sz w:val="20"/>
+      </w:rPr>
+    </w:lvl>
+    <w:lvl w:ilvl="7" w:tentative="1">
+      <w:start w:val="1"/>
+      <w:numFmt w:val="bullet"/>
+      <w:lvlText w:val=""/>
+      <w:lvlJc w:val="left"/>
+      <w:pPr>
+        <w:tabs>
+          <w:tab w:val="num" w:pos="5760"/>
+        </w:tabs>
+        <w:ind w:left="5760" w:hanging="360"/>
+      </w:pPr>
+      <w:rPr>
+        <w:rFonts w:ascii="Wingdings" w:hAnsi="Wingdings" w:hint="default"/>
+        <w:sz w:val="20"/>
+      </w:rPr>
+    </w:lvl>
+    <w:lvl w:ilvl="8" w:tentative="1">
+      <w:start w:val="1"/>
+      <w:numFmt w:val="bullet"/>
+      <w:lvlText w:val=""/>
+      <w:lvlJc w:val="left"/>
+      <w:pPr>
+        <w:tabs>
+          <w:tab w:val="num" w:pos="6480"/>
+        </w:tabs>
+        <w:ind w:left="6480" w:hanging="360"/>
+      </w:pPr>
+      <w:rPr>
+        <w:rFonts w:ascii="Wingdings" w:hAnsi="Wingdings" w:hint="default"/>
+        <w:sz w:val="20"/>
+      </w:rPr>
+    </w:lvl>
+  </w:abstractNum>
+  <w:abstractNum w:abstractNumId="28">
+    <w:nsid w:val="7D2C65D5"/>
+    <w:multiLevelType w:val="hybridMultilevel"/>
+    <w:tmpl w:val="C674DDA0"/>
+    <w:lvl w:ilvl="0" w:tplc="83863F4A">
+      <w:start w:val="1"/>
+      <w:numFmt w:val="bullet"/>
+      <w:lvlText w:val=""/>
+      <w:lvlJc w:val="left"/>
+      <w:pPr>
+        <w:ind w:left="1571" w:hanging="360"/>
+      </w:pPr>
+      <w:rPr>
+        <w:rFonts w:ascii="Symbol" w:hAnsi="Symbol" w:hint="default"/>
+      </w:rPr>
+    </w:lvl>
+    <w:lvl w:ilvl="1" w:tplc="04190003" w:tentative="1">
+      <w:start w:val="1"/>
+      <w:numFmt w:val="bullet"/>
+      <w:lvlText w:val="o"/>
+      <w:lvlJc w:val="left"/>
+      <w:pPr>
+        <w:ind w:left="2291" w:hanging="360"/>
+      </w:pPr>
+      <w:rPr>
+        <w:rFonts w:ascii="Courier New" w:hAnsi="Courier New" w:cs="Courier New" w:hint="default"/>
+      </w:rPr>
+    </w:lvl>
+    <w:lvl w:ilvl="2" w:tplc="04190005" w:tentative="1">
+      <w:start w:val="1"/>
+      <w:numFmt w:val="bullet"/>
+      <w:lvlText w:val=""/>
+      <w:lvlJc w:val="left"/>
+      <w:pPr>
+        <w:ind w:left="3011" w:hanging="360"/>
+      </w:pPr>
+      <w:rPr>
+        <w:rFonts w:ascii="Wingdings" w:hAnsi="Wingdings" w:hint="default"/>
+      </w:rPr>
+    </w:lvl>
+    <w:lvl w:ilvl="3" w:tplc="04190001" w:tentative="1">
+      <w:start w:val="1"/>
+      <w:numFmt w:val="bullet"/>
+      <w:lvlText w:val=""/>
+      <w:lvlJc w:val="left"/>
+      <w:pPr>
+        <w:ind w:left="3731" w:hanging="360"/>
+      </w:pPr>
+      <w:rPr>
+        <w:rFonts w:ascii="Symbol" w:hAnsi="Symbol" w:hint="default"/>
+      </w:rPr>
+    </w:lvl>
+    <w:lvl w:ilvl="4" w:tplc="04190003" w:tentative="1">
+      <w:start w:val="1"/>
+      <w:numFmt w:val="bullet"/>
+      <w:lvlText w:val="o"/>
+      <w:lvlJc w:val="left"/>
+      <w:pPr>
+        <w:ind w:left="4451" w:hanging="360"/>
+      </w:pPr>
+      <w:rPr>
+        <w:rFonts w:ascii="Courier New" w:hAnsi="Courier New" w:cs="Courier New" w:hint="default"/>
+      </w:rPr>
+    </w:lvl>
+    <w:lvl w:ilvl="5" w:tplc="04190005" w:tentative="1">
+      <w:start w:val="1"/>
+      <w:numFmt w:val="bullet"/>
+      <w:lvlText w:val=""/>
+      <w:lvlJc w:val="left"/>
+      <w:pPr>
+        <w:ind w:left="5171" w:hanging="360"/>
+      </w:pPr>
+      <w:rPr>
+        <w:rFonts w:ascii="Wingdings" w:hAnsi="Wingdings" w:hint="default"/>
+      </w:rPr>
+    </w:lvl>
+    <w:lvl w:ilvl="6" w:tplc="04190001" w:tentative="1">
+      <w:start w:val="1"/>
+      <w:numFmt w:val="bullet"/>
+      <w:lvlText w:val=""/>
+      <w:lvlJc w:val="left"/>
+      <w:pPr>
+        <w:ind w:left="5891" w:hanging="360"/>
+      </w:pPr>
+      <w:rPr>
+        <w:rFonts w:ascii="Symbol" w:hAnsi="Symbol" w:hint="default"/>
+      </w:rPr>
+    </w:lvl>
+    <w:lvl w:ilvl="7" w:tplc="04190003" w:tentative="1">
+      <w:start w:val="1"/>
+      <w:numFmt w:val="bullet"/>
+      <w:lvlText w:val="o"/>
+      <w:lvlJc w:val="left"/>
+      <w:pPr>
+        <w:ind w:left="6611" w:hanging="360"/>
+      </w:pPr>
+      <w:rPr>
+        <w:rFonts w:ascii="Courier New" w:hAnsi="Courier New" w:cs="Courier New" w:hint="default"/>
+      </w:rPr>
+    </w:lvl>
+    <w:lvl w:ilvl="8" w:tplc="04190005" w:tentative="1">
+      <w:start w:val="1"/>
+      <w:numFmt w:val="bullet"/>
+      <w:lvlText w:val=""/>
+      <w:lvlJc w:val="left"/>
+      <w:pPr>
+        <w:ind w:left="7331" w:hanging="360"/>
+      </w:pPr>
+      <w:rPr>
+        <w:rFonts w:ascii="Wingdings" w:hAnsi="Wingdings" w:hint="default"/>
+      </w:rPr>
+    </w:lvl>
+  </w:abstractNum>
+  <w:abstractNum w:abstractNumId="29">
     <w:nsid w:val="7E776044"/>
     <w:multiLevelType w:val="hybridMultilevel"/>
     <w:tmpl w:val="938612E4"/>
@@ -6548,7 +7709,7 @@
     </w:lvl>
   </w:abstractNum>
   <w:num w:numId="1">
-    <w:abstractNumId w:val="20"/>
+    <w:abstractNumId w:val="22"/>
   </w:num>
   <w:num w:numId="2">
     <w:abstractNumId w:val="7"/>
@@ -6557,37 +7718,37 @@
     <w:abstractNumId w:val="2"/>
   </w:num>
   <w:num w:numId="4">
-    <w:abstractNumId w:val="18"/>
+    <w:abstractNumId w:val="20"/>
   </w:num>
   <w:num w:numId="5">
     <w:abstractNumId w:val="4"/>
   </w:num>
   <w:num w:numId="6">
-    <w:abstractNumId w:val="12"/>
+    <w:abstractNumId w:val="13"/>
   </w:num>
   <w:num w:numId="7">
     <w:abstractNumId w:val="5"/>
   </w:num>
   <w:num w:numId="8">
-    <w:abstractNumId w:val="17"/>
+    <w:abstractNumId w:val="19"/>
   </w:num>
   <w:num w:numId="9">
     <w:abstractNumId w:val="3"/>
   </w:num>
   <w:num w:numId="10">
-    <w:abstractNumId w:val="23"/>
+    <w:abstractNumId w:val="25"/>
   </w:num>
   <w:num w:numId="11">
-    <w:abstractNumId w:val="14"/>
+    <w:abstractNumId w:val="15"/>
   </w:num>
   <w:num w:numId="12">
-    <w:abstractNumId w:val="24"/>
+    <w:abstractNumId w:val="26"/>
   </w:num>
   <w:num w:numId="13">
     <w:abstractNumId w:val="10"/>
   </w:num>
   <w:num w:numId="14">
-    <w:abstractNumId w:val="15"/>
+    <w:abstractNumId w:val="16"/>
   </w:num>
   <w:num w:numId="15">
     <w:abstractNumId w:val="8"/>
@@ -6602,10 +7763,10 @@
     <w:abstractNumId w:val="11"/>
   </w:num>
   <w:num w:numId="19">
-    <w:abstractNumId w:val="16"/>
+    <w:abstractNumId w:val="18"/>
   </w:num>
   <w:num w:numId="20">
-    <w:abstractNumId w:val="19"/>
+    <w:abstractNumId w:val="21"/>
   </w:num>
   <w:num w:numId="21">
     <w:abstractNumId w:val="6"/>
@@ -6614,16 +7775,28 @@
     <w:abstractNumId w:val="9"/>
   </w:num>
   <w:num w:numId="23">
-    <w:abstractNumId w:val="25"/>
+    <w:abstractNumId w:val="29"/>
   </w:num>
   <w:num w:numId="24">
-    <w:abstractNumId w:val="22"/>
+    <w:abstractNumId w:val="24"/>
   </w:num>
   <w:num w:numId="25">
-    <w:abstractNumId w:val="13"/>
+    <w:abstractNumId w:val="14"/>
   </w:num>
   <w:num w:numId="26">
-    <w:abstractNumId w:val="21"/>
+    <w:abstractNumId w:val="23"/>
+  </w:num>
+  <w:num w:numId="27">
+    <w:abstractNumId w:val="27"/>
+  </w:num>
+  <w:num w:numId="28">
+    <w:abstractNumId w:val="12"/>
+  </w:num>
+  <w:num w:numId="29">
+    <w:abstractNumId w:val="28"/>
+  </w:num>
+  <w:num w:numId="30">
+    <w:abstractNumId w:val="17"/>
   </w:num>
 </w:numbering>
 </file>
@@ -6839,6 +8012,7 @@
   <w:style w:type="character" w:default="1" w:styleId="a0">
     <w:name w:val="Default Paragraph Font"/>
     <w:uiPriority w:val="1"/>
+    <w:semiHidden/>
     <w:unhideWhenUsed/>
   </w:style>
   <w:style w:type="table" w:default="1" w:styleId="a1">
@@ -7053,304 +8227,6 @@
     </w:rPr>
   </w:style>
 </w:styles>
-</file>
-
-<file path=word/glossary/document.xml><?xml version="1.0" encoding="utf-8"?>
-<w:glossaryDocument xmlns:ve="http://schemas.openxmlformats.org/markup-compatibility/2006" xmlns:o="urn:schemas-microsoft-com:office:office" xmlns:r="http://schemas.openxmlformats.org/officeDocument/2006/relationships" xmlns:m="http://schemas.openxmlformats.org/officeDocument/2006/math" xmlns:v="urn:schemas-microsoft-com:vml" xmlns:wp="http://schemas.openxmlformats.org/drawingml/2006/wordprocessingDrawing" xmlns:w10="urn:schemas-microsoft-com:office:word" xmlns:w="http://schemas.openxmlformats.org/wordprocessingml/2006/main" xmlns:wne="http://schemas.microsoft.com/office/word/2006/wordml">
-  <w:docParts/>
-</w:glossaryDocument>
-</file>
-
-<file path=word/glossary/fontTable.xml><?xml version="1.0" encoding="utf-8"?>
-<w:fonts xmlns:r="http://schemas.openxmlformats.org/officeDocument/2006/relationships" xmlns:w="http://schemas.openxmlformats.org/wordprocessingml/2006/main">
-  <w:font w:name="Symbol">
-    <w:panose1 w:val="05050102010706020507"/>
-    <w:charset w:val="02"/>
-    <w:family w:val="roman"/>
-    <w:pitch w:val="variable"/>
-    <w:sig w:usb0="00000000" w:usb1="10000000" w:usb2="00000000" w:usb3="00000000" w:csb0="80000000" w:csb1="00000000"/>
-  </w:font>
-  <w:font w:name="Times New Roman">
-    <w:panose1 w:val="02020603050405020304"/>
-    <w:charset w:val="CC"/>
-    <w:family w:val="roman"/>
-    <w:pitch w:val="variable"/>
-    <w:sig w:usb0="E0002EFF" w:usb1="C0007843" w:usb2="00000009" w:usb3="00000000" w:csb0="000001FF" w:csb1="00000000"/>
-  </w:font>
-  <w:font w:name="Courier New">
-    <w:panose1 w:val="02070309020205020404"/>
-    <w:charset w:val="CC"/>
-    <w:family w:val="modern"/>
-    <w:pitch w:val="fixed"/>
-    <w:sig w:usb0="E0002AFF" w:usb1="C0007843" w:usb2="00000009" w:usb3="00000000" w:csb0="000001FF" w:csb1="00000000"/>
-  </w:font>
-  <w:font w:name="Wingdings">
-    <w:panose1 w:val="05000000000000000000"/>
-    <w:charset w:val="02"/>
-    <w:family w:val="auto"/>
-    <w:pitch w:val="variable"/>
-    <w:sig w:usb0="00000000" w:usb1="10000000" w:usb2="00000000" w:usb3="00000000" w:csb0="80000000" w:csb1="00000000"/>
-  </w:font>
-  <w:font w:name="Calibri">
-    <w:panose1 w:val="020F0502020204030204"/>
-    <w:charset w:val="CC"/>
-    <w:family w:val="swiss"/>
-    <w:pitch w:val="variable"/>
-    <w:sig w:usb0="E00002FF" w:usb1="4000ACFF" w:usb2="00000001" w:usb3="00000000" w:csb0="0000019F" w:csb1="00000000"/>
-  </w:font>
-  <w:font w:name="Cambria">
-    <w:panose1 w:val="02040503050406030204"/>
-    <w:charset w:val="CC"/>
-    <w:family w:val="roman"/>
-    <w:pitch w:val="variable"/>
-    <w:sig w:usb0="E00002FF" w:usb1="400004FF" w:usb2="00000000" w:usb3="00000000" w:csb0="0000019F" w:csb1="00000000"/>
-  </w:font>
-  <w:font w:name="Tahoma">
-    <w:panose1 w:val="020B0604030504040204"/>
-    <w:charset w:val="CC"/>
-    <w:family w:val="swiss"/>
-    <w:pitch w:val="variable"/>
-    <w:sig w:usb0="E1002EFF" w:usb1="C000605B" w:usb2="00000029" w:usb3="00000000" w:csb0="000101FF" w:csb1="00000000"/>
-  </w:font>
-</w:fonts>
-</file>
-
-<file path=word/glossary/settings.xml><?xml version="1.0" encoding="utf-8"?>
-<w:settings xmlns:o="urn:schemas-microsoft-com:office:office" xmlns:r="http://schemas.openxmlformats.org/officeDocument/2006/relationships" xmlns:m="http://schemas.openxmlformats.org/officeDocument/2006/math" xmlns:v="urn:schemas-microsoft-com:vml" xmlns:w10="urn:schemas-microsoft-com:office:word" xmlns:w="http://schemas.openxmlformats.org/wordprocessingml/2006/main" xmlns:sl="http://schemas.openxmlformats.org/schemaLibrary/2006/main">
-  <w:view w:val="normal"/>
-  <w:defaultTabStop w:val="708"/>
-  <w:characterSpacingControl w:val="doNotCompress"/>
-  <w:compat>
-    <w:useFELayout/>
-  </w:compat>
-  <w:rsids>
-    <w:rsidRoot w:val="0048081F"/>
-    <w:rsid w:val="0048081F"/>
-    <w:rsid w:val="00E1203D"/>
-  </w:rsids>
-  <m:mathPr>
-    <m:mathFont m:val="Cambria Math"/>
-    <m:brkBin m:val="before"/>
-    <m:brkBinSub m:val="--"/>
-    <m:smallFrac m:val="off"/>
-    <m:dispDef/>
-    <m:lMargin m:val="0"/>
-    <m:rMargin m:val="0"/>
-    <m:defJc m:val="centerGroup"/>
-    <m:wrapIndent m:val="1440"/>
-    <m:intLim m:val="subSup"/>
-    <m:naryLim m:val="undOvr"/>
-  </m:mathPr>
-  <w:themeFontLang w:val="ru-RU"/>
-  <w:clrSchemeMapping w:bg1="light1" w:t1="dark1" w:bg2="light2" w:t2="dark2" w:accent1="accent1" w:accent2="accent2" w:accent3="accent3" w:accent4="accent4" w:accent5="accent5" w:accent6="accent6" w:hyperlink="hyperlink" w:followedHyperlink="followedHyperlink"/>
-  <w:decimalSymbol w:val=","/>
-  <w:listSeparator w:val=";"/>
-</w:settings>
-</file>
-
-<file path=word/glossary/styles.xml><?xml version="1.0" encoding="utf-8"?>
-<w:styles xmlns:r="http://schemas.openxmlformats.org/officeDocument/2006/relationships" xmlns:w="http://schemas.openxmlformats.org/wordprocessingml/2006/main">
-  <w:docDefaults>
-    <w:rPrDefault>
-      <w:rPr>
-        <w:rFonts w:asciiTheme="minorHAnsi" w:eastAsiaTheme="minorEastAsia" w:hAnsiTheme="minorHAnsi" w:cstheme="minorBidi"/>
-        <w:sz w:val="22"/>
-        <w:szCs w:val="22"/>
-        <w:lang w:val="ru-RU" w:eastAsia="ru-RU" w:bidi="ar-SA"/>
-      </w:rPr>
-    </w:rPrDefault>
-    <w:pPrDefault>
-      <w:pPr>
-        <w:spacing w:after="200" w:line="276" w:lineRule="auto"/>
-      </w:pPr>
-    </w:pPrDefault>
-  </w:docDefaults>
-  <w:latentStyles w:defLockedState="0" w:defUIPriority="99" w:defSemiHidden="1" w:defUnhideWhenUsed="1" w:defQFormat="0" w:count="267">
-    <w:lsdException w:name="Normal" w:semiHidden="0" w:uiPriority="0" w:unhideWhenUsed="0" w:qFormat="1"/>
-    <w:lsdException w:name="heading 1" w:semiHidden="0" w:uiPriority="9" w:unhideWhenUsed="0" w:qFormat="1"/>
-    <w:lsdException w:name="heading 2" w:uiPriority="9" w:qFormat="1"/>
-    <w:lsdException w:name="heading 3" w:uiPriority="9" w:qFormat="1"/>
-    <w:lsdException w:name="heading 4" w:uiPriority="9" w:qFormat="1"/>
-    <w:lsdException w:name="heading 5" w:uiPriority="9" w:qFormat="1"/>
-    <w:lsdException w:name="heading 6" w:uiPriority="9" w:qFormat="1"/>
-    <w:lsdException w:name="heading 7" w:uiPriority="9" w:qFormat="1"/>
-    <w:lsdException w:name="heading 8" w:uiPriority="9" w:qFormat="1"/>
-    <w:lsdException w:name="heading 9" w:uiPriority="9" w:qFormat="1"/>
-    <w:lsdException w:name="toc 1" w:uiPriority="39"/>
-    <w:lsdException w:name="toc 2" w:uiPriority="39"/>
-    <w:lsdException w:name="toc 3" w:uiPriority="39"/>
-    <w:lsdException w:name="toc 4" w:uiPriority="39"/>
-    <w:lsdException w:name="toc 5" w:uiPriority="39"/>
-    <w:lsdException w:name="toc 6" w:uiPriority="39"/>
-    <w:lsdException w:name="toc 7" w:uiPriority="39"/>
-    <w:lsdException w:name="toc 8" w:uiPriority="39"/>
-    <w:lsdException w:name="toc 9" w:uiPriority="39"/>
-    <w:lsdException w:name="caption" w:uiPriority="35" w:qFormat="1"/>
-    <w:lsdException w:name="Title" w:semiHidden="0" w:uiPriority="10" w:unhideWhenUsed="0" w:qFormat="1"/>
-    <w:lsdException w:name="Default Paragraph Font" w:uiPriority="1"/>
-    <w:lsdException w:name="Subtitle" w:semiHidden="0" w:uiPriority="11" w:unhideWhenUsed="0" w:qFormat="1"/>
-    <w:lsdException w:name="Strong" w:semiHidden="0" w:uiPriority="22" w:unhideWhenUsed="0" w:qFormat="1"/>
-    <w:lsdException w:name="Emphasis" w:semiHidden="0" w:uiPriority="20" w:unhideWhenUsed="0" w:qFormat="1"/>
-    <w:lsdException w:name="Table Grid" w:semiHidden="0" w:uiPriority="59" w:unhideWhenUsed="0"/>
-    <w:lsdException w:name="Placeholder Text" w:unhideWhenUsed="0"/>
-    <w:lsdException w:name="No Spacing" w:semiHidden="0" w:uiPriority="1" w:unhideWhenUsed="0" w:qFormat="1"/>
-    <w:lsdException w:name="Light Shading" w:semiHidden="0" w:uiPriority="60" w:unhideWhenUsed="0"/>
-    <w:lsdException w:name="Light List" w:semiHidden="0" w:uiPriority="61" w:unhideWhenUsed="0"/>
-    <w:lsdException w:name="Light Grid" w:semiHidden="0" w:uiPriority="62" w:unhideWhenUsed="0"/>
-    <w:lsdException w:name="Medium Shading 1" w:semiHidden="0" w:uiPriority="63" w:unhideWhenUsed="0"/>
-    <w:lsdException w:name="Medium Shading 2" w:semiHidden="0" w:uiPriority="64" w:unhideWhenUsed="0"/>
-    <w:lsdException w:name="Medium List 1" w:semiHidden="0" w:uiPriority="65" w:unhideWhenUsed="0"/>
-    <w:lsdException w:name="Medium List 2" w:semiHidden="0" w:uiPriority="66" w:unhideWhenUsed="0"/>
-    <w:lsdException w:name="Medium Grid 1" w:semiHidden="0" w:uiPriority="67" w:unhideWhenUsed="0"/>
-    <w:lsdException w:name="Medium Grid 2" w:semiHidden="0" w:uiPriority="68" w:unhideWhenUsed="0"/>
-    <w:lsdException w:name="Medium Grid 3" w:semiHidden="0" w:uiPriority="69" w:unhideWhenUsed="0"/>
-    <w:lsdException w:name="Dark List" w:semiHidden="0" w:uiPriority="70" w:unhideWhenUsed="0"/>
-    <w:lsdException w:name="Colorful Shading" w:semiHidden="0" w:uiPriority="71" w:unhideWhenUsed="0"/>
-    <w:lsdException w:name="Colorful List" w:semiHidden="0" w:uiPriority="72" w:unhideWhenUsed="0"/>
-    <w:lsdException w:name="Colorful Grid" w:semiHidden="0" w:uiPriority="73" w:unhideWhenUsed="0"/>
-    <w:lsdException w:name="Light Shading Accent 1" w:semiHidden="0" w:uiPriority="60" w:unhideWhenUsed="0"/>
-    <w:lsdException w:name="Light List Accent 1" w:semiHidden="0" w:uiPriority="61" w:unhideWhenUsed="0"/>
-    <w:lsdException w:name="Light Grid Accent 1" w:semiHidden="0" w:uiPriority="62" w:unhideWhenUsed="0"/>
-    <w:lsdException w:name="Medium Shading 1 Accent 1" w:semiHidden="0" w:uiPriority="63" w:unhideWhenUsed="0"/>
-    <w:lsdException w:name="Medium Shading 2 Accent 1" w:semiHidden="0" w:uiPriority="64" w:unhideWhenUsed="0"/>
-    <w:lsdException w:name="Medium List 1 Accent 1" w:semiHidden="0" w:uiPriority="65" w:unhideWhenUsed="0"/>
-    <w:lsdException w:name="Revision" w:unhideWhenUsed="0"/>
-    <w:lsdException w:name="List Paragraph" w:semiHidden="0" w:uiPriority="34" w:unhideWhenUsed="0" w:qFormat="1"/>
-    <w:lsdException w:name="Quote" w:semiHidden="0" w:uiPriority="29" w:unhideWhenUsed="0" w:qFormat="1"/>
-    <w:lsdException w:name="Intense Quote" w:semiHidden="0" w:uiPriority="30" w:unhideWhenUsed="0" w:qFormat="1"/>
-    <w:lsdException w:name="Medium List 2 Accent 1" w:semiHidden="0" w:uiPriority="66" w:unhideWhenUsed="0"/>
-    <w:lsdException w:name="Medium Grid 1 Accent 1" w:semiHidden="0" w:uiPriority="67" w:unhideWhenUsed="0"/>
-    <w:lsdException w:name="Medium Grid 2 Accent 1" w:semiHidden="0" w:uiPriority="68" w:unhideWhenUsed="0"/>
-    <w:lsdException w:name="Medium Grid 3 Accent 1" w:semiHidden="0" w:uiPriority="69" w:unhideWhenUsed="0"/>
-    <w:lsdException w:name="Dark List Accent 1" w:semiHidden="0" w:uiPriority="70" w:unhideWhenUsed="0"/>
-    <w:lsdException w:name="Colorful Shading Accent 1" w:semiHidden="0" w:uiPriority="71" w:unhideWhenUsed="0"/>
-    <w:lsdException w:name="Colorful List Accent 1" w:semiHidden="0" w:uiPriority="72" w:unhideWhenUsed="0"/>
-    <w:lsdException w:name="Colorful Grid Accent 1" w:semiHidden="0" w:uiPriority="73" w:unhideWhenUsed="0"/>
-    <w:lsdException w:name="Light Shading Accent 2" w:semiHidden="0" w:uiPriority="60" w:unhideWhenUsed="0"/>
-    <w:lsdException w:name="Light List Accent 2" w:semiHidden="0" w:uiPriority="61" w:unhideWhenUsed="0"/>
-    <w:lsdException w:name="Light Grid Accent 2" w:semiHidden="0" w:uiPriority="62" w:unhideWhenUsed="0"/>
-    <w:lsdException w:name="Medium Shading 1 Accent 2" w:semiHidden="0" w:uiPriority="63" w:unhideWhenUsed="0"/>
-    <w:lsdException w:name="Medium Shading 2 Accent 2" w:semiHidden="0" w:uiPriority="64" w:unhideWhenUsed="0"/>
-    <w:lsdException w:name="Medium List 1 Accent 2" w:semiHidden="0" w:uiPriority="65" w:unhideWhenUsed="0"/>
-    <w:lsdException w:name="Medium List 2 Accent 2" w:semiHidden="0" w:uiPriority="66" w:unhideWhenUsed="0"/>
-    <w:lsdException w:name="Medium Grid 1 Accent 2" w:semiHidden="0" w:uiPriority="67" w:unhideWhenUsed="0"/>
-    <w:lsdException w:name="Medium Grid 2 Accent 2" w:semiHidden="0" w:uiPriority="68" w:unhideWhenUsed="0"/>
-    <w:lsdException w:name="Medium Grid 3 Accent 2" w:semiHidden="0" w:uiPriority="69" w:unhideWhenUsed="0"/>
-    <w:lsdException w:name="Dark List Accent 2" w:semiHidden="0" w:uiPriority="70" w:unhideWhenUsed="0"/>
-    <w:lsdException w:name="Colorful Shading Accent 2" w:semiHidden="0" w:uiPriority="71" w:unhideWhenUsed="0"/>
-    <w:lsdException w:name="Colorful List Accent 2" w:semiHidden="0" w:uiPriority="72" w:unhideWhenUsed="0"/>
-    <w:lsdException w:name="Colorful Grid Accent 2" w:semiHidden="0" w:uiPriority="73" w:unhideWhenUsed="0"/>
-    <w:lsdException w:name="Light Shading Accent 3" w:semiHidden="0" w:uiPriority="60" w:unhideWhenUsed="0"/>
-    <w:lsdException w:name="Light List Accent 3" w:semiHidden="0" w:uiPriority="61" w:unhideWhenUsed="0"/>
-    <w:lsdException w:name="Light Grid Accent 3" w:semiHidden="0" w:uiPriority="62" w:unhideWhenUsed="0"/>
-    <w:lsdException w:name="Medium Shading 1 Accent 3" w:semiHidden="0" w:uiPriority="63" w:unhideWhenUsed="0"/>
-    <w:lsdException w:name="Medium Shading 2 Accent 3" w:semiHidden="0" w:uiPriority="64" w:unhideWhenUsed="0"/>
-    <w:lsdException w:name="Medium List 1 Accent 3" w:semiHidden="0" w:uiPriority="65" w:unhideWhenUsed="0"/>
-    <w:lsdException w:name="Medium List 2 Accent 3" w:semiHidden="0" w:uiPriority="66" w:unhideWhenUsed="0"/>
-    <w:lsdException w:name="Medium Grid 1 Accent 3" w:semiHidden="0" w:uiPriority="67" w:unhideWhenUsed="0"/>
-    <w:lsdException w:name="Medium Grid 2 Accent 3" w:semiHidden="0" w:uiPriority="68" w:unhideWhenUsed="0"/>
-    <w:lsdException w:name="Medium Grid 3 Accent 3" w:semiHidden="0" w:uiPriority="69" w:unhideWhenUsed="0"/>
-    <w:lsdException w:name="Dark List Accent 3" w:semiHidden="0" w:uiPriority="70" w:unhideWhenUsed="0"/>
-    <w:lsdException w:name="Colorful Shading Accent 3" w:semiHidden="0" w:uiPriority="71" w:unhideWhenUsed="0"/>
-    <w:lsdException w:name="Colorful List Accent 3" w:semiHidden="0" w:uiPriority="72" w:unhideWhenUsed="0"/>
-    <w:lsdException w:name="Colorful Grid Accent 3" w:semiHidden="0" w:uiPriority="73" w:unhideWhenUsed="0"/>
-    <w:lsdException w:name="Light Shading Accent 4" w:semiHidden="0" w:uiPriority="60" w:unhideWhenUsed="0"/>
-    <w:lsdException w:name="Light List Accent 4" w:semiHidden="0" w:uiPriority="61" w:unhideWhenUsed="0"/>
-    <w:lsdException w:name="Light Grid Accent 4" w:semiHidden="0" w:uiPriority="62" w:unhideWhenUsed="0"/>
-    <w:lsdException w:name="Medium Shading 1 Accent 4" w:semiHidden="0" w:uiPriority="63" w:unhideWhenUsed="0"/>
-    <w:lsdException w:name="Medium Shading 2 Accent 4" w:semiHidden="0" w:uiPriority="64" w:unhideWhenUsed="0"/>
-    <w:lsdException w:name="Medium List 1 Accent 4" w:semiHidden="0" w:uiPriority="65" w:unhideWhenUsed="0"/>
-    <w:lsdException w:name="Medium List 2 Accent 4" w:semiHidden="0" w:uiPriority="66" w:unhideWhenUsed="0"/>
-    <w:lsdException w:name="Medium Grid 1 Accent 4" w:semiHidden="0" w:uiPriority="67" w:unhideWhenUsed="0"/>
-    <w:lsdException w:name="Medium Grid 2 Accent 4" w:semiHidden="0" w:uiPriority="68" w:unhideWhenUsed="0"/>
-    <w:lsdException w:name="Medium Grid 3 Accent 4" w:semiHidden="0" w:uiPriority="69" w:unhideWhenUsed="0"/>
-    <w:lsdException w:name="Dark List Accent 4" w:semiHidden="0" w:uiPriority="70" w:unhideWhenUsed="0"/>
-    <w:lsdException w:name="Colorful Shading Accent 4" w:semiHidden="0" w:uiPriority="71" w:unhideWhenUsed="0"/>
-    <w:lsdException w:name="Colorful List Accent 4" w:semiHidden="0" w:uiPriority="72" w:unhideWhenUsed="0"/>
-    <w:lsdException w:name="Colorful Grid Accent 4" w:semiHidden="0" w:uiPriority="73" w:unhideWhenUsed="0"/>
-    <w:lsdException w:name="Light Shading Accent 5" w:semiHidden="0" w:uiPriority="60" w:unhideWhenUsed="0"/>
-    <w:lsdException w:name="Light List Accent 5" w:semiHidden="0" w:uiPriority="61" w:unhideWhenUsed="0"/>
-    <w:lsdException w:name="Light Grid Accent 5" w:semiHidden="0" w:uiPriority="62" w:unhideWhenUsed="0"/>
-    <w:lsdException w:name="Medium Shading 1 Accent 5" w:semiHidden="0" w:uiPriority="63" w:unhideWhenUsed="0"/>
-    <w:lsdException w:name="Medium Shading 2 Accent 5" w:semiHidden="0" w:uiPriority="64" w:unhideWhenUsed="0"/>
-    <w:lsdException w:name="Medium List 1 Accent 5" w:semiHidden="0" w:uiPriority="65" w:unhideWhenUsed="0"/>
-    <w:lsdException w:name="Medium List 2 Accent 5" w:semiHidden="0" w:uiPriority="66" w:unhideWhenUsed="0"/>
-    <w:lsdException w:name="Medium Grid 1 Accent 5" w:semiHidden="0" w:uiPriority="67" w:unhideWhenUsed="0"/>
-    <w:lsdException w:name="Medium Grid 2 Accent 5" w:semiHidden="0" w:uiPriority="68" w:unhideWhenUsed="0"/>
-    <w:lsdException w:name="Medium Grid 3 Accent 5" w:semiHidden="0" w:uiPriority="69" w:unhideWhenUsed="0"/>
-    <w:lsdException w:name="Dark List Accent 5" w:semiHidden="0" w:uiPriority="70" w:unhideWhenUsed="0"/>
-    <w:lsdException w:name="Colorful Shading Accent 5" w:semiHidden="0" w:uiPriority="71" w:unhideWhenUsed="0"/>
-    <w:lsdException w:name="Colorful List Accent 5" w:semiHidden="0" w:uiPriority="72" w:unhideWhenUsed="0"/>
-    <w:lsdException w:name="Colorful Grid Accent 5" w:semiHidden="0" w:uiPriority="73" w:unhideWhenUsed="0"/>
-    <w:lsdException w:name="Light Shading Accent 6" w:semiHidden="0" w:uiPriority="60" w:unhideWhenUsed="0"/>
-    <w:lsdException w:name="Light List Accent 6" w:semiHidden="0" w:uiPriority="61" w:unhideWhenUsed="0"/>
-    <w:lsdException w:name="Light Grid Accent 6" w:semiHidden="0" w:uiPriority="62" w:unhideWhenUsed="0"/>
-    <w:lsdException w:name="Medium Shading 1 Accent 6" w:semiHidden="0" w:uiPriority="63" w:unhideWhenUsed="0"/>
-    <w:lsdException w:name="Medium Shading 2 Accent 6" w:semiHidden="0" w:uiPriority="64" w:unhideWhenUsed="0"/>
-    <w:lsdException w:name="Medium List 1 Accent 6" w:semiHidden="0" w:uiPriority="65" w:unhideWhenUsed="0"/>
-    <w:lsdException w:name="Medium List 2 Accent 6" w:semiHidden="0" w:uiPriority="66" w:unhideWhenUsed="0"/>
-    <w:lsdException w:name="Medium Grid 1 Accent 6" w:semiHidden="0" w:uiPriority="67" w:unhideWhenUsed="0"/>
-    <w:lsdException w:name="Medium Grid 2 Accent 6" w:semiHidden="0" w:uiPriority="68" w:unhideWhenUsed="0"/>
-    <w:lsdException w:name="Medium Grid 3 Accent 6" w:semiHidden="0" w:uiPriority="69" w:unhideWhenUsed="0"/>
-    <w:lsdException w:name="Dark List Accent 6" w:semiHidden="0" w:uiPriority="70" w:unhideWhenUsed="0"/>
-    <w:lsdException w:name="Colorful Shading Accent 6" w:semiHidden="0" w:uiPriority="71" w:unhideWhenUsed="0"/>
-    <w:lsdException w:name="Colorful List Accent 6" w:semiHidden="0" w:uiPriority="72" w:unhideWhenUsed="0"/>
-    <w:lsdException w:name="Colorful Grid Accent 6" w:semiHidden="0" w:uiPriority="73" w:unhideWhenUsed="0"/>
-    <w:lsdException w:name="Subtle Emphasis" w:semiHidden="0" w:uiPriority="19" w:unhideWhenUsed="0" w:qFormat="1"/>
-    <w:lsdException w:name="Intense Emphasis" w:semiHidden="0" w:uiPriority="21" w:unhideWhenUsed="0" w:qFormat="1"/>
-    <w:lsdException w:name="Subtle Reference" w:semiHidden="0" w:uiPriority="31" w:unhideWhenUsed="0" w:qFormat="1"/>
-    <w:lsdException w:name="Intense Reference" w:semiHidden="0" w:uiPriority="32" w:unhideWhenUsed="0" w:qFormat="1"/>
-    <w:lsdException w:name="Book Title" w:semiHidden="0" w:uiPriority="33" w:unhideWhenUsed="0" w:qFormat="1"/>
-    <w:lsdException w:name="Bibliography" w:uiPriority="37"/>
-    <w:lsdException w:name="TOC Heading" w:uiPriority="39" w:qFormat="1"/>
-  </w:latentStyles>
-  <w:style w:type="paragraph" w:default="1" w:styleId="a">
-    <w:name w:val="Normal"/>
-    <w:qFormat/>
-  </w:style>
-  <w:style w:type="character" w:default="1" w:styleId="a0">
-    <w:name w:val="Default Paragraph Font"/>
-    <w:uiPriority w:val="1"/>
-    <w:semiHidden/>
-    <w:unhideWhenUsed/>
-  </w:style>
-  <w:style w:type="table" w:default="1" w:styleId="a1">
-    <w:name w:val="Normal Table"/>
-    <w:uiPriority w:val="99"/>
-    <w:semiHidden/>
-    <w:unhideWhenUsed/>
-    <w:qFormat/>
-    <w:tblPr>
-      <w:tblInd w:w="0" w:type="dxa"/>
-      <w:tblCellMar>
-        <w:top w:w="0" w:type="dxa"/>
-        <w:left w:w="108" w:type="dxa"/>
-        <w:bottom w:w="0" w:type="dxa"/>
-        <w:right w:w="108" w:type="dxa"/>
-      </w:tblCellMar>
-    </w:tblPr>
-  </w:style>
-  <w:style w:type="numbering" w:default="1" w:styleId="a2">
-    <w:name w:val="No List"/>
-    <w:uiPriority w:val="99"/>
-    <w:semiHidden/>
-    <w:unhideWhenUsed/>
-  </w:style>
-  <w:style w:type="paragraph" w:customStyle="1" w:styleId="2F3E055C1EE642BA94B7262B27CB8129">
-    <w:name w:val="2F3E055C1EE642BA94B7262B27CB8129"/>
-    <w:rsid w:val="0048081F"/>
-  </w:style>
-  <w:style w:type="paragraph" w:customStyle="1" w:styleId="BC3A587A7747443DADB51E2006924B12">
-    <w:name w:val="BC3A587A7747443DADB51E2006924B12"/>
-    <w:rsid w:val="0048081F"/>
-  </w:style>
-</w:styles>
-</file>
-
-<file path=word/glossary/webSettings.xml><?xml version="1.0" encoding="utf-8"?>
-<w:webSettings xmlns:r="http://schemas.openxmlformats.org/officeDocument/2006/relationships" xmlns:w="http://schemas.openxmlformats.org/wordprocessingml/2006/main">
-  <w:optimizeForBrowser/>
-</w:webSettings>
 </file>
 
 <file path=word/theme/theme1.xml><?xml version="1.0" encoding="utf-8"?>

--- a/Глазов - 1.1. ТЗ ГОСТ 19.201-78.docx
+++ b/Глазов - 1.1. ТЗ ГОСТ 19.201-78.docx
@@ -116,9 +116,8 @@
       <w:pPr>
         <w:shd w:val="clear" w:color="auto" w:fill="FFFFFF"/>
         <w:spacing w:after="0" w:line="315" w:lineRule="atLeast"/>
-        <w:jc w:val="center"/>
-        <w:rPr>
-          <w:rFonts w:ascii="Tahoma" w:eastAsia="Times New Roman" w:hAnsi="Tahoma" w:cs="Tahoma"/>
+        <w:rPr>
+          <w:rFonts w:ascii="Times New Roman" w:eastAsia="Times New Roman" w:hAnsi="Times New Roman" w:cs="Times New Roman"/>
           <w:color w:val="000000" w:themeColor="text1"/>
           <w:sz w:val="24"/>
           <w:szCs w:val="24"/>
@@ -132,7 +131,7 @@
         <w:spacing w:after="0" w:line="315" w:lineRule="atLeast"/>
         <w:jc w:val="center"/>
         <w:rPr>
-          <w:rFonts w:ascii="Tahoma" w:eastAsia="Times New Roman" w:hAnsi="Tahoma" w:cs="Tahoma"/>
+          <w:rFonts w:ascii="Times New Roman" w:eastAsia="Times New Roman" w:hAnsi="Times New Roman" w:cs="Times New Roman"/>
           <w:color w:val="000000" w:themeColor="text1"/>
           <w:sz w:val="20"/>
           <w:szCs w:val="20"/>
@@ -141,7 +140,7 @@
       </w:pPr>
       <w:r>
         <w:rPr>
-          <w:rFonts w:ascii="Tahoma" w:eastAsia="Times New Roman" w:hAnsi="Tahoma" w:cs="Tahoma"/>
+          <w:rFonts w:ascii="Times New Roman" w:eastAsia="Times New Roman" w:hAnsi="Times New Roman" w:cs="Times New Roman"/>
           <w:color w:val="000000" w:themeColor="text1"/>
           <w:sz w:val="24"/>
           <w:szCs w:val="24"/>
@@ -158,12 +157,40 @@
         <w:rPr>
           <w:rFonts w:ascii="Times New Roman" w:eastAsia="Times New Roman" w:hAnsi="Times New Roman" w:cs="Times New Roman"/>
           <w:color w:val="000000" w:themeColor="text1"/>
+          <w:sz w:val="24"/>
+          <w:szCs w:val="24"/>
+          <w:lang w:eastAsia="ru-RU"/>
+        </w:rPr>
+      </w:pPr>
+      <w:r>
+        <w:rPr>
+          <w:rFonts w:ascii="Times New Roman" w:eastAsia="Times New Roman" w:hAnsi="Times New Roman" w:cs="Times New Roman"/>
+          <w:color w:val="000000" w:themeColor="text1"/>
+          <w:sz w:val="24"/>
+          <w:szCs w:val="24"/>
+          <w:lang w:eastAsia="ru-RU"/>
+        </w:rPr>
+        <w:t>наименование программы</w:t>
+      </w:r>
+    </w:p>
+    <w:p>
+      <w:pPr>
+        <w:shd w:val="clear" w:color="auto" w:fill="FFFFFF"/>
+        <w:spacing w:after="0" w:line="315" w:lineRule="atLeast"/>
+        <w:rPr>
+          <w:rFonts w:ascii="Times New Roman" w:eastAsia="Times New Roman" w:hAnsi="Times New Roman" w:cs="Times New Roman"/>
+          <w:color w:val="000000" w:themeColor="text1"/>
           <w:sz w:val="20"/>
           <w:szCs w:val="20"/>
           <w:lang w:eastAsia="ru-RU"/>
         </w:rPr>
       </w:pPr>
-      <w:r>
+    </w:p>
+    <w:p>
+      <w:pPr>
+        <w:shd w:val="clear" w:color="auto" w:fill="FFFFFF"/>
+        <w:spacing w:after="0" w:line="315" w:lineRule="atLeast"/>
+        <w:jc w:val="center"/>
         <w:rPr>
           <w:rFonts w:ascii="Times New Roman" w:eastAsia="Times New Roman" w:hAnsi="Times New Roman" w:cs="Times New Roman"/>
           <w:color w:val="000000" w:themeColor="text1"/>
@@ -171,7 +198,16 @@
           <w:szCs w:val="20"/>
           <w:lang w:eastAsia="ru-RU"/>
         </w:rPr>
-        <w:t>наименование программы</w:t>
+      </w:pPr>
+      <w:r>
+        <w:rPr>
+          <w:rFonts w:ascii="Times New Roman" w:eastAsia="Times New Roman" w:hAnsi="Times New Roman" w:cs="Times New Roman"/>
+          <w:color w:val="000000" w:themeColor="text1"/>
+          <w:sz w:val="24"/>
+          <w:szCs w:val="24"/>
+          <w:lang w:eastAsia="ru-RU"/>
+        </w:rPr>
+        <w:t>___________________________</w:t>
       </w:r>
     </w:p>
     <w:p>
@@ -187,6 +223,16 @@
           <w:lang w:eastAsia="ru-RU"/>
         </w:rPr>
       </w:pPr>
+      <w:r>
+        <w:rPr>
+          <w:rFonts w:ascii="Times New Roman" w:eastAsia="Times New Roman" w:hAnsi="Times New Roman" w:cs="Times New Roman"/>
+          <w:color w:val="000000" w:themeColor="text1"/>
+          <w:sz w:val="24"/>
+          <w:szCs w:val="24"/>
+          <w:lang w:eastAsia="ru-RU"/>
+        </w:rPr>
+        <w:t>вид носителя данных</w:t>
+      </w:r>
     </w:p>
     <w:p>
       <w:pPr>
@@ -196,6 +242,20 @@
         <w:rPr>
           <w:rFonts w:ascii="Times New Roman" w:eastAsia="Times New Roman" w:hAnsi="Times New Roman" w:cs="Times New Roman"/>
           <w:color w:val="000000" w:themeColor="text1"/>
+          <w:sz w:val="24"/>
+          <w:szCs w:val="24"/>
+          <w:lang w:eastAsia="ru-RU"/>
+        </w:rPr>
+      </w:pPr>
+    </w:p>
+    <w:p>
+      <w:pPr>
+        <w:shd w:val="clear" w:color="auto" w:fill="FFFFFF"/>
+        <w:spacing w:after="0" w:line="315" w:lineRule="atLeast"/>
+        <w:jc w:val="center"/>
+        <w:rPr>
+          <w:rFonts w:ascii="Times New Roman" w:eastAsia="Times New Roman" w:hAnsi="Times New Roman" w:cs="Times New Roman"/>
+          <w:color w:val="000000" w:themeColor="text1"/>
           <w:sz w:val="20"/>
           <w:szCs w:val="20"/>
           <w:lang w:eastAsia="ru-RU"/>
@@ -209,7 +269,7 @@
           <w:szCs w:val="24"/>
           <w:lang w:eastAsia="ru-RU"/>
         </w:rPr>
-        <w:t>__________________________</w:t>
+        <w:t>____________________________</w:t>
       </w:r>
     </w:p>
     <w:p>
@@ -220,140 +280,17 @@
         <w:rPr>
           <w:rFonts w:ascii="Times New Roman" w:eastAsia="Times New Roman" w:hAnsi="Times New Roman" w:cs="Times New Roman"/>
           <w:color w:val="000000" w:themeColor="text1"/>
-          <w:sz w:val="20"/>
-          <w:szCs w:val="20"/>
-          <w:lang w:eastAsia="ru-RU"/>
-        </w:rPr>
-      </w:pPr>
-      <w:r>
-        <w:rPr>
-          <w:rFonts w:ascii="Times New Roman" w:eastAsia="Times New Roman" w:hAnsi="Times New Roman" w:cs="Times New Roman"/>
-          <w:color w:val="000000" w:themeColor="text1"/>
-          <w:sz w:val="20"/>
-          <w:szCs w:val="20"/>
-          <w:lang w:eastAsia="ru-RU"/>
-        </w:rPr>
-        <w:t>наименование программы</w:t>
-      </w:r>
-    </w:p>
-    <w:p>
-      <w:pPr>
-        <w:shd w:val="clear" w:color="auto" w:fill="FFFFFF"/>
-        <w:spacing w:after="0" w:line="315" w:lineRule="atLeast"/>
-        <w:rPr>
-          <w:rFonts w:ascii="Times New Roman" w:eastAsia="Times New Roman" w:hAnsi="Times New Roman" w:cs="Times New Roman"/>
-          <w:color w:val="000000" w:themeColor="text1"/>
-          <w:sz w:val="20"/>
-          <w:szCs w:val="20"/>
-          <w:lang w:eastAsia="ru-RU"/>
-        </w:rPr>
-      </w:pPr>
-    </w:p>
-    <w:p>
-      <w:pPr>
-        <w:shd w:val="clear" w:color="auto" w:fill="FFFFFF"/>
-        <w:spacing w:after="0" w:line="315" w:lineRule="atLeast"/>
-        <w:jc w:val="center"/>
-        <w:rPr>
-          <w:rFonts w:ascii="Times New Roman" w:eastAsia="Times New Roman" w:hAnsi="Times New Roman" w:cs="Times New Roman"/>
-          <w:color w:val="000000" w:themeColor="text1"/>
-          <w:sz w:val="20"/>
-          <w:szCs w:val="20"/>
-          <w:lang w:eastAsia="ru-RU"/>
-        </w:rPr>
-      </w:pPr>
-      <w:r>
-        <w:rPr>
-          <w:rFonts w:ascii="Times New Roman" w:eastAsia="Times New Roman" w:hAnsi="Times New Roman" w:cs="Times New Roman"/>
-          <w:color w:val="000000" w:themeColor="text1"/>
           <w:sz w:val="24"/>
           <w:szCs w:val="24"/>
           <w:lang w:eastAsia="ru-RU"/>
         </w:rPr>
-        <w:t>___________________________</w:t>
-      </w:r>
-    </w:p>
-    <w:p>
-      <w:pPr>
-        <w:shd w:val="clear" w:color="auto" w:fill="FFFFFF"/>
-        <w:spacing w:after="0" w:line="315" w:lineRule="atLeast"/>
-        <w:jc w:val="center"/>
-        <w:rPr>
-          <w:rFonts w:ascii="Times New Roman" w:eastAsia="Times New Roman" w:hAnsi="Times New Roman" w:cs="Times New Roman"/>
-          <w:color w:val="000000" w:themeColor="text1"/>
-          <w:sz w:val="20"/>
-          <w:szCs w:val="20"/>
-          <w:lang w:eastAsia="ru-RU"/>
-        </w:rPr>
-      </w:pPr>
-      <w:r>
-        <w:rPr>
-          <w:rFonts w:ascii="Times New Roman" w:eastAsia="Times New Roman" w:hAnsi="Times New Roman" w:cs="Times New Roman"/>
-          <w:color w:val="000000" w:themeColor="text1"/>
-          <w:sz w:val="20"/>
-          <w:szCs w:val="20"/>
-          <w:lang w:eastAsia="ru-RU"/>
-        </w:rPr>
-        <w:t>вид носителя данных</w:t>
-      </w:r>
-    </w:p>
-    <w:p>
-      <w:pPr>
-        <w:shd w:val="clear" w:color="auto" w:fill="FFFFFF"/>
-        <w:spacing w:after="0" w:line="315" w:lineRule="atLeast"/>
-        <w:jc w:val="center"/>
+      </w:pPr>
+      <w:r>
         <w:rPr>
           <w:rFonts w:ascii="Times New Roman" w:eastAsia="Times New Roman" w:hAnsi="Times New Roman" w:cs="Times New Roman"/>
           <w:color w:val="000000" w:themeColor="text1"/>
           <w:sz w:val="24"/>
           <w:szCs w:val="24"/>
-          <w:lang w:eastAsia="ru-RU"/>
-        </w:rPr>
-      </w:pPr>
-    </w:p>
-    <w:p>
-      <w:pPr>
-        <w:shd w:val="clear" w:color="auto" w:fill="FFFFFF"/>
-        <w:spacing w:after="0" w:line="315" w:lineRule="atLeast"/>
-        <w:jc w:val="center"/>
-        <w:rPr>
-          <w:rFonts w:ascii="Times New Roman" w:eastAsia="Times New Roman" w:hAnsi="Times New Roman" w:cs="Times New Roman"/>
-          <w:color w:val="000000" w:themeColor="text1"/>
-          <w:sz w:val="20"/>
-          <w:szCs w:val="20"/>
-          <w:lang w:eastAsia="ru-RU"/>
-        </w:rPr>
-      </w:pPr>
-      <w:r>
-        <w:rPr>
-          <w:rFonts w:ascii="Times New Roman" w:eastAsia="Times New Roman" w:hAnsi="Times New Roman" w:cs="Times New Roman"/>
-          <w:color w:val="000000" w:themeColor="text1"/>
-          <w:sz w:val="24"/>
-          <w:szCs w:val="24"/>
-          <w:lang w:eastAsia="ru-RU"/>
-        </w:rPr>
-        <w:t>____________________________</w:t>
-      </w:r>
-    </w:p>
-    <w:p>
-      <w:pPr>
-        <w:shd w:val="clear" w:color="auto" w:fill="FFFFFF"/>
-        <w:spacing w:after="0" w:line="315" w:lineRule="atLeast"/>
-        <w:jc w:val="center"/>
-        <w:rPr>
-          <w:rFonts w:ascii="Times New Roman" w:eastAsia="Times New Roman" w:hAnsi="Times New Roman" w:cs="Times New Roman"/>
-          <w:color w:val="000000" w:themeColor="text1"/>
-          <w:sz w:val="20"/>
-          <w:szCs w:val="20"/>
-          <w:lang w:eastAsia="ru-RU"/>
-        </w:rPr>
-      </w:pPr>
-      <w:r>
-        <w:rPr>
-          <w:rFonts w:ascii="Times New Roman" w:eastAsia="Times New Roman" w:hAnsi="Times New Roman" w:cs="Times New Roman"/>
-          <w:color w:val="000000" w:themeColor="text1"/>
-          <w:sz w:val="20"/>
-          <w:szCs w:val="20"/>
           <w:lang w:eastAsia="ru-RU"/>
         </w:rPr>
         <w:t>объем документа</w:t>
@@ -1197,114 +1134,282 @@
     </w:p>
     <w:p>
       <w:pPr>
-        <w:spacing w:line="240" w:lineRule="auto"/>
         <w:ind w:firstLine="851"/>
         <w:jc w:val="both"/>
         <w:rPr>
           <w:rFonts w:ascii="Times New Roman" w:hAnsi="Times New Roman" w:cs="Times New Roman"/>
-          <w:color w:val="000000" w:themeColor="text1"/>
-          <w:sz w:val="28"/>
-          <w:szCs w:val="28"/>
-        </w:rPr>
-      </w:pPr>
-      <w:r>
-        <w:rPr>
-          <w:rFonts w:ascii="Times New Roman" w:hAnsi="Times New Roman" w:cs="Times New Roman"/>
-          <w:color w:val="000000" w:themeColor="text1"/>
-          <w:sz w:val="28"/>
-          <w:szCs w:val="28"/>
-        </w:rPr>
-        <w:t>Документ на основани</w:t>
-      </w:r>
-      <w:proofErr w:type="gramStart"/>
-      <w:r>
-        <w:rPr>
-          <w:rFonts w:ascii="Times New Roman" w:hAnsi="Times New Roman" w:cs="Times New Roman"/>
-          <w:color w:val="000000" w:themeColor="text1"/>
-          <w:sz w:val="28"/>
-          <w:szCs w:val="28"/>
-        </w:rPr>
-        <w:t>е</w:t>
-      </w:r>
-      <w:proofErr w:type="gramEnd"/>
-      <w:r>
-        <w:rPr>
-          <w:rFonts w:ascii="Times New Roman" w:hAnsi="Times New Roman" w:cs="Times New Roman"/>
-          <w:color w:val="000000" w:themeColor="text1"/>
-          <w:sz w:val="28"/>
-          <w:szCs w:val="28"/>
-        </w:rPr>
-        <w:t xml:space="preserve"> которого ведется разработка – Практика 2022-23г. УП.02. Осуществление интеграции программных модулей.</w:t>
-      </w:r>
-    </w:p>
-    <w:p>
-      <w:pPr>
-        <w:spacing w:line="240" w:lineRule="auto"/>
+          <w:sz w:val="28"/>
+          <w:szCs w:val="28"/>
+        </w:rPr>
+      </w:pPr>
+      <w:r>
+        <w:rPr>
+          <w:rFonts w:ascii="Times New Roman" w:hAnsi="Times New Roman" w:cs="Times New Roman"/>
+          <w:sz w:val="28"/>
+          <w:szCs w:val="28"/>
+        </w:rPr>
+        <w:t>Основанием для разр</w:t>
+      </w:r>
+      <w:r>
+        <w:rPr>
+          <w:rFonts w:ascii="Times New Roman" w:hAnsi="Times New Roman" w:cs="Times New Roman"/>
+          <w:sz w:val="28"/>
+          <w:szCs w:val="28"/>
+        </w:rPr>
+        <w:t>аботки является договор</w:t>
+      </w:r>
+      <w:r>
+        <w:rPr>
+          <w:rFonts w:ascii="Times New Roman" w:hAnsi="Times New Roman" w:cs="Times New Roman"/>
+          <w:sz w:val="28"/>
+          <w:szCs w:val="28"/>
+        </w:rPr>
+        <w:t xml:space="preserve"> от 22.12.2022. </w:t>
+      </w:r>
+      <w:r>
+        <w:rPr>
+          <w:rFonts w:ascii="Times New Roman" w:hAnsi="Times New Roman" w:cs="Times New Roman"/>
+          <w:sz w:val="28"/>
+          <w:szCs w:val="28"/>
+        </w:rPr>
+        <w:t>Договор утвержден Директором агентства по трудоустройству</w:t>
+      </w:r>
+      <w:r>
+        <w:rPr>
+          <w:rFonts w:ascii="Times New Roman" w:hAnsi="Times New Roman" w:cs="Times New Roman"/>
+          <w:sz w:val="28"/>
+          <w:szCs w:val="28"/>
+        </w:rPr>
+        <w:t xml:space="preserve"> «</w:t>
+      </w:r>
+      <w:r>
+        <w:rPr>
+          <w:rFonts w:ascii="Times New Roman" w:hAnsi="Times New Roman" w:cs="Times New Roman"/>
+          <w:sz w:val="28"/>
+          <w:szCs w:val="28"/>
+        </w:rPr>
+        <w:t xml:space="preserve">Перспектива» </w:t>
+      </w:r>
+      <w:proofErr w:type="spellStart"/>
+      <w:r>
+        <w:rPr>
+          <w:rFonts w:ascii="Times New Roman" w:hAnsi="Times New Roman" w:cs="Times New Roman"/>
+          <w:sz w:val="28"/>
+          <w:szCs w:val="28"/>
+        </w:rPr>
+        <w:t>Буяковм</w:t>
+      </w:r>
+      <w:proofErr w:type="spellEnd"/>
+      <w:r>
+        <w:rPr>
+          <w:rFonts w:ascii="Times New Roman" w:hAnsi="Times New Roman" w:cs="Times New Roman"/>
+          <w:sz w:val="28"/>
+          <w:szCs w:val="28"/>
+        </w:rPr>
+        <w:t xml:space="preserve"> Андреем Константиновичем</w:t>
+      </w:r>
+      <w:r>
+        <w:rPr>
+          <w:rFonts w:ascii="Times New Roman" w:hAnsi="Times New Roman" w:cs="Times New Roman"/>
+          <w:sz w:val="28"/>
+          <w:szCs w:val="28"/>
+        </w:rPr>
+        <w:t xml:space="preserve">, именуемым в дальнейшем Заказчиком, и </w:t>
+      </w:r>
+      <w:r>
+        <w:rPr>
+          <w:rFonts w:ascii="Times New Roman" w:hAnsi="Times New Roman" w:cs="Times New Roman"/>
+          <w:sz w:val="28"/>
+          <w:szCs w:val="28"/>
+        </w:rPr>
+        <w:t xml:space="preserve">Комаровом Даниилом Владимировичем </w:t>
+      </w:r>
+      <w:r>
+        <w:rPr>
+          <w:rFonts w:ascii="Times New Roman" w:hAnsi="Times New Roman" w:cs="Times New Roman"/>
+          <w:sz w:val="28"/>
+          <w:szCs w:val="28"/>
+        </w:rPr>
+        <w:t>(</w:t>
+      </w:r>
+      <w:proofErr w:type="spellStart"/>
+      <w:r>
+        <w:rPr>
+          <w:rFonts w:ascii="Times New Roman" w:hAnsi="Times New Roman" w:cs="Times New Roman"/>
+          <w:sz w:val="28"/>
+          <w:szCs w:val="28"/>
+        </w:rPr>
+        <w:t>самозанятый</w:t>
+      </w:r>
+      <w:proofErr w:type="spellEnd"/>
+      <w:r>
+        <w:rPr>
+          <w:rFonts w:ascii="Times New Roman" w:hAnsi="Times New Roman" w:cs="Times New Roman"/>
+          <w:sz w:val="28"/>
+          <w:szCs w:val="28"/>
+        </w:rPr>
+        <w:t>), именуе</w:t>
+      </w:r>
+      <w:r>
+        <w:rPr>
+          <w:rFonts w:ascii="Times New Roman" w:hAnsi="Times New Roman" w:cs="Times New Roman"/>
+          <w:sz w:val="28"/>
+          <w:szCs w:val="28"/>
+        </w:rPr>
+        <w:t>мым в дальнейшем исполнителем, 23.12.2022</w:t>
+      </w:r>
+      <w:r>
+        <w:rPr>
+          <w:rFonts w:ascii="Times New Roman" w:hAnsi="Times New Roman" w:cs="Times New Roman"/>
+          <w:sz w:val="28"/>
+          <w:szCs w:val="28"/>
+        </w:rPr>
+        <w:t>.</w:t>
+      </w:r>
+    </w:p>
+    <w:p>
+      <w:pPr>
         <w:ind w:firstLine="851"/>
         <w:jc w:val="both"/>
         <w:rPr>
           <w:rFonts w:ascii="Times New Roman" w:hAnsi="Times New Roman" w:cs="Times New Roman"/>
-          <w:color w:val="000000" w:themeColor="text1"/>
-          <w:sz w:val="28"/>
-          <w:szCs w:val="28"/>
-        </w:rPr>
-      </w:pPr>
-      <w:r>
-        <w:rPr>
-          <w:rFonts w:ascii="Times New Roman" w:hAnsi="Times New Roman" w:cs="Times New Roman"/>
-          <w:color w:val="000000" w:themeColor="text1"/>
-          <w:sz w:val="28"/>
-          <w:szCs w:val="28"/>
-        </w:rPr>
-        <w:t>Утвердила –</w:t>
-      </w:r>
-      <w:r>
-        <w:rPr>
-          <w:rFonts w:ascii="Times New Roman" w:hAnsi="Times New Roman" w:cs="Times New Roman"/>
-          <w:color w:val="000000" w:themeColor="text1"/>
-          <w:sz w:val="28"/>
-          <w:szCs w:val="28"/>
-        </w:rPr>
-        <w:t xml:space="preserve"> ГАПОУ «БНК»</w:t>
-      </w:r>
-    </w:p>
-    <w:p>
-      <w:pPr>
-        <w:spacing w:line="240" w:lineRule="auto"/>
+          <w:sz w:val="28"/>
+          <w:szCs w:val="28"/>
+        </w:rPr>
+      </w:pPr>
+      <w:r>
+        <w:rPr>
+          <w:rFonts w:ascii="Times New Roman" w:hAnsi="Times New Roman" w:cs="Times New Roman"/>
+          <w:sz w:val="28"/>
+          <w:szCs w:val="28"/>
+        </w:rPr>
+        <w:t xml:space="preserve">Согласно Договору, Исполнитель обязан разработать </w:t>
+      </w:r>
+      <w:r>
+        <w:rPr>
+          <w:rFonts w:ascii="Times New Roman" w:hAnsi="Times New Roman" w:cs="Times New Roman"/>
+          <w:sz w:val="28"/>
+          <w:szCs w:val="28"/>
+        </w:rPr>
+        <w:t>и установить систему «БПТ</w:t>
+      </w:r>
+      <w:r>
+        <w:rPr>
+          <w:rFonts w:ascii="Times New Roman" w:hAnsi="Times New Roman" w:cs="Times New Roman"/>
+          <w:sz w:val="28"/>
+          <w:szCs w:val="28"/>
+        </w:rPr>
+        <w:t>» на обор</w:t>
+      </w:r>
+      <w:r>
+        <w:rPr>
+          <w:rFonts w:ascii="Times New Roman" w:hAnsi="Times New Roman" w:cs="Times New Roman"/>
+          <w:sz w:val="28"/>
+          <w:szCs w:val="28"/>
+        </w:rPr>
+        <w:t>удовании Заказчика не позднее 20.01.2023</w:t>
+      </w:r>
+      <w:r>
+        <w:rPr>
+          <w:rFonts w:ascii="Times New Roman" w:hAnsi="Times New Roman" w:cs="Times New Roman"/>
+          <w:sz w:val="28"/>
+          <w:szCs w:val="28"/>
+        </w:rPr>
+        <w:t>, предоставить исходные коды и документацию к раз</w:t>
+      </w:r>
+      <w:r>
+        <w:rPr>
+          <w:rFonts w:ascii="Times New Roman" w:hAnsi="Times New Roman" w:cs="Times New Roman"/>
+          <w:sz w:val="28"/>
+          <w:szCs w:val="28"/>
+        </w:rPr>
+        <w:t>работанной системе не позднее 26.01.2023</w:t>
+      </w:r>
+      <w:r>
+        <w:rPr>
+          <w:rFonts w:ascii="Times New Roman" w:hAnsi="Times New Roman" w:cs="Times New Roman"/>
+          <w:sz w:val="28"/>
+          <w:szCs w:val="28"/>
+        </w:rPr>
+        <w:t>.</w:t>
+      </w:r>
+    </w:p>
+    <w:p>
+      <w:pPr>
         <w:ind w:firstLine="851"/>
         <w:jc w:val="both"/>
         <w:rPr>
-          <w:rFonts w:ascii="Times New Roman" w:hAnsi="Times New Roman" w:cs="Times New Roman"/>
-          <w:color w:val="000000" w:themeColor="text1"/>
-          <w:sz w:val="28"/>
-          <w:szCs w:val="28"/>
-        </w:rPr>
-      </w:pPr>
-      <w:r>
-        <w:rPr>
-          <w:rFonts w:ascii="Times New Roman" w:hAnsi="Times New Roman" w:cs="Times New Roman"/>
-          <w:color w:val="000000" w:themeColor="text1"/>
-          <w:sz w:val="28"/>
-          <w:szCs w:val="28"/>
-        </w:rPr>
-        <w:t>Тема разработки – «Отслеживание финансовой стороны работы компании»</w:t>
-      </w:r>
-    </w:p>
-    <w:p>
-      <w:pPr>
-        <w:rPr>
-          <w:rFonts w:ascii="Times New Roman" w:hAnsi="Times New Roman" w:cs="Times New Roman"/>
-          <w:color w:val="000000" w:themeColor="text1"/>
-          <w:sz w:val="28"/>
-          <w:szCs w:val="28"/>
-        </w:rPr>
-      </w:pPr>
-      <w:r>
-        <w:rPr>
-          <w:rFonts w:ascii="Times New Roman" w:hAnsi="Times New Roman" w:cs="Times New Roman"/>
-          <w:color w:val="000000" w:themeColor="text1"/>
-          <w:sz w:val="28"/>
-          <w:szCs w:val="28"/>
+          <w:rFonts w:ascii="Tahoma" w:hAnsi="Tahoma" w:cs="Tahoma"/>
+        </w:rPr>
+      </w:pPr>
+      <w:r>
+        <w:rPr>
+          <w:rFonts w:ascii="Times New Roman" w:hAnsi="Times New Roman" w:cs="Times New Roman"/>
+          <w:sz w:val="28"/>
+          <w:szCs w:val="28"/>
+        </w:rPr>
+        <w:t>Наименование темы разработки – «Разр</w:t>
+      </w:r>
+      <w:r>
+        <w:rPr>
+          <w:rFonts w:ascii="Times New Roman" w:hAnsi="Times New Roman" w:cs="Times New Roman"/>
+          <w:sz w:val="28"/>
+          <w:szCs w:val="28"/>
+        </w:rPr>
+        <w:t xml:space="preserve">аботка информационно-справочной системы бюро по </w:t>
+      </w:r>
+      <w:proofErr w:type="spellStart"/>
+      <w:r>
+        <w:rPr>
+          <w:rFonts w:ascii="Times New Roman" w:hAnsi="Times New Roman" w:cs="Times New Roman"/>
+          <w:sz w:val="28"/>
+          <w:szCs w:val="28"/>
+        </w:rPr>
+        <w:t>трудоустройсву</w:t>
+      </w:r>
+      <w:proofErr w:type="spellEnd"/>
+      <w:r>
+        <w:rPr>
+          <w:rFonts w:ascii="Times New Roman" w:hAnsi="Times New Roman" w:cs="Times New Roman"/>
+          <w:sz w:val="28"/>
+          <w:szCs w:val="28"/>
+        </w:rPr>
+        <w:t>».</w:t>
+      </w:r>
+      <w:r>
+        <w:rPr>
+          <w:rFonts w:ascii="Times New Roman" w:hAnsi="Times New Roman" w:cs="Times New Roman"/>
+          <w:sz w:val="28"/>
+          <w:szCs w:val="28"/>
+        </w:rPr>
+        <w:br/>
+        <w:t>Условное обозначение темы р</w:t>
+      </w:r>
+      <w:r>
+        <w:rPr>
+          <w:rFonts w:ascii="Times New Roman" w:hAnsi="Times New Roman" w:cs="Times New Roman"/>
+          <w:sz w:val="28"/>
+          <w:szCs w:val="28"/>
+        </w:rPr>
+        <w:t>азработки (шифр темы) – «БПТ</w:t>
+      </w:r>
+      <w:r>
+        <w:rPr>
+          <w:rFonts w:ascii="Times New Roman" w:hAnsi="Times New Roman" w:cs="Times New Roman"/>
+          <w:sz w:val="28"/>
+          <w:szCs w:val="28"/>
+        </w:rPr>
+        <w:t>».</w:t>
+      </w:r>
+      <w:r>
+        <w:rPr>
+          <w:color w:val="000000" w:themeColor="text1"/>
+        </w:rPr>
+        <w:t xml:space="preserve"> </w:t>
+      </w:r>
+      <w:r>
+        <w:rPr>
+          <w:color w:val="000000" w:themeColor="text1"/>
         </w:rPr>
         <w:br w:type="page"/>
       </w:r>
@@ -4486,7 +4591,7 @@
             <w:rPr>
               <w:noProof/>
             </w:rPr>
-            <w:t>10</w:t>
+            <w:t>1</w:t>
           </w:r>
         </w:fldSimple>
       </w:p>

--- a/Глазов - 1.1. ТЗ ГОСТ 19.201-78.docx
+++ b/Глазов - 1.1. ТЗ ГОСТ 19.201-78.docx
@@ -74,9 +74,8 @@
       <w:pPr>
         <w:shd w:val="clear" w:color="auto" w:fill="FFFFFF"/>
         <w:spacing w:after="0" w:line="315" w:lineRule="atLeast"/>
-        <w:jc w:val="center"/>
-        <w:rPr>
-          <w:rFonts w:ascii="Tahoma" w:eastAsia="Times New Roman" w:hAnsi="Tahoma" w:cs="Tahoma"/>
+        <w:rPr>
+          <w:rFonts w:ascii="Times New Roman" w:eastAsia="Times New Roman" w:hAnsi="Times New Roman" w:cs="Times New Roman"/>
           <w:color w:val="000000" w:themeColor="text1"/>
           <w:sz w:val="24"/>
           <w:szCs w:val="24"/>
@@ -90,13 +89,23 @@
         <w:spacing w:after="0" w:line="315" w:lineRule="atLeast"/>
         <w:jc w:val="center"/>
         <w:rPr>
-          <w:rFonts w:ascii="Tahoma" w:eastAsia="Times New Roman" w:hAnsi="Tahoma" w:cs="Tahoma"/>
+          <w:rFonts w:ascii="Times New Roman" w:eastAsia="Times New Roman" w:hAnsi="Times New Roman" w:cs="Times New Roman"/>
+          <w:color w:val="000000" w:themeColor="text1"/>
+          <w:sz w:val="20"/>
+          <w:szCs w:val="20"/>
+          <w:lang w:eastAsia="ru-RU"/>
+        </w:rPr>
+      </w:pPr>
+      <w:r>
+        <w:rPr>
+          <w:rFonts w:ascii="Times New Roman" w:eastAsia="Times New Roman" w:hAnsi="Times New Roman" w:cs="Times New Roman"/>
           <w:color w:val="000000" w:themeColor="text1"/>
           <w:sz w:val="24"/>
           <w:szCs w:val="24"/>
           <w:lang w:eastAsia="ru-RU"/>
         </w:rPr>
-      </w:pPr>
+        <w:t>__________________________</w:t>
+      </w:r>
     </w:p>
     <w:p>
       <w:pPr>
@@ -104,25 +113,37 @@
         <w:spacing w:after="0" w:line="315" w:lineRule="atLeast"/>
         <w:jc w:val="center"/>
         <w:rPr>
-          <w:rFonts w:ascii="Tahoma" w:eastAsia="Times New Roman" w:hAnsi="Tahoma" w:cs="Tahoma"/>
+          <w:rFonts w:ascii="Times New Roman" w:eastAsia="Times New Roman" w:hAnsi="Times New Roman" w:cs="Times New Roman"/>
+          <w:b/>
           <w:color w:val="000000" w:themeColor="text1"/>
           <w:sz w:val="24"/>
           <w:szCs w:val="24"/>
           <w:lang w:eastAsia="ru-RU"/>
         </w:rPr>
       </w:pPr>
-    </w:p>
-    <w:p>
-      <w:pPr>
-        <w:shd w:val="clear" w:color="auto" w:fill="FFFFFF"/>
-        <w:spacing w:after="0" w:line="315" w:lineRule="atLeast"/>
+      <w:r>
         <w:rPr>
           <w:rFonts w:ascii="Times New Roman" w:eastAsia="Times New Roman" w:hAnsi="Times New Roman" w:cs="Times New Roman"/>
+          <w:b/>
           <w:color w:val="000000" w:themeColor="text1"/>
           <w:sz w:val="24"/>
           <w:szCs w:val="24"/>
           <w:lang w:eastAsia="ru-RU"/>
         </w:rPr>
+        <w:t>наименование программы</w:t>
+      </w:r>
+    </w:p>
+    <w:p>
+      <w:pPr>
+        <w:shd w:val="clear" w:color="auto" w:fill="FFFFFF"/>
+        <w:spacing w:after="0" w:line="315" w:lineRule="atLeast"/>
+        <w:rPr>
+          <w:rFonts w:ascii="Times New Roman" w:eastAsia="Times New Roman" w:hAnsi="Times New Roman" w:cs="Times New Roman"/>
+          <w:color w:val="000000" w:themeColor="text1"/>
+          <w:sz w:val="20"/>
+          <w:szCs w:val="20"/>
+          <w:lang w:eastAsia="ru-RU"/>
+        </w:rPr>
       </w:pPr>
     </w:p>
     <w:p>
@@ -146,7 +167,7 @@
           <w:szCs w:val="24"/>
           <w:lang w:eastAsia="ru-RU"/>
         </w:rPr>
-        <w:t>__________________________</w:t>
+        <w:t>___________________________</w:t>
       </w:r>
     </w:p>
     <w:p>
@@ -156,6 +177,7 @@
         <w:jc w:val="center"/>
         <w:rPr>
           <w:rFonts w:ascii="Times New Roman" w:eastAsia="Times New Roman" w:hAnsi="Times New Roman" w:cs="Times New Roman"/>
+          <w:b/>
           <w:color w:val="000000" w:themeColor="text1"/>
           <w:sz w:val="24"/>
           <w:szCs w:val="24"/>
@@ -165,18 +187,34 @@
       <w:r>
         <w:rPr>
           <w:rFonts w:ascii="Times New Roman" w:eastAsia="Times New Roman" w:hAnsi="Times New Roman" w:cs="Times New Roman"/>
+          <w:b/>
           <w:color w:val="000000" w:themeColor="text1"/>
           <w:sz w:val="24"/>
           <w:szCs w:val="24"/>
           <w:lang w:eastAsia="ru-RU"/>
         </w:rPr>
-        <w:t>наименование программы</w:t>
+        <w:t>вид носителя данных</w:t>
       </w:r>
     </w:p>
     <w:p>
       <w:pPr>
         <w:shd w:val="clear" w:color="auto" w:fill="FFFFFF"/>
         <w:spacing w:after="0" w:line="315" w:lineRule="atLeast"/>
+        <w:jc w:val="center"/>
+        <w:rPr>
+          <w:rFonts w:ascii="Times New Roman" w:eastAsia="Times New Roman" w:hAnsi="Times New Roman" w:cs="Times New Roman"/>
+          <w:color w:val="000000" w:themeColor="text1"/>
+          <w:sz w:val="24"/>
+          <w:szCs w:val="24"/>
+          <w:lang w:eastAsia="ru-RU"/>
+        </w:rPr>
+      </w:pPr>
+    </w:p>
+    <w:p>
+      <w:pPr>
+        <w:shd w:val="clear" w:color="auto" w:fill="FFFFFF"/>
+        <w:spacing w:after="0" w:line="315" w:lineRule="atLeast"/>
+        <w:jc w:val="center"/>
         <w:rPr>
           <w:rFonts w:ascii="Times New Roman" w:eastAsia="Times New Roman" w:hAnsi="Times New Roman" w:cs="Times New Roman"/>
           <w:color w:val="000000" w:themeColor="text1"/>
@@ -185,6 +223,16 @@
           <w:lang w:eastAsia="ru-RU"/>
         </w:rPr>
       </w:pPr>
+      <w:r>
+        <w:rPr>
+          <w:rFonts w:ascii="Times New Roman" w:eastAsia="Times New Roman" w:hAnsi="Times New Roman" w:cs="Times New Roman"/>
+          <w:color w:val="000000" w:themeColor="text1"/>
+          <w:sz w:val="24"/>
+          <w:szCs w:val="24"/>
+          <w:lang w:eastAsia="ru-RU"/>
+        </w:rPr>
+        <w:t>____________________________</w:t>
+      </w:r>
     </w:p>
     <w:p>
       <w:pPr>
@@ -193,108 +241,448 @@
         <w:jc w:val="center"/>
         <w:rPr>
           <w:rFonts w:ascii="Times New Roman" w:eastAsia="Times New Roman" w:hAnsi="Times New Roman" w:cs="Times New Roman"/>
-          <w:color w:val="000000" w:themeColor="text1"/>
-          <w:sz w:val="20"/>
-          <w:szCs w:val="20"/>
-          <w:lang w:eastAsia="ru-RU"/>
-        </w:rPr>
-      </w:pPr>
-      <w:r>
-        <w:rPr>
-          <w:rFonts w:ascii="Times New Roman" w:eastAsia="Times New Roman" w:hAnsi="Times New Roman" w:cs="Times New Roman"/>
+          <w:b/>
           <w:color w:val="000000" w:themeColor="text1"/>
           <w:sz w:val="24"/>
           <w:szCs w:val="24"/>
           <w:lang w:eastAsia="ru-RU"/>
         </w:rPr>
-        <w:t>___________________________</w:t>
-      </w:r>
-    </w:p>
-    <w:p>
-      <w:pPr>
-        <w:shd w:val="clear" w:color="auto" w:fill="FFFFFF"/>
-        <w:spacing w:after="0" w:line="315" w:lineRule="atLeast"/>
-        <w:jc w:val="center"/>
+      </w:pPr>
+      <w:r>
         <w:rPr>
           <w:rFonts w:ascii="Times New Roman" w:eastAsia="Times New Roman" w:hAnsi="Times New Roman" w:cs="Times New Roman"/>
+          <w:b/>
           <w:color w:val="000000" w:themeColor="text1"/>
           <w:sz w:val="24"/>
           <w:szCs w:val="24"/>
           <w:lang w:eastAsia="ru-RU"/>
         </w:rPr>
-      </w:pPr>
-      <w:r>
-        <w:rPr>
-          <w:rFonts w:ascii="Times New Roman" w:eastAsia="Times New Roman" w:hAnsi="Times New Roman" w:cs="Times New Roman"/>
-          <w:color w:val="000000" w:themeColor="text1"/>
-          <w:sz w:val="24"/>
-          <w:szCs w:val="24"/>
-          <w:lang w:eastAsia="ru-RU"/>
-        </w:rPr>
-        <w:t>вид носителя данных</w:t>
-      </w:r>
-    </w:p>
-    <w:p>
-      <w:pPr>
-        <w:shd w:val="clear" w:color="auto" w:fill="FFFFFF"/>
-        <w:spacing w:after="0" w:line="315" w:lineRule="atLeast"/>
-        <w:jc w:val="center"/>
-        <w:rPr>
-          <w:rFonts w:ascii="Times New Roman" w:eastAsia="Times New Roman" w:hAnsi="Times New Roman" w:cs="Times New Roman"/>
-          <w:color w:val="000000" w:themeColor="text1"/>
-          <w:sz w:val="24"/>
-          <w:szCs w:val="24"/>
-          <w:lang w:eastAsia="ru-RU"/>
-        </w:rPr>
-      </w:pPr>
-    </w:p>
-    <w:p>
-      <w:pPr>
-        <w:shd w:val="clear" w:color="auto" w:fill="FFFFFF"/>
-        <w:spacing w:after="0" w:line="315" w:lineRule="atLeast"/>
-        <w:jc w:val="center"/>
-        <w:rPr>
-          <w:rFonts w:ascii="Times New Roman" w:eastAsia="Times New Roman" w:hAnsi="Times New Roman" w:cs="Times New Roman"/>
-          <w:color w:val="000000" w:themeColor="text1"/>
-          <w:sz w:val="20"/>
-          <w:szCs w:val="20"/>
-          <w:lang w:eastAsia="ru-RU"/>
-        </w:rPr>
-      </w:pPr>
-      <w:r>
-        <w:rPr>
-          <w:rFonts w:ascii="Times New Roman" w:eastAsia="Times New Roman" w:hAnsi="Times New Roman" w:cs="Times New Roman"/>
-          <w:color w:val="000000" w:themeColor="text1"/>
-          <w:sz w:val="24"/>
-          <w:szCs w:val="24"/>
-          <w:lang w:eastAsia="ru-RU"/>
-        </w:rPr>
-        <w:t>____________________________</w:t>
-      </w:r>
-    </w:p>
-    <w:p>
-      <w:pPr>
-        <w:shd w:val="clear" w:color="auto" w:fill="FFFFFF"/>
-        <w:spacing w:after="0" w:line="315" w:lineRule="atLeast"/>
-        <w:jc w:val="center"/>
-        <w:rPr>
-          <w:rFonts w:ascii="Times New Roman" w:eastAsia="Times New Roman" w:hAnsi="Times New Roman" w:cs="Times New Roman"/>
-          <w:color w:val="000000" w:themeColor="text1"/>
-          <w:sz w:val="24"/>
-          <w:szCs w:val="24"/>
-          <w:lang w:eastAsia="ru-RU"/>
-        </w:rPr>
-      </w:pPr>
-      <w:r>
-        <w:rPr>
-          <w:rFonts w:ascii="Times New Roman" w:eastAsia="Times New Roman" w:hAnsi="Times New Roman" w:cs="Times New Roman"/>
-          <w:color w:val="000000" w:themeColor="text1"/>
-          <w:sz w:val="24"/>
-          <w:szCs w:val="24"/>
-          <w:lang w:eastAsia="ru-RU"/>
-        </w:rPr>
         <w:t>объем документа</w:t>
       </w:r>
+    </w:p>
+    <w:p>
+      <w:pPr>
+        <w:rPr>
+          <w:rFonts w:ascii="Times New Roman" w:hAnsi="Times New Roman" w:cs="Times New Roman"/>
+          <w:color w:val="000000" w:themeColor="text1"/>
+          <w:sz w:val="28"/>
+          <w:szCs w:val="28"/>
+        </w:rPr>
+      </w:pPr>
+    </w:p>
+    <w:tbl>
+      <w:tblPr>
+        <w:tblStyle w:val="af0"/>
+        <w:tblW w:w="0" w:type="auto"/>
+        <w:tblInd w:w="108" w:type="dxa"/>
+        <w:tblLayout w:type="fixed"/>
+        <w:tblLook w:val="04A0"/>
+      </w:tblPr>
+      <w:tblGrid>
+        <w:gridCol w:w="372"/>
+        <w:gridCol w:w="372"/>
+      </w:tblGrid>
+      <w:tr>
+        <w:trPr>
+          <w:cantSplit/>
+          <w:trHeight w:val="1526"/>
+        </w:trPr>
+        <w:tc>
+          <w:tcPr>
+            <w:tcW w:w="372" w:type="dxa"/>
+            <w:textDirection w:val="btLr"/>
+          </w:tcPr>
+          <w:p>
+            <w:pPr>
+              <w:ind w:left="113" w:right="113"/>
+              <w:rPr>
+                <w:rFonts w:ascii="Times New Roman" w:hAnsi="Times New Roman" w:cs="Times New Roman"/>
+                <w:b/>
+                <w:i/>
+                <w:color w:val="000000" w:themeColor="text1"/>
+                <w:sz w:val="20"/>
+                <w:szCs w:val="20"/>
+              </w:rPr>
+            </w:pPr>
+            <w:proofErr w:type="spellStart"/>
+            <w:r>
+              <w:rPr>
+                <w:rFonts w:ascii="Times New Roman" w:hAnsi="Times New Roman" w:cs="Times New Roman"/>
+                <w:b/>
+                <w:i/>
+                <w:sz w:val="20"/>
+                <w:szCs w:val="20"/>
+              </w:rPr>
+              <w:t>Подп</w:t>
+            </w:r>
+            <w:proofErr w:type="spellEnd"/>
+            <w:r>
+              <w:rPr>
+                <w:rFonts w:ascii="Times New Roman" w:hAnsi="Times New Roman" w:cs="Times New Roman"/>
+                <w:b/>
+                <w:i/>
+                <w:sz w:val="20"/>
+                <w:szCs w:val="20"/>
+              </w:rPr>
+              <w:t>. и дата</w:t>
+            </w:r>
+          </w:p>
+        </w:tc>
+        <w:tc>
+          <w:tcPr>
+            <w:tcW w:w="372" w:type="dxa"/>
+            <w:textDirection w:val="btLr"/>
+          </w:tcPr>
+          <w:p>
+            <w:pPr>
+              <w:ind w:left="113" w:right="113"/>
+              <w:rPr>
+                <w:rFonts w:ascii="Times New Roman" w:hAnsi="Times New Roman" w:cs="Times New Roman"/>
+                <w:color w:val="000000" w:themeColor="text1"/>
+                <w:sz w:val="20"/>
+                <w:szCs w:val="20"/>
+              </w:rPr>
+            </w:pPr>
+          </w:p>
+        </w:tc>
+      </w:tr>
+      <w:tr>
+        <w:trPr>
+          <w:cantSplit/>
+          <w:trHeight w:val="1526"/>
+        </w:trPr>
+        <w:tc>
+          <w:tcPr>
+            <w:tcW w:w="372" w:type="dxa"/>
+            <w:textDirection w:val="btLr"/>
+          </w:tcPr>
+          <w:p>
+            <w:pPr>
+              <w:ind w:left="113" w:right="113"/>
+              <w:rPr>
+                <w:rFonts w:ascii="Times New Roman" w:hAnsi="Times New Roman" w:cs="Times New Roman"/>
+                <w:b/>
+                <w:i/>
+                <w:color w:val="000000" w:themeColor="text1"/>
+                <w:sz w:val="20"/>
+                <w:szCs w:val="20"/>
+              </w:rPr>
+            </w:pPr>
+            <w:r>
+              <w:rPr>
+                <w:rFonts w:ascii="Times New Roman" w:hAnsi="Times New Roman" w:cs="Times New Roman"/>
+                <w:b/>
+                <w:i/>
+                <w:sz w:val="20"/>
+                <w:szCs w:val="20"/>
+              </w:rPr>
+              <w:t xml:space="preserve">Инв. № </w:t>
+            </w:r>
+            <w:proofErr w:type="spellStart"/>
+            <w:r>
+              <w:rPr>
+                <w:rFonts w:ascii="Times New Roman" w:hAnsi="Times New Roman" w:cs="Times New Roman"/>
+                <w:b/>
+                <w:i/>
+                <w:sz w:val="20"/>
+                <w:szCs w:val="20"/>
+              </w:rPr>
+              <w:t>дубл</w:t>
+            </w:r>
+            <w:proofErr w:type="spellEnd"/>
+            <w:r>
+              <w:rPr>
+                <w:rFonts w:ascii="Times New Roman" w:hAnsi="Times New Roman" w:cs="Times New Roman"/>
+                <w:b/>
+                <w:i/>
+                <w:sz w:val="20"/>
+                <w:szCs w:val="20"/>
+              </w:rPr>
+              <w:t>.</w:t>
+            </w:r>
+          </w:p>
+        </w:tc>
+        <w:tc>
+          <w:tcPr>
+            <w:tcW w:w="372" w:type="dxa"/>
+            <w:textDirection w:val="btLr"/>
+          </w:tcPr>
+          <w:p>
+            <w:pPr>
+              <w:ind w:left="113" w:right="113"/>
+              <w:rPr>
+                <w:rFonts w:ascii="Times New Roman" w:hAnsi="Times New Roman" w:cs="Times New Roman"/>
+                <w:color w:val="000000" w:themeColor="text1"/>
+                <w:sz w:val="20"/>
+                <w:szCs w:val="20"/>
+              </w:rPr>
+            </w:pPr>
+          </w:p>
+        </w:tc>
+      </w:tr>
+      <w:tr>
+        <w:trPr>
+          <w:cantSplit/>
+          <w:trHeight w:val="1526"/>
+        </w:trPr>
+        <w:tc>
+          <w:tcPr>
+            <w:tcW w:w="372" w:type="dxa"/>
+            <w:textDirection w:val="btLr"/>
+          </w:tcPr>
+          <w:p>
+            <w:pPr>
+              <w:ind w:left="113" w:right="113"/>
+              <w:rPr>
+                <w:rFonts w:ascii="Times New Roman" w:hAnsi="Times New Roman" w:cs="Times New Roman"/>
+                <w:b/>
+                <w:i/>
+                <w:color w:val="000000" w:themeColor="text1"/>
+                <w:sz w:val="20"/>
+                <w:szCs w:val="20"/>
+              </w:rPr>
+            </w:pPr>
+            <w:proofErr w:type="spellStart"/>
+            <w:r>
+              <w:rPr>
+                <w:rFonts w:ascii="Times New Roman" w:hAnsi="Times New Roman" w:cs="Times New Roman"/>
+                <w:b/>
+                <w:i/>
+                <w:sz w:val="20"/>
+                <w:szCs w:val="20"/>
+              </w:rPr>
+              <w:t>Взам</w:t>
+            </w:r>
+            <w:proofErr w:type="spellEnd"/>
+            <w:r>
+              <w:rPr>
+                <w:rFonts w:ascii="Times New Roman" w:hAnsi="Times New Roman" w:cs="Times New Roman"/>
+                <w:b/>
+                <w:i/>
+                <w:sz w:val="20"/>
+                <w:szCs w:val="20"/>
+              </w:rPr>
+              <w:t xml:space="preserve">. </w:t>
+            </w:r>
+            <w:proofErr w:type="spellStart"/>
+            <w:r>
+              <w:rPr>
+                <w:rFonts w:ascii="Times New Roman" w:hAnsi="Times New Roman" w:cs="Times New Roman"/>
+                <w:b/>
+                <w:i/>
+                <w:sz w:val="20"/>
+                <w:szCs w:val="20"/>
+              </w:rPr>
+              <w:t>инв.</w:t>
+            </w:r>
+            <w:r>
+              <w:rPr>
+                <w:rFonts w:ascii="Times New Roman" w:hAnsi="Times New Roman" w:cs="Times New Roman"/>
+                <w:b/>
+                <w:i/>
+                <w:sz w:val="20"/>
+                <w:szCs w:val="20"/>
+              </w:rPr>
+              <w:t>№</w:t>
+            </w:r>
+            <w:proofErr w:type="spellEnd"/>
+            <w:r>
+              <w:rPr>
+                <w:rFonts w:ascii="Times New Roman" w:hAnsi="Times New Roman" w:cs="Times New Roman"/>
+                <w:b/>
+                <w:i/>
+                <w:sz w:val="20"/>
+                <w:szCs w:val="20"/>
+              </w:rPr>
+              <w:t xml:space="preserve"> </w:t>
+            </w:r>
+          </w:p>
+        </w:tc>
+        <w:tc>
+          <w:tcPr>
+            <w:tcW w:w="372" w:type="dxa"/>
+            <w:textDirection w:val="btLr"/>
+          </w:tcPr>
+          <w:p>
+            <w:pPr>
+              <w:ind w:left="113" w:right="113"/>
+              <w:rPr>
+                <w:rFonts w:ascii="Times New Roman" w:hAnsi="Times New Roman" w:cs="Times New Roman"/>
+                <w:color w:val="000000" w:themeColor="text1"/>
+                <w:sz w:val="20"/>
+                <w:szCs w:val="20"/>
+              </w:rPr>
+            </w:pPr>
+          </w:p>
+        </w:tc>
+      </w:tr>
+      <w:tr>
+        <w:trPr>
+          <w:cantSplit/>
+          <w:trHeight w:val="1526"/>
+        </w:trPr>
+        <w:tc>
+          <w:tcPr>
+            <w:tcW w:w="372" w:type="dxa"/>
+            <w:textDirection w:val="btLr"/>
+          </w:tcPr>
+          <w:p>
+            <w:pPr>
+              <w:ind w:left="113" w:right="113"/>
+              <w:rPr>
+                <w:rFonts w:ascii="Times New Roman" w:hAnsi="Times New Roman" w:cs="Times New Roman"/>
+                <w:b/>
+                <w:i/>
+                <w:color w:val="000000" w:themeColor="text1"/>
+                <w:sz w:val="20"/>
+                <w:szCs w:val="20"/>
+              </w:rPr>
+            </w:pPr>
+            <w:proofErr w:type="spellStart"/>
+            <w:r>
+              <w:rPr>
+                <w:rFonts w:ascii="Times New Roman" w:hAnsi="Times New Roman" w:cs="Times New Roman"/>
+                <w:b/>
+                <w:i/>
+                <w:sz w:val="20"/>
+                <w:szCs w:val="20"/>
+              </w:rPr>
+              <w:t>Подп</w:t>
+            </w:r>
+            <w:proofErr w:type="spellEnd"/>
+            <w:r>
+              <w:rPr>
+                <w:rFonts w:ascii="Times New Roman" w:hAnsi="Times New Roman" w:cs="Times New Roman"/>
+                <w:b/>
+                <w:i/>
+                <w:sz w:val="20"/>
+                <w:szCs w:val="20"/>
+              </w:rPr>
+              <w:t xml:space="preserve">. </w:t>
+            </w:r>
+            <w:r>
+              <w:rPr>
+                <w:rFonts w:ascii="Times New Roman" w:hAnsi="Times New Roman" w:cs="Times New Roman"/>
+                <w:b/>
+                <w:i/>
+                <w:sz w:val="20"/>
+                <w:szCs w:val="20"/>
+              </w:rPr>
+              <w:t>и дата</w:t>
+            </w:r>
+          </w:p>
+        </w:tc>
+        <w:tc>
+          <w:tcPr>
+            <w:tcW w:w="372" w:type="dxa"/>
+            <w:textDirection w:val="btLr"/>
+          </w:tcPr>
+          <w:p>
+            <w:pPr>
+              <w:ind w:left="113" w:right="113"/>
+              <w:rPr>
+                <w:rFonts w:ascii="Times New Roman" w:hAnsi="Times New Roman" w:cs="Times New Roman"/>
+                <w:color w:val="000000" w:themeColor="text1"/>
+                <w:sz w:val="20"/>
+                <w:szCs w:val="20"/>
+              </w:rPr>
+            </w:pPr>
+          </w:p>
+        </w:tc>
+      </w:tr>
+      <w:tr>
+        <w:trPr>
+          <w:cantSplit/>
+          <w:trHeight w:val="1526"/>
+        </w:trPr>
+        <w:tc>
+          <w:tcPr>
+            <w:tcW w:w="372" w:type="dxa"/>
+            <w:textDirection w:val="btLr"/>
+          </w:tcPr>
+          <w:p>
+            <w:pPr>
+              <w:ind w:left="113" w:right="113"/>
+              <w:rPr>
+                <w:rFonts w:ascii="Times New Roman" w:hAnsi="Times New Roman" w:cs="Times New Roman"/>
+                <w:b/>
+                <w:i/>
+                <w:color w:val="000000" w:themeColor="text1"/>
+                <w:sz w:val="20"/>
+                <w:szCs w:val="20"/>
+              </w:rPr>
+            </w:pPr>
+            <w:r>
+              <w:rPr>
+                <w:rFonts w:ascii="Times New Roman" w:hAnsi="Times New Roman" w:cs="Times New Roman"/>
+                <w:b/>
+                <w:i/>
+                <w:sz w:val="20"/>
+                <w:szCs w:val="20"/>
+              </w:rPr>
+              <w:t>Инв</w:t>
+            </w:r>
+            <w:proofErr w:type="gramStart"/>
+            <w:r>
+              <w:rPr>
+                <w:rFonts w:ascii="Times New Roman" w:hAnsi="Times New Roman" w:cs="Times New Roman"/>
+                <w:b/>
+                <w:i/>
+                <w:sz w:val="20"/>
+                <w:szCs w:val="20"/>
+              </w:rPr>
+              <w:t>.</w:t>
+            </w:r>
+            <w:r>
+              <w:rPr>
+                <w:rFonts w:ascii="Times New Roman" w:hAnsi="Times New Roman" w:cs="Times New Roman"/>
+                <w:b/>
+                <w:i/>
+                <w:sz w:val="20"/>
+                <w:szCs w:val="20"/>
+              </w:rPr>
+              <w:t xml:space="preserve">.№ </w:t>
+            </w:r>
+            <w:proofErr w:type="gramEnd"/>
+            <w:r>
+              <w:rPr>
+                <w:rFonts w:ascii="Times New Roman" w:hAnsi="Times New Roman" w:cs="Times New Roman"/>
+                <w:b/>
+                <w:i/>
+                <w:sz w:val="20"/>
+                <w:szCs w:val="20"/>
+              </w:rPr>
+              <w:t>подл.</w:t>
+            </w:r>
+          </w:p>
+        </w:tc>
+        <w:tc>
+          <w:tcPr>
+            <w:tcW w:w="372" w:type="dxa"/>
+            <w:textDirection w:val="btLr"/>
+          </w:tcPr>
+          <w:p>
+            <w:pPr>
+              <w:ind w:left="113" w:right="113"/>
+              <w:rPr>
+                <w:rFonts w:ascii="Times New Roman" w:hAnsi="Times New Roman" w:cs="Times New Roman"/>
+                <w:sz w:val="20"/>
+                <w:szCs w:val="20"/>
+              </w:rPr>
+            </w:pPr>
+          </w:p>
+        </w:tc>
+      </w:tr>
+    </w:tbl>
+    <w:p>
+      <w:pPr>
+        <w:rPr>
+          <w:rFonts w:ascii="Times New Roman" w:hAnsi="Times New Roman" w:cs="Times New Roman"/>
+          <w:color w:val="000000" w:themeColor="text1"/>
+          <w:sz w:val="28"/>
+          <w:szCs w:val="28"/>
+        </w:rPr>
+      </w:pPr>
     </w:p>
     <w:p>
       <w:pPr>
@@ -925,14 +1313,16 @@
         <w:jc w:val="both"/>
         <w:rPr>
           <w:rFonts w:ascii="Times New Roman" w:hAnsi="Times New Roman" w:cs="Times New Roman"/>
-          <w:color w:val="000000" w:themeColor="text1"/>
-          <w:sz w:val="28"/>
-          <w:szCs w:val="28"/>
-        </w:rPr>
-      </w:pPr>
-      <w:r>
-        <w:rPr>
-          <w:rFonts w:ascii="Times New Roman" w:hAnsi="Times New Roman" w:cs="Times New Roman"/>
+          <w:b/>
+          <w:color w:val="000000" w:themeColor="text1"/>
+          <w:sz w:val="28"/>
+          <w:szCs w:val="28"/>
+        </w:rPr>
+      </w:pPr>
+      <w:r>
+        <w:rPr>
+          <w:rFonts w:ascii="Times New Roman" w:hAnsi="Times New Roman" w:cs="Times New Roman"/>
+          <w:b/>
           <w:color w:val="000000" w:themeColor="text1"/>
           <w:sz w:val="28"/>
           <w:szCs w:val="28"/>
@@ -943,6 +1333,7 @@
       <w:r>
         <w:rPr>
           <w:rFonts w:ascii="Times New Roman" w:hAnsi="Times New Roman" w:cs="Times New Roman"/>
+          <w:b/>
           <w:color w:val="000000" w:themeColor="text1"/>
           <w:sz w:val="28"/>
           <w:szCs w:val="28"/>
@@ -952,6 +1343,7 @@
       <w:r>
         <w:rPr>
           <w:rFonts w:ascii="Times New Roman" w:hAnsi="Times New Roman" w:cs="Times New Roman"/>
+          <w:b/>
           <w:color w:val="000000" w:themeColor="text1"/>
           <w:sz w:val="28"/>
           <w:szCs w:val="28"/>
@@ -1116,14 +1508,16 @@
         <w:jc w:val="both"/>
         <w:rPr>
           <w:rFonts w:ascii="Times New Roman" w:hAnsi="Times New Roman" w:cs="Times New Roman"/>
-          <w:color w:val="000000" w:themeColor="text1"/>
-          <w:sz w:val="28"/>
-          <w:szCs w:val="28"/>
-        </w:rPr>
-      </w:pPr>
-      <w:r>
-        <w:rPr>
-          <w:rFonts w:ascii="Times New Roman" w:hAnsi="Times New Roman" w:cs="Times New Roman"/>
+          <w:b/>
+          <w:color w:val="000000" w:themeColor="text1"/>
+          <w:sz w:val="28"/>
+          <w:szCs w:val="28"/>
+        </w:rPr>
+      </w:pPr>
+      <w:r>
+        <w:rPr>
+          <w:rFonts w:ascii="Times New Roman" w:hAnsi="Times New Roman" w:cs="Times New Roman"/>
+          <w:b/>
           <w:color w:val="000000" w:themeColor="text1"/>
           <w:sz w:val="28"/>
           <w:szCs w:val="28"/>
@@ -1426,14 +1820,16 @@
         <w:jc w:val="both"/>
         <w:rPr>
           <w:rFonts w:ascii="Times New Roman" w:hAnsi="Times New Roman" w:cs="Times New Roman"/>
-          <w:color w:val="000000" w:themeColor="text1"/>
-          <w:sz w:val="28"/>
-          <w:szCs w:val="28"/>
-        </w:rPr>
-      </w:pPr>
-      <w:r>
-        <w:rPr>
-          <w:rFonts w:ascii="Times New Roman" w:hAnsi="Times New Roman" w:cs="Times New Roman"/>
+          <w:b/>
+          <w:color w:val="000000" w:themeColor="text1"/>
+          <w:sz w:val="28"/>
+          <w:szCs w:val="28"/>
+        </w:rPr>
+      </w:pPr>
+      <w:r>
+        <w:rPr>
+          <w:rFonts w:ascii="Times New Roman" w:hAnsi="Times New Roman" w:cs="Times New Roman"/>
+          <w:b/>
           <w:color w:val="000000" w:themeColor="text1"/>
           <w:sz w:val="28"/>
           <w:szCs w:val="28"/>
@@ -1685,14 +2081,16 @@
         <w:jc w:val="both"/>
         <w:rPr>
           <w:rFonts w:ascii="Times New Roman" w:hAnsi="Times New Roman" w:cs="Times New Roman"/>
-          <w:color w:val="000000" w:themeColor="text1"/>
-          <w:sz w:val="28"/>
-          <w:szCs w:val="28"/>
-        </w:rPr>
-      </w:pPr>
-      <w:r>
-        <w:rPr>
-          <w:rFonts w:ascii="Times New Roman" w:hAnsi="Times New Roman" w:cs="Times New Roman"/>
+          <w:b/>
+          <w:color w:val="000000" w:themeColor="text1"/>
+          <w:sz w:val="28"/>
+          <w:szCs w:val="28"/>
+        </w:rPr>
+      </w:pPr>
+      <w:r>
+        <w:rPr>
+          <w:rFonts w:ascii="Times New Roman" w:hAnsi="Times New Roman" w:cs="Times New Roman"/>
+          <w:b/>
           <w:color w:val="000000" w:themeColor="text1"/>
           <w:sz w:val="28"/>
           <w:szCs w:val="28"/>
@@ -1703,6 +2101,7 @@
       <w:r>
         <w:rPr>
           <w:rFonts w:ascii="Times New Roman" w:hAnsi="Times New Roman" w:cs="Times New Roman"/>
+          <w:b/>
           <w:color w:val="000000" w:themeColor="text1"/>
           <w:sz w:val="28"/>
           <w:szCs w:val="28"/>
@@ -1717,14 +2116,16 @@
         <w:jc w:val="both"/>
         <w:rPr>
           <w:rFonts w:ascii="Times New Roman" w:hAnsi="Times New Roman" w:cs="Times New Roman"/>
-          <w:color w:val="000000" w:themeColor="text1"/>
-          <w:sz w:val="28"/>
-          <w:szCs w:val="28"/>
-        </w:rPr>
-      </w:pPr>
-      <w:r>
-        <w:rPr>
-          <w:rFonts w:ascii="Times New Roman" w:hAnsi="Times New Roman" w:cs="Times New Roman"/>
+          <w:b/>
+          <w:color w:val="000000" w:themeColor="text1"/>
+          <w:sz w:val="28"/>
+          <w:szCs w:val="28"/>
+        </w:rPr>
+      </w:pPr>
+      <w:r>
+        <w:rPr>
+          <w:rFonts w:ascii="Times New Roman" w:hAnsi="Times New Roman" w:cs="Times New Roman"/>
+          <w:b/>
           <w:color w:val="000000" w:themeColor="text1"/>
           <w:sz w:val="28"/>
           <w:szCs w:val="28"/>
@@ -1734,6 +2135,7 @@
       <w:r>
         <w:rPr>
           <w:rFonts w:ascii="Times New Roman" w:hAnsi="Times New Roman" w:cs="Times New Roman"/>
+          <w:b/>
           <w:color w:val="000000" w:themeColor="text1"/>
           <w:sz w:val="28"/>
           <w:szCs w:val="28"/>
@@ -1958,14 +2360,16 @@
         <w:jc w:val="both"/>
         <w:rPr>
           <w:rFonts w:ascii="Times New Roman" w:hAnsi="Times New Roman" w:cs="Times New Roman"/>
-          <w:color w:val="000000" w:themeColor="text1"/>
-          <w:sz w:val="28"/>
-          <w:szCs w:val="28"/>
-        </w:rPr>
-      </w:pPr>
-      <w:r>
-        <w:rPr>
-          <w:rFonts w:ascii="Times New Roman" w:hAnsi="Times New Roman" w:cs="Times New Roman"/>
+          <w:b/>
+          <w:color w:val="000000" w:themeColor="text1"/>
+          <w:sz w:val="28"/>
+          <w:szCs w:val="28"/>
+        </w:rPr>
+      </w:pPr>
+      <w:r>
+        <w:rPr>
+          <w:rFonts w:ascii="Times New Roman" w:hAnsi="Times New Roman" w:cs="Times New Roman"/>
+          <w:b/>
           <w:color w:val="000000" w:themeColor="text1"/>
           <w:sz w:val="28"/>
           <w:szCs w:val="28"/>
@@ -1975,6 +2379,7 @@
       <w:r>
         <w:rPr>
           <w:rFonts w:ascii="Times New Roman" w:hAnsi="Times New Roman" w:cs="Times New Roman"/>
+          <w:b/>
           <w:color w:val="000000" w:themeColor="text1"/>
           <w:sz w:val="28"/>
           <w:szCs w:val="28"/>
@@ -2035,6 +2440,7 @@
         <w:jc w:val="both"/>
         <w:rPr>
           <w:rFonts w:ascii="Times New Roman" w:hAnsi="Times New Roman" w:cs="Times New Roman"/>
+          <w:b/>
           <w:color w:val="000000" w:themeColor="text1"/>
           <w:sz w:val="28"/>
           <w:szCs w:val="28"/>
@@ -2044,6 +2450,7 @@
       <w:r>
         <w:rPr>
           <w:rFonts w:ascii="Times New Roman" w:hAnsi="Times New Roman" w:cs="Times New Roman"/>
+          <w:b/>
           <w:color w:val="000000" w:themeColor="text1"/>
           <w:sz w:val="28"/>
           <w:szCs w:val="28"/>
@@ -2147,6 +2554,7 @@
         <w:jc w:val="both"/>
         <w:rPr>
           <w:rFonts w:ascii="Times New Roman" w:hAnsi="Times New Roman" w:cs="Times New Roman"/>
+          <w:b/>
           <w:color w:val="000000" w:themeColor="text1"/>
           <w:sz w:val="28"/>
           <w:szCs w:val="28"/>
@@ -2156,6 +2564,7 @@
       <w:r>
         <w:rPr>
           <w:rFonts w:ascii="Times New Roman" w:hAnsi="Times New Roman" w:cs="Times New Roman"/>
+          <w:b/>
           <w:color w:val="000000" w:themeColor="text1"/>
           <w:sz w:val="28"/>
           <w:szCs w:val="28"/>
@@ -2166,6 +2575,7 @@
       <w:r>
         <w:rPr>
           <w:rFonts w:ascii="Times New Roman" w:hAnsi="Times New Roman" w:cs="Times New Roman"/>
+          <w:b/>
           <w:color w:val="000000" w:themeColor="text1"/>
           <w:sz w:val="28"/>
           <w:szCs w:val="28"/>
@@ -2638,14 +3048,16 @@
         <w:jc w:val="both"/>
         <w:rPr>
           <w:rFonts w:ascii="Times New Roman" w:hAnsi="Times New Roman" w:cs="Times New Roman"/>
-          <w:color w:val="000000" w:themeColor="text1"/>
-          <w:sz w:val="28"/>
-          <w:szCs w:val="28"/>
-        </w:rPr>
-      </w:pPr>
-      <w:r>
-        <w:rPr>
-          <w:rFonts w:ascii="Times New Roman" w:hAnsi="Times New Roman" w:cs="Times New Roman"/>
+          <w:b/>
+          <w:color w:val="000000" w:themeColor="text1"/>
+          <w:sz w:val="28"/>
+          <w:szCs w:val="28"/>
+        </w:rPr>
+      </w:pPr>
+      <w:r>
+        <w:rPr>
+          <w:rFonts w:ascii="Times New Roman" w:hAnsi="Times New Roman" w:cs="Times New Roman"/>
+          <w:b/>
           <w:color w:val="000000" w:themeColor="text1"/>
           <w:sz w:val="28"/>
           <w:szCs w:val="28"/>
@@ -2655,6 +3067,7 @@
       <w:r>
         <w:rPr>
           <w:rFonts w:ascii="Times New Roman" w:hAnsi="Times New Roman" w:cs="Times New Roman"/>
+          <w:b/>
           <w:color w:val="000000" w:themeColor="text1"/>
           <w:sz w:val="28"/>
           <w:szCs w:val="28"/>
@@ -2691,14 +3104,16 @@
         <w:jc w:val="both"/>
         <w:rPr>
           <w:rFonts w:ascii="Times New Roman" w:hAnsi="Times New Roman" w:cs="Times New Roman"/>
-          <w:color w:val="000000" w:themeColor="text1"/>
-          <w:sz w:val="28"/>
-          <w:szCs w:val="28"/>
-        </w:rPr>
-      </w:pPr>
-      <w:r>
-        <w:rPr>
-          <w:rFonts w:ascii="Times New Roman" w:hAnsi="Times New Roman" w:cs="Times New Roman"/>
+          <w:b/>
+          <w:color w:val="000000" w:themeColor="text1"/>
+          <w:sz w:val="28"/>
+          <w:szCs w:val="28"/>
+        </w:rPr>
+      </w:pPr>
+      <w:r>
+        <w:rPr>
+          <w:rFonts w:ascii="Times New Roman" w:hAnsi="Times New Roman" w:cs="Times New Roman"/>
+          <w:b/>
           <w:color w:val="000000" w:themeColor="text1"/>
           <w:sz w:val="28"/>
           <w:szCs w:val="28"/>
@@ -2708,6 +3123,7 @@
       <w:r>
         <w:rPr>
           <w:rFonts w:ascii="Times New Roman" w:hAnsi="Times New Roman" w:cs="Times New Roman"/>
+          <w:b/>
           <w:color w:val="000000" w:themeColor="text1"/>
           <w:sz w:val="28"/>
           <w:szCs w:val="28"/>
@@ -2769,14 +3185,16 @@
         <w:jc w:val="both"/>
         <w:rPr>
           <w:rFonts w:ascii="Times New Roman" w:hAnsi="Times New Roman" w:cs="Times New Roman"/>
-          <w:color w:val="000000" w:themeColor="text1"/>
-          <w:sz w:val="28"/>
-          <w:szCs w:val="28"/>
-        </w:rPr>
-      </w:pPr>
-      <w:r>
-        <w:rPr>
-          <w:rFonts w:ascii="Times New Roman" w:hAnsi="Times New Roman" w:cs="Times New Roman"/>
+          <w:b/>
+          <w:color w:val="000000" w:themeColor="text1"/>
+          <w:sz w:val="28"/>
+          <w:szCs w:val="28"/>
+        </w:rPr>
+      </w:pPr>
+      <w:r>
+        <w:rPr>
+          <w:rFonts w:ascii="Times New Roman" w:hAnsi="Times New Roman" w:cs="Times New Roman"/>
+          <w:b/>
           <w:color w:val="000000" w:themeColor="text1"/>
           <w:sz w:val="28"/>
           <w:szCs w:val="28"/>
@@ -2787,6 +3205,7 @@
       <w:r>
         <w:rPr>
           <w:rFonts w:ascii="Times New Roman" w:hAnsi="Times New Roman" w:cs="Times New Roman"/>
+          <w:b/>
           <w:color w:val="000000" w:themeColor="text1"/>
           <w:sz w:val="28"/>
           <w:szCs w:val="28"/>
@@ -3106,14 +3525,16 @@
         <w:jc w:val="both"/>
         <w:rPr>
           <w:rFonts w:ascii="Times New Roman" w:hAnsi="Times New Roman" w:cs="Times New Roman"/>
-          <w:color w:val="000000" w:themeColor="text1"/>
-          <w:sz w:val="28"/>
-          <w:szCs w:val="28"/>
-        </w:rPr>
-      </w:pPr>
-      <w:r>
-        <w:rPr>
-          <w:rFonts w:ascii="Times New Roman" w:hAnsi="Times New Roman" w:cs="Times New Roman"/>
+          <w:b/>
+          <w:color w:val="000000" w:themeColor="text1"/>
+          <w:sz w:val="28"/>
+          <w:szCs w:val="28"/>
+        </w:rPr>
+      </w:pPr>
+      <w:r>
+        <w:rPr>
+          <w:rFonts w:ascii="Times New Roman" w:hAnsi="Times New Roman" w:cs="Times New Roman"/>
+          <w:b/>
           <w:color w:val="000000" w:themeColor="text1"/>
           <w:sz w:val="28"/>
           <w:szCs w:val="28"/>
@@ -3124,6 +3545,7 @@
       <w:r>
         <w:rPr>
           <w:rFonts w:ascii="Times New Roman" w:hAnsi="Times New Roman" w:cs="Times New Roman"/>
+          <w:b/>
           <w:color w:val="000000" w:themeColor="text1"/>
           <w:sz w:val="28"/>
           <w:szCs w:val="28"/>
@@ -3578,7 +4000,6 @@
         <w:rPr>
           <w:rStyle w:val="ad"/>
           <w:rFonts w:ascii="Times New Roman" w:hAnsi="Times New Roman" w:cs="Times New Roman"/>
-          <w:b w:val="0"/>
           <w:color w:val="000000" w:themeColor="text1"/>
           <w:sz w:val="28"/>
           <w:szCs w:val="28"/>
@@ -3588,7 +4009,6 @@
         <w:rPr>
           <w:rStyle w:val="ad"/>
           <w:rFonts w:ascii="Times New Roman" w:hAnsi="Times New Roman" w:cs="Times New Roman"/>
-          <w:b w:val="0"/>
           <w:color w:val="000000" w:themeColor="text1"/>
           <w:sz w:val="28"/>
           <w:szCs w:val="28"/>
@@ -4402,14 +4822,16 @@
         <w:jc w:val="both"/>
         <w:rPr>
           <w:rFonts w:ascii="Times New Roman" w:hAnsi="Times New Roman" w:cs="Times New Roman"/>
-          <w:color w:val="000000" w:themeColor="text1"/>
-          <w:sz w:val="28"/>
-          <w:szCs w:val="28"/>
-        </w:rPr>
-      </w:pPr>
-      <w:r>
-        <w:rPr>
-          <w:rFonts w:ascii="Times New Roman" w:hAnsi="Times New Roman" w:cs="Times New Roman"/>
+          <w:b/>
+          <w:color w:val="000000" w:themeColor="text1"/>
+          <w:sz w:val="28"/>
+          <w:szCs w:val="28"/>
+        </w:rPr>
+      </w:pPr>
+      <w:r>
+        <w:rPr>
+          <w:rFonts w:ascii="Times New Roman" w:hAnsi="Times New Roman" w:cs="Times New Roman"/>
+          <w:b/>
           <w:color w:val="000000" w:themeColor="text1"/>
           <w:sz w:val="28"/>
           <w:szCs w:val="28"/>
@@ -4420,6 +4842,7 @@
       <w:r>
         <w:rPr>
           <w:rFonts w:ascii="Times New Roman" w:hAnsi="Times New Roman" w:cs="Times New Roman"/>
+          <w:b/>
           <w:color w:val="000000" w:themeColor="text1"/>
           <w:sz w:val="28"/>
           <w:szCs w:val="28"/>
@@ -8331,6 +8754,32 @@
       <w:szCs w:val="16"/>
     </w:rPr>
   </w:style>
+  <w:style w:type="table" w:styleId="af0">
+    <w:name w:val="Table Grid"/>
+    <w:basedOn w:val="a1"/>
+    <w:uiPriority w:val="59"/>
+    <w:rsid w:val="009402C2"/>
+    <w:pPr>
+      <w:spacing w:after="0" w:line="240" w:lineRule="auto"/>
+    </w:pPr>
+    <w:tblPr>
+      <w:tblInd w:w="0" w:type="dxa"/>
+      <w:tblBorders>
+        <w:top w:val="single" w:sz="4" w:space="0" w:color="auto"/>
+        <w:left w:val="single" w:sz="4" w:space="0" w:color="auto"/>
+        <w:bottom w:val="single" w:sz="4" w:space="0" w:color="auto"/>
+        <w:right w:val="single" w:sz="4" w:space="0" w:color="auto"/>
+        <w:insideH w:val="single" w:sz="4" w:space="0" w:color="auto"/>
+        <w:insideV w:val="single" w:sz="4" w:space="0" w:color="auto"/>
+      </w:tblBorders>
+      <w:tblCellMar>
+        <w:top w:w="0" w:type="dxa"/>
+        <w:left w:w="108" w:type="dxa"/>
+        <w:bottom w:w="0" w:type="dxa"/>
+        <w:right w:w="108" w:type="dxa"/>
+      </w:tblCellMar>
+    </w:tblPr>
+  </w:style>
 </w:styles>
 </file>
 
